--- a/Laboration 3 iterativ mjukvaruutveckling.docx
+++ b/Laboration 3 iterativ mjukvaruutveckling.docx
@@ -92,7 +92,11 @@
           <w:tcPr>
             <w:tcW w:w="1559" w:type="dxa"/>
           </w:tcPr>
-          <w:p/>
+          <w:p>
+            <w:r>
+              <w:t>2.5</w:t>
+            </w:r>
+          </w:p>
         </w:tc>
         <w:tc>
           <w:tcPr>
@@ -110,7 +114,11 @@
           <w:tcPr>
             <w:tcW w:w="1384" w:type="dxa"/>
           </w:tcPr>
-          <w:p/>
+          <w:p>
+            <w:r>
+              <w:t>2014-12-17</w:t>
+            </w:r>
+          </w:p>
         </w:tc>
         <w:tc>
           <w:tcPr>
@@ -691,8 +699,6 @@
             <w:r>
               <w:t xml:space="preserve"> innan man skriver klassen?!</w:t>
             </w:r>
-            <w:bookmarkStart w:id="0" w:name="_GoBack"/>
-            <w:bookmarkEnd w:id="0"/>
           </w:p>
           <w:p>
             <w:r>
@@ -851,7 +857,11 @@
           <w:tcPr>
             <w:tcW w:w="709" w:type="dxa"/>
           </w:tcPr>
-          <w:p/>
+          <w:p>
+            <w:r>
+              <w:t>30 m</w:t>
+            </w:r>
+          </w:p>
         </w:tc>
         <w:tc>
           <w:tcPr>
@@ -859,8 +869,19 @@
           </w:tcPr>
           <w:p>
             <w:r>
-              <w:t>Sätter upp en webbutvecklingsmiljö på lokal server. Vad ska jag annars göra för att kunna genomföra tester?</w:t>
-            </w:r>
+              <w:t xml:space="preserve">Konfigurering av </w:t>
+            </w:r>
+            <w:r>
+              <w:t xml:space="preserve">en webbutvecklingsmiljö </w:t>
+            </w:r>
+            <w:r>
+              <w:t xml:space="preserve">med </w:t>
+            </w:r>
+            <w:proofErr w:type="spellStart"/>
+            <w:r>
+              <w:t>jasmine</w:t>
+            </w:r>
+            <w:proofErr w:type="spellEnd"/>
           </w:p>
         </w:tc>
       </w:tr>
@@ -923,7 +944,10 @@
           <w:tcPr>
             <w:tcW w:w="3827" w:type="dxa"/>
           </w:tcPr>
-          <w:p/>
+          <w:p>
+            <w:bookmarkStart w:id="0" w:name="_GoBack"/>
+            <w:bookmarkEnd w:id="0"/>
+          </w:p>
         </w:tc>
       </w:tr>
       <w:tr>
@@ -2463,21 +2487,18 @@
       </w:r>
       <w:r>
         <w:tab/>
-        <w:t xml:space="preserve">Virtuell maskin i </w:t>
+      </w:r>
+      <w:r>
+        <w:t xml:space="preserve">Samsung Series 7 </w:t>
       </w:r>
       <w:proofErr w:type="spellStart"/>
       <w:r>
-        <w:t>VMware</w:t>
+        <w:t>Chronos</w:t>
       </w:r>
       <w:proofErr w:type="spellEnd"/>
       <w:r>
-        <w:t xml:space="preserve"> </w:t>
-      </w:r>
-      <w:proofErr w:type="spellStart"/>
-      <w:r>
-        <w:t>ESXi</w:t>
-      </w:r>
-      <w:proofErr w:type="spellEnd"/>
+        <w:t xml:space="preserve"> 700Z7C</w:t>
+      </w:r>
       <w:r>
         <w:br/>
         <w:t>Minne:</w:t>
@@ -2487,7 +2508,9 @@
       </w:r>
       <w:r>
         <w:tab/>
-        <w:t>1024 MB</w:t>
+      </w:r>
+      <w:r>
+        <w:t>8 GB</w:t>
       </w:r>
       <w:r>
         <w:br/>
@@ -2495,7 +2518,12 @@
       </w:r>
       <w:r>
         <w:tab/>
-        <w:t>17 GB</w:t>
+      </w:r>
+      <w:r>
+        <w:t>500</w:t>
+      </w:r>
+      <w:r>
+        <w:t xml:space="preserve"> GB</w:t>
       </w:r>
       <w:r>
         <w:br/>
@@ -2504,74 +2532,48 @@
       <w:r>
         <w:tab/>
       </w:r>
+      <w:r>
+        <w:t>Windows 7</w:t>
+      </w:r>
+      <w:r>
+        <w:br/>
+      </w:r>
+      <w:r>
+        <w:t>Webbläsare:</w:t>
+      </w:r>
+      <w:r>
+        <w:tab/>
+      </w:r>
+      <w:r>
+        <w:tab/>
+      </w:r>
       <w:proofErr w:type="spellStart"/>
       <w:r>
-        <w:t>Ubuntu</w:t>
+        <w:t>Chrome</w:t>
       </w:r>
       <w:proofErr w:type="spellEnd"/>
-      <w:r>
-        <w:t xml:space="preserve"> 14.04 Server</w:t>
-      </w:r>
-      <w:r>
-        <w:br/>
-        <w:t xml:space="preserve">Webserver mjukvara: </w:t>
+    </w:p>
+    <w:p>
+      <w:pPr>
+        <w:ind w:left="1304"/>
+      </w:pPr>
+      <w:r>
+        <w:t>Testmjukvara:</w:t>
       </w:r>
       <w:r>
         <w:tab/>
       </w:r>
-      <w:proofErr w:type="spellStart"/>
-      <w:r>
-        <w:t>nginx</w:t>
-      </w:r>
-      <w:proofErr w:type="spellEnd"/>
-      <w:r>
-        <w:t xml:space="preserve"> </w:t>
-      </w:r>
-      <w:r>
-        <w:t>1.4.6</w:t>
-      </w:r>
-      <w:r>
-        <w:t>, PHP Version 5.5.9</w:t>
+      <w:r>
+        <w:tab/>
+      </w:r>
+      <w:r>
+        <w:t>Jasmine 2.1.3</w:t>
       </w:r>
     </w:p>
     <w:p>
       <w:pPr>
         <w:ind w:left="1304"/>
       </w:pPr>
-      <w:r>
-        <w:t>Testmjukvara:</w:t>
-      </w:r>
-      <w:r>
-        <w:tab/>
-      </w:r>
-      <w:r>
-        <w:tab/>
-      </w:r>
-      <w:proofErr w:type="spellStart"/>
-      <w:r>
-        <w:t>PHPUnit</w:t>
-      </w:r>
-      <w:proofErr w:type="spellEnd"/>
-      <w:r>
-        <w:t xml:space="preserve"> 4.4</w:t>
-      </w:r>
-    </w:p>
-    <w:p>
-      <w:pPr>
-        <w:ind w:left="1304"/>
-      </w:pPr>
-      <w:r>
-        <w:t xml:space="preserve">För att garantera samma testresultat samt en </w:t>
-      </w:r>
-      <w:r>
-        <w:t xml:space="preserve">garanti på en </w:t>
-      </w:r>
-      <w:r>
-        <w:t>fungerande produkt så bör testsystemet köras på samma eller liknande hårdvara samt mjukvara.</w:t>
-      </w:r>
-      <w:r>
-        <w:t xml:space="preserve"> </w:t>
-      </w:r>
       <w:r>
         <w:t xml:space="preserve">Tänk på att funktionalitet i mjukvaran kan ändras i och med nya </w:t>
       </w:r>
@@ -2686,6 +2688,7 @@
     <w:p/>
     <w:p>
       <w:r>
+        <w:lastRenderedPageBreak/>
         <w:t>Statiska tester? Dynamiska tester?</w:t>
       </w:r>
     </w:p>
@@ -2746,6 +2749,30 @@
         </w:rPr>
         <w:t>– Kvalitetskrav</w:t>
       </w:r>
+    </w:p>
+    <w:p>
+      <w:pPr>
+        <w:pStyle w:val="Rubrik1"/>
+      </w:pPr>
+      <w:r>
+        <w:t xml:space="preserve">Uppgift </w:t>
+      </w:r>
+      <w:r>
+        <w:t>3</w:t>
+      </w:r>
+      <w:r>
+        <w:t xml:space="preserve">- </w:t>
+      </w:r>
+      <w:r>
+        <w:t>Design och implementation</w:t>
+      </w:r>
+    </w:p>
+    <w:p>
+      <w:pPr>
+        <w:rPr>
+          <w:b/>
+        </w:rPr>
+      </w:pPr>
     </w:p>
     <w:p>
       <w:pPr>

--- a/Laboration 3 iterativ mjukvaruutveckling.docx
+++ b/Laboration 3 iterativ mjukvaruutveckling.docx
@@ -938,15 +938,23 @@
           <w:tcPr>
             <w:tcW w:w="709" w:type="dxa"/>
           </w:tcPr>
-          <w:p/>
+          <w:p>
+            <w:r>
+              <w:t>2</w:t>
+            </w:r>
+            <w:r>
+              <w:t xml:space="preserve"> t 35 m</w:t>
+            </w:r>
+          </w:p>
         </w:tc>
         <w:tc>
           <w:tcPr>
             <w:tcW w:w="3827" w:type="dxa"/>
           </w:tcPr>
           <w:p>
-            <w:bookmarkStart w:id="0" w:name="_GoBack"/>
-            <w:bookmarkEnd w:id="0"/>
+            <w:r>
+              <w:t>Gick ganska smärtfritt, hoppas att jag gjort rätt.</w:t>
+            </w:r>
           </w:p>
         </w:tc>
       </w:tr>
@@ -992,13 +1000,24 @@
           <w:tcPr>
             <w:tcW w:w="709" w:type="dxa"/>
           </w:tcPr>
-          <w:p/>
+          <w:p>
+            <w:r>
+              <w:t>45 m</w:t>
+            </w:r>
+          </w:p>
         </w:tc>
         <w:tc>
           <w:tcPr>
             <w:tcW w:w="3827" w:type="dxa"/>
           </w:tcPr>
-          <w:p/>
+          <w:p>
+            <w:r>
+              <w:t xml:space="preserve">Klasserna dokumenterade på ett logiskt sätt. </w:t>
+            </w:r>
+            <w:r>
+              <w:t>Med diagram, hade svårigheter att hitta verktyg för diagram.</w:t>
+            </w:r>
+          </w:p>
         </w:tc>
       </w:tr>
       <w:tr>
@@ -1293,6 +1312,7 @@
           </w:tcPr>
           <w:p>
             <w:r>
+              <w:lastRenderedPageBreak/>
               <w:t>11</w:t>
             </w:r>
           </w:p>
@@ -1323,11 +1343,7 @@
               </w:rPr>
             </w:pPr>
             <w:r>
-              <w:t xml:space="preserve">Bygg testklasser för mina två klasser. </w:t>
-            </w:r>
-            <w:r>
-              <w:lastRenderedPageBreak/>
-              <w:t>Exekvera testklasserna och samla in testdata.</w:t>
+              <w:t>Bygg testklasser för mina två klasser. Exekvera testklasserna och samla in testdata.</w:t>
             </w:r>
           </w:p>
         </w:tc>
@@ -1351,7 +1367,6 @@
           </w:tcPr>
           <w:p>
             <w:r>
-              <w:lastRenderedPageBreak/>
               <w:t>1</w:t>
             </w:r>
             <w:r>
@@ -1680,13 +1695,7 @@
         </w:rPr>
       </w:pPr>
       <w:r>
-        <w:t>G</w:t>
-      </w:r>
-      <w:r>
-        <w:t>ymnastiktäv</w:t>
-      </w:r>
-      <w:r>
-        <w:t>lingssystem för gymnastikligan. Version 1.</w:t>
+        <w:t>Gymnastiktävlingssystem för gymnastikligan. Version 1.</w:t>
       </w:r>
     </w:p>
     <w:p>
@@ -1717,10 +1726,7 @@
         <w:t xml:space="preserve">ningsfall </w:t>
       </w:r>
       <w:r>
-        <w:t xml:space="preserve">2 </w:t>
-      </w:r>
-      <w:r>
-        <w:t>”Skapa tävlingstillfälle för säsong”</w:t>
+        <w:t>2 ”Skapa tävlingstillfälle för säsong”</w:t>
       </w:r>
       <w:r>
         <w:t>, version 1.</w:t>
@@ -1735,10 +1741,7 @@
         </w:numPr>
       </w:pPr>
       <w:r>
-        <w:t>Gymnasietävlingssystemet</w:t>
-      </w:r>
-      <w:r>
-        <w:t xml:space="preserve">; </w:t>
+        <w:t xml:space="preserve">Gymnasietävlingssystemet; </w:t>
       </w:r>
       <w:proofErr w:type="spellStart"/>
       <w:r>
@@ -2083,10 +2086,7 @@
         <w:t>Whitebox testning</w:t>
       </w:r>
       <w:r>
-        <w:t xml:space="preserve"> </w:t>
-      </w:r>
-      <w:r>
-        <w:t>(Villkor)</w:t>
+        <w:t xml:space="preserve"> (Villkor)</w:t>
       </w:r>
     </w:p>
     <w:p>
@@ -2198,10 +2198,7 @@
         <w:t>Whitebox testning</w:t>
       </w:r>
       <w:r>
-        <w:t xml:space="preserve"> </w:t>
-      </w:r>
-      <w:r>
-        <w:t>(Villkor)</w:t>
+        <w:t xml:space="preserve"> (Villkor)</w:t>
       </w:r>
     </w:p>
     <w:p>
@@ -2237,19 +2234,13 @@
         </w:numPr>
       </w:pPr>
       <w:r>
-        <w:t>Starttid, s</w:t>
-      </w:r>
-      <w:r>
-        <w:t xml:space="preserve">luttid, gymnastikgren, junior </w:t>
+        <w:t xml:space="preserve">Starttid, sluttid, gymnastikgren, junior </w:t>
       </w:r>
       <w:r>
         <w:t>eller</w:t>
       </w:r>
       <w:r>
-        <w:t xml:space="preserve"> seniortävling, män eller kvinnor, allround eller individuell och domare</w:t>
-      </w:r>
-      <w:r>
-        <w:t>.</w:t>
+        <w:t xml:space="preserve"> seniortävling, män eller kvinnor, allround eller individuell och domare.</w:t>
       </w:r>
     </w:p>
     <w:p>
@@ -2336,26 +2327,6 @@
         <w:rPr>
           <w:b/>
         </w:rPr>
-        <w:t>Testfall för systemtest</w:t>
-      </w:r>
-    </w:p>
-    <w:p>
-      <w:pPr>
-        <w:rPr>
-          <w:b/>
-        </w:rPr>
-      </w:pPr>
-    </w:p>
-    <w:p>
-      <w:pPr>
-        <w:rPr>
-          <w:b/>
-        </w:rPr>
-      </w:pPr>
-      <w:r>
-        <w:rPr>
-          <w:b/>
-        </w:rPr>
         <w:t>Testade artefakter</w:t>
       </w:r>
     </w:p>
@@ -2367,13 +2338,7 @@
         <w:t>Bokningssystemet</w:t>
       </w:r>
       <w:r>
-        <w:t xml:space="preserve"> i g</w:t>
-      </w:r>
-      <w:r>
-        <w:t>ymnastiktävlingssystem</w:t>
-      </w:r>
-      <w:r>
-        <w:t>et</w:t>
+        <w:t xml:space="preserve"> i gymnastiktävlingssystemet</w:t>
       </w:r>
       <w:r>
         <w:t>.</w:t>
@@ -2462,24 +2427,68 @@
       </w:r>
     </w:p>
     <w:p>
+      <w:r>
+        <w:t xml:space="preserve">Testsystemets omgivning består av följande hårdvara och mjukvara. </w:t>
+      </w:r>
+      <w:r>
+        <w:t xml:space="preserve">En </w:t>
+      </w:r>
+      <w:r>
+        <w:t>webbserver</w:t>
+      </w:r>
+      <w:r>
+        <w:t xml:space="preserve"> krävs</w:t>
+      </w:r>
+      <w:r>
+        <w:t xml:space="preserve">. Klasserna är byggda med </w:t>
+      </w:r>
+      <w:proofErr w:type="spellStart"/>
+      <w:r>
+        <w:t>javascript</w:t>
+      </w:r>
+      <w:proofErr w:type="spellEnd"/>
+      <w:r>
+        <w:t xml:space="preserve"> men kan inte köras utan webbserver </w:t>
+      </w:r>
+      <w:r>
+        <w:t xml:space="preserve">på grund av att </w:t>
+      </w:r>
+      <w:r>
+        <w:t xml:space="preserve">testfixturer i form av JSON objekt hämtas med hjälp av </w:t>
+      </w:r>
+      <w:proofErr w:type="spellStart"/>
+      <w:r>
+        <w:t>ajax</w:t>
+      </w:r>
+      <w:proofErr w:type="spellEnd"/>
+      <w:r>
+        <w:t>.</w:t>
+      </w:r>
+    </w:p>
+    <w:p>
+      <w:r>
+        <w:t>Tänk på att funktionalitet i mjukvaran kan ändras i och med nya (eller äldre) versioner av mjukvaran.</w:t>
+      </w:r>
+    </w:p>
+    <w:p>
+      <w:pPr>
+        <w:ind w:firstLine="1304"/>
+        <w:rPr>
+          <w:b/>
+        </w:rPr>
+      </w:pPr>
+      <w:r>
+        <w:rPr>
+          <w:b/>
+        </w:rPr>
+        <w:t>Server</w:t>
+      </w:r>
+    </w:p>
+    <w:p>
       <w:pPr>
         <w:ind w:left="1304"/>
       </w:pPr>
       <w:r>
-        <w:t xml:space="preserve">Testsystemets omgivning </w:t>
-      </w:r>
-      <w:r>
-        <w:t>består</w:t>
-      </w:r>
-      <w:r>
-        <w:t xml:space="preserve"> av följande hårdvara och mjukvara:</w:t>
-      </w:r>
-    </w:p>
-    <w:p>
-      <w:pPr>
-        <w:ind w:left="1304"/>
-      </w:pPr>
-      <w:r>
         <w:t xml:space="preserve">System: </w:t>
       </w:r>
       <w:r>
@@ -2489,15 +2498,23 @@
         <w:tab/>
       </w:r>
       <w:r>
-        <w:t xml:space="preserve">Samsung Series 7 </w:t>
+        <w:t xml:space="preserve">Virtuell maskin i </w:t>
       </w:r>
       <w:proofErr w:type="spellStart"/>
       <w:r>
-        <w:t>Chronos</w:t>
+        <w:t>VMware</w:t>
       </w:r>
       <w:proofErr w:type="spellEnd"/>
       <w:r>
-        <w:t xml:space="preserve"> 700Z7C</w:t>
+        <w:t xml:space="preserve"> </w:t>
+      </w:r>
+      <w:proofErr w:type="spellStart"/>
+      <w:r>
+        <w:t>ESXi</w:t>
+      </w:r>
+      <w:proofErr w:type="spellEnd"/>
+      <w:r>
+        <w:t xml:space="preserve"> </w:t>
       </w:r>
       <w:r>
         <w:br/>
@@ -2510,7 +2527,10 @@
         <w:tab/>
       </w:r>
       <w:r>
-        <w:t>8 GB</w:t>
+        <w:t>1</w:t>
+      </w:r>
+      <w:r>
+        <w:t xml:space="preserve"> GB</w:t>
       </w:r>
       <w:r>
         <w:br/>
@@ -2520,7 +2540,7 @@
         <w:tab/>
       </w:r>
       <w:r>
-        <w:t>500</w:t>
+        <w:t>17</w:t>
       </w:r>
       <w:r>
         <w:t xml:space="preserve"> GB</w:t>
@@ -2532,13 +2552,107 @@
       <w:r>
         <w:tab/>
       </w:r>
-      <w:r>
+      <w:proofErr w:type="spellStart"/>
+      <w:r>
+        <w:t>Ubuntu</w:t>
+      </w:r>
+      <w:proofErr w:type="spellEnd"/>
+      <w:r>
+        <w:t xml:space="preserve"> 14.04 Server</w:t>
+      </w:r>
+      <w:r>
+        <w:br/>
+        <w:t>Webbserver mjukvara:</w:t>
+      </w:r>
+      <w:r>
+        <w:tab/>
+      </w:r>
+      <w:proofErr w:type="spellStart"/>
+      <w:r>
+        <w:t>nginx</w:t>
+      </w:r>
+      <w:proofErr w:type="spellEnd"/>
+      <w:r>
+        <w:t xml:space="preserve"> 1.4.6</w:t>
+      </w:r>
+    </w:p>
+    <w:p>
+      <w:pPr>
+        <w:ind w:left="3912" w:hanging="2608"/>
+      </w:pPr>
+      <w:proofErr w:type="spellStart"/>
+      <w:r>
+        <w:t>Javascript</w:t>
+      </w:r>
+      <w:proofErr w:type="spellEnd"/>
+      <w:r>
+        <w:t xml:space="preserve"> t</w:t>
+      </w:r>
+      <w:r>
+        <w:t>estmjukvara:</w:t>
+      </w:r>
+      <w:r>
+        <w:tab/>
+      </w:r>
+      <w:r>
+        <w:t>Jasmine 2.1.3</w:t>
+      </w:r>
+      <w:r>
+        <w:br/>
+      </w:r>
+      <w:r>
+        <w:t xml:space="preserve">pluginet </w:t>
+      </w:r>
+      <w:proofErr w:type="spellStart"/>
+      <w:r>
+        <w:t>jasmine-jquery</w:t>
+      </w:r>
+      <w:proofErr w:type="spellEnd"/>
+      <w:r>
+        <w:t xml:space="preserve"> </w:t>
+      </w:r>
+      <w:r>
+        <w:t>2.0.5</w:t>
+      </w:r>
+      <w:r>
+        <w:br/>
+      </w:r>
+      <w:proofErr w:type="spellStart"/>
+      <w:r>
+        <w:t>jquery</w:t>
+      </w:r>
+      <w:proofErr w:type="spellEnd"/>
+      <w:r>
+        <w:t xml:space="preserve"> 2.1.1</w:t>
+      </w:r>
+    </w:p>
+    <w:p>
+      <w:pPr>
+        <w:ind w:left="3912" w:hanging="2608"/>
+        <w:rPr>
+          <w:b/>
+        </w:rPr>
+      </w:pPr>
+      <w:r>
+        <w:rPr>
+          <w:b/>
+        </w:rPr>
+        <w:t>Klient</w:t>
+      </w:r>
+    </w:p>
+    <w:p>
+      <w:pPr>
+        <w:ind w:left="1304"/>
+      </w:pPr>
+      <w:r>
+        <w:t>Operativsystem:</w:t>
+      </w:r>
+      <w:r>
+        <w:tab/>
         <w:t>Windows 7</w:t>
       </w:r>
       <w:r>
         <w:br/>
-      </w:r>
-      <w:r>
         <w:t>Webbläsare:</w:t>
       </w:r>
       <w:r>
@@ -2552,45 +2666,1873 @@
         <w:t>Chrome</w:t>
       </w:r>
       <w:proofErr w:type="spellEnd"/>
-    </w:p>
-    <w:p>
-      <w:pPr>
-        <w:ind w:left="1304"/>
-      </w:pPr>
-      <w:r>
-        <w:t>Testmjukvara:</w:t>
-      </w:r>
+      <w:r>
+        <w:br w:type="page"/>
+      </w:r>
+    </w:p>
+    <w:p>
+      <w:pPr>
+        <w:pStyle w:val="Rubrik1"/>
+      </w:pPr>
+      <w:r>
+        <w:lastRenderedPageBreak/>
+        <w:t>Uppgift 3- Design och implementation</w:t>
+      </w:r>
+    </w:p>
+    <w:p>
+      <w:pPr>
+        <w:pStyle w:val="Rubrik2"/>
+      </w:pPr>
+      <w:r>
+        <w:t xml:space="preserve">”Klassen” </w:t>
+      </w:r>
+      <w:proofErr w:type="spellStart"/>
+      <w:r>
+        <w:t>Competition</w:t>
+      </w:r>
+      <w:proofErr w:type="spellEnd"/>
+    </w:p>
+    <w:p>
+      <w:r>
+        <w:t>De</w:t>
+      </w:r>
+      <w:r>
+        <w:t xml:space="preserve">t här objektet rymmer </w:t>
+      </w:r>
+      <w:r>
+        <w:t>själva tävlingstillfälle</w:t>
+      </w:r>
+      <w:r>
+        <w:t>t</w:t>
+      </w:r>
+      <w:r>
+        <w:t xml:space="preserve"> som användaren skapar. Detta objekt rymmer sedan i sin tur deltävlingar i en </w:t>
+      </w:r>
+      <w:proofErr w:type="spellStart"/>
+      <w:r>
+        <w:t>arrayen</w:t>
+      </w:r>
+      <w:proofErr w:type="spellEnd"/>
+      <w:r>
+        <w:t xml:space="preserve"> ”</w:t>
+      </w:r>
+      <w:proofErr w:type="spellStart"/>
+      <w:r>
+        <w:t>eventsArray</w:t>
+      </w:r>
+      <w:proofErr w:type="spellEnd"/>
+      <w:r>
+        <w:t>” som finns som en egenskap i objektet.</w:t>
+      </w:r>
+    </w:p>
+    <w:p>
+      <w:pPr>
+        <w:rPr>
+          <w:b/>
+        </w:rPr>
+      </w:pPr>
+      <w:r>
+        <w:rPr>
+          <w:b/>
+        </w:rPr>
+        <w:t>Egenskaper med getters och setters:</w:t>
+      </w:r>
+    </w:p>
+    <w:p>
+      <w:pPr>
+        <w:pStyle w:val="Liststycke"/>
+        <w:numPr>
+          <w:ilvl w:val="0"/>
+          <w:numId w:val="30"/>
+        </w:numPr>
+      </w:pPr>
+      <w:proofErr w:type="spellStart"/>
+      <w:r>
+        <w:t>startTime</w:t>
+      </w:r>
+      <w:proofErr w:type="spellEnd"/>
       <w:r>
         <w:tab/>
       </w:r>
       <w:r>
+        <w:t>S</w:t>
+      </w:r>
+      <w:r>
+        <w:t>tarttiden för tävlingen</w:t>
+      </w:r>
+      <w:r>
+        <w:t xml:space="preserve"> i form av ett Date Objekt.</w:t>
+      </w:r>
+    </w:p>
+    <w:p>
+      <w:pPr>
+        <w:pStyle w:val="Liststycke"/>
+        <w:numPr>
+          <w:ilvl w:val="0"/>
+          <w:numId w:val="30"/>
+        </w:numPr>
+      </w:pPr>
+      <w:proofErr w:type="spellStart"/>
+      <w:r>
+        <w:t>endTime</w:t>
+      </w:r>
+      <w:proofErr w:type="spellEnd"/>
+      <w:r>
         <w:tab/>
       </w:r>
       <w:r>
-        <w:t>Jasmine 2.1.3</w:t>
-      </w:r>
-    </w:p>
-    <w:p>
-      <w:pPr>
-        <w:ind w:left="1304"/>
-      </w:pPr>
-      <w:r>
-        <w:t xml:space="preserve">Tänk på att funktionalitet i mjukvaran kan ändras i och med nya </w:t>
-      </w:r>
-      <w:r>
-        <w:t>(eller äldre)</w:t>
-      </w:r>
+        <w:t>S</w:t>
+      </w:r>
+      <w:r>
+        <w:t>luttiden för tävlingen i form av ett Date Objekt.</w:t>
+      </w:r>
+    </w:p>
+    <w:p>
+      <w:pPr>
+        <w:pStyle w:val="Liststycke"/>
+        <w:numPr>
+          <w:ilvl w:val="0"/>
+          <w:numId w:val="30"/>
+        </w:numPr>
+      </w:pPr>
+      <w:proofErr w:type="spellStart"/>
+      <w:r>
+        <w:t>eventsArray</w:t>
+      </w:r>
+      <w:proofErr w:type="spellEnd"/>
+      <w:r>
+        <w:tab/>
+      </w:r>
+      <w:r>
+        <w:t>A</w:t>
+      </w:r>
+      <w:r>
+        <w:t xml:space="preserve">rray med Event </w:t>
+      </w:r>
+      <w:r>
+        <w:t>objekt (deltävlings objekt).</w:t>
+      </w:r>
+    </w:p>
+    <w:p>
+      <w:pPr>
+        <w:rPr>
+          <w:b/>
+        </w:rPr>
+      </w:pPr>
+      <w:r>
+        <w:rPr>
+          <w:b/>
+        </w:rPr>
+        <w:t>Metoder:</w:t>
+      </w:r>
+    </w:p>
+    <w:p>
+      <w:r>
+        <w:t xml:space="preserve">Metoderna ligger som en </w:t>
+      </w:r>
+      <w:proofErr w:type="spellStart"/>
+      <w:r>
+        <w:t>prototype</w:t>
+      </w:r>
+      <w:proofErr w:type="spellEnd"/>
+      <w:r>
+        <w:t xml:space="preserve">, för att spara resurser ifall </w:t>
+      </w:r>
+      <w:r>
+        <w:t xml:space="preserve">det någon gång i framtiden skapas många </w:t>
+      </w:r>
+      <w:proofErr w:type="spellStart"/>
+      <w:r>
+        <w:t>Competition</w:t>
+      </w:r>
+      <w:proofErr w:type="spellEnd"/>
+      <w:r>
+        <w:t xml:space="preserve"> objekt</w:t>
+      </w:r>
+      <w:r>
+        <w:t>.</w:t>
+      </w:r>
+    </w:p>
+    <w:p>
+      <w:pPr>
+        <w:pStyle w:val="Liststycke"/>
+        <w:numPr>
+          <w:ilvl w:val="0"/>
+          <w:numId w:val="31"/>
+        </w:numPr>
+      </w:pPr>
+      <w:proofErr w:type="spellStart"/>
+      <w:r>
+        <w:t>addEvent</w:t>
+      </w:r>
+      <w:proofErr w:type="spellEnd"/>
+      <w:r>
+        <w:t>(</w:t>
+      </w:r>
+      <w:proofErr w:type="spellStart"/>
+      <w:r>
+        <w:t>eventObj</w:t>
+      </w:r>
+      <w:proofErr w:type="spellEnd"/>
+      <w:r>
+        <w:t>)</w:t>
+      </w:r>
+      <w:r>
+        <w:tab/>
+      </w:r>
+      <w:r>
+        <w:tab/>
+        <w:t xml:space="preserve">Lägger till Event objekt i </w:t>
+      </w:r>
+      <w:proofErr w:type="spellStart"/>
+      <w:r>
+        <w:t>eventsArray</w:t>
+      </w:r>
+      <w:r>
+        <w:t>:</w:t>
+      </w:r>
+      <w:r>
+        <w:t>en</w:t>
+      </w:r>
+      <w:proofErr w:type="spellEnd"/>
+      <w:r>
+        <w:t>.</w:t>
+      </w:r>
+    </w:p>
+    <w:p>
+      <w:pPr>
+        <w:ind w:left="360"/>
+      </w:pPr>
+    </w:p>
+    <w:p>
+      <w:r>
+        <w:rPr>
+          <w:noProof/>
+          <w:lang w:eastAsia="sv-SE"/>
+        </w:rPr>
+        <w:drawing>
+          <wp:inline distT="0" distB="0" distL="0" distR="0">
+            <wp:extent cx="4147718" cy="3128363"/>
+            <wp:effectExtent l="0" t="0" r="5715" b="0"/>
+            <wp:docPr id="17" name="Bildobjekt 17"/>
+            <wp:cNvGraphicFramePr>
+              <a:graphicFrameLocks xmlns:a="http://schemas.openxmlformats.org/drawingml/2006/main" noChangeAspect="1"/>
+            </wp:cNvGraphicFramePr>
+            <a:graphic xmlns:a="http://schemas.openxmlformats.org/drawingml/2006/main">
+              <a:graphicData uri="http://schemas.openxmlformats.org/drawingml/2006/picture">
+                <pic:pic xmlns:pic="http://schemas.openxmlformats.org/drawingml/2006/picture">
+                  <pic:nvPicPr>
+                    <pic:cNvPr id="0" name="Competition_Object_Diagram.gif"/>
+                    <pic:cNvPicPr/>
+                  </pic:nvPicPr>
+                  <pic:blipFill>
+                    <a:blip r:embed="rId8">
+                      <a:extLst>
+                        <a:ext uri="{28A0092B-C50C-407E-A947-70E740481C1C}">
+                          <a14:useLocalDpi xmlns:a14="http://schemas.microsoft.com/office/drawing/2010/main" val="0"/>
+                        </a:ext>
+                      </a:extLst>
+                    </a:blip>
+                    <a:stretch>
+                      <a:fillRect/>
+                    </a:stretch>
+                  </pic:blipFill>
+                  <pic:spPr>
+                    <a:xfrm>
+                      <a:off x="0" y="0"/>
+                      <a:ext cx="4155125" cy="3133950"/>
+                    </a:xfrm>
+                    <a:prstGeom prst="rect">
+                      <a:avLst/>
+                    </a:prstGeom>
+                  </pic:spPr>
+                </pic:pic>
+              </a:graphicData>
+            </a:graphic>
+          </wp:inline>
+        </w:drawing>
+      </w:r>
+    </w:p>
+    <w:p>
+      <w:pPr>
+        <w:rPr>
+          <w:rFonts w:asciiTheme="majorHAnsi" w:eastAsiaTheme="majorEastAsia" w:hAnsiTheme="majorHAnsi" w:cstheme="majorBidi"/>
+          <w:b/>
+          <w:bCs/>
+          <w:color w:val="4F81BD" w:themeColor="accent1"/>
+          <w:sz w:val="26"/>
+          <w:szCs w:val="26"/>
+        </w:rPr>
+      </w:pPr>
+      <w:r>
+        <w:br w:type="page"/>
+      </w:r>
+    </w:p>
+    <w:p>
+      <w:pPr>
+        <w:pStyle w:val="Rubrik2"/>
+      </w:pPr>
+      <w:r>
+        <w:lastRenderedPageBreak/>
+        <w:t>”Klassen” Event</w:t>
+      </w:r>
+    </w:p>
+    <w:p>
+      <w:r>
+        <w:t xml:space="preserve">Det här objektet rymmer själva deltävlingen som, när den är fylld med tävlingens information i sina egenskaper ska läggas in i </w:t>
+      </w:r>
+      <w:proofErr w:type="spellStart"/>
+      <w:r>
+        <w:t>Competition</w:t>
+      </w:r>
+      <w:proofErr w:type="spellEnd"/>
+      <w:r>
+        <w:t xml:space="preserve"> objektet</w:t>
+      </w:r>
+      <w:r>
+        <w:t xml:space="preserve">s </w:t>
+      </w:r>
+      <w:proofErr w:type="spellStart"/>
+      <w:r>
+        <w:t>array</w:t>
+      </w:r>
+      <w:proofErr w:type="spellEnd"/>
+      <w:r>
+        <w:t xml:space="preserve">. </w:t>
+      </w:r>
+    </w:p>
+    <w:p>
+      <w:pPr>
+        <w:rPr>
+          <w:b/>
+        </w:rPr>
+      </w:pPr>
+      <w:r>
+        <w:rPr>
+          <w:b/>
+        </w:rPr>
+        <w:t>Egenskaper med getters och setters:</w:t>
+      </w:r>
+    </w:p>
+    <w:p>
+      <w:pPr>
+        <w:pStyle w:val="Liststycke"/>
+        <w:numPr>
+          <w:ilvl w:val="0"/>
+          <w:numId w:val="30"/>
+        </w:numPr>
+      </w:pPr>
+      <w:proofErr w:type="spellStart"/>
+      <w:r>
+        <w:t>startTime</w:t>
+      </w:r>
+      <w:proofErr w:type="spellEnd"/>
+      <w:r>
+        <w:tab/>
+        <w:t>Starttiden för tävlingen i form av ett Date Objekt.</w:t>
+      </w:r>
+    </w:p>
+    <w:p>
+      <w:pPr>
+        <w:pStyle w:val="Liststycke"/>
+        <w:numPr>
+          <w:ilvl w:val="0"/>
+          <w:numId w:val="30"/>
+        </w:numPr>
+      </w:pPr>
+      <w:proofErr w:type="spellStart"/>
+      <w:r>
+        <w:t>endTime</w:t>
+      </w:r>
+      <w:proofErr w:type="spellEnd"/>
+      <w:r>
+        <w:tab/>
+        <w:t>Sluttiden för tävlingen i form av ett Date Objekt.</w:t>
+      </w:r>
+    </w:p>
+    <w:p>
+      <w:pPr>
+        <w:pStyle w:val="Liststycke"/>
+        <w:numPr>
+          <w:ilvl w:val="0"/>
+          <w:numId w:val="30"/>
+        </w:numPr>
+      </w:pPr>
+      <w:proofErr w:type="spellStart"/>
+      <w:r>
+        <w:t>gymnasticsType</w:t>
+      </w:r>
+      <w:proofErr w:type="spellEnd"/>
+      <w:r>
+        <w:tab/>
+        <w:t>Sträng som representerar tävlingsgren.</w:t>
+      </w:r>
+    </w:p>
+    <w:p>
+      <w:pPr>
+        <w:pStyle w:val="Liststycke"/>
+        <w:numPr>
+          <w:ilvl w:val="0"/>
+          <w:numId w:val="30"/>
+        </w:numPr>
+      </w:pPr>
+      <w:proofErr w:type="spellStart"/>
+      <w:r>
+        <w:t>participantsType</w:t>
+      </w:r>
+      <w:proofErr w:type="spellEnd"/>
+      <w:r>
+        <w:tab/>
+        <w:t xml:space="preserve">Sträng som representerar </w:t>
+      </w:r>
+      <w:r>
+        <w:t>om deltävlingen är för juniorer eller seniorer.</w:t>
+      </w:r>
+    </w:p>
+    <w:p>
+      <w:pPr>
+        <w:pStyle w:val="Liststycke"/>
+        <w:numPr>
+          <w:ilvl w:val="0"/>
+          <w:numId w:val="30"/>
+        </w:numPr>
+      </w:pPr>
+      <w:proofErr w:type="spellStart"/>
+      <w:r>
+        <w:t>paticipantsGender</w:t>
+      </w:r>
+      <w:proofErr w:type="spellEnd"/>
+      <w:r>
+        <w:tab/>
+        <w:t>Sträng som representerar om deltävlingen är för män eller kvinnor.</w:t>
+      </w:r>
+    </w:p>
+    <w:p>
+      <w:pPr>
+        <w:pStyle w:val="Liststycke"/>
+        <w:numPr>
+          <w:ilvl w:val="0"/>
+          <w:numId w:val="30"/>
+        </w:numPr>
+      </w:pPr>
+      <w:proofErr w:type="spellStart"/>
+      <w:r>
+        <w:t>isIndividual</w:t>
+      </w:r>
+      <w:proofErr w:type="spellEnd"/>
+      <w:r>
+        <w:tab/>
+      </w:r>
+      <w:proofErr w:type="spellStart"/>
+      <w:r>
+        <w:t>Boolean</w:t>
+      </w:r>
+      <w:proofErr w:type="spellEnd"/>
+      <w:r>
+        <w:t xml:space="preserve"> som representerar om deltävlingen är individuell.</w:t>
+      </w:r>
+    </w:p>
+    <w:p>
+      <w:pPr>
+        <w:pStyle w:val="Liststycke"/>
+        <w:numPr>
+          <w:ilvl w:val="0"/>
+          <w:numId w:val="30"/>
+        </w:numPr>
+      </w:pPr>
+      <w:proofErr w:type="spellStart"/>
+      <w:r>
+        <w:t>isAllRound</w:t>
+      </w:r>
+      <w:proofErr w:type="spellEnd"/>
+      <w:r>
+        <w:tab/>
+      </w:r>
+      <w:proofErr w:type="spellStart"/>
+      <w:r>
+        <w:t>Boolean</w:t>
+      </w:r>
+      <w:proofErr w:type="spellEnd"/>
+      <w:r>
+        <w:t xml:space="preserve"> som representerar om deltävlingen är allround.</w:t>
+      </w:r>
+    </w:p>
+    <w:p>
+      <w:pPr>
+        <w:pStyle w:val="Liststycke"/>
+        <w:numPr>
+          <w:ilvl w:val="0"/>
+          <w:numId w:val="30"/>
+        </w:numPr>
+      </w:pPr>
+      <w:proofErr w:type="spellStart"/>
+      <w:r>
+        <w:t>judgesArray</w:t>
+      </w:r>
+      <w:proofErr w:type="spellEnd"/>
+      <w:r>
+        <w:tab/>
+        <w:t xml:space="preserve">Array med domare i objektform som </w:t>
+      </w:r>
+      <w:r>
+        <w:t xml:space="preserve">ska döma i </w:t>
+      </w:r>
+      <w:r>
+        <w:t>deltävlingen.</w:t>
+      </w:r>
+    </w:p>
+    <w:p>
+      <w:pPr>
+        <w:rPr>
+          <w:b/>
+        </w:rPr>
+      </w:pPr>
+      <w:r>
+        <w:rPr>
+          <w:b/>
+        </w:rPr>
+        <w:t>Metoder:</w:t>
+      </w:r>
+    </w:p>
+    <w:p>
+      <w:r>
+        <w:t xml:space="preserve">Metoderna ligger som en </w:t>
+      </w:r>
+      <w:proofErr w:type="spellStart"/>
+      <w:r>
+        <w:t>prototype</w:t>
+      </w:r>
+      <w:proofErr w:type="spellEnd"/>
+      <w:r>
+        <w:t xml:space="preserve">, för att spara resurser ifall det någon gång i framtiden skapas många </w:t>
+      </w:r>
+      <w:r>
+        <w:t>Event</w:t>
+      </w:r>
+      <w:r>
+        <w:t xml:space="preserve"> objekt.</w:t>
+      </w:r>
+    </w:p>
+    <w:p>
+      <w:pPr>
+        <w:pStyle w:val="Liststycke"/>
+        <w:numPr>
+          <w:ilvl w:val="0"/>
+          <w:numId w:val="31"/>
+        </w:numPr>
+      </w:pPr>
+      <w:proofErr w:type="spellStart"/>
+      <w:r>
+        <w:t>add</w:t>
+      </w:r>
+      <w:r>
+        <w:t>Judge</w:t>
+      </w:r>
+      <w:proofErr w:type="spellEnd"/>
+      <w:r>
+        <w:t>(</w:t>
+      </w:r>
+      <w:proofErr w:type="spellStart"/>
+      <w:r>
+        <w:t>judgeObj</w:t>
+      </w:r>
+      <w:proofErr w:type="spellEnd"/>
+      <w:r>
+        <w:t>)</w:t>
+      </w:r>
+      <w:r>
+        <w:tab/>
+      </w:r>
+      <w:r>
+        <w:tab/>
+        <w:t xml:space="preserve">Lägger till </w:t>
+      </w:r>
+      <w:r>
+        <w:t>ett Domar</w:t>
+      </w:r>
+      <w:r>
+        <w:t xml:space="preserve"> objekt i </w:t>
+      </w:r>
+      <w:proofErr w:type="spellStart"/>
+      <w:r>
+        <w:t>judgesArray:en</w:t>
+      </w:r>
+      <w:proofErr w:type="spellEnd"/>
+      <w:r>
+        <w:t>.</w:t>
+      </w:r>
+    </w:p>
+    <w:p>
+      <w:pPr>
+        <w:pStyle w:val="Liststycke"/>
+        <w:numPr>
+          <w:ilvl w:val="0"/>
+          <w:numId w:val="31"/>
+        </w:numPr>
+      </w:pPr>
+      <w:proofErr w:type="spellStart"/>
+      <w:r>
+        <w:t>notifyJudges</w:t>
+      </w:r>
+      <w:proofErr w:type="spellEnd"/>
+      <w:r>
+        <w:t>()</w:t>
+      </w:r>
+      <w:r>
+        <w:tab/>
+      </w:r>
+      <w:r>
+        <w:tab/>
+        <w:t xml:space="preserve">Informerar domarna i </w:t>
+      </w:r>
+      <w:proofErr w:type="spellStart"/>
+      <w:r>
+        <w:t>judgesArray:en</w:t>
+      </w:r>
+      <w:proofErr w:type="spellEnd"/>
+      <w:r>
+        <w:t xml:space="preserve"> via e-post eller sms om att de ska döma i deltävlingen.</w:t>
+      </w:r>
+    </w:p>
+    <w:p>
+      <w:pPr>
+        <w:pStyle w:val="Liststycke"/>
+        <w:numPr>
+          <w:ilvl w:val="0"/>
+          <w:numId w:val="31"/>
+        </w:numPr>
+      </w:pPr>
+      <w:proofErr w:type="spellStart"/>
+      <w:r>
+        <w:t>sendEmail</w:t>
+      </w:r>
+      <w:proofErr w:type="spellEnd"/>
+      <w:r>
+        <w:t>(</w:t>
+      </w:r>
+      <w:proofErr w:type="spellStart"/>
+      <w:r>
+        <w:t>emailAdress</w:t>
+      </w:r>
+      <w:proofErr w:type="spellEnd"/>
+      <w:r>
+        <w:t>)</w:t>
+      </w:r>
+      <w:r>
+        <w:tab/>
+        <w:t>Skickar e-post till e-postadress (</w:t>
+      </w:r>
+      <w:proofErr w:type="gramStart"/>
+      <w:r>
+        <w:t>ej</w:t>
+      </w:r>
+      <w:proofErr w:type="gramEnd"/>
+      <w:r>
+        <w:t xml:space="preserve"> implementerad)</w:t>
+      </w:r>
+    </w:p>
+    <w:p>
+      <w:pPr>
+        <w:pStyle w:val="Liststycke"/>
+        <w:numPr>
+          <w:ilvl w:val="0"/>
+          <w:numId w:val="31"/>
+        </w:numPr>
+      </w:pPr>
+      <w:proofErr w:type="spellStart"/>
+      <w:r>
+        <w:t>sendSms</w:t>
+      </w:r>
+      <w:proofErr w:type="spellEnd"/>
+      <w:r>
+        <w:t>(</w:t>
+      </w:r>
+      <w:proofErr w:type="spellStart"/>
+      <w:r>
+        <w:t>phoneNumber</w:t>
+      </w:r>
+      <w:proofErr w:type="spellEnd"/>
+      <w:r>
+        <w:t>)</w:t>
+      </w:r>
+      <w:r>
+        <w:tab/>
+        <w:t>Skickar sms till telefonnummer (</w:t>
+      </w:r>
+      <w:proofErr w:type="gramStart"/>
+      <w:r>
+        <w:t>ej</w:t>
+      </w:r>
+      <w:proofErr w:type="gramEnd"/>
+      <w:r>
+        <w:t xml:space="preserve"> implementerad)</w:t>
+      </w:r>
+    </w:p>
+    <w:p>
+      <w:pPr>
+        <w:ind w:left="360"/>
+      </w:pPr>
+    </w:p>
+    <w:p>
+      <w:pPr>
+        <w:rPr>
+          <w:b/>
+        </w:rPr>
+      </w:pPr>
+      <w:r>
+        <w:rPr>
+          <w:b/>
+          <w:noProof/>
+          <w:lang w:eastAsia="sv-SE"/>
+        </w:rPr>
+        <w:drawing>
+          <wp:inline distT="0" distB="0" distL="0" distR="0" wp14:anchorId="4D2CB212" wp14:editId="46B8352E">
+            <wp:extent cx="3584448" cy="3610564"/>
+            <wp:effectExtent l="0" t="0" r="0" b="9525"/>
+            <wp:docPr id="15" name="Bildobjekt 15"/>
+            <wp:cNvGraphicFramePr>
+              <a:graphicFrameLocks xmlns:a="http://schemas.openxmlformats.org/drawingml/2006/main" noChangeAspect="1"/>
+            </wp:cNvGraphicFramePr>
+            <a:graphic xmlns:a="http://schemas.openxmlformats.org/drawingml/2006/main">
+              <a:graphicData uri="http://schemas.openxmlformats.org/drawingml/2006/picture">
+                <pic:pic xmlns:pic="http://schemas.openxmlformats.org/drawingml/2006/picture">
+                  <pic:nvPicPr>
+                    <pic:cNvPr id="0" name="Event_Object_Diagram.gif"/>
+                    <pic:cNvPicPr/>
+                  </pic:nvPicPr>
+                  <pic:blipFill>
+                    <a:blip r:embed="rId9">
+                      <a:extLst>
+                        <a:ext uri="{28A0092B-C50C-407E-A947-70E740481C1C}">
+                          <a14:useLocalDpi xmlns:a14="http://schemas.microsoft.com/office/drawing/2010/main" val="0"/>
+                        </a:ext>
+                      </a:extLst>
+                    </a:blip>
+                    <a:stretch>
+                      <a:fillRect/>
+                    </a:stretch>
+                  </pic:blipFill>
+                  <pic:spPr>
+                    <a:xfrm>
+                      <a:off x="0" y="0"/>
+                      <a:ext cx="3592922" cy="3619100"/>
+                    </a:xfrm>
+                    <a:prstGeom prst="rect">
+                      <a:avLst/>
+                    </a:prstGeom>
+                  </pic:spPr>
+                </pic:pic>
+              </a:graphicData>
+            </a:graphic>
+          </wp:inline>
+        </w:drawing>
+      </w:r>
+    </w:p>
+    <w:p>
+      <w:pPr>
+        <w:pStyle w:val="Rubrik1"/>
+      </w:pPr>
+      <w:r>
+        <w:lastRenderedPageBreak/>
+        <w:t>Uppgift 4 - Enhetstestning</w:t>
+      </w:r>
+    </w:p>
+    <w:p>
+      <w:pPr>
+        <w:pStyle w:val="Rubrik"/>
+      </w:pPr>
+      <w:r>
+        <w:t>Testsvit för skapande av tävlingar</w:t>
+      </w:r>
+    </w:p>
+    <w:p>
+      <w:pPr>
+        <w:rPr>
+          <w:b/>
+        </w:rPr>
+      </w:pPr>
+      <w:r>
+        <w:rPr>
+          <w:b/>
+        </w:rPr>
+        <w:t>Beskrivning av testfixturer</w:t>
+      </w:r>
+    </w:p>
+    <w:p>
+      <w:pPr>
+        <w:pStyle w:val="Liststycke"/>
+        <w:numPr>
+          <w:ilvl w:val="0"/>
+          <w:numId w:val="32"/>
+        </w:numPr>
+        <w:rPr>
+          <w:b/>
+        </w:rPr>
+      </w:pPr>
+      <w:r>
+        <w:t xml:space="preserve">Testfixturer för </w:t>
+      </w:r>
+      <w:proofErr w:type="spellStart"/>
+      <w:r>
+        <w:t>Competition</w:t>
+      </w:r>
+      <w:proofErr w:type="spellEnd"/>
       <w:r>
         <w:t xml:space="preserve"> </w:t>
       </w:r>
       <w:r>
-        <w:t>versioner</w:t>
-      </w:r>
+        <w:t>”</w:t>
+      </w:r>
+      <w:r>
+        <w:t>klassen</w:t>
+      </w:r>
+      <w:r>
+        <w:t>”.</w:t>
+      </w:r>
+    </w:p>
+    <w:p>
+      <w:pPr>
+        <w:pStyle w:val="Liststycke"/>
+        <w:numPr>
+          <w:ilvl w:val="1"/>
+          <w:numId w:val="32"/>
+        </w:numPr>
+        <w:rPr>
+          <w:b/>
+        </w:rPr>
+      </w:pPr>
+      <w:proofErr w:type="spellStart"/>
+      <w:r>
+        <w:t>Json</w:t>
+      </w:r>
+      <w:proofErr w:type="spellEnd"/>
+      <w:r>
+        <w:t xml:space="preserve">-fil formaterad </w:t>
+      </w:r>
+      <w:r>
+        <w:t>fixtur</w:t>
+      </w:r>
+      <w:r>
+        <w:t>-fil</w:t>
+      </w:r>
+      <w:r>
+        <w:t xml:space="preserve"> med korrekta värden för skapande</w:t>
+      </w:r>
+      <w:r>
+        <w:t xml:space="preserve"> och manipulation</w:t>
+      </w:r>
+      <w:r>
+        <w:t xml:space="preserve"> av ett </w:t>
+      </w:r>
+      <w:proofErr w:type="spellStart"/>
+      <w:r>
+        <w:t>Competition</w:t>
+      </w:r>
+      <w:proofErr w:type="spellEnd"/>
       <w:r>
         <w:t xml:space="preserve"> </w:t>
       </w:r>
-      <w:r>
-        <w:t>av mjukvaran.</w:t>
+      <w:proofErr w:type="gramStart"/>
+      <w:r>
+        <w:t>objekt</w:t>
+      </w:r>
+      <w:r>
+        <w:t xml:space="preserve"> </w:t>
+      </w:r>
+      <w:r>
+        <w:t>.</w:t>
+      </w:r>
+      <w:proofErr w:type="gramEnd"/>
+    </w:p>
+    <w:p>
+      <w:pPr>
+        <w:pStyle w:val="Liststycke"/>
+        <w:numPr>
+          <w:ilvl w:val="1"/>
+          <w:numId w:val="32"/>
+        </w:numPr>
+        <w:rPr>
+          <w:b/>
+        </w:rPr>
+      </w:pPr>
+      <w:proofErr w:type="spellStart"/>
+      <w:r>
+        <w:t>Json</w:t>
+      </w:r>
+      <w:proofErr w:type="spellEnd"/>
+      <w:r>
+        <w:t>-fil formaterad fixtur-fil</w:t>
+      </w:r>
+      <w:r>
+        <w:t xml:space="preserve"> </w:t>
+      </w:r>
+      <w:r>
+        <w:t xml:space="preserve">med felaktiga värden för skapande </w:t>
+      </w:r>
+      <w:r>
+        <w:t xml:space="preserve">och manipulation </w:t>
+      </w:r>
+      <w:r>
+        <w:t xml:space="preserve">av ett </w:t>
+      </w:r>
+      <w:proofErr w:type="spellStart"/>
+      <w:r>
+        <w:t>Competition</w:t>
+      </w:r>
+      <w:proofErr w:type="spellEnd"/>
+      <w:r>
+        <w:t xml:space="preserve"> objekt.</w:t>
+      </w:r>
+    </w:p>
+    <w:p>
+      <w:pPr>
+        <w:pStyle w:val="Liststycke"/>
+        <w:numPr>
+          <w:ilvl w:val="0"/>
+          <w:numId w:val="32"/>
+        </w:numPr>
+        <w:rPr>
+          <w:b/>
+        </w:rPr>
+      </w:pPr>
+      <w:r>
+        <w:t xml:space="preserve">Testfixturer för Event </w:t>
+      </w:r>
+      <w:r>
+        <w:t>”</w:t>
+      </w:r>
+      <w:r>
+        <w:t>klassen</w:t>
+      </w:r>
+      <w:r>
+        <w:t>”.</w:t>
+      </w:r>
+    </w:p>
+    <w:p>
+      <w:pPr>
+        <w:pStyle w:val="Liststycke"/>
+        <w:numPr>
+          <w:ilvl w:val="1"/>
+          <w:numId w:val="32"/>
+        </w:numPr>
+        <w:rPr>
+          <w:b/>
+        </w:rPr>
+      </w:pPr>
+      <w:proofErr w:type="spellStart"/>
+      <w:r>
+        <w:t>Json</w:t>
+      </w:r>
+      <w:proofErr w:type="spellEnd"/>
+      <w:r>
+        <w:t xml:space="preserve">-fil formaterad fixtur-fil med korrekta värden för skapande och manipulation av ett Event </w:t>
+      </w:r>
+      <w:proofErr w:type="gramStart"/>
+      <w:r>
+        <w:t>objekt .</w:t>
+      </w:r>
+      <w:proofErr w:type="gramEnd"/>
+    </w:p>
+    <w:p>
+      <w:pPr>
+        <w:pStyle w:val="Liststycke"/>
+        <w:numPr>
+          <w:ilvl w:val="1"/>
+          <w:numId w:val="32"/>
+        </w:numPr>
+        <w:rPr>
+          <w:b/>
+        </w:rPr>
+      </w:pPr>
+      <w:proofErr w:type="spellStart"/>
+      <w:r>
+        <w:t>Json</w:t>
+      </w:r>
+      <w:proofErr w:type="spellEnd"/>
+      <w:r>
+        <w:t>-fil formaterad fixtur-fil med felaktiga värden för skapande och manipulation av ett Event objekt.</w:t>
+      </w:r>
+    </w:p>
+    <w:p>
+      <w:pPr>
+        <w:pStyle w:val="Rubrik2"/>
+      </w:pPr>
+      <w:r>
+        <w:t xml:space="preserve">Enhetstest för </w:t>
+      </w:r>
+      <w:r>
+        <w:t xml:space="preserve">”klassen” </w:t>
+      </w:r>
+      <w:proofErr w:type="spellStart"/>
+      <w:r>
+        <w:t>Competition</w:t>
+      </w:r>
+      <w:proofErr w:type="spellEnd"/>
+      <w:r>
+        <w:t>.</w:t>
+      </w:r>
+    </w:p>
+    <w:tbl>
+      <w:tblPr>
+        <w:tblStyle w:val="Tabellrutnt"/>
+        <w:tblW w:w="0" w:type="auto"/>
+        <w:tblLayout w:type="fixed"/>
+        <w:tblLook w:val="04A0" w:firstRow="1" w:lastRow="0" w:firstColumn="1" w:lastColumn="0" w:noHBand="0" w:noVBand="1"/>
+      </w:tblPr>
+      <w:tblGrid>
+        <w:gridCol w:w="534"/>
+        <w:gridCol w:w="1449"/>
+        <w:gridCol w:w="1543"/>
+        <w:gridCol w:w="967"/>
+        <w:gridCol w:w="1002"/>
+        <w:gridCol w:w="3793"/>
+      </w:tblGrid>
+      <w:tr>
+        <w:tc>
+          <w:tcPr>
+            <w:tcW w:w="534" w:type="dxa"/>
+          </w:tcPr>
+          <w:p>
+            <w:r>
+              <w:t>ID</w:t>
+            </w:r>
+          </w:p>
+        </w:tc>
+        <w:tc>
+          <w:tcPr>
+            <w:tcW w:w="1449" w:type="dxa"/>
+          </w:tcPr>
+          <w:p>
+            <w:r>
+              <w:t>Scenario</w:t>
+            </w:r>
+          </w:p>
+        </w:tc>
+        <w:tc>
+          <w:tcPr>
+            <w:tcW w:w="1543" w:type="dxa"/>
+          </w:tcPr>
+          <w:p>
+            <w:r>
+              <w:t>Skapa Tävlingstillfälle Kommando</w:t>
+            </w:r>
+          </w:p>
+        </w:tc>
+        <w:tc>
+          <w:tcPr>
+            <w:tcW w:w="967" w:type="dxa"/>
+          </w:tcPr>
+          <w:p>
+            <w:r>
+              <w:t>Starttid</w:t>
+            </w:r>
+          </w:p>
+        </w:tc>
+        <w:tc>
+          <w:tcPr>
+            <w:tcW w:w="1002" w:type="dxa"/>
+          </w:tcPr>
+          <w:p>
+            <w:r>
+              <w:t>Sluttid</w:t>
+            </w:r>
+          </w:p>
+        </w:tc>
+        <w:tc>
+          <w:tcPr>
+            <w:tcW w:w="3793" w:type="dxa"/>
+          </w:tcPr>
+          <w:p>
+            <w:r>
+              <w:t>Förväntat resultat</w:t>
+            </w:r>
+          </w:p>
+        </w:tc>
+      </w:tr>
+      <w:tr>
+        <w:tc>
+          <w:tcPr>
+            <w:tcW w:w="534" w:type="dxa"/>
+          </w:tcPr>
+          <w:p>
+            <w:r>
+              <w:t>1</w:t>
+            </w:r>
+          </w:p>
+        </w:tc>
+        <w:tc>
+          <w:tcPr>
+            <w:tcW w:w="1449" w:type="dxa"/>
+          </w:tcPr>
+          <w:p>
+            <w:r>
+              <w:t>Scenario 1</w:t>
+            </w:r>
+          </w:p>
+        </w:tc>
+        <w:tc>
+          <w:tcPr>
+            <w:tcW w:w="1543" w:type="dxa"/>
+          </w:tcPr>
+          <w:p>
+            <w:r>
+              <w:t>Ja</w:t>
+            </w:r>
+          </w:p>
+        </w:tc>
+        <w:tc>
+          <w:tcPr>
+            <w:tcW w:w="967" w:type="dxa"/>
+          </w:tcPr>
+          <w:p>
+            <w:r>
+              <w:t>Giltig</w:t>
+            </w:r>
+          </w:p>
+        </w:tc>
+        <w:tc>
+          <w:tcPr>
+            <w:tcW w:w="1002" w:type="dxa"/>
+          </w:tcPr>
+          <w:p>
+            <w:r>
+              <w:t>Giltig</w:t>
+            </w:r>
+          </w:p>
+        </w:tc>
+        <w:tc>
+          <w:tcPr>
+            <w:tcW w:w="3793" w:type="dxa"/>
+          </w:tcPr>
+          <w:p>
+            <w:r>
+              <w:t>Tävlingstillfället skapas.</w:t>
+            </w:r>
+          </w:p>
+        </w:tc>
+      </w:tr>
+      <w:tr>
+        <w:tc>
+          <w:tcPr>
+            <w:tcW w:w="534" w:type="dxa"/>
+          </w:tcPr>
+          <w:p>
+            <w:r>
+              <w:t>2</w:t>
+            </w:r>
+          </w:p>
+        </w:tc>
+        <w:tc>
+          <w:tcPr>
+            <w:tcW w:w="1449" w:type="dxa"/>
+          </w:tcPr>
+          <w:p>
+            <w:r>
+              <w:t>Scenario 2</w:t>
+            </w:r>
+          </w:p>
+        </w:tc>
+        <w:tc>
+          <w:tcPr>
+            <w:tcW w:w="1543" w:type="dxa"/>
+          </w:tcPr>
+          <w:p>
+            <w:r>
+              <w:t>Ja</w:t>
+            </w:r>
+          </w:p>
+        </w:tc>
+        <w:tc>
+          <w:tcPr>
+            <w:tcW w:w="967" w:type="dxa"/>
+          </w:tcPr>
+          <w:p>
+            <w:r>
+              <w:t>Giltig</w:t>
+            </w:r>
+          </w:p>
+        </w:tc>
+        <w:tc>
+          <w:tcPr>
+            <w:tcW w:w="1002" w:type="dxa"/>
+          </w:tcPr>
+          <w:p>
+            <w:r>
+              <w:t>Ogiltig</w:t>
+            </w:r>
+          </w:p>
+        </w:tc>
+        <w:tc>
+          <w:tcPr>
+            <w:tcW w:w="3793" w:type="dxa"/>
+          </w:tcPr>
+          <w:p>
+            <w:r>
+              <w:t>Tävlingstillfället skapas inte.</w:t>
+            </w:r>
+          </w:p>
+        </w:tc>
+      </w:tr>
+      <w:tr>
+        <w:tc>
+          <w:tcPr>
+            <w:tcW w:w="534" w:type="dxa"/>
+          </w:tcPr>
+          <w:p>
+            <w:r>
+              <w:t>3</w:t>
+            </w:r>
+          </w:p>
+        </w:tc>
+        <w:tc>
+          <w:tcPr>
+            <w:tcW w:w="1449" w:type="dxa"/>
+          </w:tcPr>
+          <w:p>
+            <w:r>
+              <w:t>Scenario 3</w:t>
+            </w:r>
+          </w:p>
+        </w:tc>
+        <w:tc>
+          <w:tcPr>
+            <w:tcW w:w="1543" w:type="dxa"/>
+          </w:tcPr>
+          <w:p>
+            <w:r>
+              <w:t>Ja</w:t>
+            </w:r>
+          </w:p>
+        </w:tc>
+        <w:tc>
+          <w:tcPr>
+            <w:tcW w:w="967" w:type="dxa"/>
+          </w:tcPr>
+          <w:p>
+            <w:r>
+              <w:t>Ogiltig</w:t>
+            </w:r>
+          </w:p>
+        </w:tc>
+        <w:tc>
+          <w:tcPr>
+            <w:tcW w:w="1002" w:type="dxa"/>
+          </w:tcPr>
+          <w:p>
+            <w:r>
+              <w:t>Ogiltig</w:t>
+            </w:r>
+          </w:p>
+        </w:tc>
+        <w:tc>
+          <w:tcPr>
+            <w:tcW w:w="3793" w:type="dxa"/>
+          </w:tcPr>
+          <w:p>
+            <w:r>
+              <w:t>Tävlingstillfället skapas inte.</w:t>
+            </w:r>
+          </w:p>
+        </w:tc>
+        <w:bookmarkStart w:id="0" w:name="_GoBack"/>
+        <w:bookmarkEnd w:id="0"/>
+      </w:tr>
+    </w:tbl>
+    <w:p/>
+    <w:tbl>
+      <w:tblPr>
+        <w:tblW w:w="6585" w:type="dxa"/>
+        <w:tblBorders>
+          <w:top w:val="single" w:sz="6" w:space="0" w:color="000000"/>
+          <w:left w:val="single" w:sz="6" w:space="0" w:color="000000"/>
+          <w:bottom w:val="single" w:sz="6" w:space="0" w:color="000000"/>
+          <w:right w:val="single" w:sz="6" w:space="0" w:color="000000"/>
+        </w:tblBorders>
+        <w:shd w:val="clear" w:color="auto" w:fill="FFFFFF"/>
+        <w:tblCellMar>
+          <w:left w:w="0" w:type="dxa"/>
+          <w:right w:w="0" w:type="dxa"/>
+        </w:tblCellMar>
+        <w:tblLook w:val="04A0" w:firstRow="1" w:lastRow="0" w:firstColumn="1" w:lastColumn="0" w:noHBand="0" w:noVBand="1"/>
+      </w:tblPr>
+      <w:tblGrid>
+        <w:gridCol w:w="1966"/>
+        <w:gridCol w:w="4619"/>
+      </w:tblGrid>
+      <w:tr>
+        <w:tc>
+          <w:tcPr>
+            <w:tcW w:w="0" w:type="auto"/>
+            <w:tcBorders>
+              <w:top w:val="single" w:sz="6" w:space="0" w:color="auto"/>
+              <w:left w:val="single" w:sz="6" w:space="0" w:color="auto"/>
+              <w:bottom w:val="single" w:sz="6" w:space="0" w:color="auto"/>
+              <w:right w:val="single" w:sz="6" w:space="0" w:color="auto"/>
+            </w:tcBorders>
+            <w:shd w:val="clear" w:color="auto" w:fill="FFFFFF"/>
+            <w:tcMar>
+              <w:top w:w="90" w:type="dxa"/>
+              <w:left w:w="90" w:type="dxa"/>
+              <w:bottom w:w="90" w:type="dxa"/>
+              <w:right w:w="90" w:type="dxa"/>
+            </w:tcMar>
+            <w:hideMark/>
+          </w:tcPr>
+          <w:p>
+            <w:pPr>
+              <w:spacing w:after="0" w:line="273" w:lineRule="atLeast"/>
+              <w:rPr>
+                <w:rFonts w:ascii="Verdana" w:eastAsia="Times New Roman" w:hAnsi="Verdana" w:cs="Times New Roman"/>
+                <w:color w:val="333333"/>
+                <w:sz w:val="20"/>
+                <w:szCs w:val="20"/>
+                <w:lang w:eastAsia="sv-SE"/>
+              </w:rPr>
+            </w:pPr>
+            <w:r>
+              <w:rPr>
+                <w:rFonts w:ascii="Verdana" w:eastAsia="Times New Roman" w:hAnsi="Verdana" w:cs="Times New Roman"/>
+                <w:b/>
+                <w:bCs/>
+                <w:color w:val="333333"/>
+                <w:sz w:val="20"/>
+                <w:szCs w:val="20"/>
+                <w:bdr w:val="none" w:sz="0" w:space="0" w:color="auto" w:frame="1"/>
+                <w:lang w:eastAsia="sv-SE"/>
+              </w:rPr>
+              <w:t>ID</w:t>
+            </w:r>
+          </w:p>
+        </w:tc>
+        <w:tc>
+          <w:tcPr>
+            <w:tcW w:w="0" w:type="auto"/>
+            <w:tcBorders>
+              <w:top w:val="single" w:sz="6" w:space="0" w:color="auto"/>
+              <w:left w:val="single" w:sz="6" w:space="0" w:color="auto"/>
+              <w:bottom w:val="single" w:sz="6" w:space="0" w:color="auto"/>
+              <w:right w:val="single" w:sz="6" w:space="0" w:color="auto"/>
+            </w:tcBorders>
+            <w:shd w:val="clear" w:color="auto" w:fill="FFFFFF"/>
+            <w:tcMar>
+              <w:top w:w="90" w:type="dxa"/>
+              <w:left w:w="90" w:type="dxa"/>
+              <w:bottom w:w="90" w:type="dxa"/>
+              <w:right w:w="90" w:type="dxa"/>
+            </w:tcMar>
+            <w:hideMark/>
+          </w:tcPr>
+          <w:p>
+            <w:pPr>
+              <w:spacing w:after="0" w:line="273" w:lineRule="atLeast"/>
+              <w:rPr>
+                <w:rFonts w:ascii="Verdana" w:eastAsia="Times New Roman" w:hAnsi="Verdana" w:cs="Times New Roman"/>
+                <w:color w:val="333333"/>
+                <w:sz w:val="20"/>
+                <w:szCs w:val="20"/>
+                <w:lang w:eastAsia="sv-SE"/>
+              </w:rPr>
+            </w:pPr>
+            <w:r>
+              <w:rPr>
+                <w:rFonts w:ascii="Verdana" w:eastAsia="Times New Roman" w:hAnsi="Verdana" w:cs="Times New Roman"/>
+                <w:b/>
+                <w:bCs/>
+                <w:color w:val="333333"/>
+                <w:sz w:val="20"/>
+                <w:szCs w:val="20"/>
+                <w:bdr w:val="none" w:sz="0" w:space="0" w:color="auto" w:frame="1"/>
+                <w:lang w:eastAsia="sv-SE"/>
+              </w:rPr>
+              <w:t>1</w:t>
+            </w:r>
+          </w:p>
+        </w:tc>
+      </w:tr>
+      <w:tr>
+        <w:tc>
+          <w:tcPr>
+            <w:tcW w:w="0" w:type="auto"/>
+            <w:tcBorders>
+              <w:top w:val="single" w:sz="6" w:space="0" w:color="auto"/>
+              <w:left w:val="single" w:sz="6" w:space="0" w:color="auto"/>
+              <w:bottom w:val="single" w:sz="6" w:space="0" w:color="auto"/>
+              <w:right w:val="single" w:sz="6" w:space="0" w:color="auto"/>
+            </w:tcBorders>
+            <w:shd w:val="clear" w:color="auto" w:fill="FFFFFF"/>
+            <w:tcMar>
+              <w:top w:w="90" w:type="dxa"/>
+              <w:left w:w="90" w:type="dxa"/>
+              <w:bottom w:w="90" w:type="dxa"/>
+              <w:right w:w="90" w:type="dxa"/>
+            </w:tcMar>
+            <w:hideMark/>
+          </w:tcPr>
+          <w:p>
+            <w:pPr>
+              <w:spacing w:after="0" w:line="273" w:lineRule="atLeast"/>
+              <w:rPr>
+                <w:rFonts w:ascii="Verdana" w:eastAsia="Times New Roman" w:hAnsi="Verdana" w:cs="Times New Roman"/>
+                <w:color w:val="333333"/>
+                <w:sz w:val="20"/>
+                <w:szCs w:val="20"/>
+                <w:lang w:eastAsia="sv-SE"/>
+              </w:rPr>
+            </w:pPr>
+            <w:r>
+              <w:rPr>
+                <w:rFonts w:ascii="Verdana" w:eastAsia="Times New Roman" w:hAnsi="Verdana" w:cs="Times New Roman"/>
+                <w:color w:val="333333"/>
+                <w:sz w:val="20"/>
+                <w:szCs w:val="20"/>
+                <w:lang w:eastAsia="sv-SE"/>
+              </w:rPr>
+              <w:t>Rubrik</w:t>
+            </w:r>
+          </w:p>
+        </w:tc>
+        <w:tc>
+          <w:tcPr>
+            <w:tcW w:w="0" w:type="auto"/>
+            <w:tcBorders>
+              <w:top w:val="single" w:sz="6" w:space="0" w:color="auto"/>
+              <w:left w:val="single" w:sz="6" w:space="0" w:color="auto"/>
+              <w:bottom w:val="single" w:sz="6" w:space="0" w:color="auto"/>
+              <w:right w:val="single" w:sz="6" w:space="0" w:color="auto"/>
+            </w:tcBorders>
+            <w:shd w:val="clear" w:color="auto" w:fill="FFFFFF"/>
+            <w:tcMar>
+              <w:top w:w="90" w:type="dxa"/>
+              <w:left w:w="90" w:type="dxa"/>
+              <w:bottom w:w="90" w:type="dxa"/>
+              <w:right w:w="90" w:type="dxa"/>
+            </w:tcMar>
+            <w:hideMark/>
+          </w:tcPr>
+          <w:p>
+            <w:pPr>
+              <w:spacing w:after="0" w:line="273" w:lineRule="atLeast"/>
+              <w:rPr>
+                <w:rFonts w:ascii="Verdana" w:eastAsia="Times New Roman" w:hAnsi="Verdana" w:cs="Times New Roman"/>
+                <w:color w:val="333333"/>
+                <w:sz w:val="20"/>
+                <w:szCs w:val="20"/>
+                <w:lang w:eastAsia="sv-SE"/>
+              </w:rPr>
+            </w:pPr>
+            <w:r>
+              <w:rPr>
+                <w:rFonts w:ascii="Verdana" w:eastAsia="Times New Roman" w:hAnsi="Verdana" w:cs="Times New Roman"/>
+                <w:color w:val="333333"/>
+                <w:sz w:val="20"/>
+                <w:szCs w:val="20"/>
+                <w:lang w:eastAsia="sv-SE"/>
+              </w:rPr>
+              <w:t>Publicera artikel</w:t>
+            </w:r>
+          </w:p>
+        </w:tc>
+      </w:tr>
+      <w:tr>
+        <w:tc>
+          <w:tcPr>
+            <w:tcW w:w="0" w:type="auto"/>
+            <w:tcBorders>
+              <w:top w:val="single" w:sz="6" w:space="0" w:color="auto"/>
+              <w:left w:val="single" w:sz="6" w:space="0" w:color="auto"/>
+              <w:bottom w:val="single" w:sz="6" w:space="0" w:color="auto"/>
+              <w:right w:val="single" w:sz="6" w:space="0" w:color="auto"/>
+            </w:tcBorders>
+            <w:shd w:val="clear" w:color="auto" w:fill="FFFFFF"/>
+            <w:tcMar>
+              <w:top w:w="90" w:type="dxa"/>
+              <w:left w:w="90" w:type="dxa"/>
+              <w:bottom w:w="90" w:type="dxa"/>
+              <w:right w:w="90" w:type="dxa"/>
+            </w:tcMar>
+            <w:hideMark/>
+          </w:tcPr>
+          <w:p>
+            <w:pPr>
+              <w:spacing w:after="0" w:line="273" w:lineRule="atLeast"/>
+              <w:rPr>
+                <w:rFonts w:ascii="Verdana" w:eastAsia="Times New Roman" w:hAnsi="Verdana" w:cs="Times New Roman"/>
+                <w:color w:val="333333"/>
+                <w:sz w:val="20"/>
+                <w:szCs w:val="20"/>
+                <w:lang w:eastAsia="sv-SE"/>
+              </w:rPr>
+            </w:pPr>
+            <w:r>
+              <w:rPr>
+                <w:rFonts w:ascii="Verdana" w:eastAsia="Times New Roman" w:hAnsi="Verdana" w:cs="Times New Roman"/>
+                <w:color w:val="333333"/>
+                <w:sz w:val="20"/>
+                <w:szCs w:val="20"/>
+                <w:lang w:eastAsia="sv-SE"/>
+              </w:rPr>
+              <w:t>Förberedelser</w:t>
+            </w:r>
+          </w:p>
+        </w:tc>
+        <w:tc>
+          <w:tcPr>
+            <w:tcW w:w="0" w:type="auto"/>
+            <w:tcBorders>
+              <w:top w:val="single" w:sz="6" w:space="0" w:color="auto"/>
+              <w:left w:val="single" w:sz="6" w:space="0" w:color="auto"/>
+              <w:bottom w:val="single" w:sz="6" w:space="0" w:color="auto"/>
+              <w:right w:val="single" w:sz="6" w:space="0" w:color="auto"/>
+            </w:tcBorders>
+            <w:shd w:val="clear" w:color="auto" w:fill="FFFFFF"/>
+            <w:tcMar>
+              <w:top w:w="90" w:type="dxa"/>
+              <w:left w:w="90" w:type="dxa"/>
+              <w:bottom w:w="90" w:type="dxa"/>
+              <w:right w:w="90" w:type="dxa"/>
+            </w:tcMar>
+            <w:hideMark/>
+          </w:tcPr>
+          <w:p>
+            <w:pPr>
+              <w:spacing w:after="0" w:line="273" w:lineRule="atLeast"/>
+              <w:rPr>
+                <w:rFonts w:ascii="Verdana" w:eastAsia="Times New Roman" w:hAnsi="Verdana" w:cs="Times New Roman"/>
+                <w:color w:val="333333"/>
+                <w:sz w:val="20"/>
+                <w:szCs w:val="20"/>
+                <w:lang w:eastAsia="sv-SE"/>
+              </w:rPr>
+            </w:pPr>
+            <w:r>
+              <w:rPr>
+                <w:rFonts w:ascii="Verdana" w:eastAsia="Times New Roman" w:hAnsi="Verdana" w:cs="Times New Roman"/>
+                <w:color w:val="333333"/>
+                <w:sz w:val="20"/>
+                <w:szCs w:val="20"/>
+                <w:lang w:eastAsia="sv-SE"/>
+              </w:rPr>
+              <w:t>Inloggad i systemet</w:t>
+            </w:r>
+          </w:p>
+        </w:tc>
+      </w:tr>
+      <w:tr>
+        <w:tc>
+          <w:tcPr>
+            <w:tcW w:w="0" w:type="auto"/>
+            <w:tcBorders>
+              <w:top w:val="single" w:sz="6" w:space="0" w:color="auto"/>
+              <w:left w:val="single" w:sz="6" w:space="0" w:color="auto"/>
+              <w:bottom w:val="single" w:sz="6" w:space="0" w:color="auto"/>
+              <w:right w:val="single" w:sz="6" w:space="0" w:color="auto"/>
+            </w:tcBorders>
+            <w:shd w:val="clear" w:color="auto" w:fill="FFFFFF"/>
+            <w:tcMar>
+              <w:top w:w="90" w:type="dxa"/>
+              <w:left w:w="90" w:type="dxa"/>
+              <w:bottom w:w="90" w:type="dxa"/>
+              <w:right w:w="90" w:type="dxa"/>
+            </w:tcMar>
+            <w:hideMark/>
+          </w:tcPr>
+          <w:p>
+            <w:pPr>
+              <w:spacing w:after="0" w:line="273" w:lineRule="atLeast"/>
+              <w:rPr>
+                <w:rFonts w:ascii="Verdana" w:eastAsia="Times New Roman" w:hAnsi="Verdana" w:cs="Times New Roman"/>
+                <w:color w:val="333333"/>
+                <w:sz w:val="20"/>
+                <w:szCs w:val="20"/>
+                <w:lang w:eastAsia="sv-SE"/>
+              </w:rPr>
+            </w:pPr>
+            <w:r>
+              <w:rPr>
+                <w:rFonts w:ascii="Verdana" w:eastAsia="Times New Roman" w:hAnsi="Verdana" w:cs="Times New Roman"/>
+                <w:color w:val="333333"/>
+                <w:sz w:val="20"/>
+                <w:szCs w:val="20"/>
+                <w:lang w:eastAsia="sv-SE"/>
+              </w:rPr>
+              <w:t>Teststeg</w:t>
+            </w:r>
+          </w:p>
+        </w:tc>
+        <w:tc>
+          <w:tcPr>
+            <w:tcW w:w="0" w:type="auto"/>
+            <w:tcBorders>
+              <w:top w:val="single" w:sz="6" w:space="0" w:color="auto"/>
+              <w:left w:val="single" w:sz="6" w:space="0" w:color="auto"/>
+              <w:bottom w:val="single" w:sz="6" w:space="0" w:color="auto"/>
+              <w:right w:val="single" w:sz="6" w:space="0" w:color="auto"/>
+            </w:tcBorders>
+            <w:shd w:val="clear" w:color="auto" w:fill="FFFFFF"/>
+            <w:tcMar>
+              <w:top w:w="90" w:type="dxa"/>
+              <w:left w:w="90" w:type="dxa"/>
+              <w:bottom w:w="90" w:type="dxa"/>
+              <w:right w:w="90" w:type="dxa"/>
+            </w:tcMar>
+            <w:hideMark/>
+          </w:tcPr>
+          <w:p>
+            <w:pPr>
+              <w:spacing w:after="0" w:line="273" w:lineRule="atLeast"/>
+              <w:rPr>
+                <w:rFonts w:ascii="Verdana" w:eastAsia="Times New Roman" w:hAnsi="Verdana" w:cs="Times New Roman"/>
+                <w:color w:val="333333"/>
+                <w:sz w:val="20"/>
+                <w:szCs w:val="20"/>
+                <w:lang w:eastAsia="sv-SE"/>
+              </w:rPr>
+            </w:pPr>
+            <w:r>
+              <w:rPr>
+                <w:rFonts w:ascii="Verdana" w:eastAsia="Times New Roman" w:hAnsi="Verdana" w:cs="Times New Roman"/>
+                <w:color w:val="333333"/>
+                <w:sz w:val="20"/>
+                <w:szCs w:val="20"/>
+                <w:lang w:eastAsia="sv-SE"/>
+              </w:rPr>
+              <w:t>1. En författare skriver en artikel</w:t>
+            </w:r>
+            <w:r>
+              <w:rPr>
+                <w:rFonts w:ascii="Verdana" w:eastAsia="Times New Roman" w:hAnsi="Verdana" w:cs="Times New Roman"/>
+                <w:color w:val="333333"/>
+                <w:sz w:val="20"/>
+                <w:szCs w:val="20"/>
+                <w:lang w:eastAsia="sv-SE"/>
+              </w:rPr>
+              <w:br/>
+              <w:t>2. Författaren skickar artikeln till redaktionen</w:t>
+            </w:r>
+          </w:p>
+        </w:tc>
+      </w:tr>
+      <w:tr>
+        <w:tc>
+          <w:tcPr>
+            <w:tcW w:w="0" w:type="auto"/>
+            <w:tcBorders>
+              <w:top w:val="single" w:sz="6" w:space="0" w:color="auto"/>
+              <w:left w:val="single" w:sz="6" w:space="0" w:color="auto"/>
+              <w:bottom w:val="single" w:sz="6" w:space="0" w:color="auto"/>
+              <w:right w:val="single" w:sz="6" w:space="0" w:color="auto"/>
+            </w:tcBorders>
+            <w:shd w:val="clear" w:color="auto" w:fill="FFFFFF"/>
+            <w:tcMar>
+              <w:top w:w="90" w:type="dxa"/>
+              <w:left w:w="90" w:type="dxa"/>
+              <w:bottom w:w="90" w:type="dxa"/>
+              <w:right w:w="90" w:type="dxa"/>
+            </w:tcMar>
+            <w:hideMark/>
+          </w:tcPr>
+          <w:p>
+            <w:pPr>
+              <w:spacing w:after="0" w:line="273" w:lineRule="atLeast"/>
+              <w:rPr>
+                <w:rFonts w:ascii="Verdana" w:eastAsia="Times New Roman" w:hAnsi="Verdana" w:cs="Times New Roman"/>
+                <w:color w:val="333333"/>
+                <w:sz w:val="20"/>
+                <w:szCs w:val="20"/>
+                <w:lang w:eastAsia="sv-SE"/>
+              </w:rPr>
+            </w:pPr>
+            <w:r>
+              <w:rPr>
+                <w:rFonts w:ascii="Verdana" w:eastAsia="Times New Roman" w:hAnsi="Verdana" w:cs="Times New Roman"/>
+                <w:color w:val="333333"/>
+                <w:sz w:val="20"/>
+                <w:szCs w:val="20"/>
+                <w:lang w:eastAsia="sv-SE"/>
+              </w:rPr>
+              <w:t>Förväntat resultat</w:t>
+            </w:r>
+          </w:p>
+        </w:tc>
+        <w:tc>
+          <w:tcPr>
+            <w:tcW w:w="0" w:type="auto"/>
+            <w:tcBorders>
+              <w:top w:val="single" w:sz="6" w:space="0" w:color="auto"/>
+              <w:left w:val="single" w:sz="6" w:space="0" w:color="auto"/>
+              <w:bottom w:val="single" w:sz="6" w:space="0" w:color="auto"/>
+              <w:right w:val="single" w:sz="6" w:space="0" w:color="auto"/>
+            </w:tcBorders>
+            <w:shd w:val="clear" w:color="auto" w:fill="FFFFFF"/>
+            <w:tcMar>
+              <w:top w:w="90" w:type="dxa"/>
+              <w:left w:w="90" w:type="dxa"/>
+              <w:bottom w:w="90" w:type="dxa"/>
+              <w:right w:w="90" w:type="dxa"/>
+            </w:tcMar>
+            <w:hideMark/>
+          </w:tcPr>
+          <w:p>
+            <w:pPr>
+              <w:spacing w:after="0" w:line="312" w:lineRule="atLeast"/>
+              <w:textAlignment w:val="baseline"/>
+              <w:rPr>
+                <w:rFonts w:ascii="Verdana" w:eastAsia="Times New Roman" w:hAnsi="Verdana" w:cs="Times New Roman"/>
+                <w:color w:val="333333"/>
+                <w:sz w:val="20"/>
+                <w:szCs w:val="20"/>
+                <w:lang w:eastAsia="sv-SE"/>
+              </w:rPr>
+            </w:pPr>
+            <w:r>
+              <w:rPr>
+                <w:rFonts w:ascii="Verdana" w:eastAsia="Times New Roman" w:hAnsi="Verdana" w:cs="Times New Roman"/>
+                <w:color w:val="333333"/>
+                <w:sz w:val="20"/>
+                <w:szCs w:val="20"/>
+                <w:lang w:eastAsia="sv-SE"/>
+              </w:rPr>
+              <w:t>Ett meddelande visas som säger att artikeln</w:t>
+            </w:r>
+            <w:r>
+              <w:rPr>
+                <w:rFonts w:ascii="Verdana" w:eastAsia="Times New Roman" w:hAnsi="Verdana" w:cs="Times New Roman"/>
+                <w:color w:val="333333"/>
+                <w:sz w:val="20"/>
+                <w:szCs w:val="20"/>
+                <w:lang w:eastAsia="sv-SE"/>
+              </w:rPr>
+              <w:br/>
+              <w:t>är publicerad</w:t>
+            </w:r>
+          </w:p>
+        </w:tc>
+      </w:tr>
+    </w:tbl>
+    <w:p/>
+    <w:p/>
+    <w:p>
+      <w:pPr>
+        <w:pStyle w:val="Rubrik2"/>
+      </w:pPr>
+      <w:r>
+        <w:t xml:space="preserve">Enhetstest för </w:t>
+      </w:r>
+      <w:r>
+        <w:t xml:space="preserve">”klassen” </w:t>
+      </w:r>
+      <w:r>
+        <w:t>Event</w:t>
+      </w:r>
+      <w:r>
+        <w:t>.</w:t>
+      </w:r>
+    </w:p>
+    <w:p/>
+    <w:p>
+      <w:pPr>
+        <w:rPr>
+          <w:b/>
+        </w:rPr>
+      </w:pPr>
+      <w:r>
+        <w:rPr>
+          <w:b/>
+        </w:rPr>
+        <w:br w:type="page"/>
+      </w:r>
+      <w:r>
+        <w:rPr>
+          <w:b/>
+        </w:rPr>
+        <w:lastRenderedPageBreak/>
+        <w:t xml:space="preserve"> </w:t>
+      </w:r>
+    </w:p>
+    <w:p>
+      <w:pPr>
+        <w:rPr>
+          <w:b/>
+        </w:rPr>
+      </w:pPr>
+    </w:p>
+    <w:p>
+      <w:pPr>
+        <w:rPr>
+          <w:b/>
+        </w:rPr>
+      </w:pPr>
+    </w:p>
+    <w:p>
+      <w:pPr>
+        <w:pStyle w:val="Rubrik1"/>
+      </w:pPr>
+      <w:r>
+        <w:t xml:space="preserve">Uppgift 7 – </w:t>
+      </w:r>
+      <w:r>
+        <w:t>Reflektion</w:t>
+      </w:r>
+    </w:p>
+    <w:p>
+      <w:r>
+        <w:t>Varför ska testerna skrivas efter att klasserna skrivits</w:t>
+      </w:r>
+      <w:r>
+        <w:t xml:space="preserve">, enligt boken ska man skriva testerna före det att klasserna skrivits enligt Test-Driven </w:t>
+      </w:r>
+      <w:proofErr w:type="spellStart"/>
+      <w:r>
+        <w:t>Development</w:t>
+      </w:r>
+      <w:proofErr w:type="spellEnd"/>
+      <w:r>
+        <w:t>?</w:t>
+      </w:r>
+      <w:r>
+        <w:t xml:space="preserve"> För att vi ska skriva klasserna med fel ifrån början kanske?</w:t>
+      </w:r>
+    </w:p>
+    <w:p/>
+    <w:p>
+      <w:r>
+        <w:t xml:space="preserve">Klasserna får inte exakt samma arbetsflöde som användarfallet. Blir mer detaljerad i klasserna. Exempelvis </w:t>
+      </w:r>
+      <w:proofErr w:type="spellStart"/>
+      <w:r>
+        <w:t>notifyJudges</w:t>
+      </w:r>
+      <w:proofErr w:type="spellEnd"/>
+      <w:r>
+        <w:t xml:space="preserve"> metoden i event objektet anropas när eventet läggs till i </w:t>
+      </w:r>
+      <w:proofErr w:type="spellStart"/>
+      <w:r>
+        <w:t>competition</w:t>
+      </w:r>
+      <w:proofErr w:type="spellEnd"/>
+      <w:r>
+        <w:t xml:space="preserve"> objektet.</w:t>
+      </w:r>
+    </w:p>
+    <w:p/>
+    <w:p/>
+    <w:p/>
+    <w:p>
+      <w:pPr>
+        <w:pStyle w:val="Rubrik1"/>
+      </w:pPr>
+      <w:r>
+        <w:t>Temporärt</w:t>
+      </w:r>
+    </w:p>
+    <w:p/>
+    <w:p>
+      <w:pPr>
+        <w:pStyle w:val="Rubrik2"/>
+      </w:pPr>
+      <w:r>
+        <w:t>Uppgift 3, borttagna rubriker:</w:t>
       </w:r>
     </w:p>
     <w:p>
@@ -2688,7 +4630,6 @@
     <w:p/>
     <w:p>
       <w:r>
-        <w:lastRenderedPageBreak/>
         <w:t>Statiska tester? Dynamiska tester?</w:t>
       </w:r>
     </w:p>
@@ -2713,6 +4654,7 @@
     </w:p>
     <w:p>
       <w:r>
+        <w:lastRenderedPageBreak/>
         <w:t>Testsviter</w:t>
       </w:r>
     </w:p>
@@ -2750,82 +4692,9 @@
         <w:t>– Kvalitetskrav</w:t>
       </w:r>
     </w:p>
-    <w:p>
-      <w:pPr>
-        <w:pStyle w:val="Rubrik1"/>
-      </w:pPr>
-      <w:r>
-        <w:t xml:space="preserve">Uppgift </w:t>
-      </w:r>
-      <w:r>
-        <w:t>3</w:t>
-      </w:r>
-      <w:r>
-        <w:t xml:space="preserve">- </w:t>
-      </w:r>
-      <w:r>
-        <w:t>Design och implementation</w:t>
-      </w:r>
-    </w:p>
-    <w:p>
-      <w:pPr>
-        <w:rPr>
-          <w:b/>
-        </w:rPr>
-      </w:pPr>
-    </w:p>
-    <w:p>
-      <w:pPr>
-        <w:rPr>
-          <w:b/>
-        </w:rPr>
-      </w:pPr>
-      <w:r>
-        <w:rPr>
-          <w:b/>
-        </w:rPr>
-        <w:br w:type="page"/>
-      </w:r>
-    </w:p>
-    <w:p>
-      <w:pPr>
-        <w:rPr>
-          <w:b/>
-        </w:rPr>
-      </w:pPr>
-    </w:p>
-    <w:p>
-      <w:pPr>
-        <w:pStyle w:val="Rubrik1"/>
-      </w:pPr>
-      <w:r>
-        <w:t xml:space="preserve">Uppgift 7 – </w:t>
-      </w:r>
-      <w:r>
-        <w:t>Reflektion</w:t>
-      </w:r>
-    </w:p>
-    <w:p>
-      <w:r>
-        <w:t>Varför ska testerna skrivas efter att klasserna skrivits</w:t>
-      </w:r>
-      <w:r>
-        <w:t xml:space="preserve">, enligt boken ska man skriva testerna före det att klasserna skrivits enligt Test-Driven </w:t>
-      </w:r>
-      <w:proofErr w:type="spellStart"/>
-      <w:r>
-        <w:t>Development</w:t>
-      </w:r>
-      <w:proofErr w:type="spellEnd"/>
-      <w:r>
-        <w:t>?</w:t>
-      </w:r>
-      <w:r>
-        <w:t xml:space="preserve"> För att vi ska skriva klasserna med fel ifrån början kanske?</w:t>
-      </w:r>
-    </w:p>
+    <w:p/>
     <w:sectPr>
-      <w:headerReference w:type="default" r:id="rId8"/>
+      <w:headerReference w:type="default" r:id="rId10"/>
       <w:pgSz w:w="11906" w:h="16838"/>
       <w:pgMar w:top="1417" w:right="1417" w:bottom="1417" w:left="1417" w:header="708" w:footer="708" w:gutter="0"/>
       <w:cols w:space="708"/>
@@ -2975,7 +4844,7 @@
         <w:sz w:val="18"/>
         <w:szCs w:val="18"/>
       </w:rPr>
-      <w:t>1</w:t>
+      <w:t>7</w:t>
     </w:r>
     <w:r>
       <w:rPr>
@@ -3030,7 +4899,7 @@
         <w:sz w:val="18"/>
         <w:szCs w:val="18"/>
       </w:rPr>
-      <w:t>6</w:t>
+      <w:t>9</w:t>
     </w:r>
     <w:r>
       <w:rPr>
@@ -4688,6 +6557,119 @@
     </w:lvl>
   </w:abstractNum>
   <w:abstractNum w:abstractNumId="16">
+    <w:nsid w:val="2E720D92"/>
+    <w:multiLevelType w:val="hybridMultilevel"/>
+    <w:tmpl w:val="B434B25A"/>
+    <w:lvl w:ilvl="0" w:tplc="041D0001">
+      <w:start w:val="1"/>
+      <w:numFmt w:val="bullet"/>
+      <w:lvlText w:val=""/>
+      <w:lvlJc w:val="left"/>
+      <w:pPr>
+        <w:ind w:left="720" w:hanging="360"/>
+      </w:pPr>
+      <w:rPr>
+        <w:rFonts w:ascii="Symbol" w:hAnsi="Symbol" w:hint="default"/>
+      </w:rPr>
+    </w:lvl>
+    <w:lvl w:ilvl="1" w:tplc="041D0003" w:tentative="1">
+      <w:start w:val="1"/>
+      <w:numFmt w:val="bullet"/>
+      <w:lvlText w:val="o"/>
+      <w:lvlJc w:val="left"/>
+      <w:pPr>
+        <w:ind w:left="1440" w:hanging="360"/>
+      </w:pPr>
+      <w:rPr>
+        <w:rFonts w:ascii="Courier New" w:hAnsi="Courier New" w:cs="Courier New" w:hint="default"/>
+      </w:rPr>
+    </w:lvl>
+    <w:lvl w:ilvl="2" w:tplc="041D0005" w:tentative="1">
+      <w:start w:val="1"/>
+      <w:numFmt w:val="bullet"/>
+      <w:lvlText w:val=""/>
+      <w:lvlJc w:val="left"/>
+      <w:pPr>
+        <w:ind w:left="2160" w:hanging="360"/>
+      </w:pPr>
+      <w:rPr>
+        <w:rFonts w:ascii="Wingdings" w:hAnsi="Wingdings" w:hint="default"/>
+      </w:rPr>
+    </w:lvl>
+    <w:lvl w:ilvl="3" w:tplc="041D0001" w:tentative="1">
+      <w:start w:val="1"/>
+      <w:numFmt w:val="bullet"/>
+      <w:lvlText w:val=""/>
+      <w:lvlJc w:val="left"/>
+      <w:pPr>
+        <w:ind w:left="2880" w:hanging="360"/>
+      </w:pPr>
+      <w:rPr>
+        <w:rFonts w:ascii="Symbol" w:hAnsi="Symbol" w:hint="default"/>
+      </w:rPr>
+    </w:lvl>
+    <w:lvl w:ilvl="4" w:tplc="041D0003" w:tentative="1">
+      <w:start w:val="1"/>
+      <w:numFmt w:val="bullet"/>
+      <w:lvlText w:val="o"/>
+      <w:lvlJc w:val="left"/>
+      <w:pPr>
+        <w:ind w:left="3600" w:hanging="360"/>
+      </w:pPr>
+      <w:rPr>
+        <w:rFonts w:ascii="Courier New" w:hAnsi="Courier New" w:cs="Courier New" w:hint="default"/>
+      </w:rPr>
+    </w:lvl>
+    <w:lvl w:ilvl="5" w:tplc="041D0005" w:tentative="1">
+      <w:start w:val="1"/>
+      <w:numFmt w:val="bullet"/>
+      <w:lvlText w:val=""/>
+      <w:lvlJc w:val="left"/>
+      <w:pPr>
+        <w:ind w:left="4320" w:hanging="360"/>
+      </w:pPr>
+      <w:rPr>
+        <w:rFonts w:ascii="Wingdings" w:hAnsi="Wingdings" w:hint="default"/>
+      </w:rPr>
+    </w:lvl>
+    <w:lvl w:ilvl="6" w:tplc="041D0001" w:tentative="1">
+      <w:start w:val="1"/>
+      <w:numFmt w:val="bullet"/>
+      <w:lvlText w:val=""/>
+      <w:lvlJc w:val="left"/>
+      <w:pPr>
+        <w:ind w:left="5040" w:hanging="360"/>
+      </w:pPr>
+      <w:rPr>
+        <w:rFonts w:ascii="Symbol" w:hAnsi="Symbol" w:hint="default"/>
+      </w:rPr>
+    </w:lvl>
+    <w:lvl w:ilvl="7" w:tplc="041D0003" w:tentative="1">
+      <w:start w:val="1"/>
+      <w:numFmt w:val="bullet"/>
+      <w:lvlText w:val="o"/>
+      <w:lvlJc w:val="left"/>
+      <w:pPr>
+        <w:ind w:left="5760" w:hanging="360"/>
+      </w:pPr>
+      <w:rPr>
+        <w:rFonts w:ascii="Courier New" w:hAnsi="Courier New" w:cs="Courier New" w:hint="default"/>
+      </w:rPr>
+    </w:lvl>
+    <w:lvl w:ilvl="8" w:tplc="041D0005" w:tentative="1">
+      <w:start w:val="1"/>
+      <w:numFmt w:val="bullet"/>
+      <w:lvlText w:val=""/>
+      <w:lvlJc w:val="left"/>
+      <w:pPr>
+        <w:ind w:left="6480" w:hanging="360"/>
+      </w:pPr>
+      <w:rPr>
+        <w:rFonts w:ascii="Wingdings" w:hAnsi="Wingdings" w:hint="default"/>
+      </w:rPr>
+    </w:lvl>
+  </w:abstractNum>
+  <w:abstractNum w:abstractNumId="17">
     <w:nsid w:val="369C2FE1"/>
     <w:multiLevelType w:val="hybridMultilevel"/>
     <w:tmpl w:val="04327480"/>
@@ -4800,7 +6782,120 @@
       </w:rPr>
     </w:lvl>
   </w:abstractNum>
-  <w:abstractNum w:abstractNumId="17">
+  <w:abstractNum w:abstractNumId="18">
+    <w:nsid w:val="3A2024CE"/>
+    <w:multiLevelType w:val="hybridMultilevel"/>
+    <w:tmpl w:val="7938F472"/>
+    <w:lvl w:ilvl="0" w:tplc="041D0001">
+      <w:start w:val="1"/>
+      <w:numFmt w:val="bullet"/>
+      <w:lvlText w:val=""/>
+      <w:lvlJc w:val="left"/>
+      <w:pPr>
+        <w:ind w:left="720" w:hanging="360"/>
+      </w:pPr>
+      <w:rPr>
+        <w:rFonts w:ascii="Symbol" w:hAnsi="Symbol" w:hint="default"/>
+      </w:rPr>
+    </w:lvl>
+    <w:lvl w:ilvl="1" w:tplc="041D0003">
+      <w:start w:val="1"/>
+      <w:numFmt w:val="bullet"/>
+      <w:lvlText w:val="o"/>
+      <w:lvlJc w:val="left"/>
+      <w:pPr>
+        <w:ind w:left="1440" w:hanging="360"/>
+      </w:pPr>
+      <w:rPr>
+        <w:rFonts w:ascii="Courier New" w:hAnsi="Courier New" w:cs="Courier New" w:hint="default"/>
+      </w:rPr>
+    </w:lvl>
+    <w:lvl w:ilvl="2" w:tplc="041D0005" w:tentative="1">
+      <w:start w:val="1"/>
+      <w:numFmt w:val="bullet"/>
+      <w:lvlText w:val=""/>
+      <w:lvlJc w:val="left"/>
+      <w:pPr>
+        <w:ind w:left="2160" w:hanging="360"/>
+      </w:pPr>
+      <w:rPr>
+        <w:rFonts w:ascii="Wingdings" w:hAnsi="Wingdings" w:hint="default"/>
+      </w:rPr>
+    </w:lvl>
+    <w:lvl w:ilvl="3" w:tplc="041D0001" w:tentative="1">
+      <w:start w:val="1"/>
+      <w:numFmt w:val="bullet"/>
+      <w:lvlText w:val=""/>
+      <w:lvlJc w:val="left"/>
+      <w:pPr>
+        <w:ind w:left="2880" w:hanging="360"/>
+      </w:pPr>
+      <w:rPr>
+        <w:rFonts w:ascii="Symbol" w:hAnsi="Symbol" w:hint="default"/>
+      </w:rPr>
+    </w:lvl>
+    <w:lvl w:ilvl="4" w:tplc="041D0003" w:tentative="1">
+      <w:start w:val="1"/>
+      <w:numFmt w:val="bullet"/>
+      <w:lvlText w:val="o"/>
+      <w:lvlJc w:val="left"/>
+      <w:pPr>
+        <w:ind w:left="3600" w:hanging="360"/>
+      </w:pPr>
+      <w:rPr>
+        <w:rFonts w:ascii="Courier New" w:hAnsi="Courier New" w:cs="Courier New" w:hint="default"/>
+      </w:rPr>
+    </w:lvl>
+    <w:lvl w:ilvl="5" w:tplc="041D0005" w:tentative="1">
+      <w:start w:val="1"/>
+      <w:numFmt w:val="bullet"/>
+      <w:lvlText w:val=""/>
+      <w:lvlJc w:val="left"/>
+      <w:pPr>
+        <w:ind w:left="4320" w:hanging="360"/>
+      </w:pPr>
+      <w:rPr>
+        <w:rFonts w:ascii="Wingdings" w:hAnsi="Wingdings" w:hint="default"/>
+      </w:rPr>
+    </w:lvl>
+    <w:lvl w:ilvl="6" w:tplc="041D0001" w:tentative="1">
+      <w:start w:val="1"/>
+      <w:numFmt w:val="bullet"/>
+      <w:lvlText w:val=""/>
+      <w:lvlJc w:val="left"/>
+      <w:pPr>
+        <w:ind w:left="5040" w:hanging="360"/>
+      </w:pPr>
+      <w:rPr>
+        <w:rFonts w:ascii="Symbol" w:hAnsi="Symbol" w:hint="default"/>
+      </w:rPr>
+    </w:lvl>
+    <w:lvl w:ilvl="7" w:tplc="041D0003" w:tentative="1">
+      <w:start w:val="1"/>
+      <w:numFmt w:val="bullet"/>
+      <w:lvlText w:val="o"/>
+      <w:lvlJc w:val="left"/>
+      <w:pPr>
+        <w:ind w:left="5760" w:hanging="360"/>
+      </w:pPr>
+      <w:rPr>
+        <w:rFonts w:ascii="Courier New" w:hAnsi="Courier New" w:cs="Courier New" w:hint="default"/>
+      </w:rPr>
+    </w:lvl>
+    <w:lvl w:ilvl="8" w:tplc="041D0005" w:tentative="1">
+      <w:start w:val="1"/>
+      <w:numFmt w:val="bullet"/>
+      <w:lvlText w:val=""/>
+      <w:lvlJc w:val="left"/>
+      <w:pPr>
+        <w:ind w:left="6480" w:hanging="360"/>
+      </w:pPr>
+      <w:rPr>
+        <w:rFonts w:ascii="Wingdings" w:hAnsi="Wingdings" w:hint="default"/>
+      </w:rPr>
+    </w:lvl>
+  </w:abstractNum>
+  <w:abstractNum w:abstractNumId="19">
     <w:nsid w:val="3DE243D6"/>
     <w:multiLevelType w:val="hybridMultilevel"/>
     <w:tmpl w:val="CACC742C"/>
@@ -4913,7 +7008,7 @@
       </w:rPr>
     </w:lvl>
   </w:abstractNum>
-  <w:abstractNum w:abstractNumId="18">
+  <w:abstractNum w:abstractNumId="20">
     <w:nsid w:val="3F573A83"/>
     <w:multiLevelType w:val="hybridMultilevel"/>
     <w:tmpl w:val="7256EC2A"/>
@@ -5026,7 +7121,7 @@
       </w:rPr>
     </w:lvl>
   </w:abstractNum>
-  <w:abstractNum w:abstractNumId="19">
+  <w:abstractNum w:abstractNumId="21">
     <w:nsid w:val="434E36B7"/>
     <w:multiLevelType w:val="hybridMultilevel"/>
     <w:tmpl w:val="1B5AB368"/>
@@ -5115,7 +7210,7 @@
       </w:pPr>
     </w:lvl>
   </w:abstractNum>
-  <w:abstractNum w:abstractNumId="20">
+  <w:abstractNum w:abstractNumId="22">
     <w:nsid w:val="43641434"/>
     <w:multiLevelType w:val="hybridMultilevel"/>
     <w:tmpl w:val="6E74D74E"/>
@@ -5204,7 +7299,7 @@
       </w:pPr>
     </w:lvl>
   </w:abstractNum>
-  <w:abstractNum w:abstractNumId="21">
+  <w:abstractNum w:abstractNumId="23">
     <w:nsid w:val="44680519"/>
     <w:multiLevelType w:val="hybridMultilevel"/>
     <w:tmpl w:val="B3E26C2C"/>
@@ -5290,7 +7385,7 @@
       </w:pPr>
     </w:lvl>
   </w:abstractNum>
-  <w:abstractNum w:abstractNumId="22">
+  <w:abstractNum w:abstractNumId="24">
     <w:nsid w:val="45BC7CB6"/>
     <w:multiLevelType w:val="hybridMultilevel"/>
     <w:tmpl w:val="4AAAA888"/>
@@ -5376,7 +7471,7 @@
       </w:pPr>
     </w:lvl>
   </w:abstractNum>
-  <w:abstractNum w:abstractNumId="23">
+  <w:abstractNum w:abstractNumId="25">
     <w:nsid w:val="512A7D34"/>
     <w:multiLevelType w:val="hybridMultilevel"/>
     <w:tmpl w:val="0D387E4A"/>
@@ -5465,7 +7560,7 @@
       </w:pPr>
     </w:lvl>
   </w:abstractNum>
-  <w:abstractNum w:abstractNumId="24">
+  <w:abstractNum w:abstractNumId="26">
     <w:nsid w:val="53E369D6"/>
     <w:multiLevelType w:val="hybridMultilevel"/>
     <w:tmpl w:val="0ED8C454"/>
@@ -5554,7 +7649,7 @@
       </w:pPr>
     </w:lvl>
   </w:abstractNum>
-  <w:abstractNum w:abstractNumId="25">
+  <w:abstractNum w:abstractNumId="27">
     <w:nsid w:val="5D5D051B"/>
     <w:multiLevelType w:val="hybridMultilevel"/>
     <w:tmpl w:val="0FA81C5C"/>
@@ -5667,7 +7762,7 @@
       </w:rPr>
     </w:lvl>
   </w:abstractNum>
-  <w:abstractNum w:abstractNumId="26">
+  <w:abstractNum w:abstractNumId="28">
     <w:nsid w:val="61E72CFB"/>
     <w:multiLevelType w:val="hybridMultilevel"/>
     <w:tmpl w:val="63066724"/>
@@ -5780,7 +7875,120 @@
       </w:rPr>
     </w:lvl>
   </w:abstractNum>
-  <w:abstractNum w:abstractNumId="27">
+  <w:abstractNum w:abstractNumId="29">
+    <w:nsid w:val="74C02976"/>
+    <w:multiLevelType w:val="hybridMultilevel"/>
+    <w:tmpl w:val="B394B524"/>
+    <w:lvl w:ilvl="0" w:tplc="041D0001">
+      <w:start w:val="1"/>
+      <w:numFmt w:val="bullet"/>
+      <w:lvlText w:val=""/>
+      <w:lvlJc w:val="left"/>
+      <w:pPr>
+        <w:ind w:left="720" w:hanging="360"/>
+      </w:pPr>
+      <w:rPr>
+        <w:rFonts w:ascii="Symbol" w:hAnsi="Symbol" w:hint="default"/>
+      </w:rPr>
+    </w:lvl>
+    <w:lvl w:ilvl="1" w:tplc="041D0003">
+      <w:start w:val="1"/>
+      <w:numFmt w:val="bullet"/>
+      <w:lvlText w:val="o"/>
+      <w:lvlJc w:val="left"/>
+      <w:pPr>
+        <w:ind w:left="1440" w:hanging="360"/>
+      </w:pPr>
+      <w:rPr>
+        <w:rFonts w:ascii="Courier New" w:hAnsi="Courier New" w:cs="Courier New" w:hint="default"/>
+      </w:rPr>
+    </w:lvl>
+    <w:lvl w:ilvl="2" w:tplc="041D0005" w:tentative="1">
+      <w:start w:val="1"/>
+      <w:numFmt w:val="bullet"/>
+      <w:lvlText w:val=""/>
+      <w:lvlJc w:val="left"/>
+      <w:pPr>
+        <w:ind w:left="2160" w:hanging="360"/>
+      </w:pPr>
+      <w:rPr>
+        <w:rFonts w:ascii="Wingdings" w:hAnsi="Wingdings" w:hint="default"/>
+      </w:rPr>
+    </w:lvl>
+    <w:lvl w:ilvl="3" w:tplc="041D0001" w:tentative="1">
+      <w:start w:val="1"/>
+      <w:numFmt w:val="bullet"/>
+      <w:lvlText w:val=""/>
+      <w:lvlJc w:val="left"/>
+      <w:pPr>
+        <w:ind w:left="2880" w:hanging="360"/>
+      </w:pPr>
+      <w:rPr>
+        <w:rFonts w:ascii="Symbol" w:hAnsi="Symbol" w:hint="default"/>
+      </w:rPr>
+    </w:lvl>
+    <w:lvl w:ilvl="4" w:tplc="041D0003" w:tentative="1">
+      <w:start w:val="1"/>
+      <w:numFmt w:val="bullet"/>
+      <w:lvlText w:val="o"/>
+      <w:lvlJc w:val="left"/>
+      <w:pPr>
+        <w:ind w:left="3600" w:hanging="360"/>
+      </w:pPr>
+      <w:rPr>
+        <w:rFonts w:ascii="Courier New" w:hAnsi="Courier New" w:cs="Courier New" w:hint="default"/>
+      </w:rPr>
+    </w:lvl>
+    <w:lvl w:ilvl="5" w:tplc="041D0005" w:tentative="1">
+      <w:start w:val="1"/>
+      <w:numFmt w:val="bullet"/>
+      <w:lvlText w:val=""/>
+      <w:lvlJc w:val="left"/>
+      <w:pPr>
+        <w:ind w:left="4320" w:hanging="360"/>
+      </w:pPr>
+      <w:rPr>
+        <w:rFonts w:ascii="Wingdings" w:hAnsi="Wingdings" w:hint="default"/>
+      </w:rPr>
+    </w:lvl>
+    <w:lvl w:ilvl="6" w:tplc="041D0001" w:tentative="1">
+      <w:start w:val="1"/>
+      <w:numFmt w:val="bullet"/>
+      <w:lvlText w:val=""/>
+      <w:lvlJc w:val="left"/>
+      <w:pPr>
+        <w:ind w:left="5040" w:hanging="360"/>
+      </w:pPr>
+      <w:rPr>
+        <w:rFonts w:ascii="Symbol" w:hAnsi="Symbol" w:hint="default"/>
+      </w:rPr>
+    </w:lvl>
+    <w:lvl w:ilvl="7" w:tplc="041D0003" w:tentative="1">
+      <w:start w:val="1"/>
+      <w:numFmt w:val="bullet"/>
+      <w:lvlText w:val="o"/>
+      <w:lvlJc w:val="left"/>
+      <w:pPr>
+        <w:ind w:left="5760" w:hanging="360"/>
+      </w:pPr>
+      <w:rPr>
+        <w:rFonts w:ascii="Courier New" w:hAnsi="Courier New" w:cs="Courier New" w:hint="default"/>
+      </w:rPr>
+    </w:lvl>
+    <w:lvl w:ilvl="8" w:tplc="041D0005" w:tentative="1">
+      <w:start w:val="1"/>
+      <w:numFmt w:val="bullet"/>
+      <w:lvlText w:val=""/>
+      <w:lvlJc w:val="left"/>
+      <w:pPr>
+        <w:ind w:left="6480" w:hanging="360"/>
+      </w:pPr>
+      <w:rPr>
+        <w:rFonts w:ascii="Wingdings" w:hAnsi="Wingdings" w:hint="default"/>
+      </w:rPr>
+    </w:lvl>
+  </w:abstractNum>
+  <w:abstractNum w:abstractNumId="30">
     <w:nsid w:val="76A3276D"/>
     <w:multiLevelType w:val="hybridMultilevel"/>
     <w:tmpl w:val="6344AE0E"/>
@@ -5893,7 +8101,7 @@
       </w:rPr>
     </w:lvl>
   </w:abstractNum>
-  <w:abstractNum w:abstractNumId="28">
+  <w:abstractNum w:abstractNumId="31">
     <w:nsid w:val="7FAD65E1"/>
     <w:multiLevelType w:val="hybridMultilevel"/>
     <w:tmpl w:val="7CB4A8D0"/>
@@ -5985,13 +8193,13 @@
     </w:lvl>
   </w:abstractNum>
   <w:num w:numId="1">
-    <w:abstractNumId w:val="25"/>
+    <w:abstractNumId w:val="27"/>
   </w:num>
   <w:num w:numId="2">
     <w:abstractNumId w:val="12"/>
   </w:num>
   <w:num w:numId="3">
-    <w:abstractNumId w:val="26"/>
+    <w:abstractNumId w:val="28"/>
   </w:num>
   <w:num w:numId="4">
     <w:abstractNumId w:val="7"/>
@@ -6000,7 +8208,7 @@
     <w:abstractNumId w:val="3"/>
   </w:num>
   <w:num w:numId="6">
-    <w:abstractNumId w:val="27"/>
+    <w:abstractNumId w:val="30"/>
   </w:num>
   <w:num w:numId="7">
     <w:abstractNumId w:val="2"/>
@@ -6009,10 +8217,10 @@
     <w:abstractNumId w:val="10"/>
   </w:num>
   <w:num w:numId="9">
-    <w:abstractNumId w:val="24"/>
+    <w:abstractNumId w:val="26"/>
   </w:num>
   <w:num w:numId="10">
-    <w:abstractNumId w:val="19"/>
+    <w:abstractNumId w:val="21"/>
   </w:num>
   <w:num w:numId="11">
     <w:abstractNumId w:val="11"/>
@@ -6024,37 +8232,37 @@
     <w:abstractNumId w:val="8"/>
   </w:num>
   <w:num w:numId="14">
-    <w:abstractNumId w:val="28"/>
+    <w:abstractNumId w:val="31"/>
   </w:num>
   <w:num w:numId="15">
-    <w:abstractNumId w:val="21"/>
+    <w:abstractNumId w:val="23"/>
   </w:num>
   <w:num w:numId="16">
     <w:abstractNumId w:val="4"/>
   </w:num>
   <w:num w:numId="17">
-    <w:abstractNumId w:val="22"/>
+    <w:abstractNumId w:val="24"/>
   </w:num>
   <w:num w:numId="18">
     <w:abstractNumId w:val="0"/>
   </w:num>
   <w:num w:numId="19">
-    <w:abstractNumId w:val="20"/>
+    <w:abstractNumId w:val="22"/>
   </w:num>
   <w:num w:numId="20">
     <w:abstractNumId w:val="9"/>
   </w:num>
   <w:num w:numId="21">
-    <w:abstractNumId w:val="23"/>
+    <w:abstractNumId w:val="25"/>
   </w:num>
   <w:num w:numId="22">
-    <w:abstractNumId w:val="18"/>
+    <w:abstractNumId w:val="20"/>
   </w:num>
   <w:num w:numId="23">
-    <w:abstractNumId w:val="16"/>
+    <w:abstractNumId w:val="17"/>
   </w:num>
   <w:num w:numId="24">
-    <w:abstractNumId w:val="17"/>
+    <w:abstractNumId w:val="19"/>
   </w:num>
   <w:num w:numId="25">
     <w:abstractNumId w:val="6"/>
@@ -6070,6 +8278,15 @@
   </w:num>
   <w:num w:numId="29">
     <w:abstractNumId w:val="1"/>
+  </w:num>
+  <w:num w:numId="30">
+    <w:abstractNumId w:val="16"/>
+  </w:num>
+  <w:num w:numId="31">
+    <w:abstractNumId w:val="29"/>
+  </w:num>
+  <w:num w:numId="32">
+    <w:abstractNumId w:val="18"/>
   </w:num>
 </w:numbering>
 </file>
@@ -6531,7 +8748,6 @@
     <w:name w:val="Normal (Web)"/>
     <w:basedOn w:val="Normal"/>
     <w:uiPriority w:val="99"/>
-    <w:semiHidden/>
     <w:unhideWhenUsed/>
     <w:rsid w:val="00364F6E"/>
     <w:pPr>
@@ -6568,6 +8784,56 @@
       <w:i/>
       <w:iCs/>
       <w:color w:val="000000" w:themeColor="text1"/>
+    </w:rPr>
+  </w:style>
+  <w:style w:type="paragraph" w:styleId="Rubrik">
+    <w:name w:val="Title"/>
+    <w:basedOn w:val="Normal"/>
+    <w:next w:val="Normal"/>
+    <w:link w:val="RubrikChar"/>
+    <w:uiPriority w:val="10"/>
+    <w:qFormat/>
+    <w:rsid w:val="00825C70"/>
+    <w:pPr>
+      <w:pBdr>
+        <w:bottom w:val="single" w:sz="8" w:space="4" w:color="4F81BD" w:themeColor="accent1"/>
+      </w:pBdr>
+      <w:spacing w:after="300" w:line="240" w:lineRule="auto"/>
+      <w:contextualSpacing/>
+    </w:pPr>
+    <w:rPr>
+      <w:rFonts w:asciiTheme="majorHAnsi" w:eastAsiaTheme="majorEastAsia" w:hAnsiTheme="majorHAnsi" w:cstheme="majorBidi"/>
+      <w:color w:val="17365D" w:themeColor="text2" w:themeShade="BF"/>
+      <w:spacing w:val="5"/>
+      <w:kern w:val="28"/>
+      <w:sz w:val="52"/>
+      <w:szCs w:val="52"/>
+    </w:rPr>
+  </w:style>
+  <w:style w:type="character" w:customStyle="1" w:styleId="RubrikChar">
+    <w:name w:val="Rubrik Char"/>
+    <w:basedOn w:val="Standardstycketeckensnitt"/>
+    <w:link w:val="Rubrik"/>
+    <w:uiPriority w:val="10"/>
+    <w:rsid w:val="00825C70"/>
+    <w:rPr>
+      <w:rFonts w:asciiTheme="majorHAnsi" w:eastAsiaTheme="majorEastAsia" w:hAnsiTheme="majorHAnsi" w:cstheme="majorBidi"/>
+      <w:color w:val="17365D" w:themeColor="text2" w:themeShade="BF"/>
+      <w:spacing w:val="5"/>
+      <w:kern w:val="28"/>
+      <w:sz w:val="52"/>
+      <w:szCs w:val="52"/>
+    </w:rPr>
+  </w:style>
+  <w:style w:type="character" w:styleId="Stark">
+    <w:name w:val="Strong"/>
+    <w:basedOn w:val="Standardstycketeckensnitt"/>
+    <w:uiPriority w:val="22"/>
+    <w:qFormat/>
+    <w:rsid w:val="00DA5DAB"/>
+    <w:rPr>
+      <w:b/>
+      <w:bCs/>
     </w:rPr>
   </w:style>
 </w:styles>
@@ -7030,7 +9296,6 @@
     <w:name w:val="Normal (Web)"/>
     <w:basedOn w:val="Normal"/>
     <w:uiPriority w:val="99"/>
-    <w:semiHidden/>
     <w:unhideWhenUsed/>
     <w:rsid w:val="00364F6E"/>
     <w:pPr>
@@ -7067,6 +9332,56 @@
       <w:i/>
       <w:iCs/>
       <w:color w:val="000000" w:themeColor="text1"/>
+    </w:rPr>
+  </w:style>
+  <w:style w:type="paragraph" w:styleId="Rubrik">
+    <w:name w:val="Title"/>
+    <w:basedOn w:val="Normal"/>
+    <w:next w:val="Normal"/>
+    <w:link w:val="RubrikChar"/>
+    <w:uiPriority w:val="10"/>
+    <w:qFormat/>
+    <w:rsid w:val="00825C70"/>
+    <w:pPr>
+      <w:pBdr>
+        <w:bottom w:val="single" w:sz="8" w:space="4" w:color="4F81BD" w:themeColor="accent1"/>
+      </w:pBdr>
+      <w:spacing w:after="300" w:line="240" w:lineRule="auto"/>
+      <w:contextualSpacing/>
+    </w:pPr>
+    <w:rPr>
+      <w:rFonts w:asciiTheme="majorHAnsi" w:eastAsiaTheme="majorEastAsia" w:hAnsiTheme="majorHAnsi" w:cstheme="majorBidi"/>
+      <w:color w:val="17365D" w:themeColor="text2" w:themeShade="BF"/>
+      <w:spacing w:val="5"/>
+      <w:kern w:val="28"/>
+      <w:sz w:val="52"/>
+      <w:szCs w:val="52"/>
+    </w:rPr>
+  </w:style>
+  <w:style w:type="character" w:customStyle="1" w:styleId="RubrikChar">
+    <w:name w:val="Rubrik Char"/>
+    <w:basedOn w:val="Standardstycketeckensnitt"/>
+    <w:link w:val="Rubrik"/>
+    <w:uiPriority w:val="10"/>
+    <w:rsid w:val="00825C70"/>
+    <w:rPr>
+      <w:rFonts w:asciiTheme="majorHAnsi" w:eastAsiaTheme="majorEastAsia" w:hAnsiTheme="majorHAnsi" w:cstheme="majorBidi"/>
+      <w:color w:val="17365D" w:themeColor="text2" w:themeShade="BF"/>
+      <w:spacing w:val="5"/>
+      <w:kern w:val="28"/>
+      <w:sz w:val="52"/>
+      <w:szCs w:val="52"/>
+    </w:rPr>
+  </w:style>
+  <w:style w:type="character" w:styleId="Stark">
+    <w:name w:val="Strong"/>
+    <w:basedOn w:val="Standardstycketeckensnitt"/>
+    <w:uiPriority w:val="22"/>
+    <w:qFormat/>
+    <w:rsid w:val="00DA5DAB"/>
+    <w:rPr>
+      <w:b/>
+      <w:bCs/>
     </w:rPr>
   </w:style>
 </w:styles>

--- a/Laboration 3 iterativ mjukvaruutveckling.docx
+++ b/Laboration 3 iterativ mjukvaruutveckling.docx
@@ -130,7 +130,14 @@
           <w:tcPr>
             <w:tcW w:w="6345" w:type="dxa"/>
           </w:tcPr>
-          <w:p/>
+          <w:p>
+            <w:r>
+              <w:t xml:space="preserve">Uppgift 3, 4, </w:t>
+            </w:r>
+            <w:r>
+              <w:t>5</w:t>
+            </w:r>
+          </w:p>
         </w:tc>
       </w:tr>
       <w:tr>
@@ -1157,13 +1164,29 @@
           <w:tcPr>
             <w:tcW w:w="709" w:type="dxa"/>
           </w:tcPr>
-          <w:p/>
+          <w:p>
+            <w:r>
+              <w:t>2 t</w:t>
+            </w:r>
+          </w:p>
         </w:tc>
         <w:tc>
           <w:tcPr>
             <w:tcW w:w="3827" w:type="dxa"/>
           </w:tcPr>
-          <w:p/>
+          <w:p>
+            <w:r>
+              <w:t xml:space="preserve">Här fick jag läsa på väldigt mycket och konfigurera Jasmin och dess </w:t>
+            </w:r>
+            <w:proofErr w:type="spellStart"/>
+            <w:r>
+              <w:t>plugins</w:t>
+            </w:r>
+            <w:proofErr w:type="spellEnd"/>
+            <w:r>
+              <w:t>. Mycket pill.</w:t>
+            </w:r>
+          </w:p>
         </w:tc>
       </w:tr>
       <w:tr>
@@ -1223,13 +1246,24 @@
           <w:tcPr>
             <w:tcW w:w="709" w:type="dxa"/>
           </w:tcPr>
-          <w:p/>
+          <w:p>
+            <w:r>
+              <w:t>2</w:t>
+            </w:r>
+            <w:r>
+              <w:t xml:space="preserve"> t </w:t>
+            </w:r>
+          </w:p>
         </w:tc>
         <w:tc>
           <w:tcPr>
             <w:tcW w:w="3827" w:type="dxa"/>
           </w:tcPr>
-          <w:p/>
+          <w:p>
+            <w:r>
+              <w:t>Här fick jag också leta på information, tog tid att förstå exakt hur jag skulle göra.</w:t>
+            </w:r>
+          </w:p>
         </w:tc>
       </w:tr>
       <w:tr>
@@ -1296,13 +1330,21 @@
           <w:tcPr>
             <w:tcW w:w="709" w:type="dxa"/>
           </w:tcPr>
-          <w:p/>
+          <w:p>
+            <w:r>
+              <w:t>0</w:t>
+            </w:r>
+          </w:p>
         </w:tc>
         <w:tc>
           <w:tcPr>
             <w:tcW w:w="3827" w:type="dxa"/>
           </w:tcPr>
-          <w:p/>
+          <w:p>
+            <w:r>
+              <w:t>Det här steget gjorde jag redan i steg 8.</w:t>
+            </w:r>
+          </w:p>
         </w:tc>
       </w:tr>
       <w:tr>
@@ -1351,7 +1393,13 @@
           <w:tcPr>
             <w:tcW w:w="709" w:type="dxa"/>
           </w:tcPr>
-          <w:p/>
+          <w:p>
+            <w:r>
+              <w:t>2 t</w:t>
+            </w:r>
+            <w:bookmarkStart w:id="0" w:name="_GoBack"/>
+            <w:bookmarkEnd w:id="0"/>
+          </w:p>
         </w:tc>
         <w:tc>
           <w:tcPr>
@@ -2681,10 +2729,13 @@
     </w:p>
     <w:p>
       <w:pPr>
-        <w:pStyle w:val="Rubrik2"/>
-      </w:pPr>
-      <w:r>
-        <w:t xml:space="preserve">”Klassen” </w:t>
+        <w:pStyle w:val="Rubrik"/>
+      </w:pPr>
+      <w:r>
+        <w:t>Objektet</w:t>
+      </w:r>
+      <w:r>
+        <w:t xml:space="preserve"> </w:t>
       </w:r>
       <w:proofErr w:type="spellStart"/>
       <w:r>
@@ -2970,11 +3021,17 @@
     </w:p>
     <w:p>
       <w:pPr>
-        <w:pStyle w:val="Rubrik2"/>
+        <w:pStyle w:val="Rubrik"/>
       </w:pPr>
       <w:r>
         <w:lastRenderedPageBreak/>
-        <w:t>”Klassen” Event</w:t>
+        <w:t>Objektet</w:t>
+      </w:r>
+      <w:r>
+        <w:t xml:space="preserve"> </w:t>
+      </w:r>
+      <w:r>
+        <w:t>Event</w:t>
       </w:r>
     </w:p>
     <w:p>
@@ -3367,11 +3424,6 @@
       <w:r>
         <w:t xml:space="preserve"> implementerad)</w:t>
       </w:r>
-    </w:p>
-    <w:p>
-      <w:pPr>
-        <w:ind w:left="360"/>
-      </w:pPr>
     </w:p>
     <w:p>
       <w:pPr>
@@ -3387,8 +3439,8 @@
         </w:rPr>
         <w:drawing>
           <wp:inline distT="0" distB="0" distL="0" distR="0" wp14:anchorId="4D2CB212" wp14:editId="46B8352E">
-            <wp:extent cx="3584448" cy="3610564"/>
-            <wp:effectExtent l="0" t="0" r="0" b="9525"/>
+            <wp:extent cx="3452774" cy="3477931"/>
+            <wp:effectExtent l="0" t="0" r="0" b="8255"/>
             <wp:docPr id="15" name="Bildobjekt 15"/>
             <wp:cNvGraphicFramePr>
               <a:graphicFrameLocks xmlns:a="http://schemas.openxmlformats.org/drawingml/2006/main" noChangeAspect="1"/>
@@ -3415,7 +3467,7 @@
                   <pic:spPr>
                     <a:xfrm>
                       <a:off x="0" y="0"/>
-                      <a:ext cx="3592922" cy="3619100"/>
+                      <a:ext cx="3467936" cy="3493204"/>
                     </a:xfrm>
                     <a:prstGeom prst="rect">
                       <a:avLst/>
@@ -3675,330 +3727,607 @@
     <w:tbl>
       <w:tblPr>
         <w:tblStyle w:val="Tabellrutnt"/>
-        <w:tblW w:w="0" w:type="auto"/>
+        <w:tblW w:w="9944" w:type="dxa"/>
         <w:tblLayout w:type="fixed"/>
         <w:tblLook w:val="04A0" w:firstRow="1" w:lastRow="0" w:firstColumn="1" w:lastColumn="0" w:noHBand="0" w:noVBand="1"/>
       </w:tblPr>
       <w:tblGrid>
-        <w:gridCol w:w="534"/>
-        <w:gridCol w:w="1449"/>
-        <w:gridCol w:w="1543"/>
-        <w:gridCol w:w="967"/>
-        <w:gridCol w:w="1002"/>
-        <w:gridCol w:w="3793"/>
+        <w:gridCol w:w="572"/>
+        <w:gridCol w:w="1062"/>
+        <w:gridCol w:w="1669"/>
+        <w:gridCol w:w="1366"/>
+        <w:gridCol w:w="1366"/>
+        <w:gridCol w:w="3909"/>
       </w:tblGrid>
       <w:tr>
-        <w:tc>
-          <w:tcPr>
-            <w:tcW w:w="534" w:type="dxa"/>
-          </w:tcPr>
-          <w:p>
-            <w:r>
+        <w:trPr>
+          <w:trHeight w:val="627"/>
+        </w:trPr>
+        <w:tc>
+          <w:tcPr>
+            <w:tcW w:w="572" w:type="dxa"/>
+          </w:tcPr>
+          <w:p>
+            <w:pPr>
+              <w:rPr>
+                <w:b/>
+                <w:sz w:val="16"/>
+                <w:szCs w:val="16"/>
+              </w:rPr>
+            </w:pPr>
+            <w:r>
+              <w:rPr>
+                <w:b/>
+                <w:sz w:val="16"/>
+                <w:szCs w:val="16"/>
+              </w:rPr>
               <w:t>ID</w:t>
             </w:r>
           </w:p>
         </w:tc>
         <w:tc>
           <w:tcPr>
-            <w:tcW w:w="1449" w:type="dxa"/>
-          </w:tcPr>
-          <w:p>
-            <w:r>
+            <w:tcW w:w="1062" w:type="dxa"/>
+          </w:tcPr>
+          <w:p>
+            <w:pPr>
+              <w:rPr>
+                <w:b/>
+                <w:sz w:val="16"/>
+                <w:szCs w:val="16"/>
+              </w:rPr>
+            </w:pPr>
+            <w:r>
+              <w:rPr>
+                <w:b/>
+                <w:sz w:val="16"/>
+                <w:szCs w:val="16"/>
+              </w:rPr>
               <w:t>Scenario</w:t>
             </w:r>
           </w:p>
         </w:tc>
         <w:tc>
           <w:tcPr>
-            <w:tcW w:w="1543" w:type="dxa"/>
-          </w:tcPr>
-          <w:p>
-            <w:r>
-              <w:t>Skapa Tävlingstillfälle Kommando</w:t>
-            </w:r>
-          </w:p>
-        </w:tc>
-        <w:tc>
-          <w:tcPr>
-            <w:tcW w:w="967" w:type="dxa"/>
-          </w:tcPr>
-          <w:p>
-            <w:r>
+            <w:tcW w:w="1669" w:type="dxa"/>
+          </w:tcPr>
+          <w:p>
+            <w:pPr>
+              <w:rPr>
+                <w:b/>
+                <w:sz w:val="16"/>
+                <w:szCs w:val="16"/>
+              </w:rPr>
+            </w:pPr>
+            <w:r>
+              <w:rPr>
+                <w:b/>
+                <w:sz w:val="16"/>
+                <w:szCs w:val="16"/>
+              </w:rPr>
+              <w:t xml:space="preserve">Skapa </w:t>
+            </w:r>
+            <w:r>
+              <w:rPr>
+                <w:b/>
+                <w:sz w:val="16"/>
+                <w:szCs w:val="16"/>
+              </w:rPr>
+              <w:t>t</w:t>
+            </w:r>
+            <w:r>
+              <w:rPr>
+                <w:b/>
+                <w:sz w:val="16"/>
+                <w:szCs w:val="16"/>
+              </w:rPr>
+              <w:t>ävlingstillfälle Kommando</w:t>
+            </w:r>
+          </w:p>
+        </w:tc>
+        <w:tc>
+          <w:tcPr>
+            <w:tcW w:w="1366" w:type="dxa"/>
+          </w:tcPr>
+          <w:p>
+            <w:pPr>
+              <w:rPr>
+                <w:b/>
+                <w:sz w:val="16"/>
+                <w:szCs w:val="16"/>
+              </w:rPr>
+            </w:pPr>
+            <w:r>
+              <w:rPr>
+                <w:b/>
+                <w:sz w:val="16"/>
+                <w:szCs w:val="16"/>
+              </w:rPr>
+              <w:t xml:space="preserve">Angiven </w:t>
+            </w:r>
+            <w:r>
+              <w:rPr>
+                <w:b/>
+                <w:sz w:val="16"/>
+                <w:szCs w:val="16"/>
+              </w:rPr>
               <w:t>Starttid</w:t>
             </w:r>
           </w:p>
         </w:tc>
         <w:tc>
           <w:tcPr>
-            <w:tcW w:w="1002" w:type="dxa"/>
-          </w:tcPr>
-          <w:p>
-            <w:r>
+            <w:tcW w:w="1366" w:type="dxa"/>
+          </w:tcPr>
+          <w:p>
+            <w:pPr>
+              <w:rPr>
+                <w:b/>
+                <w:sz w:val="16"/>
+                <w:szCs w:val="16"/>
+              </w:rPr>
+            </w:pPr>
+            <w:r>
+              <w:rPr>
+                <w:b/>
+                <w:sz w:val="16"/>
+                <w:szCs w:val="16"/>
+              </w:rPr>
+              <w:t xml:space="preserve">Angiven </w:t>
+            </w:r>
+            <w:r>
+              <w:rPr>
+                <w:b/>
+                <w:sz w:val="16"/>
+                <w:szCs w:val="16"/>
+              </w:rPr>
               <w:t>Sluttid</w:t>
             </w:r>
           </w:p>
         </w:tc>
         <w:tc>
           <w:tcPr>
-            <w:tcW w:w="3793" w:type="dxa"/>
-          </w:tcPr>
-          <w:p>
-            <w:r>
+            <w:tcW w:w="3909" w:type="dxa"/>
+          </w:tcPr>
+          <w:p>
+            <w:pPr>
+              <w:rPr>
+                <w:b/>
+                <w:sz w:val="16"/>
+                <w:szCs w:val="16"/>
+              </w:rPr>
+            </w:pPr>
+            <w:r>
+              <w:rPr>
+                <w:b/>
+                <w:sz w:val="16"/>
+                <w:szCs w:val="16"/>
+              </w:rPr>
               <w:t>Förväntat resultat</w:t>
             </w:r>
           </w:p>
         </w:tc>
       </w:tr>
       <w:tr>
-        <w:tc>
-          <w:tcPr>
-            <w:tcW w:w="534" w:type="dxa"/>
-          </w:tcPr>
-          <w:p>
-            <w:r>
+        <w:trPr>
+          <w:trHeight w:val="196"/>
+        </w:trPr>
+        <w:tc>
+          <w:tcPr>
+            <w:tcW w:w="572" w:type="dxa"/>
+          </w:tcPr>
+          <w:p>
+            <w:pPr>
+              <w:rPr>
+                <w:sz w:val="16"/>
+                <w:szCs w:val="16"/>
+              </w:rPr>
+            </w:pPr>
+            <w:r>
+              <w:rPr>
+                <w:sz w:val="16"/>
+                <w:szCs w:val="16"/>
+              </w:rPr>
               <w:t>1</w:t>
             </w:r>
           </w:p>
         </w:tc>
         <w:tc>
           <w:tcPr>
-            <w:tcW w:w="1449" w:type="dxa"/>
-          </w:tcPr>
-          <w:p>
-            <w:r>
+            <w:tcW w:w="1062" w:type="dxa"/>
+          </w:tcPr>
+          <w:p>
+            <w:pPr>
+              <w:rPr>
+                <w:sz w:val="16"/>
+                <w:szCs w:val="16"/>
+              </w:rPr>
+            </w:pPr>
+            <w:r>
+              <w:rPr>
+                <w:sz w:val="16"/>
+                <w:szCs w:val="16"/>
+              </w:rPr>
               <w:t>Scenario 1</w:t>
             </w:r>
           </w:p>
         </w:tc>
         <w:tc>
           <w:tcPr>
-            <w:tcW w:w="1543" w:type="dxa"/>
-          </w:tcPr>
-          <w:p>
-            <w:r>
+            <w:tcW w:w="1669" w:type="dxa"/>
+          </w:tcPr>
+          <w:p>
+            <w:pPr>
+              <w:rPr>
+                <w:sz w:val="16"/>
+                <w:szCs w:val="16"/>
+              </w:rPr>
+            </w:pPr>
+            <w:r>
+              <w:rPr>
+                <w:sz w:val="16"/>
+                <w:szCs w:val="16"/>
+              </w:rPr>
               <w:t>Ja</w:t>
             </w:r>
           </w:p>
         </w:tc>
         <w:tc>
           <w:tcPr>
-            <w:tcW w:w="967" w:type="dxa"/>
-          </w:tcPr>
-          <w:p>
-            <w:r>
+            <w:tcW w:w="1366" w:type="dxa"/>
+          </w:tcPr>
+          <w:p>
+            <w:pPr>
+              <w:rPr>
+                <w:sz w:val="16"/>
+                <w:szCs w:val="16"/>
+              </w:rPr>
+            </w:pPr>
+            <w:r>
+              <w:rPr>
+                <w:sz w:val="16"/>
+                <w:szCs w:val="16"/>
+              </w:rPr>
               <w:t>Giltig</w:t>
             </w:r>
           </w:p>
         </w:tc>
         <w:tc>
           <w:tcPr>
-            <w:tcW w:w="1002" w:type="dxa"/>
-          </w:tcPr>
-          <w:p>
-            <w:r>
+            <w:tcW w:w="1366" w:type="dxa"/>
+          </w:tcPr>
+          <w:p>
+            <w:pPr>
+              <w:rPr>
+                <w:sz w:val="16"/>
+                <w:szCs w:val="16"/>
+              </w:rPr>
+            </w:pPr>
+            <w:r>
+              <w:rPr>
+                <w:sz w:val="16"/>
+                <w:szCs w:val="16"/>
+              </w:rPr>
               <w:t>Giltig</w:t>
             </w:r>
           </w:p>
         </w:tc>
         <w:tc>
           <w:tcPr>
-            <w:tcW w:w="3793" w:type="dxa"/>
-          </w:tcPr>
-          <w:p>
-            <w:r>
+            <w:tcW w:w="3909" w:type="dxa"/>
+          </w:tcPr>
+          <w:p>
+            <w:pPr>
+              <w:rPr>
+                <w:sz w:val="16"/>
+                <w:szCs w:val="16"/>
+              </w:rPr>
+            </w:pPr>
+            <w:r>
+              <w:rPr>
+                <w:sz w:val="16"/>
+                <w:szCs w:val="16"/>
+              </w:rPr>
               <w:t>Tävlingstillfället skapas.</w:t>
             </w:r>
           </w:p>
         </w:tc>
       </w:tr>
       <w:tr>
-        <w:tc>
-          <w:tcPr>
-            <w:tcW w:w="534" w:type="dxa"/>
-          </w:tcPr>
-          <w:p>
-            <w:r>
+        <w:trPr>
+          <w:trHeight w:val="209"/>
+        </w:trPr>
+        <w:tc>
+          <w:tcPr>
+            <w:tcW w:w="572" w:type="dxa"/>
+          </w:tcPr>
+          <w:p>
+            <w:pPr>
+              <w:rPr>
+                <w:sz w:val="16"/>
+                <w:szCs w:val="16"/>
+              </w:rPr>
+            </w:pPr>
+            <w:r>
+              <w:rPr>
+                <w:sz w:val="16"/>
+                <w:szCs w:val="16"/>
+              </w:rPr>
               <w:t>2</w:t>
             </w:r>
           </w:p>
         </w:tc>
         <w:tc>
           <w:tcPr>
-            <w:tcW w:w="1449" w:type="dxa"/>
-          </w:tcPr>
-          <w:p>
-            <w:r>
+            <w:tcW w:w="1062" w:type="dxa"/>
+          </w:tcPr>
+          <w:p>
+            <w:pPr>
+              <w:rPr>
+                <w:sz w:val="16"/>
+                <w:szCs w:val="16"/>
+              </w:rPr>
+            </w:pPr>
+            <w:r>
+              <w:rPr>
+                <w:sz w:val="16"/>
+                <w:szCs w:val="16"/>
+              </w:rPr>
               <w:t>Scenario 2</w:t>
             </w:r>
           </w:p>
         </w:tc>
         <w:tc>
           <w:tcPr>
-            <w:tcW w:w="1543" w:type="dxa"/>
-          </w:tcPr>
-          <w:p>
-            <w:r>
+            <w:tcW w:w="1669" w:type="dxa"/>
+          </w:tcPr>
+          <w:p>
+            <w:pPr>
+              <w:rPr>
+                <w:sz w:val="16"/>
+                <w:szCs w:val="16"/>
+              </w:rPr>
+            </w:pPr>
+            <w:r>
+              <w:rPr>
+                <w:sz w:val="16"/>
+                <w:szCs w:val="16"/>
+              </w:rPr>
               <w:t>Ja</w:t>
             </w:r>
           </w:p>
         </w:tc>
         <w:tc>
           <w:tcPr>
-            <w:tcW w:w="967" w:type="dxa"/>
-          </w:tcPr>
-          <w:p>
-            <w:r>
+            <w:tcW w:w="1366" w:type="dxa"/>
+          </w:tcPr>
+          <w:p>
+            <w:pPr>
+              <w:rPr>
+                <w:sz w:val="16"/>
+                <w:szCs w:val="16"/>
+              </w:rPr>
+            </w:pPr>
+            <w:r>
+              <w:rPr>
+                <w:sz w:val="16"/>
+                <w:szCs w:val="16"/>
+              </w:rPr>
               <w:t>Giltig</w:t>
             </w:r>
           </w:p>
         </w:tc>
         <w:tc>
           <w:tcPr>
-            <w:tcW w:w="1002" w:type="dxa"/>
-          </w:tcPr>
-          <w:p>
-            <w:r>
+            <w:tcW w:w="1366" w:type="dxa"/>
+          </w:tcPr>
+          <w:p>
+            <w:pPr>
+              <w:rPr>
+                <w:sz w:val="16"/>
+                <w:szCs w:val="16"/>
+              </w:rPr>
+            </w:pPr>
+            <w:r>
+              <w:rPr>
+                <w:sz w:val="16"/>
+                <w:szCs w:val="16"/>
+              </w:rPr>
               <w:t>Ogiltig</w:t>
             </w:r>
           </w:p>
         </w:tc>
         <w:tc>
           <w:tcPr>
-            <w:tcW w:w="3793" w:type="dxa"/>
-          </w:tcPr>
-          <w:p>
-            <w:r>
-              <w:t>Tävlingstillfället skapas inte.</w:t>
+            <w:tcW w:w="3909" w:type="dxa"/>
+          </w:tcPr>
+          <w:p>
+            <w:pPr>
+              <w:rPr>
+                <w:sz w:val="16"/>
+                <w:szCs w:val="16"/>
+              </w:rPr>
+            </w:pPr>
+            <w:r>
+              <w:rPr>
+                <w:sz w:val="16"/>
+                <w:szCs w:val="16"/>
+              </w:rPr>
+              <w:t>Användaren får felmeddelande</w:t>
             </w:r>
           </w:p>
         </w:tc>
       </w:tr>
       <w:tr>
-        <w:tc>
-          <w:tcPr>
-            <w:tcW w:w="534" w:type="dxa"/>
-          </w:tcPr>
-          <w:p>
-            <w:r>
+        <w:trPr>
+          <w:trHeight w:val="221"/>
+        </w:trPr>
+        <w:tc>
+          <w:tcPr>
+            <w:tcW w:w="572" w:type="dxa"/>
+          </w:tcPr>
+          <w:p>
+            <w:pPr>
+              <w:rPr>
+                <w:sz w:val="16"/>
+                <w:szCs w:val="16"/>
+              </w:rPr>
+            </w:pPr>
+            <w:r>
+              <w:rPr>
+                <w:sz w:val="16"/>
+                <w:szCs w:val="16"/>
+              </w:rPr>
               <w:t>3</w:t>
             </w:r>
           </w:p>
         </w:tc>
         <w:tc>
           <w:tcPr>
-            <w:tcW w:w="1449" w:type="dxa"/>
-          </w:tcPr>
-          <w:p>
-            <w:r>
+            <w:tcW w:w="1062" w:type="dxa"/>
+          </w:tcPr>
+          <w:p>
+            <w:pPr>
+              <w:rPr>
+                <w:sz w:val="16"/>
+                <w:szCs w:val="16"/>
+              </w:rPr>
+            </w:pPr>
+            <w:r>
+              <w:rPr>
+                <w:sz w:val="16"/>
+                <w:szCs w:val="16"/>
+              </w:rPr>
               <w:t>Scenario 3</w:t>
             </w:r>
           </w:p>
         </w:tc>
         <w:tc>
           <w:tcPr>
-            <w:tcW w:w="1543" w:type="dxa"/>
-          </w:tcPr>
-          <w:p>
-            <w:r>
+            <w:tcW w:w="1669" w:type="dxa"/>
+          </w:tcPr>
+          <w:p>
+            <w:pPr>
+              <w:rPr>
+                <w:sz w:val="16"/>
+                <w:szCs w:val="16"/>
+              </w:rPr>
+            </w:pPr>
+            <w:r>
+              <w:rPr>
+                <w:sz w:val="16"/>
+                <w:szCs w:val="16"/>
+              </w:rPr>
               <w:t>Ja</w:t>
             </w:r>
           </w:p>
         </w:tc>
         <w:tc>
           <w:tcPr>
-            <w:tcW w:w="967" w:type="dxa"/>
-          </w:tcPr>
-          <w:p>
-            <w:r>
+            <w:tcW w:w="1366" w:type="dxa"/>
+          </w:tcPr>
+          <w:p>
+            <w:pPr>
+              <w:rPr>
+                <w:sz w:val="16"/>
+                <w:szCs w:val="16"/>
+              </w:rPr>
+            </w:pPr>
+            <w:r>
+              <w:rPr>
+                <w:sz w:val="16"/>
+                <w:szCs w:val="16"/>
+              </w:rPr>
               <w:t>Ogiltig</w:t>
             </w:r>
           </w:p>
         </w:tc>
         <w:tc>
           <w:tcPr>
-            <w:tcW w:w="1002" w:type="dxa"/>
-          </w:tcPr>
-          <w:p>
-            <w:r>
-              <w:t>Ogiltig</w:t>
-            </w:r>
-          </w:p>
-        </w:tc>
-        <w:tc>
-          <w:tcPr>
-            <w:tcW w:w="3793" w:type="dxa"/>
-          </w:tcPr>
-          <w:p>
-            <w:r>
-              <w:t>Tävlingstillfället skapas inte.</w:t>
-            </w:r>
-          </w:p>
-        </w:tc>
-        <w:bookmarkStart w:id="0" w:name="_GoBack"/>
-        <w:bookmarkEnd w:id="0"/>
+            <w:tcW w:w="1366" w:type="dxa"/>
+          </w:tcPr>
+          <w:p>
+            <w:pPr>
+              <w:rPr>
+                <w:sz w:val="16"/>
+                <w:szCs w:val="16"/>
+              </w:rPr>
+            </w:pPr>
+          </w:p>
+        </w:tc>
+        <w:tc>
+          <w:tcPr>
+            <w:tcW w:w="3909" w:type="dxa"/>
+          </w:tcPr>
+          <w:p>
+            <w:pPr>
+              <w:rPr>
+                <w:sz w:val="16"/>
+                <w:szCs w:val="16"/>
+              </w:rPr>
+            </w:pPr>
+            <w:r>
+              <w:rPr>
+                <w:sz w:val="16"/>
+                <w:szCs w:val="16"/>
+              </w:rPr>
+              <w:t>Användaren får felmeddelande</w:t>
+            </w:r>
+          </w:p>
+        </w:tc>
       </w:tr>
     </w:tbl>
     <w:p/>
+    <w:p>
+      <w:pPr>
+        <w:pStyle w:val="Rubrik2"/>
+      </w:pPr>
+      <w:r>
+        <w:t>Enhetstest för ”klassen” Event.</w:t>
+      </w:r>
+    </w:p>
     <w:tbl>
       <w:tblPr>
-        <w:tblW w:w="6585" w:type="dxa"/>
-        <w:tblBorders>
-          <w:top w:val="single" w:sz="6" w:space="0" w:color="000000"/>
-          <w:left w:val="single" w:sz="6" w:space="0" w:color="000000"/>
-          <w:bottom w:val="single" w:sz="6" w:space="0" w:color="000000"/>
-          <w:right w:val="single" w:sz="6" w:space="0" w:color="000000"/>
-        </w:tblBorders>
-        <w:shd w:val="clear" w:color="auto" w:fill="FFFFFF"/>
-        <w:tblCellMar>
-          <w:left w:w="0" w:type="dxa"/>
-          <w:right w:w="0" w:type="dxa"/>
-        </w:tblCellMar>
+        <w:tblStyle w:val="Tabellrutnt"/>
+        <w:tblW w:w="9937" w:type="dxa"/>
+        <w:tblLayout w:type="fixed"/>
         <w:tblLook w:val="04A0" w:firstRow="1" w:lastRow="0" w:firstColumn="1" w:lastColumn="0" w:noHBand="0" w:noVBand="1"/>
       </w:tblPr>
       <w:tblGrid>
-        <w:gridCol w:w="1966"/>
-        <w:gridCol w:w="4619"/>
+        <w:gridCol w:w="383"/>
+        <w:gridCol w:w="830"/>
+        <w:gridCol w:w="693"/>
+        <w:gridCol w:w="831"/>
+        <w:gridCol w:w="830"/>
+        <w:gridCol w:w="831"/>
+        <w:gridCol w:w="970"/>
+        <w:gridCol w:w="830"/>
+        <w:gridCol w:w="831"/>
+        <w:gridCol w:w="830"/>
+        <w:gridCol w:w="831"/>
+        <w:gridCol w:w="1247"/>
       </w:tblGrid>
       <w:tr>
-        <w:tc>
-          <w:tcPr>
-            <w:tcW w:w="0" w:type="auto"/>
-            <w:tcBorders>
-              <w:top w:val="single" w:sz="6" w:space="0" w:color="auto"/>
-              <w:left w:val="single" w:sz="6" w:space="0" w:color="auto"/>
-              <w:bottom w:val="single" w:sz="6" w:space="0" w:color="auto"/>
-              <w:right w:val="single" w:sz="6" w:space="0" w:color="auto"/>
-            </w:tcBorders>
-            <w:shd w:val="clear" w:color="auto" w:fill="FFFFFF"/>
-            <w:tcMar>
-              <w:top w:w="90" w:type="dxa"/>
-              <w:left w:w="90" w:type="dxa"/>
-              <w:bottom w:w="90" w:type="dxa"/>
-              <w:right w:w="90" w:type="dxa"/>
-            </w:tcMar>
-            <w:hideMark/>
-          </w:tcPr>
-          <w:p>
-            <w:pPr>
-              <w:spacing w:after="0" w:line="273" w:lineRule="atLeast"/>
-              <w:rPr>
-                <w:rFonts w:ascii="Verdana" w:eastAsia="Times New Roman" w:hAnsi="Verdana" w:cs="Times New Roman"/>
-                <w:color w:val="333333"/>
-                <w:sz w:val="20"/>
-                <w:szCs w:val="20"/>
-                <w:lang w:eastAsia="sv-SE"/>
-              </w:rPr>
-            </w:pPr>
-            <w:r>
-              <w:rPr>
-                <w:rFonts w:ascii="Verdana" w:eastAsia="Times New Roman" w:hAnsi="Verdana" w:cs="Times New Roman"/>
+        <w:trPr>
+          <w:trHeight w:val="785"/>
+        </w:trPr>
+        <w:tc>
+          <w:tcPr>
+            <w:tcW w:w="383" w:type="dxa"/>
+          </w:tcPr>
+          <w:p>
+            <w:pPr>
+              <w:rPr>
                 <w:b/>
-                <w:bCs/>
-                <w:color w:val="333333"/>
-                <w:sz w:val="20"/>
-                <w:szCs w:val="20"/>
-                <w:bdr w:val="none" w:sz="0" w:space="0" w:color="auto" w:frame="1"/>
-                <w:lang w:eastAsia="sv-SE"/>
+                <w:sz w:val="16"/>
+                <w:szCs w:val="16"/>
+              </w:rPr>
+            </w:pPr>
+            <w:r>
+              <w:rPr>
+                <w:b/>
+                <w:sz w:val="16"/>
+                <w:szCs w:val="16"/>
               </w:rPr>
               <w:t>ID</w:t>
             </w:r>
@@ -4006,429 +4335,2560 @@
         </w:tc>
         <w:tc>
           <w:tcPr>
-            <w:tcW w:w="0" w:type="auto"/>
-            <w:tcBorders>
-              <w:top w:val="single" w:sz="6" w:space="0" w:color="auto"/>
-              <w:left w:val="single" w:sz="6" w:space="0" w:color="auto"/>
-              <w:bottom w:val="single" w:sz="6" w:space="0" w:color="auto"/>
-              <w:right w:val="single" w:sz="6" w:space="0" w:color="auto"/>
-            </w:tcBorders>
-            <w:shd w:val="clear" w:color="auto" w:fill="FFFFFF"/>
-            <w:tcMar>
-              <w:top w:w="90" w:type="dxa"/>
-              <w:left w:w="90" w:type="dxa"/>
-              <w:bottom w:w="90" w:type="dxa"/>
-              <w:right w:w="90" w:type="dxa"/>
-            </w:tcMar>
-            <w:hideMark/>
-          </w:tcPr>
-          <w:p>
-            <w:pPr>
-              <w:spacing w:after="0" w:line="273" w:lineRule="atLeast"/>
-              <w:rPr>
-                <w:rFonts w:ascii="Verdana" w:eastAsia="Times New Roman" w:hAnsi="Verdana" w:cs="Times New Roman"/>
-                <w:color w:val="333333"/>
-                <w:sz w:val="20"/>
-                <w:szCs w:val="20"/>
-                <w:lang w:eastAsia="sv-SE"/>
-              </w:rPr>
-            </w:pPr>
-            <w:r>
-              <w:rPr>
-                <w:rFonts w:ascii="Verdana" w:eastAsia="Times New Roman" w:hAnsi="Verdana" w:cs="Times New Roman"/>
+            <w:tcW w:w="830" w:type="dxa"/>
+          </w:tcPr>
+          <w:p>
+            <w:pPr>
+              <w:rPr>
                 <w:b/>
-                <w:bCs/>
-                <w:color w:val="333333"/>
-                <w:sz w:val="20"/>
-                <w:szCs w:val="20"/>
-                <w:bdr w:val="none" w:sz="0" w:space="0" w:color="auto" w:frame="1"/>
-                <w:lang w:eastAsia="sv-SE"/>
-              </w:rPr>
-              <w:t>1</w:t>
+                <w:sz w:val="16"/>
+                <w:szCs w:val="16"/>
+              </w:rPr>
+            </w:pPr>
+            <w:r>
+              <w:rPr>
+                <w:b/>
+                <w:sz w:val="16"/>
+                <w:szCs w:val="16"/>
+              </w:rPr>
+              <w:t>Scenario</w:t>
+            </w:r>
+          </w:p>
+        </w:tc>
+        <w:tc>
+          <w:tcPr>
+            <w:tcW w:w="693" w:type="dxa"/>
+          </w:tcPr>
+          <w:p>
+            <w:pPr>
+              <w:rPr>
+                <w:b/>
+                <w:sz w:val="16"/>
+                <w:szCs w:val="16"/>
+              </w:rPr>
+            </w:pPr>
+            <w:r>
+              <w:rPr>
+                <w:b/>
+                <w:sz w:val="16"/>
+                <w:szCs w:val="16"/>
+              </w:rPr>
+              <w:t xml:space="preserve">Skapa </w:t>
+            </w:r>
+            <w:r>
+              <w:rPr>
+                <w:b/>
+                <w:sz w:val="16"/>
+                <w:szCs w:val="16"/>
+              </w:rPr>
+              <w:t>del</w:t>
+            </w:r>
+            <w:r>
+              <w:rPr>
+                <w:b/>
+                <w:sz w:val="16"/>
+                <w:szCs w:val="16"/>
+              </w:rPr>
+              <w:t>-</w:t>
+            </w:r>
+            <w:r>
+              <w:rPr>
+                <w:b/>
+                <w:sz w:val="16"/>
+                <w:szCs w:val="16"/>
+              </w:rPr>
+              <w:t>tävl</w:t>
+            </w:r>
+            <w:r>
+              <w:rPr>
+                <w:b/>
+                <w:sz w:val="16"/>
+                <w:szCs w:val="16"/>
+              </w:rPr>
+              <w:t>ing</w:t>
+            </w:r>
+            <w:r>
+              <w:rPr>
+                <w:b/>
+                <w:sz w:val="16"/>
+                <w:szCs w:val="16"/>
+              </w:rPr>
+              <w:br/>
+              <w:t>körs.</w:t>
+            </w:r>
+          </w:p>
+        </w:tc>
+        <w:tc>
+          <w:tcPr>
+            <w:tcW w:w="831" w:type="dxa"/>
+          </w:tcPr>
+          <w:p>
+            <w:pPr>
+              <w:rPr>
+                <w:b/>
+                <w:sz w:val="16"/>
+                <w:szCs w:val="16"/>
+              </w:rPr>
+            </w:pPr>
+            <w:r>
+              <w:rPr>
+                <w:b/>
+                <w:sz w:val="16"/>
+                <w:szCs w:val="16"/>
+              </w:rPr>
+              <w:t xml:space="preserve">Angiven </w:t>
+            </w:r>
+            <w:r>
+              <w:rPr>
+                <w:b/>
+                <w:sz w:val="16"/>
+                <w:szCs w:val="16"/>
+              </w:rPr>
+              <w:t>Starttid</w:t>
+            </w:r>
+          </w:p>
+        </w:tc>
+        <w:tc>
+          <w:tcPr>
+            <w:tcW w:w="830" w:type="dxa"/>
+          </w:tcPr>
+          <w:p>
+            <w:pPr>
+              <w:rPr>
+                <w:b/>
+                <w:sz w:val="16"/>
+                <w:szCs w:val="16"/>
+              </w:rPr>
+            </w:pPr>
+            <w:r>
+              <w:rPr>
+                <w:b/>
+                <w:sz w:val="16"/>
+                <w:szCs w:val="16"/>
+              </w:rPr>
+              <w:t xml:space="preserve">Angiven </w:t>
+            </w:r>
+            <w:r>
+              <w:rPr>
+                <w:b/>
+                <w:sz w:val="16"/>
+                <w:szCs w:val="16"/>
+              </w:rPr>
+              <w:t>Sluttid</w:t>
+            </w:r>
+          </w:p>
+        </w:tc>
+        <w:tc>
+          <w:tcPr>
+            <w:tcW w:w="831" w:type="dxa"/>
+          </w:tcPr>
+          <w:p>
+            <w:pPr>
+              <w:rPr>
+                <w:b/>
+                <w:sz w:val="16"/>
+                <w:szCs w:val="16"/>
+              </w:rPr>
+            </w:pPr>
+            <w:r>
+              <w:rPr>
+                <w:b/>
+                <w:sz w:val="16"/>
+                <w:szCs w:val="16"/>
+              </w:rPr>
+              <w:t>Angiven gymn</w:t>
+            </w:r>
+            <w:r>
+              <w:rPr>
+                <w:b/>
+                <w:sz w:val="16"/>
+                <w:szCs w:val="16"/>
+              </w:rPr>
+              <w:t>.</w:t>
+            </w:r>
+            <w:r>
+              <w:rPr>
+                <w:b/>
+                <w:sz w:val="16"/>
+                <w:szCs w:val="16"/>
+              </w:rPr>
+              <w:t xml:space="preserve"> gren</w:t>
+            </w:r>
+          </w:p>
+        </w:tc>
+        <w:tc>
+          <w:tcPr>
+            <w:tcW w:w="970" w:type="dxa"/>
+          </w:tcPr>
+          <w:p>
+            <w:pPr>
+              <w:rPr>
+                <w:b/>
+                <w:sz w:val="16"/>
+                <w:szCs w:val="16"/>
+              </w:rPr>
+            </w:pPr>
+            <w:r>
+              <w:rPr>
+                <w:b/>
+                <w:sz w:val="16"/>
+                <w:szCs w:val="16"/>
+              </w:rPr>
+              <w:t xml:space="preserve">Junior eller Senior </w:t>
+            </w:r>
+            <w:r>
+              <w:rPr>
+                <w:b/>
+                <w:sz w:val="16"/>
+                <w:szCs w:val="16"/>
+              </w:rPr>
+              <w:t>Angiven</w:t>
+            </w:r>
+          </w:p>
+        </w:tc>
+        <w:tc>
+          <w:tcPr>
+            <w:tcW w:w="830" w:type="dxa"/>
+          </w:tcPr>
+          <w:p>
+            <w:pPr>
+              <w:rPr>
+                <w:b/>
+                <w:sz w:val="16"/>
+                <w:szCs w:val="16"/>
+              </w:rPr>
+            </w:pPr>
+            <w:r>
+              <w:rPr>
+                <w:b/>
+                <w:sz w:val="16"/>
+                <w:szCs w:val="16"/>
+              </w:rPr>
+              <w:t>Man eller kvinna angiven</w:t>
+            </w:r>
+          </w:p>
+        </w:tc>
+        <w:tc>
+          <w:tcPr>
+            <w:tcW w:w="831" w:type="dxa"/>
+          </w:tcPr>
+          <w:p>
+            <w:pPr>
+              <w:rPr>
+                <w:b/>
+                <w:sz w:val="16"/>
+                <w:szCs w:val="16"/>
+              </w:rPr>
+            </w:pPr>
+            <w:proofErr w:type="spellStart"/>
+            <w:r>
+              <w:rPr>
+                <w:b/>
+                <w:sz w:val="16"/>
+                <w:szCs w:val="16"/>
+              </w:rPr>
+              <w:t>I</w:t>
+            </w:r>
+            <w:r>
+              <w:rPr>
+                <w:b/>
+                <w:sz w:val="16"/>
+                <w:szCs w:val="16"/>
+              </w:rPr>
+              <w:t>nvidivi</w:t>
+            </w:r>
+            <w:proofErr w:type="spellEnd"/>
+            <w:r>
+              <w:rPr>
+                <w:b/>
+                <w:sz w:val="16"/>
+                <w:szCs w:val="16"/>
+              </w:rPr>
+              <w:t>-duell angiven</w:t>
+            </w:r>
+          </w:p>
+        </w:tc>
+        <w:tc>
+          <w:tcPr>
+            <w:tcW w:w="830" w:type="dxa"/>
+          </w:tcPr>
+          <w:p>
+            <w:pPr>
+              <w:rPr>
+                <w:b/>
+                <w:sz w:val="16"/>
+                <w:szCs w:val="16"/>
+              </w:rPr>
+            </w:pPr>
+            <w:r>
+              <w:rPr>
+                <w:b/>
+                <w:sz w:val="16"/>
+                <w:szCs w:val="16"/>
+              </w:rPr>
+              <w:t>A</w:t>
+            </w:r>
+            <w:r>
+              <w:rPr>
+                <w:b/>
+                <w:sz w:val="16"/>
+                <w:szCs w:val="16"/>
+              </w:rPr>
+              <w:t>llround angiven</w:t>
+            </w:r>
+          </w:p>
+        </w:tc>
+        <w:tc>
+          <w:tcPr>
+            <w:tcW w:w="831" w:type="dxa"/>
+          </w:tcPr>
+          <w:p>
+            <w:pPr>
+              <w:rPr>
+                <w:b/>
+                <w:sz w:val="16"/>
+                <w:szCs w:val="16"/>
+              </w:rPr>
+            </w:pPr>
+            <w:r>
+              <w:rPr>
+                <w:b/>
+                <w:sz w:val="16"/>
+                <w:szCs w:val="16"/>
+              </w:rPr>
+              <w:t>Domare angiven</w:t>
+            </w:r>
+          </w:p>
+        </w:tc>
+        <w:tc>
+          <w:tcPr>
+            <w:tcW w:w="1247" w:type="dxa"/>
+          </w:tcPr>
+          <w:p>
+            <w:pPr>
+              <w:rPr>
+                <w:b/>
+                <w:sz w:val="16"/>
+                <w:szCs w:val="16"/>
+              </w:rPr>
+            </w:pPr>
+            <w:r>
+              <w:rPr>
+                <w:b/>
+                <w:sz w:val="16"/>
+                <w:szCs w:val="16"/>
+              </w:rPr>
+              <w:t>Förväntat resultat</w:t>
             </w:r>
           </w:p>
         </w:tc>
       </w:tr>
       <w:tr>
-        <w:tc>
-          <w:tcPr>
-            <w:tcW w:w="0" w:type="auto"/>
-            <w:tcBorders>
-              <w:top w:val="single" w:sz="6" w:space="0" w:color="auto"/>
-              <w:left w:val="single" w:sz="6" w:space="0" w:color="auto"/>
-              <w:bottom w:val="single" w:sz="6" w:space="0" w:color="auto"/>
-              <w:right w:val="single" w:sz="6" w:space="0" w:color="auto"/>
-            </w:tcBorders>
-            <w:shd w:val="clear" w:color="auto" w:fill="FFFFFF"/>
-            <w:tcMar>
-              <w:top w:w="90" w:type="dxa"/>
-              <w:left w:w="90" w:type="dxa"/>
-              <w:bottom w:w="90" w:type="dxa"/>
-              <w:right w:w="90" w:type="dxa"/>
-            </w:tcMar>
-            <w:hideMark/>
-          </w:tcPr>
-          <w:p>
-            <w:pPr>
-              <w:spacing w:after="0" w:line="273" w:lineRule="atLeast"/>
-              <w:rPr>
-                <w:rFonts w:ascii="Verdana" w:eastAsia="Times New Roman" w:hAnsi="Verdana" w:cs="Times New Roman"/>
-                <w:color w:val="333333"/>
-                <w:sz w:val="20"/>
-                <w:szCs w:val="20"/>
-                <w:lang w:eastAsia="sv-SE"/>
-              </w:rPr>
-            </w:pPr>
-            <w:r>
-              <w:rPr>
-                <w:rFonts w:ascii="Verdana" w:eastAsia="Times New Roman" w:hAnsi="Verdana" w:cs="Times New Roman"/>
-                <w:color w:val="333333"/>
-                <w:sz w:val="20"/>
-                <w:szCs w:val="20"/>
-                <w:lang w:eastAsia="sv-SE"/>
-              </w:rPr>
-              <w:t>Rubrik</w:t>
-            </w:r>
-          </w:p>
-        </w:tc>
-        <w:tc>
-          <w:tcPr>
-            <w:tcW w:w="0" w:type="auto"/>
-            <w:tcBorders>
-              <w:top w:val="single" w:sz="6" w:space="0" w:color="auto"/>
-              <w:left w:val="single" w:sz="6" w:space="0" w:color="auto"/>
-              <w:bottom w:val="single" w:sz="6" w:space="0" w:color="auto"/>
-              <w:right w:val="single" w:sz="6" w:space="0" w:color="auto"/>
-            </w:tcBorders>
-            <w:shd w:val="clear" w:color="auto" w:fill="FFFFFF"/>
-            <w:tcMar>
-              <w:top w:w="90" w:type="dxa"/>
-              <w:left w:w="90" w:type="dxa"/>
-              <w:bottom w:w="90" w:type="dxa"/>
-              <w:right w:w="90" w:type="dxa"/>
-            </w:tcMar>
-            <w:hideMark/>
-          </w:tcPr>
-          <w:p>
-            <w:pPr>
-              <w:spacing w:after="0" w:line="273" w:lineRule="atLeast"/>
-              <w:rPr>
-                <w:rFonts w:ascii="Verdana" w:eastAsia="Times New Roman" w:hAnsi="Verdana" w:cs="Times New Roman"/>
-                <w:color w:val="333333"/>
-                <w:sz w:val="20"/>
-                <w:szCs w:val="20"/>
-                <w:lang w:eastAsia="sv-SE"/>
-              </w:rPr>
-            </w:pPr>
-            <w:r>
-              <w:rPr>
-                <w:rFonts w:ascii="Verdana" w:eastAsia="Times New Roman" w:hAnsi="Verdana" w:cs="Times New Roman"/>
-                <w:color w:val="333333"/>
-                <w:sz w:val="20"/>
-                <w:szCs w:val="20"/>
-                <w:lang w:eastAsia="sv-SE"/>
-              </w:rPr>
-              <w:t>Publicera artikel</w:t>
+        <w:trPr>
+          <w:trHeight w:val="590"/>
+        </w:trPr>
+        <w:tc>
+          <w:tcPr>
+            <w:tcW w:w="383" w:type="dxa"/>
+          </w:tcPr>
+          <w:p>
+            <w:pPr>
+              <w:rPr>
+                <w:sz w:val="16"/>
+                <w:szCs w:val="16"/>
+              </w:rPr>
+            </w:pPr>
+            <w:r>
+              <w:rPr>
+                <w:sz w:val="16"/>
+                <w:szCs w:val="16"/>
+              </w:rPr>
+              <w:t>1</w:t>
+            </w:r>
+          </w:p>
+        </w:tc>
+        <w:tc>
+          <w:tcPr>
+            <w:tcW w:w="830" w:type="dxa"/>
+          </w:tcPr>
+          <w:p>
+            <w:pPr>
+              <w:rPr>
+                <w:sz w:val="16"/>
+                <w:szCs w:val="16"/>
+              </w:rPr>
+            </w:pPr>
+            <w:r>
+              <w:rPr>
+                <w:sz w:val="16"/>
+                <w:szCs w:val="16"/>
+              </w:rPr>
+              <w:t>Scenario 1</w:t>
+            </w:r>
+          </w:p>
+        </w:tc>
+        <w:tc>
+          <w:tcPr>
+            <w:tcW w:w="693" w:type="dxa"/>
+          </w:tcPr>
+          <w:p>
+            <w:pPr>
+              <w:rPr>
+                <w:sz w:val="16"/>
+                <w:szCs w:val="16"/>
+              </w:rPr>
+            </w:pPr>
+            <w:r>
+              <w:rPr>
+                <w:sz w:val="16"/>
+                <w:szCs w:val="16"/>
+              </w:rPr>
+              <w:t>Ja</w:t>
+            </w:r>
+          </w:p>
+        </w:tc>
+        <w:tc>
+          <w:tcPr>
+            <w:tcW w:w="831" w:type="dxa"/>
+          </w:tcPr>
+          <w:p>
+            <w:pPr>
+              <w:rPr>
+                <w:sz w:val="16"/>
+                <w:szCs w:val="16"/>
+              </w:rPr>
+            </w:pPr>
+            <w:r>
+              <w:rPr>
+                <w:sz w:val="16"/>
+                <w:szCs w:val="16"/>
+              </w:rPr>
+              <w:t>Giltig</w:t>
+            </w:r>
+          </w:p>
+        </w:tc>
+        <w:tc>
+          <w:tcPr>
+            <w:tcW w:w="830" w:type="dxa"/>
+          </w:tcPr>
+          <w:p>
+            <w:pPr>
+              <w:rPr>
+                <w:sz w:val="16"/>
+                <w:szCs w:val="16"/>
+              </w:rPr>
+            </w:pPr>
+            <w:r>
+              <w:rPr>
+                <w:sz w:val="16"/>
+                <w:szCs w:val="16"/>
+              </w:rPr>
+              <w:t>Giltig</w:t>
+            </w:r>
+          </w:p>
+        </w:tc>
+        <w:tc>
+          <w:tcPr>
+            <w:tcW w:w="831" w:type="dxa"/>
+          </w:tcPr>
+          <w:p>
+            <w:pPr>
+              <w:rPr>
+                <w:sz w:val="16"/>
+                <w:szCs w:val="16"/>
+              </w:rPr>
+            </w:pPr>
+            <w:r>
+              <w:rPr>
+                <w:sz w:val="16"/>
+                <w:szCs w:val="16"/>
+              </w:rPr>
+              <w:t>Giltig</w:t>
+            </w:r>
+          </w:p>
+        </w:tc>
+        <w:tc>
+          <w:tcPr>
+            <w:tcW w:w="970" w:type="dxa"/>
+          </w:tcPr>
+          <w:p>
+            <w:pPr>
+              <w:rPr>
+                <w:sz w:val="16"/>
+                <w:szCs w:val="16"/>
+              </w:rPr>
+            </w:pPr>
+            <w:r>
+              <w:rPr>
+                <w:sz w:val="16"/>
+                <w:szCs w:val="16"/>
+              </w:rPr>
+              <w:t>Giltig</w:t>
+            </w:r>
+          </w:p>
+        </w:tc>
+        <w:tc>
+          <w:tcPr>
+            <w:tcW w:w="830" w:type="dxa"/>
+          </w:tcPr>
+          <w:p>
+            <w:pPr>
+              <w:rPr>
+                <w:sz w:val="16"/>
+                <w:szCs w:val="16"/>
+              </w:rPr>
+            </w:pPr>
+            <w:r>
+              <w:rPr>
+                <w:sz w:val="16"/>
+                <w:szCs w:val="16"/>
+              </w:rPr>
+              <w:t>Giltig</w:t>
+            </w:r>
+          </w:p>
+        </w:tc>
+        <w:tc>
+          <w:tcPr>
+            <w:tcW w:w="831" w:type="dxa"/>
+          </w:tcPr>
+          <w:p>
+            <w:pPr>
+              <w:rPr>
+                <w:sz w:val="16"/>
+                <w:szCs w:val="16"/>
+              </w:rPr>
+            </w:pPr>
+            <w:r>
+              <w:rPr>
+                <w:sz w:val="16"/>
+                <w:szCs w:val="16"/>
+              </w:rPr>
+              <w:t>Giltig</w:t>
+            </w:r>
+          </w:p>
+        </w:tc>
+        <w:tc>
+          <w:tcPr>
+            <w:tcW w:w="830" w:type="dxa"/>
+          </w:tcPr>
+          <w:p>
+            <w:pPr>
+              <w:rPr>
+                <w:sz w:val="16"/>
+                <w:szCs w:val="16"/>
+              </w:rPr>
+            </w:pPr>
+            <w:r>
+              <w:rPr>
+                <w:sz w:val="16"/>
+                <w:szCs w:val="16"/>
+              </w:rPr>
+              <w:t>Giltig</w:t>
+            </w:r>
+          </w:p>
+        </w:tc>
+        <w:tc>
+          <w:tcPr>
+            <w:tcW w:w="831" w:type="dxa"/>
+          </w:tcPr>
+          <w:p>
+            <w:pPr>
+              <w:rPr>
+                <w:sz w:val="16"/>
+                <w:szCs w:val="16"/>
+              </w:rPr>
+            </w:pPr>
+            <w:r>
+              <w:rPr>
+                <w:sz w:val="16"/>
+                <w:szCs w:val="16"/>
+              </w:rPr>
+              <w:t>Giltig</w:t>
+            </w:r>
+          </w:p>
+        </w:tc>
+        <w:tc>
+          <w:tcPr>
+            <w:tcW w:w="1247" w:type="dxa"/>
+          </w:tcPr>
+          <w:p>
+            <w:pPr>
+              <w:rPr>
+                <w:sz w:val="16"/>
+                <w:szCs w:val="16"/>
+              </w:rPr>
+            </w:pPr>
+            <w:r>
+              <w:rPr>
+                <w:sz w:val="16"/>
+                <w:szCs w:val="16"/>
+              </w:rPr>
+              <w:t>Deltävlingen</w:t>
+            </w:r>
+            <w:r>
+              <w:rPr>
+                <w:sz w:val="16"/>
+                <w:szCs w:val="16"/>
+              </w:rPr>
+              <w:t xml:space="preserve"> skapas och lagras i </w:t>
+            </w:r>
+            <w:proofErr w:type="spellStart"/>
+            <w:r>
+              <w:rPr>
+                <w:sz w:val="16"/>
+                <w:szCs w:val="16"/>
+              </w:rPr>
+              <w:t>Competition</w:t>
+            </w:r>
+            <w:proofErr w:type="spellEnd"/>
+            <w:r>
+              <w:rPr>
+                <w:sz w:val="16"/>
+                <w:szCs w:val="16"/>
+              </w:rPr>
+              <w:t xml:space="preserve"> objektet.</w:t>
+            </w:r>
+          </w:p>
+          <w:p>
+            <w:pPr>
+              <w:rPr>
+                <w:sz w:val="16"/>
+                <w:szCs w:val="16"/>
+              </w:rPr>
+            </w:pPr>
+            <w:r>
+              <w:rPr>
+                <w:sz w:val="16"/>
+                <w:szCs w:val="16"/>
+              </w:rPr>
+              <w:t>Domare underrättas.</w:t>
             </w:r>
           </w:p>
         </w:tc>
       </w:tr>
       <w:tr>
-        <w:tc>
-          <w:tcPr>
-            <w:tcW w:w="0" w:type="auto"/>
-            <w:tcBorders>
-              <w:top w:val="single" w:sz="6" w:space="0" w:color="auto"/>
-              <w:left w:val="single" w:sz="6" w:space="0" w:color="auto"/>
-              <w:bottom w:val="single" w:sz="6" w:space="0" w:color="auto"/>
-              <w:right w:val="single" w:sz="6" w:space="0" w:color="auto"/>
-            </w:tcBorders>
-            <w:shd w:val="clear" w:color="auto" w:fill="FFFFFF"/>
-            <w:tcMar>
-              <w:top w:w="90" w:type="dxa"/>
-              <w:left w:w="90" w:type="dxa"/>
-              <w:bottom w:w="90" w:type="dxa"/>
-              <w:right w:w="90" w:type="dxa"/>
-            </w:tcMar>
-            <w:hideMark/>
-          </w:tcPr>
-          <w:p>
-            <w:pPr>
-              <w:spacing w:after="0" w:line="273" w:lineRule="atLeast"/>
-              <w:rPr>
-                <w:rFonts w:ascii="Verdana" w:eastAsia="Times New Roman" w:hAnsi="Verdana" w:cs="Times New Roman"/>
-                <w:color w:val="333333"/>
-                <w:sz w:val="20"/>
-                <w:szCs w:val="20"/>
-                <w:lang w:eastAsia="sv-SE"/>
-              </w:rPr>
-            </w:pPr>
-            <w:r>
-              <w:rPr>
-                <w:rFonts w:ascii="Verdana" w:eastAsia="Times New Roman" w:hAnsi="Verdana" w:cs="Times New Roman"/>
-                <w:color w:val="333333"/>
-                <w:sz w:val="20"/>
-                <w:szCs w:val="20"/>
-                <w:lang w:eastAsia="sv-SE"/>
-              </w:rPr>
-              <w:t>Förberedelser</w:t>
-            </w:r>
-          </w:p>
-        </w:tc>
-        <w:tc>
-          <w:tcPr>
-            <w:tcW w:w="0" w:type="auto"/>
-            <w:tcBorders>
-              <w:top w:val="single" w:sz="6" w:space="0" w:color="auto"/>
-              <w:left w:val="single" w:sz="6" w:space="0" w:color="auto"/>
-              <w:bottom w:val="single" w:sz="6" w:space="0" w:color="auto"/>
-              <w:right w:val="single" w:sz="6" w:space="0" w:color="auto"/>
-            </w:tcBorders>
-            <w:shd w:val="clear" w:color="auto" w:fill="FFFFFF"/>
-            <w:tcMar>
-              <w:top w:w="90" w:type="dxa"/>
-              <w:left w:w="90" w:type="dxa"/>
-              <w:bottom w:w="90" w:type="dxa"/>
-              <w:right w:w="90" w:type="dxa"/>
-            </w:tcMar>
-            <w:hideMark/>
-          </w:tcPr>
-          <w:p>
-            <w:pPr>
-              <w:spacing w:after="0" w:line="273" w:lineRule="atLeast"/>
-              <w:rPr>
-                <w:rFonts w:ascii="Verdana" w:eastAsia="Times New Roman" w:hAnsi="Verdana" w:cs="Times New Roman"/>
-                <w:color w:val="333333"/>
-                <w:sz w:val="20"/>
-                <w:szCs w:val="20"/>
-                <w:lang w:eastAsia="sv-SE"/>
-              </w:rPr>
-            </w:pPr>
-            <w:r>
-              <w:rPr>
-                <w:rFonts w:ascii="Verdana" w:eastAsia="Times New Roman" w:hAnsi="Verdana" w:cs="Times New Roman"/>
-                <w:color w:val="333333"/>
-                <w:sz w:val="20"/>
-                <w:szCs w:val="20"/>
-                <w:lang w:eastAsia="sv-SE"/>
-              </w:rPr>
-              <w:t>Inloggad i systemet</w:t>
+        <w:trPr>
+          <w:trHeight w:val="457"/>
+        </w:trPr>
+        <w:tc>
+          <w:tcPr>
+            <w:tcW w:w="383" w:type="dxa"/>
+          </w:tcPr>
+          <w:p>
+            <w:pPr>
+              <w:rPr>
+                <w:sz w:val="16"/>
+                <w:szCs w:val="16"/>
+              </w:rPr>
+            </w:pPr>
+            <w:r>
+              <w:rPr>
+                <w:sz w:val="16"/>
+                <w:szCs w:val="16"/>
+              </w:rPr>
+              <w:t>2</w:t>
+            </w:r>
+          </w:p>
+        </w:tc>
+        <w:tc>
+          <w:tcPr>
+            <w:tcW w:w="830" w:type="dxa"/>
+          </w:tcPr>
+          <w:p>
+            <w:pPr>
+              <w:rPr>
+                <w:sz w:val="16"/>
+                <w:szCs w:val="16"/>
+              </w:rPr>
+            </w:pPr>
+            <w:r>
+              <w:rPr>
+                <w:sz w:val="16"/>
+                <w:szCs w:val="16"/>
+              </w:rPr>
+              <w:t>Scenario 2</w:t>
+            </w:r>
+          </w:p>
+        </w:tc>
+        <w:tc>
+          <w:tcPr>
+            <w:tcW w:w="693" w:type="dxa"/>
+          </w:tcPr>
+          <w:p>
+            <w:pPr>
+              <w:rPr>
+                <w:sz w:val="16"/>
+                <w:szCs w:val="16"/>
+              </w:rPr>
+            </w:pPr>
+            <w:r>
+              <w:rPr>
+                <w:sz w:val="16"/>
+                <w:szCs w:val="16"/>
+              </w:rPr>
+              <w:t>Ja</w:t>
+            </w:r>
+          </w:p>
+        </w:tc>
+        <w:tc>
+          <w:tcPr>
+            <w:tcW w:w="831" w:type="dxa"/>
+          </w:tcPr>
+          <w:p>
+            <w:pPr>
+              <w:rPr>
+                <w:sz w:val="16"/>
+                <w:szCs w:val="16"/>
+              </w:rPr>
+            </w:pPr>
+            <w:r>
+              <w:rPr>
+                <w:sz w:val="16"/>
+                <w:szCs w:val="16"/>
+              </w:rPr>
+              <w:t>Giltig</w:t>
+            </w:r>
+          </w:p>
+        </w:tc>
+        <w:tc>
+          <w:tcPr>
+            <w:tcW w:w="830" w:type="dxa"/>
+          </w:tcPr>
+          <w:p>
+            <w:pPr>
+              <w:rPr>
+                <w:sz w:val="16"/>
+                <w:szCs w:val="16"/>
+              </w:rPr>
+            </w:pPr>
+            <w:r>
+              <w:rPr>
+                <w:sz w:val="16"/>
+                <w:szCs w:val="16"/>
+              </w:rPr>
+              <w:t>Giltig</w:t>
+            </w:r>
+          </w:p>
+        </w:tc>
+        <w:tc>
+          <w:tcPr>
+            <w:tcW w:w="831" w:type="dxa"/>
+          </w:tcPr>
+          <w:p>
+            <w:pPr>
+              <w:rPr>
+                <w:sz w:val="16"/>
+                <w:szCs w:val="16"/>
+              </w:rPr>
+            </w:pPr>
+            <w:r>
+              <w:rPr>
+                <w:sz w:val="16"/>
+                <w:szCs w:val="16"/>
+              </w:rPr>
+              <w:t>Giltig</w:t>
+            </w:r>
+          </w:p>
+        </w:tc>
+        <w:tc>
+          <w:tcPr>
+            <w:tcW w:w="970" w:type="dxa"/>
+          </w:tcPr>
+          <w:p>
+            <w:pPr>
+              <w:rPr>
+                <w:sz w:val="16"/>
+                <w:szCs w:val="16"/>
+              </w:rPr>
+            </w:pPr>
+            <w:r>
+              <w:rPr>
+                <w:sz w:val="16"/>
+                <w:szCs w:val="16"/>
+              </w:rPr>
+              <w:t>Giltig</w:t>
+            </w:r>
+          </w:p>
+        </w:tc>
+        <w:tc>
+          <w:tcPr>
+            <w:tcW w:w="830" w:type="dxa"/>
+          </w:tcPr>
+          <w:p>
+            <w:pPr>
+              <w:rPr>
+                <w:sz w:val="16"/>
+                <w:szCs w:val="16"/>
+              </w:rPr>
+            </w:pPr>
+            <w:r>
+              <w:rPr>
+                <w:sz w:val="16"/>
+                <w:szCs w:val="16"/>
+              </w:rPr>
+              <w:t>Giltig</w:t>
+            </w:r>
+          </w:p>
+        </w:tc>
+        <w:tc>
+          <w:tcPr>
+            <w:tcW w:w="831" w:type="dxa"/>
+          </w:tcPr>
+          <w:p>
+            <w:pPr>
+              <w:rPr>
+                <w:sz w:val="16"/>
+                <w:szCs w:val="16"/>
+              </w:rPr>
+            </w:pPr>
+            <w:r>
+              <w:rPr>
+                <w:sz w:val="16"/>
+                <w:szCs w:val="16"/>
+              </w:rPr>
+              <w:t>Giltig</w:t>
+            </w:r>
+          </w:p>
+        </w:tc>
+        <w:tc>
+          <w:tcPr>
+            <w:tcW w:w="830" w:type="dxa"/>
+          </w:tcPr>
+          <w:p>
+            <w:pPr>
+              <w:rPr>
+                <w:sz w:val="16"/>
+                <w:szCs w:val="16"/>
+              </w:rPr>
+            </w:pPr>
+            <w:r>
+              <w:rPr>
+                <w:sz w:val="16"/>
+                <w:szCs w:val="16"/>
+              </w:rPr>
+              <w:t>Giltig</w:t>
+            </w:r>
+          </w:p>
+        </w:tc>
+        <w:tc>
+          <w:tcPr>
+            <w:tcW w:w="831" w:type="dxa"/>
+          </w:tcPr>
+          <w:p>
+            <w:pPr>
+              <w:rPr>
+                <w:sz w:val="16"/>
+                <w:szCs w:val="16"/>
+              </w:rPr>
+            </w:pPr>
+            <w:r>
+              <w:rPr>
+                <w:sz w:val="16"/>
+                <w:szCs w:val="16"/>
+              </w:rPr>
+              <w:t>Ogiltig</w:t>
+            </w:r>
+          </w:p>
+        </w:tc>
+        <w:tc>
+          <w:tcPr>
+            <w:tcW w:w="1247" w:type="dxa"/>
+          </w:tcPr>
+          <w:p>
+            <w:pPr>
+              <w:rPr>
+                <w:sz w:val="16"/>
+                <w:szCs w:val="16"/>
+              </w:rPr>
+            </w:pPr>
+            <w:r>
+              <w:rPr>
+                <w:sz w:val="16"/>
+                <w:szCs w:val="16"/>
+              </w:rPr>
+              <w:t>Användaren får felmeddelande</w:t>
             </w:r>
           </w:p>
         </w:tc>
       </w:tr>
       <w:tr>
-        <w:tc>
-          <w:tcPr>
-            <w:tcW w:w="0" w:type="auto"/>
-            <w:tcBorders>
-              <w:top w:val="single" w:sz="6" w:space="0" w:color="auto"/>
-              <w:left w:val="single" w:sz="6" w:space="0" w:color="auto"/>
-              <w:bottom w:val="single" w:sz="6" w:space="0" w:color="auto"/>
-              <w:right w:val="single" w:sz="6" w:space="0" w:color="auto"/>
-            </w:tcBorders>
-            <w:shd w:val="clear" w:color="auto" w:fill="FFFFFF"/>
-            <w:tcMar>
-              <w:top w:w="90" w:type="dxa"/>
-              <w:left w:w="90" w:type="dxa"/>
-              <w:bottom w:w="90" w:type="dxa"/>
-              <w:right w:w="90" w:type="dxa"/>
-            </w:tcMar>
-            <w:hideMark/>
-          </w:tcPr>
-          <w:p>
-            <w:pPr>
-              <w:spacing w:after="0" w:line="273" w:lineRule="atLeast"/>
-              <w:rPr>
-                <w:rFonts w:ascii="Verdana" w:eastAsia="Times New Roman" w:hAnsi="Verdana" w:cs="Times New Roman"/>
-                <w:color w:val="333333"/>
-                <w:sz w:val="20"/>
-                <w:szCs w:val="20"/>
-                <w:lang w:eastAsia="sv-SE"/>
-              </w:rPr>
-            </w:pPr>
-            <w:r>
-              <w:rPr>
-                <w:rFonts w:ascii="Verdana" w:eastAsia="Times New Roman" w:hAnsi="Verdana" w:cs="Times New Roman"/>
-                <w:color w:val="333333"/>
-                <w:sz w:val="20"/>
-                <w:szCs w:val="20"/>
-                <w:lang w:eastAsia="sv-SE"/>
-              </w:rPr>
-              <w:t>Teststeg</w:t>
-            </w:r>
-          </w:p>
-        </w:tc>
-        <w:tc>
-          <w:tcPr>
-            <w:tcW w:w="0" w:type="auto"/>
-            <w:tcBorders>
-              <w:top w:val="single" w:sz="6" w:space="0" w:color="auto"/>
-              <w:left w:val="single" w:sz="6" w:space="0" w:color="auto"/>
-              <w:bottom w:val="single" w:sz="6" w:space="0" w:color="auto"/>
-              <w:right w:val="single" w:sz="6" w:space="0" w:color="auto"/>
-            </w:tcBorders>
-            <w:shd w:val="clear" w:color="auto" w:fill="FFFFFF"/>
-            <w:tcMar>
-              <w:top w:w="90" w:type="dxa"/>
-              <w:left w:w="90" w:type="dxa"/>
-              <w:bottom w:w="90" w:type="dxa"/>
-              <w:right w:w="90" w:type="dxa"/>
-            </w:tcMar>
-            <w:hideMark/>
-          </w:tcPr>
-          <w:p>
-            <w:pPr>
-              <w:spacing w:after="0" w:line="273" w:lineRule="atLeast"/>
-              <w:rPr>
-                <w:rFonts w:ascii="Verdana" w:eastAsia="Times New Roman" w:hAnsi="Verdana" w:cs="Times New Roman"/>
-                <w:color w:val="333333"/>
-                <w:sz w:val="20"/>
-                <w:szCs w:val="20"/>
-                <w:lang w:eastAsia="sv-SE"/>
-              </w:rPr>
-            </w:pPr>
-            <w:r>
-              <w:rPr>
-                <w:rFonts w:ascii="Verdana" w:eastAsia="Times New Roman" w:hAnsi="Verdana" w:cs="Times New Roman"/>
-                <w:color w:val="333333"/>
-                <w:sz w:val="20"/>
-                <w:szCs w:val="20"/>
-                <w:lang w:eastAsia="sv-SE"/>
-              </w:rPr>
-              <w:t>1. En författare skriver en artikel</w:t>
-            </w:r>
-            <w:r>
-              <w:rPr>
-                <w:rFonts w:ascii="Verdana" w:eastAsia="Times New Roman" w:hAnsi="Verdana" w:cs="Times New Roman"/>
-                <w:color w:val="333333"/>
-                <w:sz w:val="20"/>
-                <w:szCs w:val="20"/>
-                <w:lang w:eastAsia="sv-SE"/>
-              </w:rPr>
-              <w:br/>
-              <w:t>2. Författaren skickar artikeln till redaktionen</w:t>
+        <w:trPr>
+          <w:trHeight w:val="381"/>
+        </w:trPr>
+        <w:tc>
+          <w:tcPr>
+            <w:tcW w:w="383" w:type="dxa"/>
+          </w:tcPr>
+          <w:p>
+            <w:pPr>
+              <w:rPr>
+                <w:sz w:val="16"/>
+                <w:szCs w:val="16"/>
+              </w:rPr>
+            </w:pPr>
+            <w:r>
+              <w:rPr>
+                <w:sz w:val="16"/>
+                <w:szCs w:val="16"/>
+              </w:rPr>
+              <w:t>3</w:t>
+            </w:r>
+          </w:p>
+        </w:tc>
+        <w:tc>
+          <w:tcPr>
+            <w:tcW w:w="830" w:type="dxa"/>
+          </w:tcPr>
+          <w:p>
+            <w:pPr>
+              <w:rPr>
+                <w:sz w:val="16"/>
+                <w:szCs w:val="16"/>
+              </w:rPr>
+            </w:pPr>
+            <w:r>
+              <w:rPr>
+                <w:sz w:val="16"/>
+                <w:szCs w:val="16"/>
+              </w:rPr>
+              <w:t xml:space="preserve">Scenario </w:t>
+            </w:r>
+            <w:r>
+              <w:rPr>
+                <w:sz w:val="16"/>
+                <w:szCs w:val="16"/>
+              </w:rPr>
+              <w:t>3</w:t>
+            </w:r>
+          </w:p>
+        </w:tc>
+        <w:tc>
+          <w:tcPr>
+            <w:tcW w:w="693" w:type="dxa"/>
+          </w:tcPr>
+          <w:p>
+            <w:pPr>
+              <w:rPr>
+                <w:sz w:val="16"/>
+                <w:szCs w:val="16"/>
+              </w:rPr>
+            </w:pPr>
+            <w:r>
+              <w:rPr>
+                <w:sz w:val="16"/>
+                <w:szCs w:val="16"/>
+              </w:rPr>
+              <w:t>Ja</w:t>
+            </w:r>
+          </w:p>
+        </w:tc>
+        <w:tc>
+          <w:tcPr>
+            <w:tcW w:w="831" w:type="dxa"/>
+          </w:tcPr>
+          <w:p>
+            <w:pPr>
+              <w:rPr>
+                <w:sz w:val="16"/>
+                <w:szCs w:val="16"/>
+              </w:rPr>
+            </w:pPr>
+            <w:r>
+              <w:rPr>
+                <w:sz w:val="16"/>
+                <w:szCs w:val="16"/>
+              </w:rPr>
+              <w:t>Giltig</w:t>
+            </w:r>
+          </w:p>
+        </w:tc>
+        <w:tc>
+          <w:tcPr>
+            <w:tcW w:w="830" w:type="dxa"/>
+          </w:tcPr>
+          <w:p>
+            <w:pPr>
+              <w:rPr>
+                <w:sz w:val="16"/>
+                <w:szCs w:val="16"/>
+              </w:rPr>
+            </w:pPr>
+            <w:r>
+              <w:rPr>
+                <w:sz w:val="16"/>
+                <w:szCs w:val="16"/>
+              </w:rPr>
+              <w:t>Giltig</w:t>
+            </w:r>
+          </w:p>
+        </w:tc>
+        <w:tc>
+          <w:tcPr>
+            <w:tcW w:w="831" w:type="dxa"/>
+          </w:tcPr>
+          <w:p>
+            <w:pPr>
+              <w:rPr>
+                <w:sz w:val="16"/>
+                <w:szCs w:val="16"/>
+              </w:rPr>
+            </w:pPr>
+            <w:r>
+              <w:rPr>
+                <w:sz w:val="16"/>
+                <w:szCs w:val="16"/>
+              </w:rPr>
+              <w:t>Giltig</w:t>
+            </w:r>
+          </w:p>
+        </w:tc>
+        <w:tc>
+          <w:tcPr>
+            <w:tcW w:w="970" w:type="dxa"/>
+          </w:tcPr>
+          <w:p>
+            <w:pPr>
+              <w:rPr>
+                <w:sz w:val="16"/>
+                <w:szCs w:val="16"/>
+              </w:rPr>
+            </w:pPr>
+            <w:r>
+              <w:rPr>
+                <w:sz w:val="16"/>
+                <w:szCs w:val="16"/>
+              </w:rPr>
+              <w:t>Giltig</w:t>
+            </w:r>
+          </w:p>
+        </w:tc>
+        <w:tc>
+          <w:tcPr>
+            <w:tcW w:w="830" w:type="dxa"/>
+          </w:tcPr>
+          <w:p>
+            <w:pPr>
+              <w:rPr>
+                <w:sz w:val="16"/>
+                <w:szCs w:val="16"/>
+              </w:rPr>
+            </w:pPr>
+            <w:r>
+              <w:rPr>
+                <w:sz w:val="16"/>
+                <w:szCs w:val="16"/>
+              </w:rPr>
+              <w:t>Giltig</w:t>
+            </w:r>
+          </w:p>
+        </w:tc>
+        <w:tc>
+          <w:tcPr>
+            <w:tcW w:w="831" w:type="dxa"/>
+          </w:tcPr>
+          <w:p>
+            <w:pPr>
+              <w:rPr>
+                <w:sz w:val="16"/>
+                <w:szCs w:val="16"/>
+              </w:rPr>
+            </w:pPr>
+            <w:r>
+              <w:rPr>
+                <w:sz w:val="16"/>
+                <w:szCs w:val="16"/>
+              </w:rPr>
+              <w:t>Giltig</w:t>
+            </w:r>
+          </w:p>
+        </w:tc>
+        <w:tc>
+          <w:tcPr>
+            <w:tcW w:w="830" w:type="dxa"/>
+          </w:tcPr>
+          <w:p>
+            <w:pPr>
+              <w:rPr>
+                <w:sz w:val="16"/>
+                <w:szCs w:val="16"/>
+              </w:rPr>
+            </w:pPr>
+            <w:r>
+              <w:rPr>
+                <w:sz w:val="16"/>
+                <w:szCs w:val="16"/>
+              </w:rPr>
+              <w:t>Ogiltig</w:t>
+            </w:r>
+          </w:p>
+        </w:tc>
+        <w:tc>
+          <w:tcPr>
+            <w:tcW w:w="831" w:type="dxa"/>
+          </w:tcPr>
+          <w:p>
+            <w:pPr>
+              <w:rPr>
+                <w:sz w:val="16"/>
+                <w:szCs w:val="16"/>
+              </w:rPr>
+            </w:pPr>
+          </w:p>
+        </w:tc>
+        <w:tc>
+          <w:tcPr>
+            <w:tcW w:w="1247" w:type="dxa"/>
+          </w:tcPr>
+          <w:p>
+            <w:pPr>
+              <w:rPr>
+                <w:sz w:val="16"/>
+                <w:szCs w:val="16"/>
+              </w:rPr>
+            </w:pPr>
+            <w:r>
+              <w:rPr>
+                <w:sz w:val="16"/>
+                <w:szCs w:val="16"/>
+              </w:rPr>
+              <w:t>Användaren får felmeddelande</w:t>
             </w:r>
           </w:p>
         </w:tc>
       </w:tr>
       <w:tr>
-        <w:tc>
-          <w:tcPr>
-            <w:tcW w:w="0" w:type="auto"/>
-            <w:tcBorders>
-              <w:top w:val="single" w:sz="6" w:space="0" w:color="auto"/>
-              <w:left w:val="single" w:sz="6" w:space="0" w:color="auto"/>
-              <w:bottom w:val="single" w:sz="6" w:space="0" w:color="auto"/>
-              <w:right w:val="single" w:sz="6" w:space="0" w:color="auto"/>
-            </w:tcBorders>
-            <w:shd w:val="clear" w:color="auto" w:fill="FFFFFF"/>
-            <w:tcMar>
-              <w:top w:w="90" w:type="dxa"/>
-              <w:left w:w="90" w:type="dxa"/>
-              <w:bottom w:w="90" w:type="dxa"/>
-              <w:right w:w="90" w:type="dxa"/>
-            </w:tcMar>
-            <w:hideMark/>
-          </w:tcPr>
-          <w:p>
-            <w:pPr>
-              <w:spacing w:after="0" w:line="273" w:lineRule="atLeast"/>
-              <w:rPr>
-                <w:rFonts w:ascii="Verdana" w:eastAsia="Times New Roman" w:hAnsi="Verdana" w:cs="Times New Roman"/>
-                <w:color w:val="333333"/>
-                <w:sz w:val="20"/>
-                <w:szCs w:val="20"/>
-                <w:lang w:eastAsia="sv-SE"/>
-              </w:rPr>
-            </w:pPr>
-            <w:r>
-              <w:rPr>
-                <w:rFonts w:ascii="Verdana" w:eastAsia="Times New Roman" w:hAnsi="Verdana" w:cs="Times New Roman"/>
-                <w:color w:val="333333"/>
-                <w:sz w:val="20"/>
-                <w:szCs w:val="20"/>
-                <w:lang w:eastAsia="sv-SE"/>
-              </w:rPr>
-              <w:t>Förväntat resultat</w:t>
-            </w:r>
-          </w:p>
-        </w:tc>
-        <w:tc>
-          <w:tcPr>
-            <w:tcW w:w="0" w:type="auto"/>
-            <w:tcBorders>
-              <w:top w:val="single" w:sz="6" w:space="0" w:color="auto"/>
-              <w:left w:val="single" w:sz="6" w:space="0" w:color="auto"/>
-              <w:bottom w:val="single" w:sz="6" w:space="0" w:color="auto"/>
-              <w:right w:val="single" w:sz="6" w:space="0" w:color="auto"/>
-            </w:tcBorders>
-            <w:shd w:val="clear" w:color="auto" w:fill="FFFFFF"/>
-            <w:tcMar>
-              <w:top w:w="90" w:type="dxa"/>
-              <w:left w:w="90" w:type="dxa"/>
-              <w:bottom w:w="90" w:type="dxa"/>
-              <w:right w:w="90" w:type="dxa"/>
-            </w:tcMar>
-            <w:hideMark/>
-          </w:tcPr>
-          <w:p>
-            <w:pPr>
-              <w:spacing w:after="0" w:line="312" w:lineRule="atLeast"/>
-              <w:textAlignment w:val="baseline"/>
-              <w:rPr>
-                <w:rFonts w:ascii="Verdana" w:eastAsia="Times New Roman" w:hAnsi="Verdana" w:cs="Times New Roman"/>
-                <w:color w:val="333333"/>
-                <w:sz w:val="20"/>
-                <w:szCs w:val="20"/>
-                <w:lang w:eastAsia="sv-SE"/>
-              </w:rPr>
-            </w:pPr>
-            <w:r>
-              <w:rPr>
-                <w:rFonts w:ascii="Verdana" w:eastAsia="Times New Roman" w:hAnsi="Verdana" w:cs="Times New Roman"/>
-                <w:color w:val="333333"/>
-                <w:sz w:val="20"/>
-                <w:szCs w:val="20"/>
-                <w:lang w:eastAsia="sv-SE"/>
-              </w:rPr>
-              <w:t>Ett meddelande visas som säger att artikeln</w:t>
-            </w:r>
-            <w:r>
-              <w:rPr>
-                <w:rFonts w:ascii="Verdana" w:eastAsia="Times New Roman" w:hAnsi="Verdana" w:cs="Times New Roman"/>
-                <w:color w:val="333333"/>
-                <w:sz w:val="20"/>
-                <w:szCs w:val="20"/>
-                <w:lang w:eastAsia="sv-SE"/>
-              </w:rPr>
-              <w:br/>
-              <w:t>är publicerad</w:t>
+        <w:trPr>
+          <w:trHeight w:val="393"/>
+        </w:trPr>
+        <w:tc>
+          <w:tcPr>
+            <w:tcW w:w="383" w:type="dxa"/>
+          </w:tcPr>
+          <w:p>
+            <w:pPr>
+              <w:rPr>
+                <w:sz w:val="16"/>
+                <w:szCs w:val="16"/>
+              </w:rPr>
+            </w:pPr>
+            <w:r>
+              <w:rPr>
+                <w:sz w:val="16"/>
+                <w:szCs w:val="16"/>
+              </w:rPr>
+              <w:t>4</w:t>
+            </w:r>
+          </w:p>
+        </w:tc>
+        <w:tc>
+          <w:tcPr>
+            <w:tcW w:w="830" w:type="dxa"/>
+          </w:tcPr>
+          <w:p>
+            <w:pPr>
+              <w:rPr>
+                <w:sz w:val="16"/>
+                <w:szCs w:val="16"/>
+              </w:rPr>
+            </w:pPr>
+            <w:r>
+              <w:rPr>
+                <w:sz w:val="16"/>
+                <w:szCs w:val="16"/>
+              </w:rPr>
+              <w:t xml:space="preserve">Scenario </w:t>
+            </w:r>
+            <w:r>
+              <w:rPr>
+                <w:sz w:val="16"/>
+                <w:szCs w:val="16"/>
+              </w:rPr>
+              <w:t>4</w:t>
+            </w:r>
+          </w:p>
+        </w:tc>
+        <w:tc>
+          <w:tcPr>
+            <w:tcW w:w="693" w:type="dxa"/>
+          </w:tcPr>
+          <w:p>
+            <w:pPr>
+              <w:rPr>
+                <w:sz w:val="16"/>
+                <w:szCs w:val="16"/>
+              </w:rPr>
+            </w:pPr>
+            <w:r>
+              <w:rPr>
+                <w:sz w:val="16"/>
+                <w:szCs w:val="16"/>
+              </w:rPr>
+              <w:t>Ja</w:t>
+            </w:r>
+          </w:p>
+        </w:tc>
+        <w:tc>
+          <w:tcPr>
+            <w:tcW w:w="831" w:type="dxa"/>
+          </w:tcPr>
+          <w:p>
+            <w:pPr>
+              <w:rPr>
+                <w:sz w:val="16"/>
+                <w:szCs w:val="16"/>
+              </w:rPr>
+            </w:pPr>
+            <w:r>
+              <w:rPr>
+                <w:sz w:val="16"/>
+                <w:szCs w:val="16"/>
+              </w:rPr>
+              <w:t>Giltig</w:t>
+            </w:r>
+          </w:p>
+        </w:tc>
+        <w:tc>
+          <w:tcPr>
+            <w:tcW w:w="830" w:type="dxa"/>
+          </w:tcPr>
+          <w:p>
+            <w:pPr>
+              <w:rPr>
+                <w:sz w:val="16"/>
+                <w:szCs w:val="16"/>
+              </w:rPr>
+            </w:pPr>
+            <w:r>
+              <w:rPr>
+                <w:sz w:val="16"/>
+                <w:szCs w:val="16"/>
+              </w:rPr>
+              <w:t>Giltig</w:t>
+            </w:r>
+          </w:p>
+        </w:tc>
+        <w:tc>
+          <w:tcPr>
+            <w:tcW w:w="831" w:type="dxa"/>
+          </w:tcPr>
+          <w:p>
+            <w:pPr>
+              <w:rPr>
+                <w:sz w:val="16"/>
+                <w:szCs w:val="16"/>
+              </w:rPr>
+            </w:pPr>
+            <w:r>
+              <w:rPr>
+                <w:sz w:val="16"/>
+                <w:szCs w:val="16"/>
+              </w:rPr>
+              <w:t>Giltig</w:t>
+            </w:r>
+          </w:p>
+        </w:tc>
+        <w:tc>
+          <w:tcPr>
+            <w:tcW w:w="970" w:type="dxa"/>
+          </w:tcPr>
+          <w:p>
+            <w:pPr>
+              <w:rPr>
+                <w:sz w:val="16"/>
+                <w:szCs w:val="16"/>
+              </w:rPr>
+            </w:pPr>
+            <w:r>
+              <w:rPr>
+                <w:sz w:val="16"/>
+                <w:szCs w:val="16"/>
+              </w:rPr>
+              <w:t>Giltig</w:t>
+            </w:r>
+          </w:p>
+        </w:tc>
+        <w:tc>
+          <w:tcPr>
+            <w:tcW w:w="830" w:type="dxa"/>
+          </w:tcPr>
+          <w:p>
+            <w:pPr>
+              <w:rPr>
+                <w:sz w:val="16"/>
+                <w:szCs w:val="16"/>
+              </w:rPr>
+            </w:pPr>
+            <w:r>
+              <w:rPr>
+                <w:sz w:val="16"/>
+                <w:szCs w:val="16"/>
+              </w:rPr>
+              <w:t>Giltig</w:t>
+            </w:r>
+          </w:p>
+        </w:tc>
+        <w:tc>
+          <w:tcPr>
+            <w:tcW w:w="831" w:type="dxa"/>
+          </w:tcPr>
+          <w:p>
+            <w:pPr>
+              <w:rPr>
+                <w:sz w:val="16"/>
+                <w:szCs w:val="16"/>
+              </w:rPr>
+            </w:pPr>
+            <w:r>
+              <w:rPr>
+                <w:sz w:val="16"/>
+                <w:szCs w:val="16"/>
+              </w:rPr>
+              <w:t>Ogiltig</w:t>
+            </w:r>
+          </w:p>
+        </w:tc>
+        <w:tc>
+          <w:tcPr>
+            <w:tcW w:w="830" w:type="dxa"/>
+          </w:tcPr>
+          <w:p>
+            <w:pPr>
+              <w:rPr>
+                <w:sz w:val="16"/>
+                <w:szCs w:val="16"/>
+              </w:rPr>
+            </w:pPr>
+          </w:p>
+        </w:tc>
+        <w:tc>
+          <w:tcPr>
+            <w:tcW w:w="831" w:type="dxa"/>
+          </w:tcPr>
+          <w:p>
+            <w:pPr>
+              <w:rPr>
+                <w:sz w:val="16"/>
+                <w:szCs w:val="16"/>
+              </w:rPr>
+            </w:pPr>
+          </w:p>
+        </w:tc>
+        <w:tc>
+          <w:tcPr>
+            <w:tcW w:w="1247" w:type="dxa"/>
+          </w:tcPr>
+          <w:p>
+            <w:pPr>
+              <w:rPr>
+                <w:sz w:val="16"/>
+                <w:szCs w:val="16"/>
+              </w:rPr>
+            </w:pPr>
+            <w:r>
+              <w:rPr>
+                <w:sz w:val="16"/>
+                <w:szCs w:val="16"/>
+              </w:rPr>
+              <w:t>Användaren får felmeddelande</w:t>
+            </w:r>
+          </w:p>
+        </w:tc>
+      </w:tr>
+      <w:tr>
+        <w:trPr>
+          <w:trHeight w:val="393"/>
+        </w:trPr>
+        <w:tc>
+          <w:tcPr>
+            <w:tcW w:w="383" w:type="dxa"/>
+          </w:tcPr>
+          <w:p>
+            <w:pPr>
+              <w:rPr>
+                <w:sz w:val="16"/>
+                <w:szCs w:val="16"/>
+              </w:rPr>
+            </w:pPr>
+            <w:r>
+              <w:rPr>
+                <w:sz w:val="16"/>
+                <w:szCs w:val="16"/>
+              </w:rPr>
+              <w:t>5</w:t>
+            </w:r>
+          </w:p>
+        </w:tc>
+        <w:tc>
+          <w:tcPr>
+            <w:tcW w:w="830" w:type="dxa"/>
+          </w:tcPr>
+          <w:p>
+            <w:pPr>
+              <w:rPr>
+                <w:sz w:val="16"/>
+                <w:szCs w:val="16"/>
+              </w:rPr>
+            </w:pPr>
+            <w:r>
+              <w:rPr>
+                <w:sz w:val="16"/>
+                <w:szCs w:val="16"/>
+              </w:rPr>
+              <w:t xml:space="preserve">Scenario </w:t>
+            </w:r>
+            <w:r>
+              <w:rPr>
+                <w:sz w:val="16"/>
+                <w:szCs w:val="16"/>
+              </w:rPr>
+              <w:t>5</w:t>
+            </w:r>
+          </w:p>
+        </w:tc>
+        <w:tc>
+          <w:tcPr>
+            <w:tcW w:w="693" w:type="dxa"/>
+          </w:tcPr>
+          <w:p>
+            <w:pPr>
+              <w:rPr>
+                <w:sz w:val="16"/>
+                <w:szCs w:val="16"/>
+              </w:rPr>
+            </w:pPr>
+            <w:r>
+              <w:rPr>
+                <w:sz w:val="16"/>
+                <w:szCs w:val="16"/>
+              </w:rPr>
+              <w:t>Ja</w:t>
+            </w:r>
+          </w:p>
+        </w:tc>
+        <w:tc>
+          <w:tcPr>
+            <w:tcW w:w="831" w:type="dxa"/>
+          </w:tcPr>
+          <w:p>
+            <w:pPr>
+              <w:rPr>
+                <w:sz w:val="16"/>
+                <w:szCs w:val="16"/>
+              </w:rPr>
+            </w:pPr>
+            <w:r>
+              <w:rPr>
+                <w:sz w:val="16"/>
+                <w:szCs w:val="16"/>
+              </w:rPr>
+              <w:t>Giltig</w:t>
+            </w:r>
+          </w:p>
+        </w:tc>
+        <w:tc>
+          <w:tcPr>
+            <w:tcW w:w="830" w:type="dxa"/>
+          </w:tcPr>
+          <w:p>
+            <w:pPr>
+              <w:rPr>
+                <w:sz w:val="16"/>
+                <w:szCs w:val="16"/>
+              </w:rPr>
+            </w:pPr>
+            <w:r>
+              <w:rPr>
+                <w:sz w:val="16"/>
+                <w:szCs w:val="16"/>
+              </w:rPr>
+              <w:t>Giltig</w:t>
+            </w:r>
+          </w:p>
+        </w:tc>
+        <w:tc>
+          <w:tcPr>
+            <w:tcW w:w="831" w:type="dxa"/>
+          </w:tcPr>
+          <w:p>
+            <w:pPr>
+              <w:rPr>
+                <w:sz w:val="16"/>
+                <w:szCs w:val="16"/>
+              </w:rPr>
+            </w:pPr>
+            <w:r>
+              <w:rPr>
+                <w:sz w:val="16"/>
+                <w:szCs w:val="16"/>
+              </w:rPr>
+              <w:t>Giltig</w:t>
+            </w:r>
+          </w:p>
+        </w:tc>
+        <w:tc>
+          <w:tcPr>
+            <w:tcW w:w="970" w:type="dxa"/>
+          </w:tcPr>
+          <w:p>
+            <w:pPr>
+              <w:rPr>
+                <w:sz w:val="16"/>
+                <w:szCs w:val="16"/>
+              </w:rPr>
+            </w:pPr>
+            <w:r>
+              <w:rPr>
+                <w:sz w:val="16"/>
+                <w:szCs w:val="16"/>
+              </w:rPr>
+              <w:t>Giltig</w:t>
+            </w:r>
+          </w:p>
+        </w:tc>
+        <w:tc>
+          <w:tcPr>
+            <w:tcW w:w="830" w:type="dxa"/>
+          </w:tcPr>
+          <w:p>
+            <w:pPr>
+              <w:rPr>
+                <w:sz w:val="16"/>
+                <w:szCs w:val="16"/>
+              </w:rPr>
+            </w:pPr>
+            <w:r>
+              <w:rPr>
+                <w:sz w:val="16"/>
+                <w:szCs w:val="16"/>
+              </w:rPr>
+              <w:t>Ogiltig</w:t>
+            </w:r>
+          </w:p>
+        </w:tc>
+        <w:tc>
+          <w:tcPr>
+            <w:tcW w:w="831" w:type="dxa"/>
+          </w:tcPr>
+          <w:p>
+            <w:pPr>
+              <w:rPr>
+                <w:sz w:val="16"/>
+                <w:szCs w:val="16"/>
+              </w:rPr>
+            </w:pPr>
+          </w:p>
+        </w:tc>
+        <w:tc>
+          <w:tcPr>
+            <w:tcW w:w="830" w:type="dxa"/>
+          </w:tcPr>
+          <w:p>
+            <w:pPr>
+              <w:rPr>
+                <w:sz w:val="16"/>
+                <w:szCs w:val="16"/>
+              </w:rPr>
+            </w:pPr>
+          </w:p>
+        </w:tc>
+        <w:tc>
+          <w:tcPr>
+            <w:tcW w:w="831" w:type="dxa"/>
+          </w:tcPr>
+          <w:p>
+            <w:pPr>
+              <w:rPr>
+                <w:sz w:val="16"/>
+                <w:szCs w:val="16"/>
+              </w:rPr>
+            </w:pPr>
+          </w:p>
+        </w:tc>
+        <w:tc>
+          <w:tcPr>
+            <w:tcW w:w="1247" w:type="dxa"/>
+          </w:tcPr>
+          <w:p>
+            <w:pPr>
+              <w:rPr>
+                <w:sz w:val="16"/>
+                <w:szCs w:val="16"/>
+              </w:rPr>
+            </w:pPr>
+            <w:r>
+              <w:rPr>
+                <w:sz w:val="16"/>
+                <w:szCs w:val="16"/>
+              </w:rPr>
+              <w:t>Användaren får felmeddelande</w:t>
+            </w:r>
+          </w:p>
+        </w:tc>
+      </w:tr>
+      <w:tr>
+        <w:trPr>
+          <w:trHeight w:val="393"/>
+        </w:trPr>
+        <w:tc>
+          <w:tcPr>
+            <w:tcW w:w="383" w:type="dxa"/>
+          </w:tcPr>
+          <w:p>
+            <w:pPr>
+              <w:rPr>
+                <w:sz w:val="16"/>
+                <w:szCs w:val="16"/>
+              </w:rPr>
+            </w:pPr>
+            <w:r>
+              <w:rPr>
+                <w:sz w:val="16"/>
+                <w:szCs w:val="16"/>
+              </w:rPr>
+              <w:t>6</w:t>
+            </w:r>
+          </w:p>
+        </w:tc>
+        <w:tc>
+          <w:tcPr>
+            <w:tcW w:w="830" w:type="dxa"/>
+          </w:tcPr>
+          <w:p>
+            <w:pPr>
+              <w:rPr>
+                <w:sz w:val="16"/>
+                <w:szCs w:val="16"/>
+              </w:rPr>
+            </w:pPr>
+            <w:r>
+              <w:rPr>
+                <w:sz w:val="16"/>
+                <w:szCs w:val="16"/>
+              </w:rPr>
+              <w:t xml:space="preserve">Scenario </w:t>
+            </w:r>
+            <w:r>
+              <w:rPr>
+                <w:sz w:val="16"/>
+                <w:szCs w:val="16"/>
+              </w:rPr>
+              <w:t>6</w:t>
+            </w:r>
+          </w:p>
+        </w:tc>
+        <w:tc>
+          <w:tcPr>
+            <w:tcW w:w="693" w:type="dxa"/>
+          </w:tcPr>
+          <w:p>
+            <w:pPr>
+              <w:rPr>
+                <w:sz w:val="16"/>
+                <w:szCs w:val="16"/>
+              </w:rPr>
+            </w:pPr>
+            <w:r>
+              <w:rPr>
+                <w:sz w:val="16"/>
+                <w:szCs w:val="16"/>
+              </w:rPr>
+              <w:t>Ja</w:t>
+            </w:r>
+          </w:p>
+        </w:tc>
+        <w:tc>
+          <w:tcPr>
+            <w:tcW w:w="831" w:type="dxa"/>
+          </w:tcPr>
+          <w:p>
+            <w:pPr>
+              <w:rPr>
+                <w:sz w:val="16"/>
+                <w:szCs w:val="16"/>
+              </w:rPr>
+            </w:pPr>
+            <w:r>
+              <w:rPr>
+                <w:sz w:val="16"/>
+                <w:szCs w:val="16"/>
+              </w:rPr>
+              <w:t>Giltig</w:t>
+            </w:r>
+          </w:p>
+        </w:tc>
+        <w:tc>
+          <w:tcPr>
+            <w:tcW w:w="830" w:type="dxa"/>
+          </w:tcPr>
+          <w:p>
+            <w:pPr>
+              <w:rPr>
+                <w:sz w:val="16"/>
+                <w:szCs w:val="16"/>
+              </w:rPr>
+            </w:pPr>
+            <w:r>
+              <w:rPr>
+                <w:sz w:val="16"/>
+                <w:szCs w:val="16"/>
+              </w:rPr>
+              <w:t>Giltig</w:t>
+            </w:r>
+          </w:p>
+        </w:tc>
+        <w:tc>
+          <w:tcPr>
+            <w:tcW w:w="831" w:type="dxa"/>
+          </w:tcPr>
+          <w:p>
+            <w:pPr>
+              <w:rPr>
+                <w:sz w:val="16"/>
+                <w:szCs w:val="16"/>
+              </w:rPr>
+            </w:pPr>
+            <w:r>
+              <w:rPr>
+                <w:sz w:val="16"/>
+                <w:szCs w:val="16"/>
+              </w:rPr>
+              <w:t>Giltig</w:t>
+            </w:r>
+          </w:p>
+        </w:tc>
+        <w:tc>
+          <w:tcPr>
+            <w:tcW w:w="970" w:type="dxa"/>
+          </w:tcPr>
+          <w:p>
+            <w:pPr>
+              <w:rPr>
+                <w:sz w:val="16"/>
+                <w:szCs w:val="16"/>
+              </w:rPr>
+            </w:pPr>
+            <w:r>
+              <w:rPr>
+                <w:sz w:val="16"/>
+                <w:szCs w:val="16"/>
+              </w:rPr>
+              <w:t>Ogiltig</w:t>
+            </w:r>
+          </w:p>
+        </w:tc>
+        <w:tc>
+          <w:tcPr>
+            <w:tcW w:w="830" w:type="dxa"/>
+          </w:tcPr>
+          <w:p>
+            <w:pPr>
+              <w:rPr>
+                <w:sz w:val="16"/>
+                <w:szCs w:val="16"/>
+              </w:rPr>
+            </w:pPr>
+          </w:p>
+        </w:tc>
+        <w:tc>
+          <w:tcPr>
+            <w:tcW w:w="831" w:type="dxa"/>
+          </w:tcPr>
+          <w:p>
+            <w:pPr>
+              <w:rPr>
+                <w:sz w:val="16"/>
+                <w:szCs w:val="16"/>
+              </w:rPr>
+            </w:pPr>
+          </w:p>
+        </w:tc>
+        <w:tc>
+          <w:tcPr>
+            <w:tcW w:w="830" w:type="dxa"/>
+          </w:tcPr>
+          <w:p>
+            <w:pPr>
+              <w:rPr>
+                <w:sz w:val="16"/>
+                <w:szCs w:val="16"/>
+              </w:rPr>
+            </w:pPr>
+          </w:p>
+        </w:tc>
+        <w:tc>
+          <w:tcPr>
+            <w:tcW w:w="831" w:type="dxa"/>
+          </w:tcPr>
+          <w:p>
+            <w:pPr>
+              <w:rPr>
+                <w:sz w:val="16"/>
+                <w:szCs w:val="16"/>
+              </w:rPr>
+            </w:pPr>
+          </w:p>
+        </w:tc>
+        <w:tc>
+          <w:tcPr>
+            <w:tcW w:w="1247" w:type="dxa"/>
+          </w:tcPr>
+          <w:p>
+            <w:pPr>
+              <w:rPr>
+                <w:sz w:val="16"/>
+                <w:szCs w:val="16"/>
+              </w:rPr>
+            </w:pPr>
+            <w:r>
+              <w:rPr>
+                <w:sz w:val="16"/>
+                <w:szCs w:val="16"/>
+              </w:rPr>
+              <w:t>Användaren får felmeddelande</w:t>
+            </w:r>
+          </w:p>
+        </w:tc>
+      </w:tr>
+      <w:tr>
+        <w:trPr>
+          <w:trHeight w:val="393"/>
+        </w:trPr>
+        <w:tc>
+          <w:tcPr>
+            <w:tcW w:w="383" w:type="dxa"/>
+          </w:tcPr>
+          <w:p>
+            <w:pPr>
+              <w:rPr>
+                <w:sz w:val="16"/>
+                <w:szCs w:val="16"/>
+              </w:rPr>
+            </w:pPr>
+            <w:r>
+              <w:rPr>
+                <w:sz w:val="16"/>
+                <w:szCs w:val="16"/>
+              </w:rPr>
+              <w:t>7</w:t>
+            </w:r>
+          </w:p>
+        </w:tc>
+        <w:tc>
+          <w:tcPr>
+            <w:tcW w:w="830" w:type="dxa"/>
+          </w:tcPr>
+          <w:p>
+            <w:pPr>
+              <w:rPr>
+                <w:sz w:val="16"/>
+                <w:szCs w:val="16"/>
+              </w:rPr>
+            </w:pPr>
+            <w:r>
+              <w:rPr>
+                <w:sz w:val="16"/>
+                <w:szCs w:val="16"/>
+              </w:rPr>
+              <w:t xml:space="preserve">Scenario </w:t>
+            </w:r>
+            <w:r>
+              <w:rPr>
+                <w:sz w:val="16"/>
+                <w:szCs w:val="16"/>
+              </w:rPr>
+              <w:t>7</w:t>
+            </w:r>
+          </w:p>
+        </w:tc>
+        <w:tc>
+          <w:tcPr>
+            <w:tcW w:w="693" w:type="dxa"/>
+          </w:tcPr>
+          <w:p>
+            <w:pPr>
+              <w:rPr>
+                <w:sz w:val="16"/>
+                <w:szCs w:val="16"/>
+              </w:rPr>
+            </w:pPr>
+            <w:r>
+              <w:rPr>
+                <w:sz w:val="16"/>
+                <w:szCs w:val="16"/>
+              </w:rPr>
+              <w:t>Ja</w:t>
+            </w:r>
+          </w:p>
+        </w:tc>
+        <w:tc>
+          <w:tcPr>
+            <w:tcW w:w="831" w:type="dxa"/>
+          </w:tcPr>
+          <w:p>
+            <w:pPr>
+              <w:rPr>
+                <w:sz w:val="16"/>
+                <w:szCs w:val="16"/>
+              </w:rPr>
+            </w:pPr>
+            <w:r>
+              <w:rPr>
+                <w:sz w:val="16"/>
+                <w:szCs w:val="16"/>
+              </w:rPr>
+              <w:t>Giltig</w:t>
+            </w:r>
+          </w:p>
+        </w:tc>
+        <w:tc>
+          <w:tcPr>
+            <w:tcW w:w="830" w:type="dxa"/>
+          </w:tcPr>
+          <w:p>
+            <w:pPr>
+              <w:rPr>
+                <w:sz w:val="16"/>
+                <w:szCs w:val="16"/>
+              </w:rPr>
+            </w:pPr>
+            <w:r>
+              <w:rPr>
+                <w:sz w:val="16"/>
+                <w:szCs w:val="16"/>
+              </w:rPr>
+              <w:t>Giltig</w:t>
+            </w:r>
+          </w:p>
+        </w:tc>
+        <w:tc>
+          <w:tcPr>
+            <w:tcW w:w="831" w:type="dxa"/>
+          </w:tcPr>
+          <w:p>
+            <w:pPr>
+              <w:rPr>
+                <w:sz w:val="16"/>
+                <w:szCs w:val="16"/>
+              </w:rPr>
+            </w:pPr>
+            <w:r>
+              <w:rPr>
+                <w:sz w:val="16"/>
+                <w:szCs w:val="16"/>
+              </w:rPr>
+              <w:t>Ogiltig</w:t>
+            </w:r>
+          </w:p>
+        </w:tc>
+        <w:tc>
+          <w:tcPr>
+            <w:tcW w:w="970" w:type="dxa"/>
+          </w:tcPr>
+          <w:p>
+            <w:pPr>
+              <w:rPr>
+                <w:sz w:val="16"/>
+                <w:szCs w:val="16"/>
+              </w:rPr>
+            </w:pPr>
+          </w:p>
+        </w:tc>
+        <w:tc>
+          <w:tcPr>
+            <w:tcW w:w="830" w:type="dxa"/>
+          </w:tcPr>
+          <w:p>
+            <w:pPr>
+              <w:rPr>
+                <w:sz w:val="16"/>
+                <w:szCs w:val="16"/>
+              </w:rPr>
+            </w:pPr>
+          </w:p>
+        </w:tc>
+        <w:tc>
+          <w:tcPr>
+            <w:tcW w:w="831" w:type="dxa"/>
+          </w:tcPr>
+          <w:p>
+            <w:pPr>
+              <w:rPr>
+                <w:sz w:val="16"/>
+                <w:szCs w:val="16"/>
+              </w:rPr>
+            </w:pPr>
+          </w:p>
+        </w:tc>
+        <w:tc>
+          <w:tcPr>
+            <w:tcW w:w="830" w:type="dxa"/>
+          </w:tcPr>
+          <w:p>
+            <w:pPr>
+              <w:rPr>
+                <w:sz w:val="16"/>
+                <w:szCs w:val="16"/>
+              </w:rPr>
+            </w:pPr>
+          </w:p>
+        </w:tc>
+        <w:tc>
+          <w:tcPr>
+            <w:tcW w:w="831" w:type="dxa"/>
+          </w:tcPr>
+          <w:p>
+            <w:pPr>
+              <w:rPr>
+                <w:sz w:val="16"/>
+                <w:szCs w:val="16"/>
+              </w:rPr>
+            </w:pPr>
+          </w:p>
+        </w:tc>
+        <w:tc>
+          <w:tcPr>
+            <w:tcW w:w="1247" w:type="dxa"/>
+          </w:tcPr>
+          <w:p>
+            <w:pPr>
+              <w:rPr>
+                <w:sz w:val="16"/>
+                <w:szCs w:val="16"/>
+              </w:rPr>
+            </w:pPr>
+            <w:r>
+              <w:rPr>
+                <w:sz w:val="16"/>
+                <w:szCs w:val="16"/>
+              </w:rPr>
+              <w:t>Användaren får felmeddelande</w:t>
+            </w:r>
+          </w:p>
+        </w:tc>
+      </w:tr>
+      <w:tr>
+        <w:trPr>
+          <w:trHeight w:val="381"/>
+        </w:trPr>
+        <w:tc>
+          <w:tcPr>
+            <w:tcW w:w="383" w:type="dxa"/>
+          </w:tcPr>
+          <w:p>
+            <w:pPr>
+              <w:rPr>
+                <w:sz w:val="16"/>
+                <w:szCs w:val="16"/>
+              </w:rPr>
+            </w:pPr>
+            <w:r>
+              <w:rPr>
+                <w:sz w:val="16"/>
+                <w:szCs w:val="16"/>
+              </w:rPr>
+              <w:t>8</w:t>
+            </w:r>
+          </w:p>
+        </w:tc>
+        <w:tc>
+          <w:tcPr>
+            <w:tcW w:w="830" w:type="dxa"/>
+          </w:tcPr>
+          <w:p>
+            <w:pPr>
+              <w:rPr>
+                <w:sz w:val="16"/>
+                <w:szCs w:val="16"/>
+              </w:rPr>
+            </w:pPr>
+            <w:r>
+              <w:rPr>
+                <w:sz w:val="16"/>
+                <w:szCs w:val="16"/>
+              </w:rPr>
+              <w:t xml:space="preserve">Scenario </w:t>
+            </w:r>
+            <w:r>
+              <w:rPr>
+                <w:sz w:val="16"/>
+                <w:szCs w:val="16"/>
+              </w:rPr>
+              <w:t>8</w:t>
+            </w:r>
+          </w:p>
+        </w:tc>
+        <w:tc>
+          <w:tcPr>
+            <w:tcW w:w="693" w:type="dxa"/>
+          </w:tcPr>
+          <w:p>
+            <w:pPr>
+              <w:rPr>
+                <w:sz w:val="16"/>
+                <w:szCs w:val="16"/>
+              </w:rPr>
+            </w:pPr>
+            <w:r>
+              <w:rPr>
+                <w:sz w:val="16"/>
+                <w:szCs w:val="16"/>
+              </w:rPr>
+              <w:t>Ja</w:t>
+            </w:r>
+          </w:p>
+        </w:tc>
+        <w:tc>
+          <w:tcPr>
+            <w:tcW w:w="831" w:type="dxa"/>
+          </w:tcPr>
+          <w:p>
+            <w:pPr>
+              <w:rPr>
+                <w:sz w:val="16"/>
+                <w:szCs w:val="16"/>
+              </w:rPr>
+            </w:pPr>
+            <w:r>
+              <w:rPr>
+                <w:sz w:val="16"/>
+                <w:szCs w:val="16"/>
+              </w:rPr>
+              <w:t>Giltig</w:t>
+            </w:r>
+          </w:p>
+        </w:tc>
+        <w:tc>
+          <w:tcPr>
+            <w:tcW w:w="830" w:type="dxa"/>
+          </w:tcPr>
+          <w:p>
+            <w:pPr>
+              <w:rPr>
+                <w:sz w:val="16"/>
+                <w:szCs w:val="16"/>
+              </w:rPr>
+            </w:pPr>
+            <w:r>
+              <w:rPr>
+                <w:sz w:val="16"/>
+                <w:szCs w:val="16"/>
+              </w:rPr>
+              <w:t>Ogiltig</w:t>
+            </w:r>
+          </w:p>
+        </w:tc>
+        <w:tc>
+          <w:tcPr>
+            <w:tcW w:w="831" w:type="dxa"/>
+          </w:tcPr>
+          <w:p>
+            <w:pPr>
+              <w:rPr>
+                <w:sz w:val="16"/>
+                <w:szCs w:val="16"/>
+              </w:rPr>
+            </w:pPr>
+          </w:p>
+        </w:tc>
+        <w:tc>
+          <w:tcPr>
+            <w:tcW w:w="970" w:type="dxa"/>
+          </w:tcPr>
+          <w:p>
+            <w:pPr>
+              <w:rPr>
+                <w:sz w:val="16"/>
+                <w:szCs w:val="16"/>
+              </w:rPr>
+            </w:pPr>
+          </w:p>
+        </w:tc>
+        <w:tc>
+          <w:tcPr>
+            <w:tcW w:w="830" w:type="dxa"/>
+          </w:tcPr>
+          <w:p>
+            <w:pPr>
+              <w:rPr>
+                <w:sz w:val="16"/>
+                <w:szCs w:val="16"/>
+              </w:rPr>
+            </w:pPr>
+          </w:p>
+        </w:tc>
+        <w:tc>
+          <w:tcPr>
+            <w:tcW w:w="831" w:type="dxa"/>
+          </w:tcPr>
+          <w:p>
+            <w:pPr>
+              <w:rPr>
+                <w:sz w:val="16"/>
+                <w:szCs w:val="16"/>
+              </w:rPr>
+            </w:pPr>
+          </w:p>
+        </w:tc>
+        <w:tc>
+          <w:tcPr>
+            <w:tcW w:w="830" w:type="dxa"/>
+          </w:tcPr>
+          <w:p>
+            <w:pPr>
+              <w:rPr>
+                <w:sz w:val="16"/>
+                <w:szCs w:val="16"/>
+              </w:rPr>
+            </w:pPr>
+          </w:p>
+        </w:tc>
+        <w:tc>
+          <w:tcPr>
+            <w:tcW w:w="831" w:type="dxa"/>
+          </w:tcPr>
+          <w:p>
+            <w:pPr>
+              <w:rPr>
+                <w:sz w:val="16"/>
+                <w:szCs w:val="16"/>
+              </w:rPr>
+            </w:pPr>
+          </w:p>
+        </w:tc>
+        <w:tc>
+          <w:tcPr>
+            <w:tcW w:w="1247" w:type="dxa"/>
+          </w:tcPr>
+          <w:p>
+            <w:pPr>
+              <w:rPr>
+                <w:sz w:val="16"/>
+                <w:szCs w:val="16"/>
+              </w:rPr>
+            </w:pPr>
+            <w:r>
+              <w:rPr>
+                <w:sz w:val="16"/>
+                <w:szCs w:val="16"/>
+              </w:rPr>
+              <w:t>Användaren får felmeddelande</w:t>
+            </w:r>
+          </w:p>
+        </w:tc>
+      </w:tr>
+      <w:tr>
+        <w:trPr>
+          <w:trHeight w:val="404"/>
+        </w:trPr>
+        <w:tc>
+          <w:tcPr>
+            <w:tcW w:w="383" w:type="dxa"/>
+          </w:tcPr>
+          <w:p>
+            <w:pPr>
+              <w:rPr>
+                <w:sz w:val="16"/>
+                <w:szCs w:val="16"/>
+              </w:rPr>
+            </w:pPr>
+            <w:r>
+              <w:rPr>
+                <w:sz w:val="16"/>
+                <w:szCs w:val="16"/>
+              </w:rPr>
+              <w:t>9</w:t>
+            </w:r>
+          </w:p>
+        </w:tc>
+        <w:tc>
+          <w:tcPr>
+            <w:tcW w:w="830" w:type="dxa"/>
+          </w:tcPr>
+          <w:p>
+            <w:pPr>
+              <w:rPr>
+                <w:sz w:val="16"/>
+                <w:szCs w:val="16"/>
+              </w:rPr>
+            </w:pPr>
+            <w:r>
+              <w:rPr>
+                <w:sz w:val="16"/>
+                <w:szCs w:val="16"/>
+              </w:rPr>
+              <w:t xml:space="preserve">Scenario </w:t>
+            </w:r>
+            <w:r>
+              <w:rPr>
+                <w:sz w:val="16"/>
+                <w:szCs w:val="16"/>
+              </w:rPr>
+              <w:t>9</w:t>
+            </w:r>
+          </w:p>
+        </w:tc>
+        <w:tc>
+          <w:tcPr>
+            <w:tcW w:w="693" w:type="dxa"/>
+          </w:tcPr>
+          <w:p>
+            <w:pPr>
+              <w:rPr>
+                <w:sz w:val="16"/>
+                <w:szCs w:val="16"/>
+              </w:rPr>
+            </w:pPr>
+            <w:r>
+              <w:rPr>
+                <w:sz w:val="16"/>
+                <w:szCs w:val="16"/>
+              </w:rPr>
+              <w:t>Ja</w:t>
+            </w:r>
+          </w:p>
+        </w:tc>
+        <w:tc>
+          <w:tcPr>
+            <w:tcW w:w="831" w:type="dxa"/>
+          </w:tcPr>
+          <w:p>
+            <w:pPr>
+              <w:rPr>
+                <w:sz w:val="16"/>
+                <w:szCs w:val="16"/>
+              </w:rPr>
+            </w:pPr>
+            <w:r>
+              <w:rPr>
+                <w:sz w:val="16"/>
+                <w:szCs w:val="16"/>
+              </w:rPr>
+              <w:t>Ogiltig</w:t>
+            </w:r>
+          </w:p>
+        </w:tc>
+        <w:tc>
+          <w:tcPr>
+            <w:tcW w:w="830" w:type="dxa"/>
+          </w:tcPr>
+          <w:p>
+            <w:pPr>
+              <w:rPr>
+                <w:sz w:val="16"/>
+                <w:szCs w:val="16"/>
+              </w:rPr>
+            </w:pPr>
+          </w:p>
+        </w:tc>
+        <w:tc>
+          <w:tcPr>
+            <w:tcW w:w="831" w:type="dxa"/>
+          </w:tcPr>
+          <w:p>
+            <w:pPr>
+              <w:rPr>
+                <w:sz w:val="16"/>
+                <w:szCs w:val="16"/>
+              </w:rPr>
+            </w:pPr>
+          </w:p>
+        </w:tc>
+        <w:tc>
+          <w:tcPr>
+            <w:tcW w:w="970" w:type="dxa"/>
+          </w:tcPr>
+          <w:p>
+            <w:pPr>
+              <w:rPr>
+                <w:sz w:val="16"/>
+                <w:szCs w:val="16"/>
+              </w:rPr>
+            </w:pPr>
+          </w:p>
+        </w:tc>
+        <w:tc>
+          <w:tcPr>
+            <w:tcW w:w="830" w:type="dxa"/>
+          </w:tcPr>
+          <w:p>
+            <w:pPr>
+              <w:rPr>
+                <w:sz w:val="16"/>
+                <w:szCs w:val="16"/>
+              </w:rPr>
+            </w:pPr>
+          </w:p>
+        </w:tc>
+        <w:tc>
+          <w:tcPr>
+            <w:tcW w:w="831" w:type="dxa"/>
+          </w:tcPr>
+          <w:p>
+            <w:pPr>
+              <w:rPr>
+                <w:sz w:val="16"/>
+                <w:szCs w:val="16"/>
+              </w:rPr>
+            </w:pPr>
+          </w:p>
+        </w:tc>
+        <w:tc>
+          <w:tcPr>
+            <w:tcW w:w="830" w:type="dxa"/>
+          </w:tcPr>
+          <w:p>
+            <w:pPr>
+              <w:rPr>
+                <w:sz w:val="16"/>
+                <w:szCs w:val="16"/>
+              </w:rPr>
+            </w:pPr>
+          </w:p>
+        </w:tc>
+        <w:tc>
+          <w:tcPr>
+            <w:tcW w:w="831" w:type="dxa"/>
+          </w:tcPr>
+          <w:p>
+            <w:pPr>
+              <w:rPr>
+                <w:sz w:val="16"/>
+                <w:szCs w:val="16"/>
+              </w:rPr>
+            </w:pPr>
+          </w:p>
+        </w:tc>
+        <w:tc>
+          <w:tcPr>
+            <w:tcW w:w="1247" w:type="dxa"/>
+          </w:tcPr>
+          <w:p>
+            <w:pPr>
+              <w:rPr>
+                <w:sz w:val="16"/>
+                <w:szCs w:val="16"/>
+              </w:rPr>
+            </w:pPr>
+            <w:r>
+              <w:rPr>
+                <w:sz w:val="16"/>
+                <w:szCs w:val="16"/>
+              </w:rPr>
+              <w:t>Användaren får felmeddelande</w:t>
             </w:r>
           </w:p>
         </w:tc>
       </w:tr>
     </w:tbl>
-    <w:p/>
-    <w:p/>
-    <w:p>
-      <w:pPr>
-        <w:pStyle w:val="Rubrik2"/>
-      </w:pPr>
-      <w:r>
-        <w:t xml:space="preserve">Enhetstest för </w:t>
-      </w:r>
-      <w:r>
-        <w:t xml:space="preserve">”klassen” </w:t>
-      </w:r>
-      <w:r>
-        <w:t>Event</w:t>
-      </w:r>
-      <w:r>
-        <w:t>.</w:t>
-      </w:r>
-    </w:p>
-    <w:p/>
+    <w:p>
+      <w:pPr>
+        <w:rPr>
+          <w:b/>
+        </w:rPr>
+      </w:pPr>
+      <w:r>
+        <w:br/>
+      </w:r>
+    </w:p>
+    <w:p>
+      <w:r>
+        <w:rPr>
+          <w:b/>
+        </w:rPr>
+        <w:lastRenderedPageBreak/>
+        <w:t>Beskrivning</w:t>
+      </w:r>
+      <w:r>
+        <w:rPr>
+          <w:b/>
+        </w:rPr>
+        <w:br/>
+      </w:r>
+      <w:r>
+        <w:t xml:space="preserve">Eftersom objekten validerar argumenten när de skapas så är det här de flesta fel </w:t>
+      </w:r>
+      <w:r>
+        <w:t>ska fångas upp</w:t>
+      </w:r>
+      <w:r>
+        <w:t xml:space="preserve">. Event och </w:t>
+      </w:r>
+      <w:proofErr w:type="spellStart"/>
+      <w:r>
+        <w:t>Competition</w:t>
+      </w:r>
+      <w:proofErr w:type="spellEnd"/>
+      <w:r>
+        <w:t xml:space="preserve"> objekten har inte så många a</w:t>
+      </w:r>
+      <w:r>
+        <w:t xml:space="preserve">ndra funktioner förutom att bli skapade, </w:t>
+      </w:r>
+      <w:r>
+        <w:t xml:space="preserve">informera domare </w:t>
+      </w:r>
+      <w:r>
+        <w:t>och bli sparade.</w:t>
+      </w:r>
+      <w:r>
+        <w:t xml:space="preserve"> </w:t>
+      </w:r>
+      <w:r>
+        <w:t xml:space="preserve">Bra att veta är att </w:t>
+      </w:r>
+      <w:r>
+        <w:t xml:space="preserve">Event objektet </w:t>
+      </w:r>
+      <w:r>
+        <w:t xml:space="preserve">efter att det skapas ska läggas in i </w:t>
+      </w:r>
+      <w:proofErr w:type="spellStart"/>
+      <w:r>
+        <w:t>Competitions</w:t>
+      </w:r>
+      <w:proofErr w:type="spellEnd"/>
+      <w:r>
+        <w:t xml:space="preserve"> objektets </w:t>
+      </w:r>
+      <w:proofErr w:type="spellStart"/>
+      <w:r>
+        <w:t>array</w:t>
+      </w:r>
+      <w:proofErr w:type="spellEnd"/>
+      <w:r>
+        <w:t xml:space="preserve"> (för event objekt).</w:t>
+      </w:r>
+    </w:p>
+    <w:p>
+      <w:pPr>
+        <w:rPr>
+          <w:b/>
+        </w:rPr>
+      </w:pPr>
+    </w:p>
+    <w:p>
+      <w:pPr>
+        <w:pStyle w:val="Rubrik1"/>
+      </w:pPr>
+      <w:r>
+        <w:t xml:space="preserve">Uppgift </w:t>
+      </w:r>
+      <w:r>
+        <w:t>5</w:t>
+      </w:r>
+      <w:r>
+        <w:t xml:space="preserve"> </w:t>
+      </w:r>
+      <w:r>
+        <w:t>–</w:t>
+      </w:r>
+      <w:r>
+        <w:t xml:space="preserve"> </w:t>
+      </w:r>
+      <w:r>
+        <w:t>Implementera testsviten och kör</w:t>
+      </w:r>
+    </w:p>
     <w:p>
       <w:pPr>
         <w:rPr>
@@ -4844,7 +7304,7 @@
         <w:sz w:val="18"/>
         <w:szCs w:val="18"/>
       </w:rPr>
-      <w:t>7</w:t>
+      <w:t>2</w:t>
     </w:r>
     <w:r>
       <w:rPr>
@@ -4899,7 +7359,7 @@
         <w:sz w:val="18"/>
         <w:szCs w:val="18"/>
       </w:rPr>
-      <w:t>9</w:t>
+      <w:t>10</w:t>
     </w:r>
     <w:r>
       <w:rPr>

--- a/Laboration 3 iterativ mjukvaruutveckling.docx
+++ b/Laboration 3 iterativ mjukvaruutveckling.docx
@@ -1395,17 +1395,22 @@
           </w:tcPr>
           <w:p>
             <w:r>
-              <w:t>2 t</w:t>
-            </w:r>
-            <w:bookmarkStart w:id="0" w:name="_GoBack"/>
-            <w:bookmarkEnd w:id="0"/>
+              <w:t>4</w:t>
+            </w:r>
+            <w:r>
+              <w:t xml:space="preserve"> t</w:t>
+            </w:r>
           </w:p>
         </w:tc>
         <w:tc>
           <w:tcPr>
             <w:tcW w:w="3827" w:type="dxa"/>
           </w:tcPr>
-          <w:p/>
+          <w:p>
+            <w:r>
+              <w:t>Mycket jobb att förstå Jasmine, och bygga upp tester, tog tid.</w:t>
+            </w:r>
+          </w:p>
         </w:tc>
       </w:tr>
       <w:tr>
@@ -1456,13 +1461,21 @@
           <w:tcPr>
             <w:tcW w:w="709" w:type="dxa"/>
           </w:tcPr>
-          <w:p/>
+          <w:p>
+            <w:r>
+              <w:t>40 m</w:t>
+            </w:r>
+          </w:p>
         </w:tc>
         <w:tc>
           <w:tcPr>
             <w:tcW w:w="3827" w:type="dxa"/>
           </w:tcPr>
-          <w:p/>
+          <w:p>
+            <w:r>
+              <w:t>Gick relativt smidigt</w:t>
+            </w:r>
+          </w:p>
         </w:tc>
       </w:tr>
       <w:tr>
@@ -2479,13 +2492,7 @@
         <w:t xml:space="preserve">Testsystemets omgivning består av följande hårdvara och mjukvara. </w:t>
       </w:r>
       <w:r>
-        <w:t xml:space="preserve">En </w:t>
-      </w:r>
-      <w:r>
-        <w:t>webbserver</w:t>
-      </w:r>
-      <w:r>
-        <w:t xml:space="preserve"> krävs</w:t>
+        <w:t>En webbserver krävs</w:t>
       </w:r>
       <w:r>
         <w:t xml:space="preserve">. Klasserna är byggda med </w:t>
@@ -2499,10 +2506,7 @@
         <w:t xml:space="preserve"> men kan inte köras utan webbserver </w:t>
       </w:r>
       <w:r>
-        <w:t xml:space="preserve">på grund av att </w:t>
-      </w:r>
-      <w:r>
-        <w:t xml:space="preserve">testfixturer i form av JSON objekt hämtas med hjälp av </w:t>
+        <w:t xml:space="preserve">på grund av att testfixturer i form av JSON objekt hämtas med hjälp av </w:t>
       </w:r>
       <w:proofErr w:type="spellStart"/>
       <w:r>
@@ -3025,10 +3029,7 @@
       </w:pPr>
       <w:r>
         <w:lastRenderedPageBreak/>
-        <w:t>Objektet</w:t>
-      </w:r>
-      <w:r>
-        <w:t xml:space="preserve"> </w:t>
+        <w:t xml:space="preserve">Objektet </w:t>
       </w:r>
       <w:r>
         <w:t>Event</w:t>
@@ -3613,10 +3614,7 @@
       </w:r>
       <w:proofErr w:type="spellEnd"/>
       <w:r>
-        <w:t>-fil formaterad fixtur-fil</w:t>
-      </w:r>
-      <w:r>
-        <w:t xml:space="preserve"> </w:t>
+        <w:t xml:space="preserve">-fil formaterad fixtur-fil </w:t>
       </w:r>
       <w:r>
         <w:t xml:space="preserve">med felaktiga värden för skapande </w:t>
@@ -4373,15 +4371,7 @@
                 <w:sz w:val="16"/>
                 <w:szCs w:val="16"/>
               </w:rPr>
-              <w:t xml:space="preserve">Skapa </w:t>
-            </w:r>
-            <w:r>
-              <w:rPr>
-                <w:b/>
-                <w:sz w:val="16"/>
-                <w:szCs w:val="16"/>
-              </w:rPr>
-              <w:t>del</w:t>
+              <w:t>Skapa del</w:t>
             </w:r>
             <w:r>
               <w:rPr>
@@ -4436,113 +4426,89 @@
                 <w:sz w:val="16"/>
                 <w:szCs w:val="16"/>
               </w:rPr>
-              <w:t xml:space="preserve">Angiven </w:t>
-            </w:r>
-            <w:r>
+              <w:t>Angiven Starttid</w:t>
+            </w:r>
+          </w:p>
+        </w:tc>
+        <w:tc>
+          <w:tcPr>
+            <w:tcW w:w="830" w:type="dxa"/>
+          </w:tcPr>
+          <w:p>
+            <w:pPr>
               <w:rPr>
                 <w:b/>
                 <w:sz w:val="16"/>
                 <w:szCs w:val="16"/>
               </w:rPr>
-              <w:t>Starttid</w:t>
-            </w:r>
-          </w:p>
-        </w:tc>
-        <w:tc>
-          <w:tcPr>
-            <w:tcW w:w="830" w:type="dxa"/>
-          </w:tcPr>
-          <w:p>
-            <w:pPr>
+            </w:pPr>
+            <w:r>
               <w:rPr>
                 <w:b/>
                 <w:sz w:val="16"/>
                 <w:szCs w:val="16"/>
               </w:rPr>
-            </w:pPr>
-            <w:r>
+              <w:t>Angiven Sluttid</w:t>
+            </w:r>
+          </w:p>
+        </w:tc>
+        <w:tc>
+          <w:tcPr>
+            <w:tcW w:w="831" w:type="dxa"/>
+          </w:tcPr>
+          <w:p>
+            <w:pPr>
               <w:rPr>
                 <w:b/>
                 <w:sz w:val="16"/>
                 <w:szCs w:val="16"/>
               </w:rPr>
-              <w:t xml:space="preserve">Angiven </w:t>
-            </w:r>
+            </w:pPr>
             <w:r>
               <w:rPr>
                 <w:b/>
                 <w:sz w:val="16"/>
                 <w:szCs w:val="16"/>
               </w:rPr>
-              <w:t>Sluttid</w:t>
-            </w:r>
-          </w:p>
-        </w:tc>
-        <w:tc>
-          <w:tcPr>
-            <w:tcW w:w="831" w:type="dxa"/>
-          </w:tcPr>
-          <w:p>
-            <w:pPr>
+              <w:t>Angiven gymn</w:t>
+            </w:r>
+            <w:r>
               <w:rPr>
                 <w:b/>
                 <w:sz w:val="16"/>
                 <w:szCs w:val="16"/>
               </w:rPr>
-            </w:pPr>
+              <w:t>.</w:t>
+            </w:r>
             <w:r>
               <w:rPr>
                 <w:b/>
                 <w:sz w:val="16"/>
                 <w:szCs w:val="16"/>
               </w:rPr>
-              <w:t>Angiven gymn</w:t>
-            </w:r>
-            <w:r>
+              <w:t xml:space="preserve"> gren</w:t>
+            </w:r>
+          </w:p>
+        </w:tc>
+        <w:tc>
+          <w:tcPr>
+            <w:tcW w:w="970" w:type="dxa"/>
+          </w:tcPr>
+          <w:p>
+            <w:pPr>
               <w:rPr>
                 <w:b/>
                 <w:sz w:val="16"/>
                 <w:szCs w:val="16"/>
               </w:rPr>
-              <w:t>.</w:t>
-            </w:r>
+            </w:pPr>
             <w:r>
               <w:rPr>
                 <w:b/>
                 <w:sz w:val="16"/>
                 <w:szCs w:val="16"/>
               </w:rPr>
-              <w:t xml:space="preserve"> gren</w:t>
-            </w:r>
-          </w:p>
-        </w:tc>
-        <w:tc>
-          <w:tcPr>
-            <w:tcW w:w="970" w:type="dxa"/>
-          </w:tcPr>
-          <w:p>
-            <w:pPr>
-              <w:rPr>
-                <w:b/>
-                <w:sz w:val="16"/>
-                <w:szCs w:val="16"/>
-              </w:rPr>
-            </w:pPr>
-            <w:r>
-              <w:rPr>
-                <w:b/>
-                <w:sz w:val="16"/>
-                <w:szCs w:val="16"/>
-              </w:rPr>
-              <w:t xml:space="preserve">Junior eller Senior </w:t>
-            </w:r>
-            <w:r>
-              <w:rPr>
-                <w:b/>
-                <w:sz w:val="16"/>
-                <w:szCs w:val="16"/>
-              </w:rPr>
-              <w:t>Angiven</w:t>
+              <w:t>Junior eller Senior Angiven</w:t>
             </w:r>
           </w:p>
         </w:tc>
@@ -6871,42 +6837,156 @@
         <w:pStyle w:val="Rubrik1"/>
       </w:pPr>
       <w:r>
-        <w:t xml:space="preserve">Uppgift </w:t>
-      </w:r>
-      <w:r>
-        <w:t>5</w:t>
-      </w:r>
-      <w:r>
-        <w:t xml:space="preserve"> </w:t>
-      </w:r>
-      <w:r>
-        <w:t>–</w:t>
-      </w:r>
-      <w:r>
-        <w:t xml:space="preserve"> </w:t>
-      </w:r>
-      <w:r>
-        <w:t>Implementera testsviten och kör</w:t>
+        <w:t>Uppgift 5 – Implementera testsviten och kör</w:t>
       </w:r>
     </w:p>
     <w:p>
-      <w:pPr>
+      <w:r>
         <w:rPr>
           <w:b/>
         </w:rPr>
+        <w:t>Beskrivning av de utförda testerna</w:t>
+      </w:r>
+    </w:p>
+    <w:p>
+      <w:r>
+        <w:t xml:space="preserve">I testerna provades det främst om objekten skapades som de skulle utifrån sina konstuktorvärden. </w:t>
+      </w:r>
+    </w:p>
+    <w:p>
+      <w:r>
+        <w:t>I den första delen av testerna för både ”</w:t>
+      </w:r>
+      <w:proofErr w:type="spellStart"/>
+      <w:r>
+        <w:t>Competition</w:t>
+      </w:r>
+      <w:proofErr w:type="spellEnd"/>
+      <w:r>
+        <w:t xml:space="preserve">” och ”Event” objekten så skapades de med ett antal korrekta förutbestämda värden och sedan kontrollerades det att objektets egenskaper överensstämde med </w:t>
+      </w:r>
+      <w:proofErr w:type="spellStart"/>
+      <w:r>
+        <w:t>konstruktorvärdena</w:t>
+      </w:r>
+      <w:proofErr w:type="spellEnd"/>
+      <w:r>
+        <w:t>.</w:t>
+      </w:r>
+    </w:p>
+    <w:p>
+      <w:r>
+        <w:t>I den andra delen av testerna så testades det om objekten reagerade som de skulle på att skapas med felaktiga värden.</w:t>
+      </w:r>
+    </w:p>
+    <w:p>
+      <w:r>
+        <w:t>I ”Event” objektet testades också om metoderna fungerade som de skulle. Men i ”</w:t>
+      </w:r>
+      <w:proofErr w:type="spellStart"/>
+      <w:r>
+        <w:t>Competition</w:t>
+      </w:r>
+      <w:proofErr w:type="spellEnd"/>
+      <w:r>
+        <w:t>” testades inte den enda testbara metoden ”</w:t>
+      </w:r>
+      <w:proofErr w:type="spellStart"/>
+      <w:r>
+        <w:t>addEvent</w:t>
+      </w:r>
+      <w:proofErr w:type="spellEnd"/>
+      <w:r>
+        <w:t>” då detta kan ses mer som ett integrationstestfall.</w:t>
+      </w:r>
+    </w:p>
+    <w:p>
+      <w:pPr>
+        <w:rPr>
+          <w:i/>
+        </w:rPr>
       </w:pPr>
       <w:r>
         <w:rPr>
           <w:b/>
         </w:rPr>
-        <w:br w:type="page"/>
+        <w:t>Kommenterad kod för tesklasserna</w:t>
       </w:r>
       <w:r>
         <w:rPr>
           <w:b/>
         </w:rPr>
-        <w:lastRenderedPageBreak/>
-        <w:t xml:space="preserve"> </w:t>
+        <w:br/>
+      </w:r>
+      <w:r>
+        <w:t>Testspecifikationsfilen för objektet ”</w:t>
+      </w:r>
+      <w:proofErr w:type="spellStart"/>
+      <w:r>
+        <w:t>Competition</w:t>
+      </w:r>
+      <w:proofErr w:type="spellEnd"/>
+      <w:r>
+        <w:t xml:space="preserve">” hittas </w:t>
+      </w:r>
+      <w:r>
+        <w:t>under sökvägen:</w:t>
+      </w:r>
+      <w:r>
+        <w:br/>
+      </w:r>
+      <w:proofErr w:type="spellStart"/>
+      <w:r>
+        <w:rPr>
+          <w:i/>
+        </w:rPr>
+        <w:t>spec</w:t>
+      </w:r>
+      <w:proofErr w:type="spellEnd"/>
+      <w:r>
+        <w:rPr>
+          <w:i/>
+        </w:rPr>
+        <w:t>/CompetitionSpec.js</w:t>
+      </w:r>
+    </w:p>
+    <w:p>
+      <w:pPr>
+        <w:rPr>
+          <w:i/>
+        </w:rPr>
+      </w:pPr>
+      <w:r>
+        <w:t>Testspecifikationsfilen för objektet ”Events” hittas under sökvägen:</w:t>
+      </w:r>
+      <w:r>
+        <w:br/>
+      </w:r>
+      <w:proofErr w:type="spellStart"/>
+      <w:r>
+        <w:rPr>
+          <w:i/>
+        </w:rPr>
+        <w:t>spec</w:t>
+      </w:r>
+      <w:proofErr w:type="spellEnd"/>
+      <w:r>
+        <w:rPr>
+          <w:i/>
+        </w:rPr>
+        <w:t>/</w:t>
+      </w:r>
+      <w:r>
+        <w:rPr>
+          <w:i/>
+        </w:rPr>
+        <w:t>Event</w:t>
+      </w:r>
+      <w:r>
+        <w:rPr>
+          <w:i/>
+        </w:rPr>
+        <w:t>Spec.js</w:t>
       </w:r>
     </w:p>
     <w:p>
@@ -6915,13 +6995,5473 @@
           <w:b/>
         </w:rPr>
       </w:pPr>
-    </w:p>
-    <w:p>
-      <w:pPr>
+      <w:r>
         <w:rPr>
           <w:b/>
         </w:rPr>
-      </w:pPr>
+        <w:t>Utfall av tester</w:t>
+      </w:r>
+    </w:p>
+    <w:p>
+      <w:r>
+        <w:rPr>
+          <w:rFonts w:ascii="Lucida Console" w:hAnsi="Lucida Console"/>
+          <w:color w:val="EEEEEE"/>
+          <w:sz w:val="21"/>
+          <w:szCs w:val="21"/>
+          <w:shd w:val="clear" w:color="auto" w:fill="CA3A11"/>
+        </w:rPr>
+        <w:t xml:space="preserve">15 </w:t>
+      </w:r>
+      <w:proofErr w:type="spellStart"/>
+      <w:r>
+        <w:rPr>
+          <w:rFonts w:ascii="Lucida Console" w:hAnsi="Lucida Console"/>
+          <w:color w:val="EEEEEE"/>
+          <w:sz w:val="21"/>
+          <w:szCs w:val="21"/>
+          <w:shd w:val="clear" w:color="auto" w:fill="CA3A11"/>
+        </w:rPr>
+        <w:t>specs</w:t>
+      </w:r>
+      <w:proofErr w:type="spellEnd"/>
+      <w:r>
+        <w:rPr>
+          <w:rFonts w:ascii="Lucida Console" w:hAnsi="Lucida Console"/>
+          <w:color w:val="EEEEEE"/>
+          <w:sz w:val="21"/>
+          <w:szCs w:val="21"/>
+          <w:shd w:val="clear" w:color="auto" w:fill="CA3A11"/>
+        </w:rPr>
+        <w:t xml:space="preserve">, 1 </w:t>
+      </w:r>
+      <w:proofErr w:type="spellStart"/>
+      <w:r>
+        <w:rPr>
+          <w:rFonts w:ascii="Lucida Console" w:hAnsi="Lucida Console"/>
+          <w:color w:val="EEEEEE"/>
+          <w:sz w:val="21"/>
+          <w:szCs w:val="21"/>
+          <w:shd w:val="clear" w:color="auto" w:fill="CA3A11"/>
+        </w:rPr>
+        <w:t>failure</w:t>
+      </w:r>
+      <w:proofErr w:type="spellEnd"/>
+    </w:p>
+    <w:p>
+      <w:pPr>
+        <w:numPr>
+          <w:ilvl w:val="0"/>
+          <w:numId w:val="39"/>
+        </w:numPr>
+        <w:shd w:val="clear" w:color="auto" w:fill="EEEEEE"/>
+        <w:spacing w:before="100" w:beforeAutospacing="1" w:after="100" w:afterAutospacing="1" w:line="210" w:lineRule="atLeast"/>
+        <w:ind w:left="210"/>
+        <w:rPr>
+          <w:rFonts w:ascii="Lucida Console" w:hAnsi="Lucida Console"/>
+          <w:color w:val="333333"/>
+          <w:sz w:val="17"/>
+          <w:szCs w:val="17"/>
+        </w:rPr>
+      </w:pPr>
+      <w:hyperlink r:id="rId10" w:history="1">
+        <w:proofErr w:type="spellStart"/>
+        <w:r>
+          <w:rPr>
+            <w:rStyle w:val="Hyperlnk"/>
+            <w:rFonts w:ascii="Lucida Console" w:hAnsi="Lucida Console"/>
+            <w:color w:val="333333"/>
+            <w:sz w:val="17"/>
+            <w:szCs w:val="17"/>
+          </w:rPr>
+          <w:t>Competition</w:t>
+        </w:r>
+        <w:proofErr w:type="spellEnd"/>
+      </w:hyperlink>
+    </w:p>
+    <w:p>
+      <w:pPr>
+        <w:numPr>
+          <w:ilvl w:val="1"/>
+          <w:numId w:val="39"/>
+        </w:numPr>
+        <w:shd w:val="clear" w:color="auto" w:fill="EEEEEE"/>
+        <w:spacing w:before="100" w:beforeAutospacing="1" w:after="100" w:afterAutospacing="1" w:line="210" w:lineRule="atLeast"/>
+        <w:ind w:left="420"/>
+        <w:rPr>
+          <w:rFonts w:ascii="Lucida Console" w:hAnsi="Lucida Console"/>
+          <w:color w:val="333333"/>
+          <w:sz w:val="17"/>
+          <w:szCs w:val="17"/>
+          <w:lang w:val="en-US"/>
+        </w:rPr>
+      </w:pPr>
+      <w:hyperlink r:id="rId11" w:history="1">
+        <w:r>
+          <w:rPr>
+            <w:rStyle w:val="Hyperlnk"/>
+            <w:rFonts w:ascii="Lucida Console" w:hAnsi="Lucida Console"/>
+            <w:color w:val="007069"/>
+            <w:sz w:val="17"/>
+            <w:szCs w:val="17"/>
+            <w:lang w:val="en-US"/>
+          </w:rPr>
+          <w:t>should be created with correct properties from good constructor values</w:t>
+        </w:r>
+      </w:hyperlink>
+    </w:p>
+    <w:p>
+      <w:pPr>
+        <w:numPr>
+          <w:ilvl w:val="1"/>
+          <w:numId w:val="39"/>
+        </w:numPr>
+        <w:shd w:val="clear" w:color="auto" w:fill="EEEEEE"/>
+        <w:spacing w:before="100" w:beforeAutospacing="1" w:after="100" w:afterAutospacing="1" w:line="210" w:lineRule="atLeast"/>
+        <w:ind w:left="420"/>
+        <w:rPr>
+          <w:rFonts w:ascii="Lucida Console" w:hAnsi="Lucida Console"/>
+          <w:color w:val="333333"/>
+          <w:sz w:val="17"/>
+          <w:szCs w:val="17"/>
+          <w:lang w:val="en-US"/>
+        </w:rPr>
+      </w:pPr>
+      <w:hyperlink r:id="rId12" w:history="1">
+        <w:r>
+          <w:rPr>
+            <w:rStyle w:val="Hyperlnk"/>
+            <w:rFonts w:ascii="Lucida Console" w:hAnsi="Lucida Console"/>
+            <w:color w:val="007069"/>
+            <w:sz w:val="17"/>
+            <w:szCs w:val="17"/>
+            <w:lang w:val="en-US"/>
+          </w:rPr>
+          <w:t xml:space="preserve">should throw an error when created with bad constructor </w:t>
+        </w:r>
+        <w:proofErr w:type="spellStart"/>
+        <w:r>
+          <w:rPr>
+            <w:rStyle w:val="Hyperlnk"/>
+            <w:rFonts w:ascii="Lucida Console" w:hAnsi="Lucida Console"/>
+            <w:color w:val="007069"/>
+            <w:sz w:val="17"/>
+            <w:szCs w:val="17"/>
+            <w:lang w:val="en-US"/>
+          </w:rPr>
+          <w:t>endTime</w:t>
+        </w:r>
+        <w:proofErr w:type="spellEnd"/>
+        <w:r>
+          <w:rPr>
+            <w:rStyle w:val="Hyperlnk"/>
+            <w:rFonts w:ascii="Lucida Console" w:hAnsi="Lucida Console"/>
+            <w:color w:val="007069"/>
+            <w:sz w:val="17"/>
+            <w:szCs w:val="17"/>
+            <w:lang w:val="en-US"/>
+          </w:rPr>
+          <w:t xml:space="preserve"> argument</w:t>
+        </w:r>
+      </w:hyperlink>
+    </w:p>
+    <w:p>
+      <w:pPr>
+        <w:numPr>
+          <w:ilvl w:val="1"/>
+          <w:numId w:val="39"/>
+        </w:numPr>
+        <w:shd w:val="clear" w:color="auto" w:fill="EEEEEE"/>
+        <w:spacing w:before="100" w:beforeAutospacing="1" w:after="100" w:afterAutospacing="1" w:line="210" w:lineRule="atLeast"/>
+        <w:ind w:left="420"/>
+        <w:rPr>
+          <w:rFonts w:ascii="Lucida Console" w:hAnsi="Lucida Console"/>
+          <w:color w:val="333333"/>
+          <w:sz w:val="17"/>
+          <w:szCs w:val="17"/>
+          <w:lang w:val="en-US"/>
+        </w:rPr>
+      </w:pPr>
+      <w:hyperlink r:id="rId13" w:history="1">
+        <w:r>
+          <w:rPr>
+            <w:rStyle w:val="Hyperlnk"/>
+            <w:rFonts w:ascii="Lucida Console" w:hAnsi="Lucida Console"/>
+            <w:color w:val="007069"/>
+            <w:sz w:val="17"/>
+            <w:szCs w:val="17"/>
+            <w:lang w:val="en-US"/>
+          </w:rPr>
+          <w:t xml:space="preserve">should throw an error when created with bad constructor </w:t>
+        </w:r>
+        <w:proofErr w:type="spellStart"/>
+        <w:r>
+          <w:rPr>
+            <w:rStyle w:val="Hyperlnk"/>
+            <w:rFonts w:ascii="Lucida Console" w:hAnsi="Lucida Console"/>
+            <w:color w:val="007069"/>
+            <w:sz w:val="17"/>
+            <w:szCs w:val="17"/>
+            <w:lang w:val="en-US"/>
+          </w:rPr>
+          <w:t>startTime</w:t>
+        </w:r>
+        <w:proofErr w:type="spellEnd"/>
+        <w:r>
+          <w:rPr>
+            <w:rStyle w:val="Hyperlnk"/>
+            <w:rFonts w:ascii="Lucida Console" w:hAnsi="Lucida Console"/>
+            <w:color w:val="007069"/>
+            <w:sz w:val="17"/>
+            <w:szCs w:val="17"/>
+            <w:lang w:val="en-US"/>
+          </w:rPr>
+          <w:t xml:space="preserve"> argument</w:t>
+        </w:r>
+      </w:hyperlink>
+    </w:p>
+    <w:p>
+      <w:pPr>
+        <w:numPr>
+          <w:ilvl w:val="0"/>
+          <w:numId w:val="40"/>
+        </w:numPr>
+        <w:shd w:val="clear" w:color="auto" w:fill="EEEEEE"/>
+        <w:spacing w:before="100" w:beforeAutospacing="1" w:after="100" w:afterAutospacing="1" w:line="210" w:lineRule="atLeast"/>
+        <w:ind w:left="210"/>
+        <w:rPr>
+          <w:rFonts w:ascii="Lucida Console" w:hAnsi="Lucida Console"/>
+          <w:color w:val="333333"/>
+          <w:sz w:val="17"/>
+          <w:szCs w:val="17"/>
+        </w:rPr>
+      </w:pPr>
+      <w:hyperlink r:id="rId14" w:history="1">
+        <w:r>
+          <w:rPr>
+            <w:rStyle w:val="Hyperlnk"/>
+            <w:rFonts w:ascii="Lucida Console" w:hAnsi="Lucida Console"/>
+            <w:color w:val="333333"/>
+            <w:sz w:val="17"/>
+            <w:szCs w:val="17"/>
+          </w:rPr>
+          <w:t>Event</w:t>
+        </w:r>
+      </w:hyperlink>
+    </w:p>
+    <w:p>
+      <w:pPr>
+        <w:numPr>
+          <w:ilvl w:val="1"/>
+          <w:numId w:val="40"/>
+        </w:numPr>
+        <w:shd w:val="clear" w:color="auto" w:fill="EEEEEE"/>
+        <w:spacing w:before="100" w:beforeAutospacing="1" w:after="100" w:afterAutospacing="1" w:line="210" w:lineRule="atLeast"/>
+        <w:ind w:left="420"/>
+        <w:rPr>
+          <w:rFonts w:ascii="Lucida Console" w:hAnsi="Lucida Console"/>
+          <w:color w:val="333333"/>
+          <w:sz w:val="17"/>
+          <w:szCs w:val="17"/>
+          <w:lang w:val="en-US"/>
+        </w:rPr>
+      </w:pPr>
+      <w:hyperlink r:id="rId15" w:history="1">
+        <w:r>
+          <w:rPr>
+            <w:rStyle w:val="Hyperlnk"/>
+            <w:rFonts w:ascii="Lucida Console" w:hAnsi="Lucida Console"/>
+            <w:color w:val="007069"/>
+            <w:sz w:val="17"/>
+            <w:szCs w:val="17"/>
+            <w:lang w:val="en-US"/>
+          </w:rPr>
+          <w:t>should be created with correct properties from good constructor values</w:t>
+        </w:r>
+      </w:hyperlink>
+    </w:p>
+    <w:p>
+      <w:pPr>
+        <w:numPr>
+          <w:ilvl w:val="1"/>
+          <w:numId w:val="40"/>
+        </w:numPr>
+        <w:shd w:val="clear" w:color="auto" w:fill="EEEEEE"/>
+        <w:spacing w:before="100" w:beforeAutospacing="1" w:after="100" w:afterAutospacing="1" w:line="210" w:lineRule="atLeast"/>
+        <w:ind w:left="420"/>
+        <w:rPr>
+          <w:rFonts w:ascii="Lucida Console" w:hAnsi="Lucida Console"/>
+          <w:color w:val="333333"/>
+          <w:sz w:val="17"/>
+          <w:szCs w:val="17"/>
+          <w:lang w:val="en-US"/>
+        </w:rPr>
+      </w:pPr>
+      <w:hyperlink r:id="rId16" w:history="1">
+        <w:r>
+          <w:rPr>
+            <w:rStyle w:val="Hyperlnk"/>
+            <w:rFonts w:ascii="Lucida Console" w:hAnsi="Lucida Console"/>
+            <w:color w:val="007069"/>
+            <w:sz w:val="17"/>
+            <w:szCs w:val="17"/>
+            <w:lang w:val="en-US"/>
+          </w:rPr>
+          <w:t xml:space="preserve">should throw an error when created with bad constructor </w:t>
+        </w:r>
+        <w:proofErr w:type="spellStart"/>
+        <w:r>
+          <w:rPr>
+            <w:rStyle w:val="Hyperlnk"/>
+            <w:rFonts w:ascii="Lucida Console" w:hAnsi="Lucida Console"/>
+            <w:color w:val="007069"/>
+            <w:sz w:val="17"/>
+            <w:szCs w:val="17"/>
+            <w:lang w:val="en-US"/>
+          </w:rPr>
+          <w:t>startTime</w:t>
+        </w:r>
+        <w:proofErr w:type="spellEnd"/>
+        <w:r>
+          <w:rPr>
+            <w:rStyle w:val="Hyperlnk"/>
+            <w:rFonts w:ascii="Lucida Console" w:hAnsi="Lucida Console"/>
+            <w:color w:val="007069"/>
+            <w:sz w:val="17"/>
+            <w:szCs w:val="17"/>
+            <w:lang w:val="en-US"/>
+          </w:rPr>
+          <w:t xml:space="preserve"> argument</w:t>
+        </w:r>
+      </w:hyperlink>
+    </w:p>
+    <w:p>
+      <w:pPr>
+        <w:numPr>
+          <w:ilvl w:val="1"/>
+          <w:numId w:val="40"/>
+        </w:numPr>
+        <w:shd w:val="clear" w:color="auto" w:fill="EEEEEE"/>
+        <w:spacing w:before="100" w:beforeAutospacing="1" w:after="100" w:afterAutospacing="1" w:line="210" w:lineRule="atLeast"/>
+        <w:ind w:left="420"/>
+        <w:rPr>
+          <w:rFonts w:ascii="Lucida Console" w:hAnsi="Lucida Console"/>
+          <w:color w:val="333333"/>
+          <w:sz w:val="17"/>
+          <w:szCs w:val="17"/>
+          <w:lang w:val="en-US"/>
+        </w:rPr>
+      </w:pPr>
+      <w:hyperlink r:id="rId17" w:history="1">
+        <w:r>
+          <w:rPr>
+            <w:rStyle w:val="Hyperlnk"/>
+            <w:rFonts w:ascii="Lucida Console" w:hAnsi="Lucida Console"/>
+            <w:color w:val="007069"/>
+            <w:sz w:val="17"/>
+            <w:szCs w:val="17"/>
+            <w:lang w:val="en-US"/>
+          </w:rPr>
+          <w:t xml:space="preserve">should throw an error when created with bad constructor </w:t>
+        </w:r>
+        <w:proofErr w:type="spellStart"/>
+        <w:r>
+          <w:rPr>
+            <w:rStyle w:val="Hyperlnk"/>
+            <w:rFonts w:ascii="Lucida Console" w:hAnsi="Lucida Console"/>
+            <w:color w:val="007069"/>
+            <w:sz w:val="17"/>
+            <w:szCs w:val="17"/>
+            <w:lang w:val="en-US"/>
+          </w:rPr>
+          <w:t>endTime</w:t>
+        </w:r>
+        <w:proofErr w:type="spellEnd"/>
+        <w:r>
+          <w:rPr>
+            <w:rStyle w:val="Hyperlnk"/>
+            <w:rFonts w:ascii="Lucida Console" w:hAnsi="Lucida Console"/>
+            <w:color w:val="007069"/>
+            <w:sz w:val="17"/>
+            <w:szCs w:val="17"/>
+            <w:lang w:val="en-US"/>
+          </w:rPr>
+          <w:t xml:space="preserve"> argument</w:t>
+        </w:r>
+      </w:hyperlink>
+    </w:p>
+    <w:p>
+      <w:pPr>
+        <w:numPr>
+          <w:ilvl w:val="1"/>
+          <w:numId w:val="40"/>
+        </w:numPr>
+        <w:shd w:val="clear" w:color="auto" w:fill="EEEEEE"/>
+        <w:spacing w:before="100" w:beforeAutospacing="1" w:after="100" w:afterAutospacing="1" w:line="210" w:lineRule="atLeast"/>
+        <w:ind w:left="420"/>
+        <w:rPr>
+          <w:rFonts w:ascii="Lucida Console" w:hAnsi="Lucida Console"/>
+          <w:color w:val="333333"/>
+          <w:sz w:val="17"/>
+          <w:szCs w:val="17"/>
+          <w:lang w:val="en-US"/>
+        </w:rPr>
+      </w:pPr>
+      <w:hyperlink r:id="rId18" w:history="1">
+        <w:r>
+          <w:rPr>
+            <w:rStyle w:val="Hyperlnk"/>
+            <w:rFonts w:ascii="Lucida Console" w:hAnsi="Lucida Console"/>
+            <w:color w:val="007069"/>
+            <w:sz w:val="17"/>
+            <w:szCs w:val="17"/>
+            <w:lang w:val="en-US"/>
+          </w:rPr>
+          <w:t xml:space="preserve">should throw an error when created with bad constructor </w:t>
+        </w:r>
+        <w:proofErr w:type="spellStart"/>
+        <w:r>
+          <w:rPr>
+            <w:rStyle w:val="Hyperlnk"/>
+            <w:rFonts w:ascii="Lucida Console" w:hAnsi="Lucida Console"/>
+            <w:color w:val="007069"/>
+            <w:sz w:val="17"/>
+            <w:szCs w:val="17"/>
+            <w:lang w:val="en-US"/>
+          </w:rPr>
+          <w:t>gymnasticsType</w:t>
+        </w:r>
+        <w:proofErr w:type="spellEnd"/>
+        <w:r>
+          <w:rPr>
+            <w:rStyle w:val="Hyperlnk"/>
+            <w:rFonts w:ascii="Lucida Console" w:hAnsi="Lucida Console"/>
+            <w:color w:val="007069"/>
+            <w:sz w:val="17"/>
+            <w:szCs w:val="17"/>
+            <w:lang w:val="en-US"/>
+          </w:rPr>
+          <w:t xml:space="preserve"> argument</w:t>
+        </w:r>
+      </w:hyperlink>
+    </w:p>
+    <w:p>
+      <w:pPr>
+        <w:numPr>
+          <w:ilvl w:val="1"/>
+          <w:numId w:val="40"/>
+        </w:numPr>
+        <w:shd w:val="clear" w:color="auto" w:fill="EEEEEE"/>
+        <w:spacing w:before="100" w:beforeAutospacing="1" w:after="100" w:afterAutospacing="1" w:line="210" w:lineRule="atLeast"/>
+        <w:ind w:left="420"/>
+        <w:rPr>
+          <w:rFonts w:ascii="Lucida Console" w:hAnsi="Lucida Console"/>
+          <w:color w:val="333333"/>
+          <w:sz w:val="17"/>
+          <w:szCs w:val="17"/>
+          <w:lang w:val="en-US"/>
+        </w:rPr>
+      </w:pPr>
+      <w:hyperlink r:id="rId19" w:history="1">
+        <w:r>
+          <w:rPr>
+            <w:rStyle w:val="Hyperlnk"/>
+            <w:rFonts w:ascii="Lucida Console" w:hAnsi="Lucida Console"/>
+            <w:color w:val="007069"/>
+            <w:sz w:val="17"/>
+            <w:szCs w:val="17"/>
+            <w:lang w:val="en-US"/>
+          </w:rPr>
+          <w:t xml:space="preserve">should throw an error when created with bad constructor </w:t>
+        </w:r>
+        <w:proofErr w:type="spellStart"/>
+        <w:r>
+          <w:rPr>
+            <w:rStyle w:val="Hyperlnk"/>
+            <w:rFonts w:ascii="Lucida Console" w:hAnsi="Lucida Console"/>
+            <w:color w:val="007069"/>
+            <w:sz w:val="17"/>
+            <w:szCs w:val="17"/>
+            <w:lang w:val="en-US"/>
+          </w:rPr>
+          <w:t>participantsType</w:t>
+        </w:r>
+        <w:proofErr w:type="spellEnd"/>
+        <w:r>
+          <w:rPr>
+            <w:rStyle w:val="Hyperlnk"/>
+            <w:rFonts w:ascii="Lucida Console" w:hAnsi="Lucida Console"/>
+            <w:color w:val="007069"/>
+            <w:sz w:val="17"/>
+            <w:szCs w:val="17"/>
+            <w:lang w:val="en-US"/>
+          </w:rPr>
+          <w:t xml:space="preserve"> argument</w:t>
+        </w:r>
+      </w:hyperlink>
+    </w:p>
+    <w:p>
+      <w:pPr>
+        <w:numPr>
+          <w:ilvl w:val="1"/>
+          <w:numId w:val="40"/>
+        </w:numPr>
+        <w:shd w:val="clear" w:color="auto" w:fill="EEEEEE"/>
+        <w:spacing w:before="100" w:beforeAutospacing="1" w:after="100" w:afterAutospacing="1" w:line="210" w:lineRule="atLeast"/>
+        <w:ind w:left="420"/>
+        <w:rPr>
+          <w:rFonts w:ascii="Lucida Console" w:hAnsi="Lucida Console"/>
+          <w:color w:val="333333"/>
+          <w:sz w:val="17"/>
+          <w:szCs w:val="17"/>
+          <w:lang w:val="en-US"/>
+        </w:rPr>
+      </w:pPr>
+      <w:hyperlink r:id="rId20" w:history="1">
+        <w:r>
+          <w:rPr>
+            <w:rStyle w:val="Hyperlnk"/>
+            <w:rFonts w:ascii="Lucida Console" w:hAnsi="Lucida Console"/>
+            <w:color w:val="007069"/>
+            <w:sz w:val="17"/>
+            <w:szCs w:val="17"/>
+            <w:lang w:val="en-US"/>
+          </w:rPr>
+          <w:t xml:space="preserve">should throw an error when created with bad constructor </w:t>
+        </w:r>
+        <w:proofErr w:type="spellStart"/>
+        <w:r>
+          <w:rPr>
+            <w:rStyle w:val="Hyperlnk"/>
+            <w:rFonts w:ascii="Lucida Console" w:hAnsi="Lucida Console"/>
+            <w:color w:val="007069"/>
+            <w:sz w:val="17"/>
+            <w:szCs w:val="17"/>
+            <w:lang w:val="en-US"/>
+          </w:rPr>
+          <w:t>participantsGender</w:t>
+        </w:r>
+        <w:proofErr w:type="spellEnd"/>
+        <w:r>
+          <w:rPr>
+            <w:rStyle w:val="Hyperlnk"/>
+            <w:rFonts w:ascii="Lucida Console" w:hAnsi="Lucida Console"/>
+            <w:color w:val="007069"/>
+            <w:sz w:val="17"/>
+            <w:szCs w:val="17"/>
+            <w:lang w:val="en-US"/>
+          </w:rPr>
+          <w:t xml:space="preserve"> argument</w:t>
+        </w:r>
+      </w:hyperlink>
+    </w:p>
+    <w:p>
+      <w:pPr>
+        <w:numPr>
+          <w:ilvl w:val="1"/>
+          <w:numId w:val="40"/>
+        </w:numPr>
+        <w:shd w:val="clear" w:color="auto" w:fill="EEEEEE"/>
+        <w:spacing w:before="100" w:beforeAutospacing="1" w:after="100" w:afterAutospacing="1" w:line="210" w:lineRule="atLeast"/>
+        <w:ind w:left="420"/>
+        <w:rPr>
+          <w:rFonts w:ascii="Lucida Console" w:hAnsi="Lucida Console"/>
+          <w:color w:val="333333"/>
+          <w:sz w:val="17"/>
+          <w:szCs w:val="17"/>
+          <w:lang w:val="en-US"/>
+        </w:rPr>
+      </w:pPr>
+      <w:hyperlink r:id="rId21" w:history="1">
+        <w:r>
+          <w:rPr>
+            <w:rStyle w:val="Hyperlnk"/>
+            <w:rFonts w:ascii="Lucida Console" w:hAnsi="Lucida Console"/>
+            <w:color w:val="007069"/>
+            <w:sz w:val="17"/>
+            <w:szCs w:val="17"/>
+            <w:lang w:val="en-US"/>
+          </w:rPr>
+          <w:t xml:space="preserve">should throw an error when created with bad constructor </w:t>
+        </w:r>
+        <w:proofErr w:type="spellStart"/>
+        <w:r>
+          <w:rPr>
+            <w:rStyle w:val="Hyperlnk"/>
+            <w:rFonts w:ascii="Lucida Console" w:hAnsi="Lucida Console"/>
+            <w:color w:val="007069"/>
+            <w:sz w:val="17"/>
+            <w:szCs w:val="17"/>
+            <w:lang w:val="en-US"/>
+          </w:rPr>
+          <w:t>isIndividual</w:t>
+        </w:r>
+        <w:proofErr w:type="spellEnd"/>
+        <w:r>
+          <w:rPr>
+            <w:rStyle w:val="Hyperlnk"/>
+            <w:rFonts w:ascii="Lucida Console" w:hAnsi="Lucida Console"/>
+            <w:color w:val="007069"/>
+            <w:sz w:val="17"/>
+            <w:szCs w:val="17"/>
+            <w:lang w:val="en-US"/>
+          </w:rPr>
+          <w:t xml:space="preserve"> argument</w:t>
+        </w:r>
+      </w:hyperlink>
+    </w:p>
+    <w:p>
+      <w:pPr>
+        <w:numPr>
+          <w:ilvl w:val="1"/>
+          <w:numId w:val="40"/>
+        </w:numPr>
+        <w:shd w:val="clear" w:color="auto" w:fill="EEEEEE"/>
+        <w:spacing w:before="100" w:beforeAutospacing="1" w:after="100" w:afterAutospacing="1" w:line="210" w:lineRule="atLeast"/>
+        <w:ind w:left="420"/>
+        <w:rPr>
+          <w:rFonts w:ascii="Lucida Console" w:hAnsi="Lucida Console"/>
+          <w:color w:val="333333"/>
+          <w:sz w:val="17"/>
+          <w:szCs w:val="17"/>
+          <w:lang w:val="en-US"/>
+        </w:rPr>
+      </w:pPr>
+      <w:hyperlink r:id="rId22" w:history="1">
+        <w:r>
+          <w:rPr>
+            <w:rStyle w:val="Hyperlnk"/>
+            <w:rFonts w:ascii="Lucida Console" w:hAnsi="Lucida Console"/>
+            <w:color w:val="007069"/>
+            <w:sz w:val="17"/>
+            <w:szCs w:val="17"/>
+            <w:lang w:val="en-US"/>
+          </w:rPr>
+          <w:t xml:space="preserve">should throw an error when created with bad constructor </w:t>
+        </w:r>
+        <w:proofErr w:type="spellStart"/>
+        <w:r>
+          <w:rPr>
+            <w:rStyle w:val="Hyperlnk"/>
+            <w:rFonts w:ascii="Lucida Console" w:hAnsi="Lucida Console"/>
+            <w:color w:val="007069"/>
+            <w:sz w:val="17"/>
+            <w:szCs w:val="17"/>
+            <w:lang w:val="en-US"/>
+          </w:rPr>
+          <w:t>isAllRound</w:t>
+        </w:r>
+        <w:proofErr w:type="spellEnd"/>
+        <w:r>
+          <w:rPr>
+            <w:rStyle w:val="Hyperlnk"/>
+            <w:rFonts w:ascii="Lucida Console" w:hAnsi="Lucida Console"/>
+            <w:color w:val="007069"/>
+            <w:sz w:val="17"/>
+            <w:szCs w:val="17"/>
+            <w:lang w:val="en-US"/>
+          </w:rPr>
+          <w:t xml:space="preserve"> argument</w:t>
+        </w:r>
+      </w:hyperlink>
+    </w:p>
+    <w:p>
+      <w:pPr>
+        <w:numPr>
+          <w:ilvl w:val="1"/>
+          <w:numId w:val="40"/>
+        </w:numPr>
+        <w:shd w:val="clear" w:color="auto" w:fill="EEEEEE"/>
+        <w:spacing w:before="100" w:beforeAutospacing="1" w:after="100" w:afterAutospacing="1" w:line="210" w:lineRule="atLeast"/>
+        <w:ind w:left="420"/>
+        <w:rPr>
+          <w:rFonts w:ascii="Lucida Console" w:hAnsi="Lucida Console"/>
+          <w:color w:val="333333"/>
+          <w:sz w:val="17"/>
+          <w:szCs w:val="17"/>
+          <w:lang w:val="en-US"/>
+        </w:rPr>
+      </w:pPr>
+      <w:hyperlink r:id="rId23" w:history="1">
+        <w:r>
+          <w:rPr>
+            <w:rStyle w:val="Hyperlnk"/>
+            <w:rFonts w:ascii="Lucida Console" w:hAnsi="Lucida Console"/>
+            <w:color w:val="007069"/>
+            <w:sz w:val="17"/>
+            <w:szCs w:val="17"/>
+            <w:lang w:val="en-US"/>
+          </w:rPr>
+          <w:t xml:space="preserve">should throw an error when created with bad constructor </w:t>
+        </w:r>
+        <w:proofErr w:type="spellStart"/>
+        <w:r>
+          <w:rPr>
+            <w:rStyle w:val="Hyperlnk"/>
+            <w:rFonts w:ascii="Lucida Console" w:hAnsi="Lucida Console"/>
+            <w:color w:val="007069"/>
+            <w:sz w:val="17"/>
+            <w:szCs w:val="17"/>
+            <w:lang w:val="en-US"/>
+          </w:rPr>
+          <w:t>judgesArray</w:t>
+        </w:r>
+        <w:proofErr w:type="spellEnd"/>
+        <w:r>
+          <w:rPr>
+            <w:rStyle w:val="Hyperlnk"/>
+            <w:rFonts w:ascii="Lucida Console" w:hAnsi="Lucida Console"/>
+            <w:color w:val="007069"/>
+            <w:sz w:val="17"/>
+            <w:szCs w:val="17"/>
+            <w:lang w:val="en-US"/>
+          </w:rPr>
+          <w:t xml:space="preserve"> argument</w:t>
+        </w:r>
+      </w:hyperlink>
+    </w:p>
+    <w:p>
+      <w:pPr>
+        <w:numPr>
+          <w:ilvl w:val="1"/>
+          <w:numId w:val="40"/>
+        </w:numPr>
+        <w:shd w:val="clear" w:color="auto" w:fill="EEEEEE"/>
+        <w:spacing w:before="100" w:beforeAutospacing="1" w:after="100" w:afterAutospacing="1" w:line="210" w:lineRule="atLeast"/>
+        <w:ind w:left="420"/>
+        <w:rPr>
+          <w:rFonts w:ascii="Lucida Console" w:hAnsi="Lucida Console"/>
+          <w:color w:val="FF0000"/>
+          <w:sz w:val="17"/>
+          <w:szCs w:val="17"/>
+          <w:lang w:val="en-US"/>
+        </w:rPr>
+      </w:pPr>
+      <w:hyperlink r:id="rId24" w:history="1">
+        <w:r>
+          <w:rPr>
+            <w:rStyle w:val="Hyperlnk"/>
+            <w:rFonts w:ascii="Lucida Console" w:hAnsi="Lucida Console"/>
+            <w:color w:val="FF0000"/>
+            <w:sz w:val="17"/>
+            <w:szCs w:val="17"/>
+            <w:lang w:val="en-US"/>
+          </w:rPr>
+          <w:t xml:space="preserve">should have correct </w:t>
+        </w:r>
+        <w:proofErr w:type="spellStart"/>
+        <w:r>
+          <w:rPr>
+            <w:rStyle w:val="Hyperlnk"/>
+            <w:rFonts w:ascii="Lucida Console" w:hAnsi="Lucida Console"/>
+            <w:color w:val="FF0000"/>
+            <w:sz w:val="17"/>
+            <w:szCs w:val="17"/>
+            <w:lang w:val="en-US"/>
+          </w:rPr>
+          <w:t>judgesArray</w:t>
+        </w:r>
+        <w:proofErr w:type="spellEnd"/>
+        <w:r>
+          <w:rPr>
+            <w:rStyle w:val="Hyperlnk"/>
+            <w:rFonts w:ascii="Lucida Console" w:hAnsi="Lucida Console"/>
+            <w:color w:val="FF0000"/>
+            <w:sz w:val="17"/>
+            <w:szCs w:val="17"/>
+            <w:lang w:val="en-US"/>
+          </w:rPr>
+          <w:t xml:space="preserve"> after using '</w:t>
+        </w:r>
+        <w:proofErr w:type="spellStart"/>
+        <w:r>
+          <w:rPr>
+            <w:rStyle w:val="Hyperlnk"/>
+            <w:rFonts w:ascii="Lucida Console" w:hAnsi="Lucida Console"/>
+            <w:color w:val="FF0000"/>
+            <w:sz w:val="17"/>
+            <w:szCs w:val="17"/>
+            <w:lang w:val="en-US"/>
+          </w:rPr>
+          <w:t>addJudge</w:t>
+        </w:r>
+        <w:proofErr w:type="spellEnd"/>
+        <w:r>
+          <w:rPr>
+            <w:rStyle w:val="Hyperlnk"/>
+            <w:rFonts w:ascii="Lucida Console" w:hAnsi="Lucida Console"/>
+            <w:color w:val="FF0000"/>
+            <w:sz w:val="17"/>
+            <w:szCs w:val="17"/>
+            <w:lang w:val="en-US"/>
+          </w:rPr>
+          <w:t>' method</w:t>
+        </w:r>
+      </w:hyperlink>
+    </w:p>
+    <w:p>
+      <w:pPr>
+        <w:numPr>
+          <w:ilvl w:val="1"/>
+          <w:numId w:val="40"/>
+        </w:numPr>
+        <w:shd w:val="clear" w:color="auto" w:fill="EEEEEE"/>
+        <w:spacing w:before="100" w:beforeAutospacing="1" w:after="100" w:afterAutospacing="1" w:line="210" w:lineRule="atLeast"/>
+        <w:ind w:left="420"/>
+        <w:rPr>
+          <w:rFonts w:ascii="Lucida Console" w:hAnsi="Lucida Console"/>
+          <w:color w:val="333333"/>
+          <w:sz w:val="17"/>
+          <w:szCs w:val="17"/>
+          <w:lang w:val="en-US"/>
+        </w:rPr>
+      </w:pPr>
+      <w:hyperlink r:id="rId25" w:history="1">
+        <w:proofErr w:type="gramStart"/>
+        <w:r>
+          <w:rPr>
+            <w:rStyle w:val="Hyperlnk"/>
+            <w:rFonts w:ascii="Lucida Console" w:hAnsi="Lucida Console"/>
+            <w:color w:val="007069"/>
+            <w:sz w:val="17"/>
+            <w:szCs w:val="17"/>
+            <w:lang w:val="en-US"/>
+          </w:rPr>
+          <w:t>should</w:t>
+        </w:r>
+        <w:proofErr w:type="gramEnd"/>
+        <w:r>
+          <w:rPr>
+            <w:rStyle w:val="Hyperlnk"/>
+            <w:rFonts w:ascii="Lucida Console" w:hAnsi="Lucida Console"/>
+            <w:color w:val="007069"/>
+            <w:sz w:val="17"/>
+            <w:szCs w:val="17"/>
+            <w:lang w:val="en-US"/>
+          </w:rPr>
+          <w:t xml:space="preserve"> throw an error after using '</w:t>
+        </w:r>
+        <w:proofErr w:type="spellStart"/>
+        <w:r>
+          <w:rPr>
+            <w:rStyle w:val="Hyperlnk"/>
+            <w:rFonts w:ascii="Lucida Console" w:hAnsi="Lucida Console"/>
+            <w:color w:val="007069"/>
+            <w:sz w:val="17"/>
+            <w:szCs w:val="17"/>
+            <w:lang w:val="en-US"/>
+          </w:rPr>
+          <w:t>addJudge</w:t>
+        </w:r>
+        <w:proofErr w:type="spellEnd"/>
+        <w:r>
+          <w:rPr>
+            <w:rStyle w:val="Hyperlnk"/>
+            <w:rFonts w:ascii="Lucida Console" w:hAnsi="Lucida Console"/>
+            <w:color w:val="007069"/>
+            <w:sz w:val="17"/>
+            <w:szCs w:val="17"/>
+            <w:lang w:val="en-US"/>
+          </w:rPr>
+          <w:t>' with faulty argument.</w:t>
+        </w:r>
+      </w:hyperlink>
+      <w:bookmarkStart w:id="0" w:name="_GoBack"/>
+      <w:bookmarkEnd w:id="0"/>
+    </w:p>
+    <w:p>
+      <w:pPr>
+        <w:numPr>
+          <w:ilvl w:val="1"/>
+          <w:numId w:val="40"/>
+        </w:numPr>
+        <w:shd w:val="clear" w:color="auto" w:fill="EEEEEE"/>
+        <w:spacing w:before="100" w:beforeAutospacing="1" w:after="100" w:afterAutospacing="1" w:line="210" w:lineRule="atLeast"/>
+        <w:ind w:left="420"/>
+        <w:rPr>
+          <w:rFonts w:ascii="Lucida Console" w:hAnsi="Lucida Console"/>
+          <w:color w:val="333333"/>
+          <w:sz w:val="17"/>
+          <w:szCs w:val="17"/>
+          <w:lang w:val="en-US"/>
+        </w:rPr>
+      </w:pPr>
+      <w:hyperlink r:id="rId26" w:history="1">
+        <w:r>
+          <w:rPr>
+            <w:rStyle w:val="Hyperlnk"/>
+            <w:rFonts w:ascii="Lucida Console" w:hAnsi="Lucida Console"/>
+            <w:color w:val="007069"/>
+            <w:sz w:val="17"/>
+            <w:szCs w:val="17"/>
+            <w:lang w:val="en-US"/>
+          </w:rPr>
+          <w:t xml:space="preserve">should </w:t>
+        </w:r>
+        <w:proofErr w:type="spellStart"/>
+        <w:r>
+          <w:rPr>
+            <w:rStyle w:val="Hyperlnk"/>
+            <w:rFonts w:ascii="Lucida Console" w:hAnsi="Lucida Console"/>
+            <w:color w:val="007069"/>
+            <w:sz w:val="17"/>
+            <w:szCs w:val="17"/>
+            <w:lang w:val="en-US"/>
+          </w:rPr>
+          <w:t>should</w:t>
+        </w:r>
+        <w:proofErr w:type="spellEnd"/>
+        <w:r>
+          <w:rPr>
+            <w:rStyle w:val="Hyperlnk"/>
+            <w:rFonts w:ascii="Lucida Console" w:hAnsi="Lucida Console"/>
+            <w:color w:val="007069"/>
+            <w:sz w:val="17"/>
+            <w:szCs w:val="17"/>
+            <w:lang w:val="en-US"/>
+          </w:rPr>
+          <w:t xml:space="preserve"> run '</w:t>
+        </w:r>
+        <w:proofErr w:type="spellStart"/>
+        <w:r>
+          <w:rPr>
+            <w:rStyle w:val="Hyperlnk"/>
+            <w:rFonts w:ascii="Lucida Console" w:hAnsi="Lucida Console"/>
+            <w:color w:val="007069"/>
+            <w:sz w:val="17"/>
+            <w:szCs w:val="17"/>
+            <w:lang w:val="en-US"/>
+          </w:rPr>
+          <w:t>sendEmail</w:t>
+        </w:r>
+        <w:proofErr w:type="spellEnd"/>
+        <w:r>
+          <w:rPr>
+            <w:rStyle w:val="Hyperlnk"/>
+            <w:rFonts w:ascii="Lucida Console" w:hAnsi="Lucida Console"/>
+            <w:color w:val="007069"/>
+            <w:sz w:val="17"/>
+            <w:szCs w:val="17"/>
+            <w:lang w:val="en-US"/>
+          </w:rPr>
+          <w:t>' method or '</w:t>
+        </w:r>
+        <w:proofErr w:type="spellStart"/>
+        <w:r>
+          <w:rPr>
+            <w:rStyle w:val="Hyperlnk"/>
+            <w:rFonts w:ascii="Lucida Console" w:hAnsi="Lucida Console"/>
+            <w:color w:val="007069"/>
+            <w:sz w:val="17"/>
+            <w:szCs w:val="17"/>
+            <w:lang w:val="en-US"/>
+          </w:rPr>
+          <w:t>sendSms</w:t>
+        </w:r>
+        <w:proofErr w:type="spellEnd"/>
+        <w:r>
+          <w:rPr>
+            <w:rStyle w:val="Hyperlnk"/>
+            <w:rFonts w:ascii="Lucida Console" w:hAnsi="Lucida Console"/>
+            <w:color w:val="007069"/>
+            <w:sz w:val="17"/>
+            <w:szCs w:val="17"/>
+            <w:lang w:val="en-US"/>
+          </w:rPr>
+          <w:t>' method correct after using '</w:t>
+        </w:r>
+        <w:proofErr w:type="spellStart"/>
+        <w:r>
+          <w:rPr>
+            <w:rStyle w:val="Hyperlnk"/>
+            <w:rFonts w:ascii="Lucida Console" w:hAnsi="Lucida Console"/>
+            <w:color w:val="007069"/>
+            <w:sz w:val="17"/>
+            <w:szCs w:val="17"/>
+            <w:lang w:val="en-US"/>
+          </w:rPr>
+          <w:t>notifyJudges</w:t>
+        </w:r>
+        <w:proofErr w:type="spellEnd"/>
+        <w:r>
+          <w:rPr>
+            <w:rStyle w:val="Hyperlnk"/>
+            <w:rFonts w:ascii="Lucida Console" w:hAnsi="Lucida Console"/>
+            <w:color w:val="007069"/>
+            <w:sz w:val="17"/>
+            <w:szCs w:val="17"/>
+            <w:lang w:val="en-US"/>
+          </w:rPr>
+          <w:t>' method</w:t>
+        </w:r>
+      </w:hyperlink>
+    </w:p>
+    <w:p>
+      <w:r>
+        <w:t xml:space="preserve">Som vi ser så </w:t>
+      </w:r>
+      <w:r>
+        <w:t xml:space="preserve">gick de flesta tester </w:t>
+      </w:r>
+      <w:r>
+        <w:t>l</w:t>
+      </w:r>
+      <w:r>
+        <w:t>yckligtvis igenom</w:t>
+      </w:r>
+      <w:r>
+        <w:t>.</w:t>
+      </w:r>
+      <w:r>
+        <w:t xml:space="preserve"> </w:t>
+      </w:r>
+      <w:r>
+        <w:t xml:space="preserve">Det här </w:t>
+      </w:r>
+      <w:r>
+        <w:t xml:space="preserve">är </w:t>
+      </w:r>
+      <w:r>
+        <w:t xml:space="preserve">nog tack vare att jag försökte vara ganska noga med valideringen av data när jag skrev koden. </w:t>
+      </w:r>
+      <w:r>
+        <w:t xml:space="preserve">Vi kan se att valideringen av egenskaperna </w:t>
+      </w:r>
+      <w:r>
+        <w:t xml:space="preserve">verkar </w:t>
+      </w:r>
+      <w:r>
+        <w:t xml:space="preserve">fungerar som de ska. </w:t>
+      </w:r>
+      <w:r>
+        <w:t xml:space="preserve">Men </w:t>
+      </w:r>
+      <w:r>
+        <w:t>metoden ”</w:t>
+      </w:r>
+      <w:proofErr w:type="spellStart"/>
+      <w:r>
+        <w:t>addJudge</w:t>
+      </w:r>
+      <w:proofErr w:type="spellEnd"/>
+      <w:r>
+        <w:t xml:space="preserve">” </w:t>
+      </w:r>
+      <w:r>
+        <w:t xml:space="preserve">i ”Event” objektet </w:t>
+      </w:r>
+      <w:r>
+        <w:t xml:space="preserve">fungerar </w:t>
+      </w:r>
+      <w:r>
+        <w:t xml:space="preserve">inte </w:t>
+      </w:r>
+      <w:r>
+        <w:t>önskvärt.</w:t>
+      </w:r>
+    </w:p>
+    <w:p>
+      <w:pPr>
+        <w:rPr>
+          <w:b/>
+        </w:rPr>
+      </w:pPr>
+      <w:proofErr w:type="spellStart"/>
+      <w:r>
+        <w:rPr>
+          <w:b/>
+        </w:rPr>
+        <w:t>Competition</w:t>
+      </w:r>
+      <w:proofErr w:type="spellEnd"/>
+      <w:r>
+        <w:rPr>
+          <w:b/>
+        </w:rPr>
+        <w:t xml:space="preserve"> ”Klassen”</w:t>
+      </w:r>
+    </w:p>
+    <w:p>
+      <w:proofErr w:type="spellStart"/>
+      <w:r>
+        <w:t>Konstuktor</w:t>
+      </w:r>
+      <w:proofErr w:type="spellEnd"/>
+    </w:p>
+    <w:tbl>
+      <w:tblPr>
+        <w:tblStyle w:val="Tabellrutnt"/>
+        <w:tblW w:w="9889" w:type="dxa"/>
+        <w:tblLayout w:type="fixed"/>
+        <w:tblLook w:val="04A0" w:firstRow="1" w:lastRow="0" w:firstColumn="1" w:lastColumn="0" w:noHBand="0" w:noVBand="1"/>
+      </w:tblPr>
+      <w:tblGrid>
+        <w:gridCol w:w="572"/>
+        <w:gridCol w:w="1062"/>
+        <w:gridCol w:w="1451"/>
+        <w:gridCol w:w="1584"/>
+        <w:gridCol w:w="1366"/>
+        <w:gridCol w:w="1728"/>
+        <w:gridCol w:w="2126"/>
+      </w:tblGrid>
+      <w:tr>
+        <w:trPr>
+          <w:trHeight w:val="627"/>
+        </w:trPr>
+        <w:tc>
+          <w:tcPr>
+            <w:tcW w:w="572" w:type="dxa"/>
+          </w:tcPr>
+          <w:p>
+            <w:pPr>
+              <w:rPr>
+                <w:b/>
+                <w:sz w:val="16"/>
+                <w:szCs w:val="16"/>
+              </w:rPr>
+            </w:pPr>
+            <w:r>
+              <w:rPr>
+                <w:b/>
+                <w:sz w:val="16"/>
+                <w:szCs w:val="16"/>
+              </w:rPr>
+              <w:t>ID</w:t>
+            </w:r>
+          </w:p>
+        </w:tc>
+        <w:tc>
+          <w:tcPr>
+            <w:tcW w:w="1062" w:type="dxa"/>
+          </w:tcPr>
+          <w:p>
+            <w:pPr>
+              <w:rPr>
+                <w:b/>
+                <w:sz w:val="16"/>
+                <w:szCs w:val="16"/>
+              </w:rPr>
+            </w:pPr>
+            <w:r>
+              <w:rPr>
+                <w:b/>
+                <w:sz w:val="16"/>
+                <w:szCs w:val="16"/>
+              </w:rPr>
+              <w:t>Scenario</w:t>
+            </w:r>
+          </w:p>
+        </w:tc>
+        <w:tc>
+          <w:tcPr>
+            <w:tcW w:w="1451" w:type="dxa"/>
+          </w:tcPr>
+          <w:p>
+            <w:pPr>
+              <w:rPr>
+                <w:b/>
+                <w:sz w:val="16"/>
+                <w:szCs w:val="16"/>
+              </w:rPr>
+            </w:pPr>
+            <w:r>
+              <w:rPr>
+                <w:b/>
+                <w:sz w:val="16"/>
+                <w:szCs w:val="16"/>
+              </w:rPr>
+              <w:t>Skapa tävlingstillfälle Kommando</w:t>
+            </w:r>
+          </w:p>
+        </w:tc>
+        <w:tc>
+          <w:tcPr>
+            <w:tcW w:w="1584" w:type="dxa"/>
+          </w:tcPr>
+          <w:p>
+            <w:pPr>
+              <w:rPr>
+                <w:b/>
+                <w:sz w:val="16"/>
+                <w:szCs w:val="16"/>
+              </w:rPr>
+            </w:pPr>
+            <w:r>
+              <w:rPr>
+                <w:b/>
+                <w:sz w:val="16"/>
+                <w:szCs w:val="16"/>
+              </w:rPr>
+              <w:t>Angiven Starttid</w:t>
+            </w:r>
+          </w:p>
+        </w:tc>
+        <w:tc>
+          <w:tcPr>
+            <w:tcW w:w="1366" w:type="dxa"/>
+          </w:tcPr>
+          <w:p>
+            <w:pPr>
+              <w:rPr>
+                <w:b/>
+                <w:sz w:val="16"/>
+                <w:szCs w:val="16"/>
+              </w:rPr>
+            </w:pPr>
+            <w:r>
+              <w:rPr>
+                <w:b/>
+                <w:sz w:val="16"/>
+                <w:szCs w:val="16"/>
+              </w:rPr>
+              <w:t>Angiven Sluttid</w:t>
+            </w:r>
+          </w:p>
+        </w:tc>
+        <w:tc>
+          <w:tcPr>
+            <w:tcW w:w="1728" w:type="dxa"/>
+          </w:tcPr>
+          <w:p>
+            <w:pPr>
+              <w:rPr>
+                <w:b/>
+                <w:sz w:val="16"/>
+                <w:szCs w:val="16"/>
+              </w:rPr>
+            </w:pPr>
+            <w:r>
+              <w:rPr>
+                <w:b/>
+                <w:sz w:val="16"/>
+                <w:szCs w:val="16"/>
+              </w:rPr>
+              <w:t>Förväntat resultat</w:t>
+            </w:r>
+          </w:p>
+        </w:tc>
+        <w:tc>
+          <w:tcPr>
+            <w:tcW w:w="2126" w:type="dxa"/>
+          </w:tcPr>
+          <w:p>
+            <w:pPr>
+              <w:rPr>
+                <w:b/>
+                <w:sz w:val="16"/>
+                <w:szCs w:val="16"/>
+              </w:rPr>
+            </w:pPr>
+            <w:r>
+              <w:rPr>
+                <w:b/>
+                <w:sz w:val="16"/>
+                <w:szCs w:val="16"/>
+              </w:rPr>
+              <w:t>Verkligt resultat</w:t>
+            </w:r>
+          </w:p>
+        </w:tc>
+      </w:tr>
+      <w:tr>
+        <w:trPr>
+          <w:trHeight w:val="196"/>
+        </w:trPr>
+        <w:tc>
+          <w:tcPr>
+            <w:tcW w:w="572" w:type="dxa"/>
+          </w:tcPr>
+          <w:p>
+            <w:pPr>
+              <w:rPr>
+                <w:sz w:val="16"/>
+                <w:szCs w:val="16"/>
+              </w:rPr>
+            </w:pPr>
+            <w:r>
+              <w:rPr>
+                <w:sz w:val="16"/>
+                <w:szCs w:val="16"/>
+              </w:rPr>
+              <w:t>1</w:t>
+            </w:r>
+          </w:p>
+        </w:tc>
+        <w:tc>
+          <w:tcPr>
+            <w:tcW w:w="1062" w:type="dxa"/>
+          </w:tcPr>
+          <w:p>
+            <w:pPr>
+              <w:rPr>
+                <w:sz w:val="16"/>
+                <w:szCs w:val="16"/>
+              </w:rPr>
+            </w:pPr>
+            <w:r>
+              <w:rPr>
+                <w:sz w:val="16"/>
+                <w:szCs w:val="16"/>
+              </w:rPr>
+              <w:t>1</w:t>
+            </w:r>
+          </w:p>
+        </w:tc>
+        <w:tc>
+          <w:tcPr>
+            <w:tcW w:w="1451" w:type="dxa"/>
+          </w:tcPr>
+          <w:p>
+            <w:pPr>
+              <w:rPr>
+                <w:sz w:val="16"/>
+                <w:szCs w:val="16"/>
+              </w:rPr>
+            </w:pPr>
+            <w:r>
+              <w:rPr>
+                <w:sz w:val="16"/>
+                <w:szCs w:val="16"/>
+              </w:rPr>
+              <w:t>Ja</w:t>
+            </w:r>
+          </w:p>
+        </w:tc>
+        <w:tc>
+          <w:tcPr>
+            <w:tcW w:w="1584" w:type="dxa"/>
+          </w:tcPr>
+          <w:p>
+            <w:pPr>
+              <w:rPr>
+                <w:sz w:val="16"/>
+                <w:szCs w:val="16"/>
+              </w:rPr>
+            </w:pPr>
+            <w:r>
+              <w:rPr>
+                <w:sz w:val="16"/>
+                <w:szCs w:val="16"/>
+              </w:rPr>
+              <w:t>1418821210000</w:t>
+            </w:r>
+          </w:p>
+        </w:tc>
+        <w:tc>
+          <w:tcPr>
+            <w:tcW w:w="1366" w:type="dxa"/>
+          </w:tcPr>
+          <w:p>
+            <w:pPr>
+              <w:rPr>
+                <w:sz w:val="16"/>
+                <w:szCs w:val="16"/>
+              </w:rPr>
+            </w:pPr>
+            <w:r>
+              <w:rPr>
+                <w:sz w:val="16"/>
+                <w:szCs w:val="16"/>
+              </w:rPr>
+              <w:t>1418839210000</w:t>
+            </w:r>
+          </w:p>
+        </w:tc>
+        <w:tc>
+          <w:tcPr>
+            <w:tcW w:w="1728" w:type="dxa"/>
+          </w:tcPr>
+          <w:p>
+            <w:pPr>
+              <w:rPr>
+                <w:sz w:val="16"/>
+                <w:szCs w:val="16"/>
+              </w:rPr>
+            </w:pPr>
+            <w:r>
+              <w:rPr>
+                <w:sz w:val="16"/>
+                <w:szCs w:val="16"/>
+              </w:rPr>
+              <w:t>Tävlingstillfället skapas.</w:t>
+            </w:r>
+          </w:p>
+        </w:tc>
+        <w:tc>
+          <w:tcPr>
+            <w:tcW w:w="2126" w:type="dxa"/>
+          </w:tcPr>
+          <w:p>
+            <w:pPr>
+              <w:rPr>
+                <w:sz w:val="16"/>
+                <w:szCs w:val="16"/>
+              </w:rPr>
+            </w:pPr>
+            <w:r>
+              <w:rPr>
+                <w:sz w:val="16"/>
+                <w:szCs w:val="16"/>
+              </w:rPr>
+              <w:t>Tävlingstillfället skapas.</w:t>
+            </w:r>
+          </w:p>
+        </w:tc>
+      </w:tr>
+      <w:tr>
+        <w:trPr>
+          <w:trHeight w:val="209"/>
+        </w:trPr>
+        <w:tc>
+          <w:tcPr>
+            <w:tcW w:w="572" w:type="dxa"/>
+          </w:tcPr>
+          <w:p>
+            <w:pPr>
+              <w:rPr>
+                <w:sz w:val="16"/>
+                <w:szCs w:val="16"/>
+              </w:rPr>
+            </w:pPr>
+            <w:r>
+              <w:rPr>
+                <w:sz w:val="16"/>
+                <w:szCs w:val="16"/>
+              </w:rPr>
+              <w:t>2</w:t>
+            </w:r>
+          </w:p>
+        </w:tc>
+        <w:tc>
+          <w:tcPr>
+            <w:tcW w:w="1062" w:type="dxa"/>
+          </w:tcPr>
+          <w:p>
+            <w:pPr>
+              <w:rPr>
+                <w:sz w:val="16"/>
+                <w:szCs w:val="16"/>
+              </w:rPr>
+            </w:pPr>
+            <w:r>
+              <w:rPr>
+                <w:sz w:val="16"/>
+                <w:szCs w:val="16"/>
+              </w:rPr>
+              <w:t>2</w:t>
+            </w:r>
+          </w:p>
+        </w:tc>
+        <w:tc>
+          <w:tcPr>
+            <w:tcW w:w="1451" w:type="dxa"/>
+          </w:tcPr>
+          <w:p>
+            <w:pPr>
+              <w:rPr>
+                <w:sz w:val="16"/>
+                <w:szCs w:val="16"/>
+              </w:rPr>
+            </w:pPr>
+            <w:r>
+              <w:rPr>
+                <w:sz w:val="16"/>
+                <w:szCs w:val="16"/>
+              </w:rPr>
+              <w:t>Ja</w:t>
+            </w:r>
+          </w:p>
+        </w:tc>
+        <w:tc>
+          <w:tcPr>
+            <w:tcW w:w="1584" w:type="dxa"/>
+          </w:tcPr>
+          <w:p>
+            <w:pPr>
+              <w:rPr>
+                <w:sz w:val="16"/>
+                <w:szCs w:val="16"/>
+              </w:rPr>
+            </w:pPr>
+            <w:r>
+              <w:rPr>
+                <w:sz w:val="16"/>
+                <w:szCs w:val="16"/>
+              </w:rPr>
+              <w:t>1418821210000</w:t>
+            </w:r>
+          </w:p>
+        </w:tc>
+        <w:tc>
+          <w:tcPr>
+            <w:tcW w:w="1366" w:type="dxa"/>
+          </w:tcPr>
+          <w:p>
+            <w:pPr>
+              <w:rPr>
+                <w:sz w:val="16"/>
+                <w:szCs w:val="16"/>
+              </w:rPr>
+            </w:pPr>
+            <w:r>
+              <w:rPr>
+                <w:color w:val="FF0000"/>
+                <w:sz w:val="16"/>
+                <w:szCs w:val="16"/>
+              </w:rPr>
+              <w:t>t23osjkaw</w:t>
+            </w:r>
+          </w:p>
+        </w:tc>
+        <w:tc>
+          <w:tcPr>
+            <w:tcW w:w="1728" w:type="dxa"/>
+          </w:tcPr>
+          <w:p>
+            <w:pPr>
+              <w:rPr>
+                <w:sz w:val="16"/>
+                <w:szCs w:val="16"/>
+              </w:rPr>
+            </w:pPr>
+            <w:r>
+              <w:rPr>
+                <w:sz w:val="16"/>
+                <w:szCs w:val="16"/>
+              </w:rPr>
+              <w:t>Användaren får felmeddelande</w:t>
+            </w:r>
+          </w:p>
+        </w:tc>
+        <w:tc>
+          <w:tcPr>
+            <w:tcW w:w="2126" w:type="dxa"/>
+          </w:tcPr>
+          <w:p>
+            <w:pPr>
+              <w:rPr>
+                <w:sz w:val="16"/>
+                <w:szCs w:val="16"/>
+              </w:rPr>
+            </w:pPr>
+            <w:r>
+              <w:rPr>
+                <w:sz w:val="16"/>
+                <w:szCs w:val="16"/>
+              </w:rPr>
+              <w:t>Användaren får felmeddelande</w:t>
+            </w:r>
+          </w:p>
+        </w:tc>
+      </w:tr>
+      <w:tr>
+        <w:trPr>
+          <w:trHeight w:val="221"/>
+        </w:trPr>
+        <w:tc>
+          <w:tcPr>
+            <w:tcW w:w="572" w:type="dxa"/>
+          </w:tcPr>
+          <w:p>
+            <w:pPr>
+              <w:rPr>
+                <w:sz w:val="16"/>
+                <w:szCs w:val="16"/>
+              </w:rPr>
+            </w:pPr>
+            <w:r>
+              <w:rPr>
+                <w:sz w:val="16"/>
+                <w:szCs w:val="16"/>
+              </w:rPr>
+              <w:t>3</w:t>
+            </w:r>
+          </w:p>
+        </w:tc>
+        <w:tc>
+          <w:tcPr>
+            <w:tcW w:w="1062" w:type="dxa"/>
+          </w:tcPr>
+          <w:p>
+            <w:pPr>
+              <w:rPr>
+                <w:sz w:val="16"/>
+                <w:szCs w:val="16"/>
+              </w:rPr>
+            </w:pPr>
+            <w:r>
+              <w:rPr>
+                <w:sz w:val="16"/>
+                <w:szCs w:val="16"/>
+              </w:rPr>
+              <w:t>3</w:t>
+            </w:r>
+          </w:p>
+        </w:tc>
+        <w:tc>
+          <w:tcPr>
+            <w:tcW w:w="1451" w:type="dxa"/>
+          </w:tcPr>
+          <w:p>
+            <w:pPr>
+              <w:rPr>
+                <w:sz w:val="16"/>
+                <w:szCs w:val="16"/>
+              </w:rPr>
+            </w:pPr>
+            <w:r>
+              <w:rPr>
+                <w:sz w:val="16"/>
+                <w:szCs w:val="16"/>
+              </w:rPr>
+              <w:t>Ja</w:t>
+            </w:r>
+          </w:p>
+        </w:tc>
+        <w:tc>
+          <w:tcPr>
+            <w:tcW w:w="1584" w:type="dxa"/>
+          </w:tcPr>
+          <w:p>
+            <w:pPr>
+              <w:rPr>
+                <w:sz w:val="16"/>
+                <w:szCs w:val="16"/>
+              </w:rPr>
+            </w:pPr>
+            <w:r>
+              <w:rPr>
+                <w:color w:val="FF0000"/>
+                <w:sz w:val="16"/>
+                <w:szCs w:val="16"/>
+              </w:rPr>
+              <w:t>244</w:t>
+            </w:r>
+          </w:p>
+        </w:tc>
+        <w:tc>
+          <w:tcPr>
+            <w:tcW w:w="1366" w:type="dxa"/>
+          </w:tcPr>
+          <w:p>
+            <w:pPr>
+              <w:rPr>
+                <w:sz w:val="16"/>
+                <w:szCs w:val="16"/>
+              </w:rPr>
+            </w:pPr>
+          </w:p>
+        </w:tc>
+        <w:tc>
+          <w:tcPr>
+            <w:tcW w:w="1728" w:type="dxa"/>
+          </w:tcPr>
+          <w:p>
+            <w:pPr>
+              <w:rPr>
+                <w:sz w:val="16"/>
+                <w:szCs w:val="16"/>
+              </w:rPr>
+            </w:pPr>
+            <w:r>
+              <w:rPr>
+                <w:sz w:val="16"/>
+                <w:szCs w:val="16"/>
+              </w:rPr>
+              <w:t>Användaren får felmeddelande</w:t>
+            </w:r>
+          </w:p>
+        </w:tc>
+        <w:tc>
+          <w:tcPr>
+            <w:tcW w:w="2126" w:type="dxa"/>
+          </w:tcPr>
+          <w:p>
+            <w:pPr>
+              <w:rPr>
+                <w:sz w:val="16"/>
+                <w:szCs w:val="16"/>
+              </w:rPr>
+            </w:pPr>
+            <w:r>
+              <w:rPr>
+                <w:sz w:val="16"/>
+                <w:szCs w:val="16"/>
+              </w:rPr>
+              <w:t>Användaren får felmeddelande</w:t>
+            </w:r>
+          </w:p>
+        </w:tc>
+      </w:tr>
+    </w:tbl>
+    <w:p>
+      <w:pPr>
+        <w:rPr>
+          <w:b/>
+        </w:rPr>
+      </w:pPr>
+    </w:p>
+    <w:p>
+      <w:pPr>
+        <w:rPr>
+          <w:b/>
+        </w:rPr>
+      </w:pPr>
+      <w:r>
+        <w:rPr>
+          <w:b/>
+        </w:rPr>
+        <w:t>Event</w:t>
+      </w:r>
+      <w:r>
+        <w:rPr>
+          <w:b/>
+        </w:rPr>
+        <w:t xml:space="preserve"> ”Klassen”</w:t>
+      </w:r>
+    </w:p>
+    <w:p>
+      <w:proofErr w:type="spellStart"/>
+      <w:r>
+        <w:t>Konstruktor</w:t>
+      </w:r>
+      <w:proofErr w:type="spellEnd"/>
+      <w:r>
+        <w:t>:</w:t>
+      </w:r>
+    </w:p>
+    <w:tbl>
+      <w:tblPr>
+        <w:tblStyle w:val="Tabellrutnt"/>
+        <w:tblW w:w="9747" w:type="dxa"/>
+        <w:tblLayout w:type="fixed"/>
+        <w:tblLook w:val="04A0" w:firstRow="1" w:lastRow="0" w:firstColumn="1" w:lastColumn="0" w:noHBand="0" w:noVBand="1"/>
+      </w:tblPr>
+      <w:tblGrid>
+        <w:gridCol w:w="383"/>
+        <w:gridCol w:w="434"/>
+        <w:gridCol w:w="709"/>
+        <w:gridCol w:w="850"/>
+        <w:gridCol w:w="851"/>
+        <w:gridCol w:w="992"/>
+        <w:gridCol w:w="851"/>
+        <w:gridCol w:w="850"/>
+        <w:gridCol w:w="851"/>
+        <w:gridCol w:w="850"/>
+        <w:gridCol w:w="851"/>
+        <w:gridCol w:w="1275"/>
+      </w:tblGrid>
+      <w:tr>
+        <w:trPr>
+          <w:trHeight w:val="785"/>
+        </w:trPr>
+        <w:tc>
+          <w:tcPr>
+            <w:tcW w:w="383" w:type="dxa"/>
+          </w:tcPr>
+          <w:p>
+            <w:pPr>
+              <w:rPr>
+                <w:b/>
+                <w:sz w:val="16"/>
+                <w:szCs w:val="16"/>
+              </w:rPr>
+            </w:pPr>
+            <w:r>
+              <w:rPr>
+                <w:b/>
+                <w:sz w:val="16"/>
+                <w:szCs w:val="16"/>
+              </w:rPr>
+              <w:t>ID</w:t>
+            </w:r>
+          </w:p>
+        </w:tc>
+        <w:tc>
+          <w:tcPr>
+            <w:tcW w:w="434" w:type="dxa"/>
+          </w:tcPr>
+          <w:p>
+            <w:pPr>
+              <w:rPr>
+                <w:b/>
+                <w:sz w:val="16"/>
+                <w:szCs w:val="16"/>
+              </w:rPr>
+            </w:pPr>
+            <w:r>
+              <w:rPr>
+                <w:b/>
+                <w:sz w:val="16"/>
+                <w:szCs w:val="16"/>
+              </w:rPr>
+              <w:t>Scen</w:t>
+            </w:r>
+            <w:r>
+              <w:rPr>
+                <w:b/>
+                <w:sz w:val="16"/>
+                <w:szCs w:val="16"/>
+              </w:rPr>
+              <w:t>ario</w:t>
+            </w:r>
+          </w:p>
+        </w:tc>
+        <w:tc>
+          <w:tcPr>
+            <w:tcW w:w="709" w:type="dxa"/>
+          </w:tcPr>
+          <w:p>
+            <w:pPr>
+              <w:rPr>
+                <w:b/>
+                <w:sz w:val="16"/>
+                <w:szCs w:val="16"/>
+              </w:rPr>
+            </w:pPr>
+            <w:r>
+              <w:rPr>
+                <w:b/>
+                <w:sz w:val="16"/>
+                <w:szCs w:val="16"/>
+              </w:rPr>
+              <w:t>Skapa del</w:t>
+            </w:r>
+            <w:r>
+              <w:rPr>
+                <w:b/>
+                <w:sz w:val="16"/>
+                <w:szCs w:val="16"/>
+              </w:rPr>
+              <w:t>-</w:t>
+            </w:r>
+            <w:r>
+              <w:rPr>
+                <w:b/>
+                <w:sz w:val="16"/>
+                <w:szCs w:val="16"/>
+              </w:rPr>
+              <w:t>tävl</w:t>
+            </w:r>
+            <w:r>
+              <w:rPr>
+                <w:b/>
+                <w:sz w:val="16"/>
+                <w:szCs w:val="16"/>
+              </w:rPr>
+              <w:t>ing</w:t>
+            </w:r>
+            <w:r>
+              <w:rPr>
+                <w:b/>
+                <w:sz w:val="16"/>
+                <w:szCs w:val="16"/>
+              </w:rPr>
+              <w:br/>
+              <w:t>körs.</w:t>
+            </w:r>
+          </w:p>
+        </w:tc>
+        <w:tc>
+          <w:tcPr>
+            <w:tcW w:w="850" w:type="dxa"/>
+          </w:tcPr>
+          <w:p>
+            <w:pPr>
+              <w:rPr>
+                <w:b/>
+                <w:sz w:val="16"/>
+                <w:szCs w:val="16"/>
+              </w:rPr>
+            </w:pPr>
+            <w:r>
+              <w:rPr>
+                <w:b/>
+                <w:sz w:val="16"/>
+                <w:szCs w:val="16"/>
+              </w:rPr>
+              <w:t>Angiven Starttid</w:t>
+            </w:r>
+          </w:p>
+        </w:tc>
+        <w:tc>
+          <w:tcPr>
+            <w:tcW w:w="851" w:type="dxa"/>
+          </w:tcPr>
+          <w:p>
+            <w:pPr>
+              <w:rPr>
+                <w:b/>
+                <w:sz w:val="16"/>
+                <w:szCs w:val="16"/>
+              </w:rPr>
+            </w:pPr>
+            <w:r>
+              <w:rPr>
+                <w:b/>
+                <w:sz w:val="16"/>
+                <w:szCs w:val="16"/>
+              </w:rPr>
+              <w:t>Angiven Sluttid</w:t>
+            </w:r>
+          </w:p>
+        </w:tc>
+        <w:tc>
+          <w:tcPr>
+            <w:tcW w:w="992" w:type="dxa"/>
+          </w:tcPr>
+          <w:p>
+            <w:pPr>
+              <w:rPr>
+                <w:b/>
+                <w:sz w:val="16"/>
+                <w:szCs w:val="16"/>
+              </w:rPr>
+            </w:pPr>
+            <w:r>
+              <w:rPr>
+                <w:b/>
+                <w:sz w:val="16"/>
+                <w:szCs w:val="16"/>
+              </w:rPr>
+              <w:t>Angiven gymn</w:t>
+            </w:r>
+            <w:r>
+              <w:rPr>
+                <w:b/>
+                <w:sz w:val="16"/>
+                <w:szCs w:val="16"/>
+              </w:rPr>
+              <w:t>.</w:t>
+            </w:r>
+            <w:r>
+              <w:rPr>
+                <w:b/>
+                <w:sz w:val="16"/>
+                <w:szCs w:val="16"/>
+              </w:rPr>
+              <w:t xml:space="preserve"> gren</w:t>
+            </w:r>
+          </w:p>
+        </w:tc>
+        <w:tc>
+          <w:tcPr>
+            <w:tcW w:w="851" w:type="dxa"/>
+          </w:tcPr>
+          <w:p>
+            <w:pPr>
+              <w:rPr>
+                <w:b/>
+                <w:sz w:val="16"/>
+                <w:szCs w:val="16"/>
+              </w:rPr>
+            </w:pPr>
+            <w:r>
+              <w:rPr>
+                <w:b/>
+                <w:sz w:val="16"/>
+                <w:szCs w:val="16"/>
+              </w:rPr>
+              <w:t>Junior eller Senior Angiven</w:t>
+            </w:r>
+          </w:p>
+        </w:tc>
+        <w:tc>
+          <w:tcPr>
+            <w:tcW w:w="850" w:type="dxa"/>
+          </w:tcPr>
+          <w:p>
+            <w:pPr>
+              <w:rPr>
+                <w:b/>
+                <w:sz w:val="16"/>
+                <w:szCs w:val="16"/>
+              </w:rPr>
+            </w:pPr>
+            <w:r>
+              <w:rPr>
+                <w:b/>
+                <w:sz w:val="16"/>
+                <w:szCs w:val="16"/>
+              </w:rPr>
+              <w:t>Man eller kvinna angiven</w:t>
+            </w:r>
+          </w:p>
+        </w:tc>
+        <w:tc>
+          <w:tcPr>
+            <w:tcW w:w="851" w:type="dxa"/>
+          </w:tcPr>
+          <w:p>
+            <w:pPr>
+              <w:rPr>
+                <w:b/>
+                <w:sz w:val="16"/>
+                <w:szCs w:val="16"/>
+              </w:rPr>
+            </w:pPr>
+            <w:proofErr w:type="spellStart"/>
+            <w:r>
+              <w:rPr>
+                <w:b/>
+                <w:sz w:val="16"/>
+                <w:szCs w:val="16"/>
+              </w:rPr>
+              <w:t>Invidivi</w:t>
+            </w:r>
+            <w:proofErr w:type="spellEnd"/>
+            <w:r>
+              <w:rPr>
+                <w:b/>
+                <w:sz w:val="16"/>
+                <w:szCs w:val="16"/>
+              </w:rPr>
+              <w:t>-duell angiven</w:t>
+            </w:r>
+          </w:p>
+        </w:tc>
+        <w:tc>
+          <w:tcPr>
+            <w:tcW w:w="850" w:type="dxa"/>
+          </w:tcPr>
+          <w:p>
+            <w:pPr>
+              <w:rPr>
+                <w:b/>
+                <w:sz w:val="16"/>
+                <w:szCs w:val="16"/>
+              </w:rPr>
+            </w:pPr>
+            <w:r>
+              <w:rPr>
+                <w:b/>
+                <w:sz w:val="16"/>
+                <w:szCs w:val="16"/>
+              </w:rPr>
+              <w:t>Allround angiven</w:t>
+            </w:r>
+          </w:p>
+        </w:tc>
+        <w:tc>
+          <w:tcPr>
+            <w:tcW w:w="851" w:type="dxa"/>
+          </w:tcPr>
+          <w:p>
+            <w:pPr>
+              <w:rPr>
+                <w:b/>
+                <w:sz w:val="16"/>
+                <w:szCs w:val="16"/>
+              </w:rPr>
+            </w:pPr>
+            <w:r>
+              <w:rPr>
+                <w:b/>
+                <w:sz w:val="16"/>
+                <w:szCs w:val="16"/>
+              </w:rPr>
+              <w:t>Domare angiven</w:t>
+            </w:r>
+          </w:p>
+        </w:tc>
+        <w:tc>
+          <w:tcPr>
+            <w:tcW w:w="1275" w:type="dxa"/>
+          </w:tcPr>
+          <w:p>
+            <w:pPr>
+              <w:rPr>
+                <w:b/>
+                <w:sz w:val="16"/>
+                <w:szCs w:val="16"/>
+              </w:rPr>
+            </w:pPr>
+            <w:r>
+              <w:rPr>
+                <w:b/>
+                <w:sz w:val="16"/>
+                <w:szCs w:val="16"/>
+              </w:rPr>
+              <w:t xml:space="preserve">Förväntad och verkligt </w:t>
+            </w:r>
+            <w:r>
+              <w:rPr>
+                <w:b/>
+                <w:sz w:val="16"/>
+                <w:szCs w:val="16"/>
+              </w:rPr>
+              <w:t>resultat</w:t>
+            </w:r>
+            <w:r>
+              <w:rPr>
+                <w:b/>
+                <w:sz w:val="16"/>
+                <w:szCs w:val="16"/>
+              </w:rPr>
+              <w:t xml:space="preserve"> </w:t>
+            </w:r>
+          </w:p>
+        </w:tc>
+      </w:tr>
+      <w:tr>
+        <w:trPr>
+          <w:trHeight w:val="590"/>
+        </w:trPr>
+        <w:tc>
+          <w:tcPr>
+            <w:tcW w:w="383" w:type="dxa"/>
+          </w:tcPr>
+          <w:p>
+            <w:pPr>
+              <w:rPr>
+                <w:sz w:val="16"/>
+                <w:szCs w:val="16"/>
+              </w:rPr>
+            </w:pPr>
+            <w:r>
+              <w:rPr>
+                <w:sz w:val="16"/>
+                <w:szCs w:val="16"/>
+              </w:rPr>
+              <w:t>1</w:t>
+            </w:r>
+          </w:p>
+        </w:tc>
+        <w:tc>
+          <w:tcPr>
+            <w:tcW w:w="434" w:type="dxa"/>
+          </w:tcPr>
+          <w:p>
+            <w:pPr>
+              <w:rPr>
+                <w:sz w:val="16"/>
+                <w:szCs w:val="16"/>
+              </w:rPr>
+            </w:pPr>
+            <w:r>
+              <w:rPr>
+                <w:sz w:val="16"/>
+                <w:szCs w:val="16"/>
+              </w:rPr>
+              <w:t>1</w:t>
+            </w:r>
+          </w:p>
+        </w:tc>
+        <w:tc>
+          <w:tcPr>
+            <w:tcW w:w="709" w:type="dxa"/>
+          </w:tcPr>
+          <w:p>
+            <w:pPr>
+              <w:rPr>
+                <w:sz w:val="16"/>
+                <w:szCs w:val="16"/>
+              </w:rPr>
+            </w:pPr>
+            <w:r>
+              <w:rPr>
+                <w:sz w:val="16"/>
+                <w:szCs w:val="16"/>
+              </w:rPr>
+              <w:t>Ja</w:t>
+            </w:r>
+          </w:p>
+        </w:tc>
+        <w:tc>
+          <w:tcPr>
+            <w:tcW w:w="850" w:type="dxa"/>
+          </w:tcPr>
+          <w:p>
+            <w:pPr>
+              <w:rPr>
+                <w:sz w:val="16"/>
+                <w:szCs w:val="16"/>
+              </w:rPr>
+            </w:pPr>
+            <w:r>
+              <w:rPr>
+                <w:sz w:val="16"/>
+                <w:szCs w:val="16"/>
+              </w:rPr>
+              <w:t>1418821210000</w:t>
+            </w:r>
+          </w:p>
+        </w:tc>
+        <w:tc>
+          <w:tcPr>
+            <w:tcW w:w="851" w:type="dxa"/>
+          </w:tcPr>
+          <w:p>
+            <w:pPr>
+              <w:rPr>
+                <w:sz w:val="16"/>
+                <w:szCs w:val="16"/>
+              </w:rPr>
+            </w:pPr>
+            <w:r>
+              <w:rPr>
+                <w:sz w:val="16"/>
+                <w:szCs w:val="16"/>
+              </w:rPr>
+              <w:t>1418839210000</w:t>
+            </w:r>
+          </w:p>
+        </w:tc>
+        <w:tc>
+          <w:tcPr>
+            <w:tcW w:w="992" w:type="dxa"/>
+          </w:tcPr>
+          <w:p>
+            <w:pPr>
+              <w:rPr>
+                <w:sz w:val="16"/>
+                <w:szCs w:val="16"/>
+              </w:rPr>
+            </w:pPr>
+            <w:proofErr w:type="spellStart"/>
+            <w:r>
+              <w:rPr>
+                <w:sz w:val="16"/>
+                <w:szCs w:val="16"/>
+              </w:rPr>
+              <w:t>trampett</w:t>
+            </w:r>
+            <w:proofErr w:type="spellEnd"/>
+          </w:p>
+        </w:tc>
+        <w:tc>
+          <w:tcPr>
+            <w:tcW w:w="851" w:type="dxa"/>
+          </w:tcPr>
+          <w:p>
+            <w:pPr>
+              <w:rPr>
+                <w:sz w:val="16"/>
+                <w:szCs w:val="16"/>
+              </w:rPr>
+            </w:pPr>
+            <w:r>
+              <w:rPr>
+                <w:sz w:val="16"/>
+                <w:szCs w:val="16"/>
+              </w:rPr>
+              <w:t>junior</w:t>
+            </w:r>
+          </w:p>
+        </w:tc>
+        <w:tc>
+          <w:tcPr>
+            <w:tcW w:w="850" w:type="dxa"/>
+          </w:tcPr>
+          <w:p>
+            <w:pPr>
+              <w:rPr>
+                <w:sz w:val="16"/>
+                <w:szCs w:val="16"/>
+              </w:rPr>
+            </w:pPr>
+            <w:r>
+              <w:rPr>
+                <w:sz w:val="16"/>
+                <w:szCs w:val="16"/>
+              </w:rPr>
+              <w:t>man</w:t>
+            </w:r>
+          </w:p>
+        </w:tc>
+        <w:tc>
+          <w:tcPr>
+            <w:tcW w:w="851" w:type="dxa"/>
+          </w:tcPr>
+          <w:p>
+            <w:pPr>
+              <w:rPr>
+                <w:sz w:val="16"/>
+                <w:szCs w:val="16"/>
+              </w:rPr>
+            </w:pPr>
+            <w:proofErr w:type="spellStart"/>
+            <w:r>
+              <w:rPr>
+                <w:sz w:val="16"/>
+                <w:szCs w:val="16"/>
+              </w:rPr>
+              <w:t>true</w:t>
+            </w:r>
+            <w:proofErr w:type="spellEnd"/>
+          </w:p>
+        </w:tc>
+        <w:tc>
+          <w:tcPr>
+            <w:tcW w:w="850" w:type="dxa"/>
+          </w:tcPr>
+          <w:p>
+            <w:pPr>
+              <w:rPr>
+                <w:sz w:val="16"/>
+                <w:szCs w:val="16"/>
+              </w:rPr>
+            </w:pPr>
+            <w:proofErr w:type="spellStart"/>
+            <w:r>
+              <w:rPr>
+                <w:sz w:val="16"/>
+                <w:szCs w:val="16"/>
+              </w:rPr>
+              <w:t>true</w:t>
+            </w:r>
+            <w:proofErr w:type="spellEnd"/>
+          </w:p>
+        </w:tc>
+        <w:tc>
+          <w:tcPr>
+            <w:tcW w:w="851" w:type="dxa"/>
+          </w:tcPr>
+          <w:p>
+            <w:pPr>
+              <w:rPr>
+                <w:sz w:val="16"/>
+                <w:szCs w:val="16"/>
+              </w:rPr>
+            </w:pPr>
+            <w:r>
+              <w:rPr>
+                <w:sz w:val="16"/>
+                <w:szCs w:val="16"/>
+              </w:rPr>
+              <w:t xml:space="preserve">Array med </w:t>
+            </w:r>
+            <w:proofErr w:type="gramStart"/>
+            <w:r>
+              <w:rPr>
+                <w:sz w:val="16"/>
+                <w:szCs w:val="16"/>
+              </w:rPr>
+              <w:t>e</w:t>
+            </w:r>
+            <w:r>
+              <w:rPr>
+                <w:sz w:val="16"/>
+                <w:szCs w:val="16"/>
+              </w:rPr>
+              <w:t xml:space="preserve">tt </w:t>
+            </w:r>
+            <w:r>
+              <w:rPr>
+                <w:sz w:val="16"/>
+                <w:szCs w:val="16"/>
+              </w:rPr>
+              <w:t xml:space="preserve"> </w:t>
+            </w:r>
+            <w:r>
+              <w:rPr>
+                <w:sz w:val="16"/>
+                <w:szCs w:val="16"/>
+              </w:rPr>
+              <w:t>objekt</w:t>
+            </w:r>
+            <w:proofErr w:type="gramEnd"/>
+            <w:r>
+              <w:rPr>
+                <w:sz w:val="16"/>
+                <w:szCs w:val="16"/>
+              </w:rPr>
+              <w:t xml:space="preserve"> med rätt värden</w:t>
+            </w:r>
+            <w:r>
+              <w:rPr>
+                <w:sz w:val="16"/>
+                <w:szCs w:val="16"/>
+              </w:rPr>
+              <w:t>.</w:t>
+            </w:r>
+          </w:p>
+        </w:tc>
+        <w:tc>
+          <w:tcPr>
+            <w:tcW w:w="1275" w:type="dxa"/>
+          </w:tcPr>
+          <w:p>
+            <w:pPr>
+              <w:rPr>
+                <w:sz w:val="16"/>
+                <w:szCs w:val="16"/>
+              </w:rPr>
+            </w:pPr>
+            <w:r>
+              <w:rPr>
+                <w:sz w:val="16"/>
+                <w:szCs w:val="16"/>
+              </w:rPr>
+              <w:t xml:space="preserve">Deltävlingen skapas och lagras i </w:t>
+            </w:r>
+            <w:proofErr w:type="spellStart"/>
+            <w:r>
+              <w:rPr>
+                <w:sz w:val="16"/>
+                <w:szCs w:val="16"/>
+              </w:rPr>
+              <w:t>Competition</w:t>
+            </w:r>
+            <w:proofErr w:type="spellEnd"/>
+            <w:r>
+              <w:rPr>
+                <w:sz w:val="16"/>
+                <w:szCs w:val="16"/>
+              </w:rPr>
+              <w:t xml:space="preserve"> objektet.</w:t>
+            </w:r>
+          </w:p>
+          <w:p>
+            <w:pPr>
+              <w:rPr>
+                <w:sz w:val="16"/>
+                <w:szCs w:val="16"/>
+              </w:rPr>
+            </w:pPr>
+            <w:r>
+              <w:rPr>
+                <w:sz w:val="16"/>
+                <w:szCs w:val="16"/>
+              </w:rPr>
+              <w:t>Domare underrättas.</w:t>
+            </w:r>
+          </w:p>
+        </w:tc>
+      </w:tr>
+      <w:tr>
+        <w:trPr>
+          <w:trHeight w:val="457"/>
+        </w:trPr>
+        <w:tc>
+          <w:tcPr>
+            <w:tcW w:w="383" w:type="dxa"/>
+          </w:tcPr>
+          <w:p>
+            <w:pPr>
+              <w:rPr>
+                <w:sz w:val="16"/>
+                <w:szCs w:val="16"/>
+              </w:rPr>
+            </w:pPr>
+            <w:r>
+              <w:rPr>
+                <w:sz w:val="16"/>
+                <w:szCs w:val="16"/>
+              </w:rPr>
+              <w:t>2</w:t>
+            </w:r>
+          </w:p>
+        </w:tc>
+        <w:tc>
+          <w:tcPr>
+            <w:tcW w:w="434" w:type="dxa"/>
+          </w:tcPr>
+          <w:p>
+            <w:pPr>
+              <w:rPr>
+                <w:sz w:val="16"/>
+                <w:szCs w:val="16"/>
+              </w:rPr>
+            </w:pPr>
+            <w:r>
+              <w:rPr>
+                <w:sz w:val="16"/>
+                <w:szCs w:val="16"/>
+              </w:rPr>
+              <w:t>2</w:t>
+            </w:r>
+          </w:p>
+        </w:tc>
+        <w:tc>
+          <w:tcPr>
+            <w:tcW w:w="709" w:type="dxa"/>
+          </w:tcPr>
+          <w:p>
+            <w:pPr>
+              <w:rPr>
+                <w:sz w:val="16"/>
+                <w:szCs w:val="16"/>
+              </w:rPr>
+            </w:pPr>
+            <w:r>
+              <w:rPr>
+                <w:sz w:val="16"/>
+                <w:szCs w:val="16"/>
+              </w:rPr>
+              <w:t>Ja</w:t>
+            </w:r>
+          </w:p>
+        </w:tc>
+        <w:tc>
+          <w:tcPr>
+            <w:tcW w:w="850" w:type="dxa"/>
+          </w:tcPr>
+          <w:p>
+            <w:pPr>
+              <w:rPr>
+                <w:sz w:val="16"/>
+                <w:szCs w:val="16"/>
+              </w:rPr>
+            </w:pPr>
+            <w:r>
+              <w:rPr>
+                <w:sz w:val="16"/>
+                <w:szCs w:val="16"/>
+              </w:rPr>
+              <w:t>1418821210000</w:t>
+            </w:r>
+          </w:p>
+        </w:tc>
+        <w:tc>
+          <w:tcPr>
+            <w:tcW w:w="851" w:type="dxa"/>
+          </w:tcPr>
+          <w:p>
+            <w:pPr>
+              <w:rPr>
+                <w:sz w:val="16"/>
+                <w:szCs w:val="16"/>
+              </w:rPr>
+            </w:pPr>
+            <w:r>
+              <w:rPr>
+                <w:sz w:val="16"/>
+                <w:szCs w:val="16"/>
+              </w:rPr>
+              <w:t>1418839210000</w:t>
+            </w:r>
+          </w:p>
+        </w:tc>
+        <w:tc>
+          <w:tcPr>
+            <w:tcW w:w="992" w:type="dxa"/>
+          </w:tcPr>
+          <w:p>
+            <w:pPr>
+              <w:rPr>
+                <w:sz w:val="16"/>
+                <w:szCs w:val="16"/>
+              </w:rPr>
+            </w:pPr>
+            <w:proofErr w:type="spellStart"/>
+            <w:r>
+              <w:rPr>
+                <w:sz w:val="16"/>
+                <w:szCs w:val="16"/>
+              </w:rPr>
+              <w:t>trampett</w:t>
+            </w:r>
+            <w:proofErr w:type="spellEnd"/>
+          </w:p>
+        </w:tc>
+        <w:tc>
+          <w:tcPr>
+            <w:tcW w:w="851" w:type="dxa"/>
+          </w:tcPr>
+          <w:p>
+            <w:pPr>
+              <w:rPr>
+                <w:sz w:val="16"/>
+                <w:szCs w:val="16"/>
+              </w:rPr>
+            </w:pPr>
+            <w:r>
+              <w:rPr>
+                <w:sz w:val="16"/>
+                <w:szCs w:val="16"/>
+              </w:rPr>
+              <w:t>junior</w:t>
+            </w:r>
+          </w:p>
+        </w:tc>
+        <w:tc>
+          <w:tcPr>
+            <w:tcW w:w="850" w:type="dxa"/>
+          </w:tcPr>
+          <w:p>
+            <w:pPr>
+              <w:rPr>
+                <w:sz w:val="16"/>
+                <w:szCs w:val="16"/>
+              </w:rPr>
+            </w:pPr>
+            <w:r>
+              <w:rPr>
+                <w:sz w:val="16"/>
+                <w:szCs w:val="16"/>
+              </w:rPr>
+              <w:t>man</w:t>
+            </w:r>
+          </w:p>
+        </w:tc>
+        <w:tc>
+          <w:tcPr>
+            <w:tcW w:w="851" w:type="dxa"/>
+          </w:tcPr>
+          <w:p>
+            <w:pPr>
+              <w:rPr>
+                <w:sz w:val="16"/>
+                <w:szCs w:val="16"/>
+              </w:rPr>
+            </w:pPr>
+            <w:proofErr w:type="spellStart"/>
+            <w:r>
+              <w:rPr>
+                <w:sz w:val="16"/>
+                <w:szCs w:val="16"/>
+              </w:rPr>
+              <w:t>true</w:t>
+            </w:r>
+            <w:proofErr w:type="spellEnd"/>
+          </w:p>
+        </w:tc>
+        <w:tc>
+          <w:tcPr>
+            <w:tcW w:w="850" w:type="dxa"/>
+          </w:tcPr>
+          <w:p>
+            <w:pPr>
+              <w:rPr>
+                <w:sz w:val="16"/>
+                <w:szCs w:val="16"/>
+              </w:rPr>
+            </w:pPr>
+            <w:proofErr w:type="spellStart"/>
+            <w:r>
+              <w:rPr>
+                <w:sz w:val="16"/>
+                <w:szCs w:val="16"/>
+              </w:rPr>
+              <w:t>true</w:t>
+            </w:r>
+            <w:proofErr w:type="spellEnd"/>
+          </w:p>
+        </w:tc>
+        <w:tc>
+          <w:tcPr>
+            <w:tcW w:w="851" w:type="dxa"/>
+          </w:tcPr>
+          <w:p>
+            <w:pPr>
+              <w:rPr>
+                <w:sz w:val="16"/>
+                <w:szCs w:val="16"/>
+              </w:rPr>
+            </w:pPr>
+            <w:r>
+              <w:rPr>
+                <w:color w:val="FF0000"/>
+                <w:sz w:val="16"/>
+                <w:szCs w:val="16"/>
+              </w:rPr>
+              <w:t>ioerji20#</w:t>
+            </w:r>
+          </w:p>
+        </w:tc>
+        <w:tc>
+          <w:tcPr>
+            <w:tcW w:w="1275" w:type="dxa"/>
+          </w:tcPr>
+          <w:p>
+            <w:pPr>
+              <w:rPr>
+                <w:sz w:val="16"/>
+                <w:szCs w:val="16"/>
+              </w:rPr>
+            </w:pPr>
+            <w:r>
+              <w:rPr>
+                <w:sz w:val="16"/>
+                <w:szCs w:val="16"/>
+              </w:rPr>
+              <w:t>Användaren får felmeddelande</w:t>
+            </w:r>
+          </w:p>
+        </w:tc>
+      </w:tr>
+      <w:tr>
+        <w:trPr>
+          <w:trHeight w:val="381"/>
+        </w:trPr>
+        <w:tc>
+          <w:tcPr>
+            <w:tcW w:w="383" w:type="dxa"/>
+          </w:tcPr>
+          <w:p>
+            <w:pPr>
+              <w:rPr>
+                <w:sz w:val="16"/>
+                <w:szCs w:val="16"/>
+              </w:rPr>
+            </w:pPr>
+            <w:r>
+              <w:rPr>
+                <w:sz w:val="16"/>
+                <w:szCs w:val="16"/>
+              </w:rPr>
+              <w:t>3</w:t>
+            </w:r>
+          </w:p>
+        </w:tc>
+        <w:tc>
+          <w:tcPr>
+            <w:tcW w:w="434" w:type="dxa"/>
+          </w:tcPr>
+          <w:p>
+            <w:pPr>
+              <w:rPr>
+                <w:sz w:val="16"/>
+                <w:szCs w:val="16"/>
+              </w:rPr>
+            </w:pPr>
+            <w:r>
+              <w:rPr>
+                <w:sz w:val="16"/>
+                <w:szCs w:val="16"/>
+              </w:rPr>
+              <w:t>3</w:t>
+            </w:r>
+          </w:p>
+        </w:tc>
+        <w:tc>
+          <w:tcPr>
+            <w:tcW w:w="709" w:type="dxa"/>
+          </w:tcPr>
+          <w:p>
+            <w:pPr>
+              <w:rPr>
+                <w:sz w:val="16"/>
+                <w:szCs w:val="16"/>
+              </w:rPr>
+            </w:pPr>
+            <w:r>
+              <w:rPr>
+                <w:sz w:val="16"/>
+                <w:szCs w:val="16"/>
+              </w:rPr>
+              <w:t>Ja</w:t>
+            </w:r>
+          </w:p>
+        </w:tc>
+        <w:tc>
+          <w:tcPr>
+            <w:tcW w:w="850" w:type="dxa"/>
+          </w:tcPr>
+          <w:p>
+            <w:pPr>
+              <w:rPr>
+                <w:sz w:val="16"/>
+                <w:szCs w:val="16"/>
+              </w:rPr>
+            </w:pPr>
+            <w:r>
+              <w:rPr>
+                <w:sz w:val="16"/>
+                <w:szCs w:val="16"/>
+              </w:rPr>
+              <w:t>1418821210000</w:t>
+            </w:r>
+          </w:p>
+        </w:tc>
+        <w:tc>
+          <w:tcPr>
+            <w:tcW w:w="851" w:type="dxa"/>
+          </w:tcPr>
+          <w:p>
+            <w:pPr>
+              <w:rPr>
+                <w:sz w:val="16"/>
+                <w:szCs w:val="16"/>
+              </w:rPr>
+            </w:pPr>
+            <w:r>
+              <w:rPr>
+                <w:sz w:val="16"/>
+                <w:szCs w:val="16"/>
+              </w:rPr>
+              <w:t>1418839210000</w:t>
+            </w:r>
+          </w:p>
+        </w:tc>
+        <w:tc>
+          <w:tcPr>
+            <w:tcW w:w="992" w:type="dxa"/>
+          </w:tcPr>
+          <w:p>
+            <w:pPr>
+              <w:rPr>
+                <w:sz w:val="16"/>
+                <w:szCs w:val="16"/>
+              </w:rPr>
+            </w:pPr>
+            <w:proofErr w:type="spellStart"/>
+            <w:r>
+              <w:rPr>
+                <w:sz w:val="16"/>
+                <w:szCs w:val="16"/>
+              </w:rPr>
+              <w:t>trampett</w:t>
+            </w:r>
+            <w:proofErr w:type="spellEnd"/>
+          </w:p>
+        </w:tc>
+        <w:tc>
+          <w:tcPr>
+            <w:tcW w:w="851" w:type="dxa"/>
+          </w:tcPr>
+          <w:p>
+            <w:pPr>
+              <w:rPr>
+                <w:sz w:val="16"/>
+                <w:szCs w:val="16"/>
+              </w:rPr>
+            </w:pPr>
+            <w:r>
+              <w:rPr>
+                <w:sz w:val="16"/>
+                <w:szCs w:val="16"/>
+              </w:rPr>
+              <w:t>junior</w:t>
+            </w:r>
+          </w:p>
+        </w:tc>
+        <w:tc>
+          <w:tcPr>
+            <w:tcW w:w="850" w:type="dxa"/>
+          </w:tcPr>
+          <w:p>
+            <w:pPr>
+              <w:rPr>
+                <w:sz w:val="16"/>
+                <w:szCs w:val="16"/>
+              </w:rPr>
+            </w:pPr>
+            <w:r>
+              <w:rPr>
+                <w:sz w:val="16"/>
+                <w:szCs w:val="16"/>
+              </w:rPr>
+              <w:t>man</w:t>
+            </w:r>
+          </w:p>
+        </w:tc>
+        <w:tc>
+          <w:tcPr>
+            <w:tcW w:w="851" w:type="dxa"/>
+          </w:tcPr>
+          <w:p>
+            <w:pPr>
+              <w:rPr>
+                <w:sz w:val="16"/>
+                <w:szCs w:val="16"/>
+              </w:rPr>
+            </w:pPr>
+            <w:proofErr w:type="spellStart"/>
+            <w:r>
+              <w:rPr>
+                <w:sz w:val="16"/>
+                <w:szCs w:val="16"/>
+              </w:rPr>
+              <w:t>true</w:t>
+            </w:r>
+            <w:proofErr w:type="spellEnd"/>
+          </w:p>
+        </w:tc>
+        <w:tc>
+          <w:tcPr>
+            <w:tcW w:w="850" w:type="dxa"/>
+          </w:tcPr>
+          <w:p>
+            <w:pPr>
+              <w:rPr>
+                <w:sz w:val="16"/>
+                <w:szCs w:val="16"/>
+              </w:rPr>
+            </w:pPr>
+            <w:r>
+              <w:rPr>
+                <w:color w:val="FF0000"/>
+                <w:sz w:val="16"/>
+                <w:szCs w:val="16"/>
+              </w:rPr>
+              <w:t>t23osjkaw</w:t>
+            </w:r>
+          </w:p>
+        </w:tc>
+        <w:tc>
+          <w:tcPr>
+            <w:tcW w:w="851" w:type="dxa"/>
+          </w:tcPr>
+          <w:p>
+            <w:pPr>
+              <w:rPr>
+                <w:sz w:val="16"/>
+                <w:szCs w:val="16"/>
+              </w:rPr>
+            </w:pPr>
+          </w:p>
+        </w:tc>
+        <w:tc>
+          <w:tcPr>
+            <w:tcW w:w="1275" w:type="dxa"/>
+          </w:tcPr>
+          <w:p>
+            <w:pPr>
+              <w:rPr>
+                <w:sz w:val="16"/>
+                <w:szCs w:val="16"/>
+              </w:rPr>
+            </w:pPr>
+            <w:r>
+              <w:rPr>
+                <w:sz w:val="16"/>
+                <w:szCs w:val="16"/>
+              </w:rPr>
+              <w:t>Användaren får felmeddelande</w:t>
+            </w:r>
+          </w:p>
+        </w:tc>
+      </w:tr>
+      <w:tr>
+        <w:trPr>
+          <w:trHeight w:val="393"/>
+        </w:trPr>
+        <w:tc>
+          <w:tcPr>
+            <w:tcW w:w="383" w:type="dxa"/>
+          </w:tcPr>
+          <w:p>
+            <w:pPr>
+              <w:rPr>
+                <w:sz w:val="16"/>
+                <w:szCs w:val="16"/>
+              </w:rPr>
+            </w:pPr>
+            <w:r>
+              <w:rPr>
+                <w:sz w:val="16"/>
+                <w:szCs w:val="16"/>
+              </w:rPr>
+              <w:t>4</w:t>
+            </w:r>
+          </w:p>
+        </w:tc>
+        <w:tc>
+          <w:tcPr>
+            <w:tcW w:w="434" w:type="dxa"/>
+          </w:tcPr>
+          <w:p>
+            <w:pPr>
+              <w:rPr>
+                <w:sz w:val="16"/>
+                <w:szCs w:val="16"/>
+              </w:rPr>
+            </w:pPr>
+            <w:r>
+              <w:rPr>
+                <w:sz w:val="16"/>
+                <w:szCs w:val="16"/>
+              </w:rPr>
+              <w:t>4</w:t>
+            </w:r>
+          </w:p>
+        </w:tc>
+        <w:tc>
+          <w:tcPr>
+            <w:tcW w:w="709" w:type="dxa"/>
+          </w:tcPr>
+          <w:p>
+            <w:pPr>
+              <w:rPr>
+                <w:sz w:val="16"/>
+                <w:szCs w:val="16"/>
+              </w:rPr>
+            </w:pPr>
+            <w:r>
+              <w:rPr>
+                <w:sz w:val="16"/>
+                <w:szCs w:val="16"/>
+              </w:rPr>
+              <w:t>Ja</w:t>
+            </w:r>
+          </w:p>
+        </w:tc>
+        <w:tc>
+          <w:tcPr>
+            <w:tcW w:w="850" w:type="dxa"/>
+          </w:tcPr>
+          <w:p>
+            <w:pPr>
+              <w:rPr>
+                <w:sz w:val="16"/>
+                <w:szCs w:val="16"/>
+              </w:rPr>
+            </w:pPr>
+            <w:r>
+              <w:rPr>
+                <w:sz w:val="16"/>
+                <w:szCs w:val="16"/>
+              </w:rPr>
+              <w:t>1418821210000</w:t>
+            </w:r>
+          </w:p>
+        </w:tc>
+        <w:tc>
+          <w:tcPr>
+            <w:tcW w:w="851" w:type="dxa"/>
+          </w:tcPr>
+          <w:p>
+            <w:pPr>
+              <w:rPr>
+                <w:sz w:val="16"/>
+                <w:szCs w:val="16"/>
+              </w:rPr>
+            </w:pPr>
+            <w:r>
+              <w:rPr>
+                <w:sz w:val="16"/>
+                <w:szCs w:val="16"/>
+              </w:rPr>
+              <w:t>1418839210000</w:t>
+            </w:r>
+          </w:p>
+        </w:tc>
+        <w:tc>
+          <w:tcPr>
+            <w:tcW w:w="992" w:type="dxa"/>
+          </w:tcPr>
+          <w:p>
+            <w:pPr>
+              <w:rPr>
+                <w:sz w:val="16"/>
+                <w:szCs w:val="16"/>
+              </w:rPr>
+            </w:pPr>
+            <w:proofErr w:type="spellStart"/>
+            <w:r>
+              <w:rPr>
+                <w:sz w:val="16"/>
+                <w:szCs w:val="16"/>
+              </w:rPr>
+              <w:t>trampett</w:t>
+            </w:r>
+            <w:proofErr w:type="spellEnd"/>
+          </w:p>
+        </w:tc>
+        <w:tc>
+          <w:tcPr>
+            <w:tcW w:w="851" w:type="dxa"/>
+          </w:tcPr>
+          <w:p>
+            <w:pPr>
+              <w:rPr>
+                <w:sz w:val="16"/>
+                <w:szCs w:val="16"/>
+              </w:rPr>
+            </w:pPr>
+            <w:r>
+              <w:rPr>
+                <w:sz w:val="16"/>
+                <w:szCs w:val="16"/>
+              </w:rPr>
+              <w:t>junior</w:t>
+            </w:r>
+          </w:p>
+        </w:tc>
+        <w:tc>
+          <w:tcPr>
+            <w:tcW w:w="850" w:type="dxa"/>
+          </w:tcPr>
+          <w:p>
+            <w:pPr>
+              <w:rPr>
+                <w:sz w:val="16"/>
+                <w:szCs w:val="16"/>
+              </w:rPr>
+            </w:pPr>
+            <w:r>
+              <w:rPr>
+                <w:sz w:val="16"/>
+                <w:szCs w:val="16"/>
+              </w:rPr>
+              <w:t>man</w:t>
+            </w:r>
+          </w:p>
+        </w:tc>
+        <w:tc>
+          <w:tcPr>
+            <w:tcW w:w="851" w:type="dxa"/>
+          </w:tcPr>
+          <w:p>
+            <w:pPr>
+              <w:rPr>
+                <w:sz w:val="16"/>
+                <w:szCs w:val="16"/>
+              </w:rPr>
+            </w:pPr>
+            <w:r>
+              <w:rPr>
+                <w:color w:val="FF0000"/>
+                <w:sz w:val="16"/>
+                <w:szCs w:val="16"/>
+              </w:rPr>
+              <w:t>2424</w:t>
+            </w:r>
+          </w:p>
+        </w:tc>
+        <w:tc>
+          <w:tcPr>
+            <w:tcW w:w="850" w:type="dxa"/>
+          </w:tcPr>
+          <w:p>
+            <w:pPr>
+              <w:rPr>
+                <w:sz w:val="16"/>
+                <w:szCs w:val="16"/>
+              </w:rPr>
+            </w:pPr>
+          </w:p>
+        </w:tc>
+        <w:tc>
+          <w:tcPr>
+            <w:tcW w:w="851" w:type="dxa"/>
+          </w:tcPr>
+          <w:p>
+            <w:pPr>
+              <w:rPr>
+                <w:sz w:val="16"/>
+                <w:szCs w:val="16"/>
+              </w:rPr>
+            </w:pPr>
+          </w:p>
+        </w:tc>
+        <w:tc>
+          <w:tcPr>
+            <w:tcW w:w="1275" w:type="dxa"/>
+          </w:tcPr>
+          <w:p>
+            <w:pPr>
+              <w:rPr>
+                <w:sz w:val="16"/>
+                <w:szCs w:val="16"/>
+              </w:rPr>
+            </w:pPr>
+            <w:r>
+              <w:rPr>
+                <w:sz w:val="16"/>
+                <w:szCs w:val="16"/>
+              </w:rPr>
+              <w:t>Användaren får felmeddelande</w:t>
+            </w:r>
+          </w:p>
+        </w:tc>
+      </w:tr>
+      <w:tr>
+        <w:trPr>
+          <w:trHeight w:val="393"/>
+        </w:trPr>
+        <w:tc>
+          <w:tcPr>
+            <w:tcW w:w="383" w:type="dxa"/>
+          </w:tcPr>
+          <w:p>
+            <w:pPr>
+              <w:rPr>
+                <w:sz w:val="16"/>
+                <w:szCs w:val="16"/>
+              </w:rPr>
+            </w:pPr>
+            <w:r>
+              <w:rPr>
+                <w:sz w:val="16"/>
+                <w:szCs w:val="16"/>
+              </w:rPr>
+              <w:t>5</w:t>
+            </w:r>
+          </w:p>
+        </w:tc>
+        <w:tc>
+          <w:tcPr>
+            <w:tcW w:w="434" w:type="dxa"/>
+          </w:tcPr>
+          <w:p>
+            <w:pPr>
+              <w:rPr>
+                <w:sz w:val="16"/>
+                <w:szCs w:val="16"/>
+              </w:rPr>
+            </w:pPr>
+            <w:r>
+              <w:rPr>
+                <w:sz w:val="16"/>
+                <w:szCs w:val="16"/>
+              </w:rPr>
+              <w:t>5</w:t>
+            </w:r>
+          </w:p>
+        </w:tc>
+        <w:tc>
+          <w:tcPr>
+            <w:tcW w:w="709" w:type="dxa"/>
+          </w:tcPr>
+          <w:p>
+            <w:pPr>
+              <w:rPr>
+                <w:sz w:val="16"/>
+                <w:szCs w:val="16"/>
+              </w:rPr>
+            </w:pPr>
+            <w:r>
+              <w:rPr>
+                <w:sz w:val="16"/>
+                <w:szCs w:val="16"/>
+              </w:rPr>
+              <w:t>Ja</w:t>
+            </w:r>
+          </w:p>
+        </w:tc>
+        <w:tc>
+          <w:tcPr>
+            <w:tcW w:w="850" w:type="dxa"/>
+          </w:tcPr>
+          <w:p>
+            <w:pPr>
+              <w:rPr>
+                <w:sz w:val="16"/>
+                <w:szCs w:val="16"/>
+              </w:rPr>
+            </w:pPr>
+            <w:r>
+              <w:rPr>
+                <w:sz w:val="16"/>
+                <w:szCs w:val="16"/>
+              </w:rPr>
+              <w:t>1418821210000</w:t>
+            </w:r>
+          </w:p>
+        </w:tc>
+        <w:tc>
+          <w:tcPr>
+            <w:tcW w:w="851" w:type="dxa"/>
+          </w:tcPr>
+          <w:p>
+            <w:pPr>
+              <w:rPr>
+                <w:sz w:val="16"/>
+                <w:szCs w:val="16"/>
+              </w:rPr>
+            </w:pPr>
+            <w:r>
+              <w:rPr>
+                <w:sz w:val="16"/>
+                <w:szCs w:val="16"/>
+              </w:rPr>
+              <w:t>1418839210000</w:t>
+            </w:r>
+          </w:p>
+        </w:tc>
+        <w:tc>
+          <w:tcPr>
+            <w:tcW w:w="992" w:type="dxa"/>
+          </w:tcPr>
+          <w:p>
+            <w:pPr>
+              <w:rPr>
+                <w:sz w:val="16"/>
+                <w:szCs w:val="16"/>
+              </w:rPr>
+            </w:pPr>
+            <w:proofErr w:type="spellStart"/>
+            <w:r>
+              <w:rPr>
+                <w:sz w:val="16"/>
+                <w:szCs w:val="16"/>
+              </w:rPr>
+              <w:t>trampett</w:t>
+            </w:r>
+            <w:proofErr w:type="spellEnd"/>
+          </w:p>
+        </w:tc>
+        <w:tc>
+          <w:tcPr>
+            <w:tcW w:w="851" w:type="dxa"/>
+          </w:tcPr>
+          <w:p>
+            <w:pPr>
+              <w:rPr>
+                <w:sz w:val="16"/>
+                <w:szCs w:val="16"/>
+              </w:rPr>
+            </w:pPr>
+            <w:r>
+              <w:rPr>
+                <w:sz w:val="16"/>
+                <w:szCs w:val="16"/>
+              </w:rPr>
+              <w:t>junior</w:t>
+            </w:r>
+          </w:p>
+        </w:tc>
+        <w:tc>
+          <w:tcPr>
+            <w:tcW w:w="850" w:type="dxa"/>
+          </w:tcPr>
+          <w:p>
+            <w:pPr>
+              <w:rPr>
+                <w:sz w:val="16"/>
+                <w:szCs w:val="16"/>
+              </w:rPr>
+            </w:pPr>
+            <w:proofErr w:type="gramStart"/>
+            <w:r>
+              <w:rPr>
+                <w:color w:val="FF0000"/>
+                <w:sz w:val="16"/>
+                <w:szCs w:val="16"/>
+              </w:rPr>
+              <w:t>1.343634233</w:t>
+            </w:r>
+            <w:proofErr w:type="gramEnd"/>
+          </w:p>
+        </w:tc>
+        <w:tc>
+          <w:tcPr>
+            <w:tcW w:w="851" w:type="dxa"/>
+          </w:tcPr>
+          <w:p>
+            <w:pPr>
+              <w:rPr>
+                <w:sz w:val="16"/>
+                <w:szCs w:val="16"/>
+              </w:rPr>
+            </w:pPr>
+          </w:p>
+        </w:tc>
+        <w:tc>
+          <w:tcPr>
+            <w:tcW w:w="850" w:type="dxa"/>
+          </w:tcPr>
+          <w:p>
+            <w:pPr>
+              <w:rPr>
+                <w:sz w:val="16"/>
+                <w:szCs w:val="16"/>
+              </w:rPr>
+            </w:pPr>
+          </w:p>
+        </w:tc>
+        <w:tc>
+          <w:tcPr>
+            <w:tcW w:w="851" w:type="dxa"/>
+          </w:tcPr>
+          <w:p>
+            <w:pPr>
+              <w:rPr>
+                <w:sz w:val="16"/>
+                <w:szCs w:val="16"/>
+              </w:rPr>
+            </w:pPr>
+          </w:p>
+        </w:tc>
+        <w:tc>
+          <w:tcPr>
+            <w:tcW w:w="1275" w:type="dxa"/>
+          </w:tcPr>
+          <w:p>
+            <w:pPr>
+              <w:rPr>
+                <w:sz w:val="16"/>
+                <w:szCs w:val="16"/>
+              </w:rPr>
+            </w:pPr>
+            <w:r>
+              <w:rPr>
+                <w:sz w:val="16"/>
+                <w:szCs w:val="16"/>
+              </w:rPr>
+              <w:t>Användaren får felmeddelande</w:t>
+            </w:r>
+          </w:p>
+        </w:tc>
+      </w:tr>
+      <w:tr>
+        <w:trPr>
+          <w:trHeight w:val="393"/>
+        </w:trPr>
+        <w:tc>
+          <w:tcPr>
+            <w:tcW w:w="383" w:type="dxa"/>
+          </w:tcPr>
+          <w:p>
+            <w:pPr>
+              <w:rPr>
+                <w:sz w:val="16"/>
+                <w:szCs w:val="16"/>
+              </w:rPr>
+            </w:pPr>
+            <w:r>
+              <w:rPr>
+                <w:sz w:val="16"/>
+                <w:szCs w:val="16"/>
+              </w:rPr>
+              <w:t>6</w:t>
+            </w:r>
+          </w:p>
+        </w:tc>
+        <w:tc>
+          <w:tcPr>
+            <w:tcW w:w="434" w:type="dxa"/>
+          </w:tcPr>
+          <w:p>
+            <w:pPr>
+              <w:rPr>
+                <w:sz w:val="16"/>
+                <w:szCs w:val="16"/>
+              </w:rPr>
+            </w:pPr>
+            <w:r>
+              <w:rPr>
+                <w:sz w:val="16"/>
+                <w:szCs w:val="16"/>
+              </w:rPr>
+              <w:t>6</w:t>
+            </w:r>
+          </w:p>
+        </w:tc>
+        <w:tc>
+          <w:tcPr>
+            <w:tcW w:w="709" w:type="dxa"/>
+          </w:tcPr>
+          <w:p>
+            <w:pPr>
+              <w:rPr>
+                <w:sz w:val="16"/>
+                <w:szCs w:val="16"/>
+              </w:rPr>
+            </w:pPr>
+            <w:r>
+              <w:rPr>
+                <w:sz w:val="16"/>
+                <w:szCs w:val="16"/>
+              </w:rPr>
+              <w:t>Ja</w:t>
+            </w:r>
+          </w:p>
+        </w:tc>
+        <w:tc>
+          <w:tcPr>
+            <w:tcW w:w="850" w:type="dxa"/>
+          </w:tcPr>
+          <w:p>
+            <w:pPr>
+              <w:rPr>
+                <w:sz w:val="16"/>
+                <w:szCs w:val="16"/>
+              </w:rPr>
+            </w:pPr>
+            <w:r>
+              <w:rPr>
+                <w:sz w:val="16"/>
+                <w:szCs w:val="16"/>
+              </w:rPr>
+              <w:t>1418821210000</w:t>
+            </w:r>
+          </w:p>
+        </w:tc>
+        <w:tc>
+          <w:tcPr>
+            <w:tcW w:w="851" w:type="dxa"/>
+          </w:tcPr>
+          <w:p>
+            <w:pPr>
+              <w:rPr>
+                <w:sz w:val="16"/>
+                <w:szCs w:val="16"/>
+              </w:rPr>
+            </w:pPr>
+            <w:r>
+              <w:rPr>
+                <w:sz w:val="16"/>
+                <w:szCs w:val="16"/>
+              </w:rPr>
+              <w:t>1418839210000</w:t>
+            </w:r>
+          </w:p>
+        </w:tc>
+        <w:tc>
+          <w:tcPr>
+            <w:tcW w:w="992" w:type="dxa"/>
+          </w:tcPr>
+          <w:p>
+            <w:pPr>
+              <w:rPr>
+                <w:sz w:val="16"/>
+                <w:szCs w:val="16"/>
+              </w:rPr>
+            </w:pPr>
+            <w:proofErr w:type="spellStart"/>
+            <w:r>
+              <w:rPr>
+                <w:sz w:val="16"/>
+                <w:szCs w:val="16"/>
+              </w:rPr>
+              <w:t>trampett</w:t>
+            </w:r>
+            <w:proofErr w:type="spellEnd"/>
+          </w:p>
+        </w:tc>
+        <w:tc>
+          <w:tcPr>
+            <w:tcW w:w="851" w:type="dxa"/>
+          </w:tcPr>
+          <w:p>
+            <w:pPr>
+              <w:rPr>
+                <w:sz w:val="16"/>
+                <w:szCs w:val="16"/>
+              </w:rPr>
+            </w:pPr>
+            <w:proofErr w:type="spellStart"/>
+            <w:r>
+              <w:rPr>
+                <w:color w:val="FF0000"/>
+                <w:sz w:val="16"/>
+                <w:szCs w:val="16"/>
+              </w:rPr>
+              <w:t>true</w:t>
+            </w:r>
+            <w:proofErr w:type="spellEnd"/>
+          </w:p>
+        </w:tc>
+        <w:tc>
+          <w:tcPr>
+            <w:tcW w:w="850" w:type="dxa"/>
+          </w:tcPr>
+          <w:p>
+            <w:pPr>
+              <w:rPr>
+                <w:sz w:val="16"/>
+                <w:szCs w:val="16"/>
+              </w:rPr>
+            </w:pPr>
+          </w:p>
+        </w:tc>
+        <w:tc>
+          <w:tcPr>
+            <w:tcW w:w="851" w:type="dxa"/>
+          </w:tcPr>
+          <w:p>
+            <w:pPr>
+              <w:rPr>
+                <w:sz w:val="16"/>
+                <w:szCs w:val="16"/>
+              </w:rPr>
+            </w:pPr>
+          </w:p>
+        </w:tc>
+        <w:tc>
+          <w:tcPr>
+            <w:tcW w:w="850" w:type="dxa"/>
+          </w:tcPr>
+          <w:p>
+            <w:pPr>
+              <w:rPr>
+                <w:sz w:val="16"/>
+                <w:szCs w:val="16"/>
+              </w:rPr>
+            </w:pPr>
+          </w:p>
+        </w:tc>
+        <w:tc>
+          <w:tcPr>
+            <w:tcW w:w="851" w:type="dxa"/>
+          </w:tcPr>
+          <w:p>
+            <w:pPr>
+              <w:rPr>
+                <w:sz w:val="16"/>
+                <w:szCs w:val="16"/>
+              </w:rPr>
+            </w:pPr>
+          </w:p>
+        </w:tc>
+        <w:tc>
+          <w:tcPr>
+            <w:tcW w:w="1275" w:type="dxa"/>
+          </w:tcPr>
+          <w:p>
+            <w:pPr>
+              <w:rPr>
+                <w:sz w:val="16"/>
+                <w:szCs w:val="16"/>
+              </w:rPr>
+            </w:pPr>
+            <w:r>
+              <w:rPr>
+                <w:sz w:val="16"/>
+                <w:szCs w:val="16"/>
+              </w:rPr>
+              <w:t>Användaren får felmeddelande</w:t>
+            </w:r>
+          </w:p>
+        </w:tc>
+      </w:tr>
+      <w:tr>
+        <w:trPr>
+          <w:trHeight w:val="393"/>
+        </w:trPr>
+        <w:tc>
+          <w:tcPr>
+            <w:tcW w:w="383" w:type="dxa"/>
+          </w:tcPr>
+          <w:p>
+            <w:pPr>
+              <w:rPr>
+                <w:sz w:val="16"/>
+                <w:szCs w:val="16"/>
+              </w:rPr>
+            </w:pPr>
+            <w:r>
+              <w:rPr>
+                <w:sz w:val="16"/>
+                <w:szCs w:val="16"/>
+              </w:rPr>
+              <w:t>7</w:t>
+            </w:r>
+          </w:p>
+        </w:tc>
+        <w:tc>
+          <w:tcPr>
+            <w:tcW w:w="434" w:type="dxa"/>
+          </w:tcPr>
+          <w:p>
+            <w:pPr>
+              <w:rPr>
+                <w:sz w:val="16"/>
+                <w:szCs w:val="16"/>
+              </w:rPr>
+            </w:pPr>
+            <w:r>
+              <w:rPr>
+                <w:sz w:val="16"/>
+                <w:szCs w:val="16"/>
+              </w:rPr>
+              <w:t>7</w:t>
+            </w:r>
+          </w:p>
+        </w:tc>
+        <w:tc>
+          <w:tcPr>
+            <w:tcW w:w="709" w:type="dxa"/>
+          </w:tcPr>
+          <w:p>
+            <w:pPr>
+              <w:rPr>
+                <w:sz w:val="16"/>
+                <w:szCs w:val="16"/>
+              </w:rPr>
+            </w:pPr>
+            <w:r>
+              <w:rPr>
+                <w:sz w:val="16"/>
+                <w:szCs w:val="16"/>
+              </w:rPr>
+              <w:t>Ja</w:t>
+            </w:r>
+          </w:p>
+        </w:tc>
+        <w:tc>
+          <w:tcPr>
+            <w:tcW w:w="850" w:type="dxa"/>
+          </w:tcPr>
+          <w:p>
+            <w:pPr>
+              <w:rPr>
+                <w:sz w:val="16"/>
+                <w:szCs w:val="16"/>
+              </w:rPr>
+            </w:pPr>
+            <w:r>
+              <w:rPr>
+                <w:sz w:val="16"/>
+                <w:szCs w:val="16"/>
+              </w:rPr>
+              <w:t>1418821210000</w:t>
+            </w:r>
+          </w:p>
+        </w:tc>
+        <w:tc>
+          <w:tcPr>
+            <w:tcW w:w="851" w:type="dxa"/>
+          </w:tcPr>
+          <w:p>
+            <w:pPr>
+              <w:rPr>
+                <w:sz w:val="16"/>
+                <w:szCs w:val="16"/>
+              </w:rPr>
+            </w:pPr>
+            <w:r>
+              <w:rPr>
+                <w:sz w:val="16"/>
+                <w:szCs w:val="16"/>
+              </w:rPr>
+              <w:t>1418839210000</w:t>
+            </w:r>
+          </w:p>
+        </w:tc>
+        <w:tc>
+          <w:tcPr>
+            <w:tcW w:w="992" w:type="dxa"/>
+          </w:tcPr>
+          <w:p>
+            <w:pPr>
+              <w:rPr>
+                <w:sz w:val="16"/>
+                <w:szCs w:val="16"/>
+              </w:rPr>
+            </w:pPr>
+            <w:r>
+              <w:rPr>
+                <w:color w:val="FF0000"/>
+                <w:sz w:val="16"/>
+                <w:szCs w:val="16"/>
+              </w:rPr>
+              <w:t>2424</w:t>
+            </w:r>
+          </w:p>
+        </w:tc>
+        <w:tc>
+          <w:tcPr>
+            <w:tcW w:w="851" w:type="dxa"/>
+          </w:tcPr>
+          <w:p>
+            <w:pPr>
+              <w:rPr>
+                <w:sz w:val="16"/>
+                <w:szCs w:val="16"/>
+              </w:rPr>
+            </w:pPr>
+          </w:p>
+        </w:tc>
+        <w:tc>
+          <w:tcPr>
+            <w:tcW w:w="850" w:type="dxa"/>
+          </w:tcPr>
+          <w:p>
+            <w:pPr>
+              <w:rPr>
+                <w:sz w:val="16"/>
+                <w:szCs w:val="16"/>
+              </w:rPr>
+            </w:pPr>
+          </w:p>
+        </w:tc>
+        <w:tc>
+          <w:tcPr>
+            <w:tcW w:w="851" w:type="dxa"/>
+          </w:tcPr>
+          <w:p>
+            <w:pPr>
+              <w:rPr>
+                <w:sz w:val="16"/>
+                <w:szCs w:val="16"/>
+              </w:rPr>
+            </w:pPr>
+          </w:p>
+        </w:tc>
+        <w:tc>
+          <w:tcPr>
+            <w:tcW w:w="850" w:type="dxa"/>
+          </w:tcPr>
+          <w:p>
+            <w:pPr>
+              <w:rPr>
+                <w:sz w:val="16"/>
+                <w:szCs w:val="16"/>
+              </w:rPr>
+            </w:pPr>
+          </w:p>
+        </w:tc>
+        <w:tc>
+          <w:tcPr>
+            <w:tcW w:w="851" w:type="dxa"/>
+          </w:tcPr>
+          <w:p>
+            <w:pPr>
+              <w:rPr>
+                <w:sz w:val="16"/>
+                <w:szCs w:val="16"/>
+              </w:rPr>
+            </w:pPr>
+          </w:p>
+        </w:tc>
+        <w:tc>
+          <w:tcPr>
+            <w:tcW w:w="1275" w:type="dxa"/>
+          </w:tcPr>
+          <w:p>
+            <w:pPr>
+              <w:rPr>
+                <w:sz w:val="16"/>
+                <w:szCs w:val="16"/>
+              </w:rPr>
+            </w:pPr>
+            <w:r>
+              <w:rPr>
+                <w:sz w:val="16"/>
+                <w:szCs w:val="16"/>
+              </w:rPr>
+              <w:t>Användaren får felmeddelande</w:t>
+            </w:r>
+          </w:p>
+        </w:tc>
+      </w:tr>
+      <w:tr>
+        <w:trPr>
+          <w:trHeight w:val="381"/>
+        </w:trPr>
+        <w:tc>
+          <w:tcPr>
+            <w:tcW w:w="383" w:type="dxa"/>
+          </w:tcPr>
+          <w:p>
+            <w:pPr>
+              <w:rPr>
+                <w:sz w:val="16"/>
+                <w:szCs w:val="16"/>
+              </w:rPr>
+            </w:pPr>
+            <w:r>
+              <w:rPr>
+                <w:sz w:val="16"/>
+                <w:szCs w:val="16"/>
+              </w:rPr>
+              <w:t>8</w:t>
+            </w:r>
+          </w:p>
+        </w:tc>
+        <w:tc>
+          <w:tcPr>
+            <w:tcW w:w="434" w:type="dxa"/>
+          </w:tcPr>
+          <w:p>
+            <w:pPr>
+              <w:rPr>
+                <w:sz w:val="16"/>
+                <w:szCs w:val="16"/>
+              </w:rPr>
+            </w:pPr>
+            <w:r>
+              <w:rPr>
+                <w:sz w:val="16"/>
+                <w:szCs w:val="16"/>
+              </w:rPr>
+              <w:t>8</w:t>
+            </w:r>
+          </w:p>
+        </w:tc>
+        <w:tc>
+          <w:tcPr>
+            <w:tcW w:w="709" w:type="dxa"/>
+          </w:tcPr>
+          <w:p>
+            <w:pPr>
+              <w:rPr>
+                <w:sz w:val="16"/>
+                <w:szCs w:val="16"/>
+              </w:rPr>
+            </w:pPr>
+            <w:r>
+              <w:rPr>
+                <w:sz w:val="16"/>
+                <w:szCs w:val="16"/>
+              </w:rPr>
+              <w:t>Ja</w:t>
+            </w:r>
+          </w:p>
+        </w:tc>
+        <w:tc>
+          <w:tcPr>
+            <w:tcW w:w="850" w:type="dxa"/>
+          </w:tcPr>
+          <w:p>
+            <w:pPr>
+              <w:rPr>
+                <w:sz w:val="16"/>
+                <w:szCs w:val="16"/>
+              </w:rPr>
+            </w:pPr>
+            <w:r>
+              <w:rPr>
+                <w:sz w:val="16"/>
+                <w:szCs w:val="16"/>
+              </w:rPr>
+              <w:t>1418821210000</w:t>
+            </w:r>
+          </w:p>
+        </w:tc>
+        <w:tc>
+          <w:tcPr>
+            <w:tcW w:w="851" w:type="dxa"/>
+          </w:tcPr>
+          <w:p>
+            <w:pPr>
+              <w:rPr>
+                <w:sz w:val="16"/>
+                <w:szCs w:val="16"/>
+              </w:rPr>
+            </w:pPr>
+            <w:r>
+              <w:rPr>
+                <w:color w:val="FF0000"/>
+                <w:sz w:val="16"/>
+                <w:szCs w:val="16"/>
+              </w:rPr>
+              <w:t>t23osjkaw</w:t>
+            </w:r>
+          </w:p>
+        </w:tc>
+        <w:tc>
+          <w:tcPr>
+            <w:tcW w:w="992" w:type="dxa"/>
+          </w:tcPr>
+          <w:p>
+            <w:pPr>
+              <w:rPr>
+                <w:sz w:val="16"/>
+                <w:szCs w:val="16"/>
+              </w:rPr>
+            </w:pPr>
+          </w:p>
+        </w:tc>
+        <w:tc>
+          <w:tcPr>
+            <w:tcW w:w="851" w:type="dxa"/>
+          </w:tcPr>
+          <w:p>
+            <w:pPr>
+              <w:rPr>
+                <w:sz w:val="16"/>
+                <w:szCs w:val="16"/>
+              </w:rPr>
+            </w:pPr>
+          </w:p>
+        </w:tc>
+        <w:tc>
+          <w:tcPr>
+            <w:tcW w:w="850" w:type="dxa"/>
+          </w:tcPr>
+          <w:p>
+            <w:pPr>
+              <w:rPr>
+                <w:sz w:val="16"/>
+                <w:szCs w:val="16"/>
+              </w:rPr>
+            </w:pPr>
+          </w:p>
+        </w:tc>
+        <w:tc>
+          <w:tcPr>
+            <w:tcW w:w="851" w:type="dxa"/>
+          </w:tcPr>
+          <w:p>
+            <w:pPr>
+              <w:rPr>
+                <w:sz w:val="16"/>
+                <w:szCs w:val="16"/>
+              </w:rPr>
+            </w:pPr>
+          </w:p>
+        </w:tc>
+        <w:tc>
+          <w:tcPr>
+            <w:tcW w:w="850" w:type="dxa"/>
+          </w:tcPr>
+          <w:p>
+            <w:pPr>
+              <w:rPr>
+                <w:sz w:val="16"/>
+                <w:szCs w:val="16"/>
+              </w:rPr>
+            </w:pPr>
+          </w:p>
+        </w:tc>
+        <w:tc>
+          <w:tcPr>
+            <w:tcW w:w="851" w:type="dxa"/>
+          </w:tcPr>
+          <w:p>
+            <w:pPr>
+              <w:rPr>
+                <w:sz w:val="16"/>
+                <w:szCs w:val="16"/>
+              </w:rPr>
+            </w:pPr>
+          </w:p>
+        </w:tc>
+        <w:tc>
+          <w:tcPr>
+            <w:tcW w:w="1275" w:type="dxa"/>
+          </w:tcPr>
+          <w:p>
+            <w:pPr>
+              <w:rPr>
+                <w:sz w:val="16"/>
+                <w:szCs w:val="16"/>
+              </w:rPr>
+            </w:pPr>
+            <w:r>
+              <w:rPr>
+                <w:sz w:val="16"/>
+                <w:szCs w:val="16"/>
+              </w:rPr>
+              <w:t>Användaren får felmeddelande</w:t>
+            </w:r>
+          </w:p>
+        </w:tc>
+      </w:tr>
+      <w:tr>
+        <w:trPr>
+          <w:trHeight w:val="404"/>
+        </w:trPr>
+        <w:tc>
+          <w:tcPr>
+            <w:tcW w:w="383" w:type="dxa"/>
+          </w:tcPr>
+          <w:p>
+            <w:pPr>
+              <w:rPr>
+                <w:sz w:val="16"/>
+                <w:szCs w:val="16"/>
+              </w:rPr>
+            </w:pPr>
+            <w:r>
+              <w:rPr>
+                <w:sz w:val="16"/>
+                <w:szCs w:val="16"/>
+              </w:rPr>
+              <w:t>9</w:t>
+            </w:r>
+          </w:p>
+        </w:tc>
+        <w:tc>
+          <w:tcPr>
+            <w:tcW w:w="434" w:type="dxa"/>
+          </w:tcPr>
+          <w:p>
+            <w:pPr>
+              <w:rPr>
+                <w:sz w:val="16"/>
+                <w:szCs w:val="16"/>
+              </w:rPr>
+            </w:pPr>
+            <w:r>
+              <w:rPr>
+                <w:sz w:val="16"/>
+                <w:szCs w:val="16"/>
+              </w:rPr>
+              <w:t>9</w:t>
+            </w:r>
+          </w:p>
+        </w:tc>
+        <w:tc>
+          <w:tcPr>
+            <w:tcW w:w="709" w:type="dxa"/>
+          </w:tcPr>
+          <w:p>
+            <w:pPr>
+              <w:rPr>
+                <w:sz w:val="16"/>
+                <w:szCs w:val="16"/>
+              </w:rPr>
+            </w:pPr>
+            <w:r>
+              <w:rPr>
+                <w:sz w:val="16"/>
+                <w:szCs w:val="16"/>
+              </w:rPr>
+              <w:t>Ja</w:t>
+            </w:r>
+          </w:p>
+        </w:tc>
+        <w:tc>
+          <w:tcPr>
+            <w:tcW w:w="850" w:type="dxa"/>
+          </w:tcPr>
+          <w:p>
+            <w:pPr>
+              <w:rPr>
+                <w:sz w:val="16"/>
+                <w:szCs w:val="16"/>
+              </w:rPr>
+            </w:pPr>
+            <w:proofErr w:type="gramStart"/>
+            <w:r>
+              <w:rPr>
+                <w:color w:val="FF0000"/>
+                <w:sz w:val="16"/>
+                <w:szCs w:val="16"/>
+              </w:rPr>
+              <w:t>1.343634233</w:t>
+            </w:r>
+            <w:proofErr w:type="gramEnd"/>
+          </w:p>
+        </w:tc>
+        <w:tc>
+          <w:tcPr>
+            <w:tcW w:w="851" w:type="dxa"/>
+          </w:tcPr>
+          <w:p>
+            <w:pPr>
+              <w:rPr>
+                <w:sz w:val="16"/>
+                <w:szCs w:val="16"/>
+              </w:rPr>
+            </w:pPr>
+          </w:p>
+        </w:tc>
+        <w:tc>
+          <w:tcPr>
+            <w:tcW w:w="992" w:type="dxa"/>
+          </w:tcPr>
+          <w:p>
+            <w:pPr>
+              <w:rPr>
+                <w:sz w:val="16"/>
+                <w:szCs w:val="16"/>
+              </w:rPr>
+            </w:pPr>
+          </w:p>
+        </w:tc>
+        <w:tc>
+          <w:tcPr>
+            <w:tcW w:w="851" w:type="dxa"/>
+          </w:tcPr>
+          <w:p>
+            <w:pPr>
+              <w:rPr>
+                <w:sz w:val="16"/>
+                <w:szCs w:val="16"/>
+              </w:rPr>
+            </w:pPr>
+          </w:p>
+        </w:tc>
+        <w:tc>
+          <w:tcPr>
+            <w:tcW w:w="850" w:type="dxa"/>
+          </w:tcPr>
+          <w:p>
+            <w:pPr>
+              <w:rPr>
+                <w:sz w:val="16"/>
+                <w:szCs w:val="16"/>
+              </w:rPr>
+            </w:pPr>
+          </w:p>
+        </w:tc>
+        <w:tc>
+          <w:tcPr>
+            <w:tcW w:w="851" w:type="dxa"/>
+          </w:tcPr>
+          <w:p>
+            <w:pPr>
+              <w:rPr>
+                <w:sz w:val="16"/>
+                <w:szCs w:val="16"/>
+              </w:rPr>
+            </w:pPr>
+          </w:p>
+        </w:tc>
+        <w:tc>
+          <w:tcPr>
+            <w:tcW w:w="850" w:type="dxa"/>
+          </w:tcPr>
+          <w:p>
+            <w:pPr>
+              <w:rPr>
+                <w:sz w:val="16"/>
+                <w:szCs w:val="16"/>
+              </w:rPr>
+            </w:pPr>
+          </w:p>
+        </w:tc>
+        <w:tc>
+          <w:tcPr>
+            <w:tcW w:w="851" w:type="dxa"/>
+          </w:tcPr>
+          <w:p>
+            <w:pPr>
+              <w:rPr>
+                <w:sz w:val="16"/>
+                <w:szCs w:val="16"/>
+              </w:rPr>
+            </w:pPr>
+          </w:p>
+        </w:tc>
+        <w:tc>
+          <w:tcPr>
+            <w:tcW w:w="1275" w:type="dxa"/>
+          </w:tcPr>
+          <w:p>
+            <w:pPr>
+              <w:rPr>
+                <w:sz w:val="16"/>
+                <w:szCs w:val="16"/>
+              </w:rPr>
+            </w:pPr>
+            <w:r>
+              <w:rPr>
+                <w:sz w:val="16"/>
+                <w:szCs w:val="16"/>
+              </w:rPr>
+              <w:t>Användaren får felmeddelande</w:t>
+            </w:r>
+          </w:p>
+        </w:tc>
+      </w:tr>
+    </w:tbl>
+    <w:p/>
+    <w:p>
+      <w:r>
+        <w:t xml:space="preserve">Metoden </w:t>
+      </w:r>
+      <w:proofErr w:type="spellStart"/>
+      <w:r>
+        <w:t>addJudge</w:t>
+      </w:r>
+      <w:proofErr w:type="spellEnd"/>
+      <w:r>
+        <w:t>:</w:t>
+      </w:r>
+    </w:p>
+    <w:tbl>
+      <w:tblPr>
+        <w:tblStyle w:val="Tabellrutnt"/>
+        <w:tblW w:w="8161" w:type="dxa"/>
+        <w:tblLayout w:type="fixed"/>
+        <w:tblLook w:val="04A0" w:firstRow="1" w:lastRow="0" w:firstColumn="1" w:lastColumn="0" w:noHBand="0" w:noVBand="1"/>
+      </w:tblPr>
+      <w:tblGrid>
+        <w:gridCol w:w="572"/>
+        <w:gridCol w:w="1062"/>
+        <w:gridCol w:w="1451"/>
+        <w:gridCol w:w="1584"/>
+        <w:gridCol w:w="1366"/>
+        <w:gridCol w:w="2126"/>
+      </w:tblGrid>
+      <w:tr>
+        <w:trPr>
+          <w:trHeight w:val="627"/>
+        </w:trPr>
+        <w:tc>
+          <w:tcPr>
+            <w:tcW w:w="572" w:type="dxa"/>
+          </w:tcPr>
+          <w:p>
+            <w:pPr>
+              <w:rPr>
+                <w:b/>
+                <w:sz w:val="16"/>
+                <w:szCs w:val="16"/>
+              </w:rPr>
+            </w:pPr>
+            <w:r>
+              <w:rPr>
+                <w:b/>
+                <w:sz w:val="16"/>
+                <w:szCs w:val="16"/>
+              </w:rPr>
+              <w:t>ID</w:t>
+            </w:r>
+          </w:p>
+        </w:tc>
+        <w:tc>
+          <w:tcPr>
+            <w:tcW w:w="1062" w:type="dxa"/>
+          </w:tcPr>
+          <w:p>
+            <w:pPr>
+              <w:rPr>
+                <w:b/>
+                <w:sz w:val="16"/>
+                <w:szCs w:val="16"/>
+              </w:rPr>
+            </w:pPr>
+            <w:r>
+              <w:rPr>
+                <w:b/>
+                <w:sz w:val="16"/>
+                <w:szCs w:val="16"/>
+              </w:rPr>
+              <w:t>Scenario</w:t>
+            </w:r>
+          </w:p>
+        </w:tc>
+        <w:tc>
+          <w:tcPr>
+            <w:tcW w:w="1451" w:type="dxa"/>
+          </w:tcPr>
+          <w:p>
+            <w:pPr>
+              <w:rPr>
+                <w:b/>
+                <w:sz w:val="16"/>
+                <w:szCs w:val="16"/>
+              </w:rPr>
+            </w:pPr>
+            <w:r>
+              <w:rPr>
+                <w:b/>
+                <w:sz w:val="16"/>
+                <w:szCs w:val="16"/>
+              </w:rPr>
+              <w:t>Deltävling är skapat.</w:t>
+            </w:r>
+            <w:proofErr w:type="gramStart"/>
+            <w:r>
+              <w:rPr>
+                <w:b/>
+                <w:sz w:val="16"/>
+                <w:szCs w:val="16"/>
+              </w:rPr>
+              <w:t xml:space="preserve"> </w:t>
+            </w:r>
+            <w:proofErr w:type="gramEnd"/>
+            <w:r>
+              <w:rPr>
+                <w:b/>
+                <w:sz w:val="16"/>
+                <w:szCs w:val="16"/>
+              </w:rPr>
+              <w:t>(Event objektet)</w:t>
+            </w:r>
+          </w:p>
+        </w:tc>
+        <w:tc>
+          <w:tcPr>
+            <w:tcW w:w="1584" w:type="dxa"/>
+          </w:tcPr>
+          <w:p>
+            <w:pPr>
+              <w:rPr>
+                <w:b/>
+                <w:sz w:val="16"/>
+                <w:szCs w:val="16"/>
+              </w:rPr>
+            </w:pPr>
+            <w:r>
+              <w:rPr>
+                <w:b/>
+                <w:sz w:val="16"/>
+                <w:szCs w:val="16"/>
+              </w:rPr>
+              <w:t xml:space="preserve">Lägg till domare: </w:t>
+            </w:r>
+            <w:proofErr w:type="spellStart"/>
+            <w:r>
+              <w:rPr>
+                <w:b/>
+                <w:sz w:val="16"/>
+                <w:szCs w:val="16"/>
+              </w:rPr>
+              <w:t>addjudge</w:t>
+            </w:r>
+            <w:proofErr w:type="spellEnd"/>
+            <w:r>
+              <w:rPr>
+                <w:b/>
+                <w:sz w:val="16"/>
+                <w:szCs w:val="16"/>
+              </w:rPr>
+              <w:t xml:space="preserve"> ()</w:t>
+            </w:r>
+          </w:p>
+        </w:tc>
+        <w:tc>
+          <w:tcPr>
+            <w:tcW w:w="1366" w:type="dxa"/>
+          </w:tcPr>
+          <w:p>
+            <w:pPr>
+              <w:rPr>
+                <w:b/>
+                <w:sz w:val="16"/>
+                <w:szCs w:val="16"/>
+              </w:rPr>
+            </w:pPr>
+            <w:r>
+              <w:rPr>
+                <w:b/>
+                <w:sz w:val="16"/>
+                <w:szCs w:val="16"/>
+              </w:rPr>
+              <w:t>Förväntat resultat</w:t>
+            </w:r>
+          </w:p>
+        </w:tc>
+        <w:tc>
+          <w:tcPr>
+            <w:tcW w:w="2126" w:type="dxa"/>
+          </w:tcPr>
+          <w:p>
+            <w:pPr>
+              <w:rPr>
+                <w:b/>
+                <w:sz w:val="16"/>
+                <w:szCs w:val="16"/>
+              </w:rPr>
+            </w:pPr>
+            <w:r>
+              <w:rPr>
+                <w:b/>
+                <w:sz w:val="16"/>
+                <w:szCs w:val="16"/>
+              </w:rPr>
+              <w:t>Verkligt resultat</w:t>
+            </w:r>
+          </w:p>
+        </w:tc>
+      </w:tr>
+      <w:tr>
+        <w:trPr>
+          <w:trHeight w:val="196"/>
+        </w:trPr>
+        <w:tc>
+          <w:tcPr>
+            <w:tcW w:w="572" w:type="dxa"/>
+          </w:tcPr>
+          <w:p>
+            <w:pPr>
+              <w:rPr>
+                <w:sz w:val="16"/>
+                <w:szCs w:val="16"/>
+              </w:rPr>
+            </w:pPr>
+            <w:r>
+              <w:rPr>
+                <w:sz w:val="16"/>
+                <w:szCs w:val="16"/>
+              </w:rPr>
+              <w:t>1</w:t>
+            </w:r>
+          </w:p>
+        </w:tc>
+        <w:tc>
+          <w:tcPr>
+            <w:tcW w:w="1062" w:type="dxa"/>
+          </w:tcPr>
+          <w:p>
+            <w:pPr>
+              <w:rPr>
+                <w:sz w:val="16"/>
+                <w:szCs w:val="16"/>
+              </w:rPr>
+            </w:pPr>
+            <w:r>
+              <w:rPr>
+                <w:sz w:val="16"/>
+                <w:szCs w:val="16"/>
+              </w:rPr>
+              <w:t>1</w:t>
+            </w:r>
+          </w:p>
+        </w:tc>
+        <w:tc>
+          <w:tcPr>
+            <w:tcW w:w="1451" w:type="dxa"/>
+          </w:tcPr>
+          <w:p>
+            <w:pPr>
+              <w:rPr>
+                <w:sz w:val="16"/>
+                <w:szCs w:val="16"/>
+              </w:rPr>
+            </w:pPr>
+            <w:r>
+              <w:rPr>
+                <w:sz w:val="16"/>
+                <w:szCs w:val="16"/>
+              </w:rPr>
+              <w:t>Ja</w:t>
+            </w:r>
+          </w:p>
+        </w:tc>
+        <w:tc>
+          <w:tcPr>
+            <w:tcW w:w="1584" w:type="dxa"/>
+          </w:tcPr>
+          <w:p>
+            <w:pPr>
+              <w:rPr>
+                <w:sz w:val="16"/>
+                <w:szCs w:val="16"/>
+              </w:rPr>
+            </w:pPr>
+            <w:r>
+              <w:rPr>
+                <w:sz w:val="16"/>
+                <w:szCs w:val="16"/>
+              </w:rPr>
+              <w:t xml:space="preserve">Array med </w:t>
+            </w:r>
+            <w:proofErr w:type="gramStart"/>
+            <w:r>
+              <w:rPr>
+                <w:sz w:val="16"/>
+                <w:szCs w:val="16"/>
+              </w:rPr>
+              <w:t xml:space="preserve">ett  </w:t>
+            </w:r>
+            <w:r>
+              <w:rPr>
+                <w:sz w:val="16"/>
+                <w:szCs w:val="16"/>
+              </w:rPr>
+              <w:lastRenderedPageBreak/>
+              <w:t>objekt</w:t>
+            </w:r>
+            <w:proofErr w:type="gramEnd"/>
+            <w:r>
+              <w:rPr>
+                <w:sz w:val="16"/>
+                <w:szCs w:val="16"/>
+              </w:rPr>
+              <w:t xml:space="preserve"> med rätt värden</w:t>
+            </w:r>
+            <w:r>
+              <w:rPr>
+                <w:sz w:val="16"/>
+                <w:szCs w:val="16"/>
+              </w:rPr>
+              <w:t>.</w:t>
+            </w:r>
+          </w:p>
+        </w:tc>
+        <w:tc>
+          <w:tcPr>
+            <w:tcW w:w="1366" w:type="dxa"/>
+          </w:tcPr>
+          <w:p>
+            <w:pPr>
+              <w:rPr>
+                <w:sz w:val="16"/>
+                <w:szCs w:val="16"/>
+              </w:rPr>
+            </w:pPr>
+            <w:r>
+              <w:rPr>
+                <w:sz w:val="16"/>
+                <w:szCs w:val="16"/>
+              </w:rPr>
+              <w:lastRenderedPageBreak/>
+              <w:t xml:space="preserve">Domare läggs till </w:t>
+            </w:r>
+            <w:r>
+              <w:rPr>
+                <w:sz w:val="16"/>
+                <w:szCs w:val="16"/>
+              </w:rPr>
+              <w:lastRenderedPageBreak/>
+              <w:t xml:space="preserve">i domar </w:t>
+            </w:r>
+            <w:proofErr w:type="spellStart"/>
+            <w:r>
+              <w:rPr>
+                <w:sz w:val="16"/>
+                <w:szCs w:val="16"/>
+              </w:rPr>
+              <w:t>arr</w:t>
+            </w:r>
+            <w:r>
+              <w:rPr>
+                <w:sz w:val="16"/>
+                <w:szCs w:val="16"/>
+              </w:rPr>
+              <w:t>a</w:t>
+            </w:r>
+            <w:r>
+              <w:rPr>
+                <w:sz w:val="16"/>
+                <w:szCs w:val="16"/>
+              </w:rPr>
+              <w:t>yen</w:t>
+            </w:r>
+            <w:proofErr w:type="spellEnd"/>
+            <w:r>
+              <w:rPr>
+                <w:sz w:val="16"/>
+                <w:szCs w:val="16"/>
+              </w:rPr>
+              <w:t xml:space="preserve"> i Event objektet.</w:t>
+            </w:r>
+          </w:p>
+        </w:tc>
+        <w:tc>
+          <w:tcPr>
+            <w:tcW w:w="2126" w:type="dxa"/>
+          </w:tcPr>
+          <w:p>
+            <w:pPr>
+              <w:rPr>
+                <w:sz w:val="16"/>
+                <w:szCs w:val="16"/>
+              </w:rPr>
+            </w:pPr>
+            <w:r>
+              <w:rPr>
+                <w:color w:val="FF0000"/>
+                <w:sz w:val="16"/>
+                <w:szCs w:val="16"/>
+              </w:rPr>
+              <w:lastRenderedPageBreak/>
+              <w:t>Fel</w:t>
+            </w:r>
+            <w:r>
+              <w:rPr>
+                <w:color w:val="FF0000"/>
+                <w:sz w:val="16"/>
+                <w:szCs w:val="16"/>
+              </w:rPr>
+              <w:t>meddelande</w:t>
+            </w:r>
+          </w:p>
+        </w:tc>
+      </w:tr>
+      <w:tr>
+        <w:trPr>
+          <w:trHeight w:val="209"/>
+        </w:trPr>
+        <w:tc>
+          <w:tcPr>
+            <w:tcW w:w="572" w:type="dxa"/>
+          </w:tcPr>
+          <w:p>
+            <w:pPr>
+              <w:rPr>
+                <w:sz w:val="16"/>
+                <w:szCs w:val="16"/>
+              </w:rPr>
+            </w:pPr>
+            <w:r>
+              <w:rPr>
+                <w:sz w:val="16"/>
+                <w:szCs w:val="16"/>
+              </w:rPr>
+              <w:lastRenderedPageBreak/>
+              <w:t>2</w:t>
+            </w:r>
+          </w:p>
+        </w:tc>
+        <w:tc>
+          <w:tcPr>
+            <w:tcW w:w="1062" w:type="dxa"/>
+          </w:tcPr>
+          <w:p>
+            <w:pPr>
+              <w:rPr>
+                <w:sz w:val="16"/>
+                <w:szCs w:val="16"/>
+              </w:rPr>
+            </w:pPr>
+            <w:r>
+              <w:rPr>
+                <w:sz w:val="16"/>
+                <w:szCs w:val="16"/>
+              </w:rPr>
+              <w:t>2</w:t>
+            </w:r>
+          </w:p>
+        </w:tc>
+        <w:tc>
+          <w:tcPr>
+            <w:tcW w:w="1451" w:type="dxa"/>
+          </w:tcPr>
+          <w:p>
+            <w:pPr>
+              <w:rPr>
+                <w:sz w:val="16"/>
+                <w:szCs w:val="16"/>
+              </w:rPr>
+            </w:pPr>
+            <w:r>
+              <w:rPr>
+                <w:sz w:val="16"/>
+                <w:szCs w:val="16"/>
+              </w:rPr>
+              <w:t>Ja</w:t>
+            </w:r>
+          </w:p>
+        </w:tc>
+        <w:tc>
+          <w:tcPr>
+            <w:tcW w:w="1584" w:type="dxa"/>
+          </w:tcPr>
+          <w:p>
+            <w:pPr>
+              <w:rPr>
+                <w:sz w:val="16"/>
+                <w:szCs w:val="16"/>
+              </w:rPr>
+            </w:pPr>
+            <w:r>
+              <w:rPr>
+                <w:color w:val="FF0000"/>
+                <w:sz w:val="16"/>
+                <w:szCs w:val="16"/>
+              </w:rPr>
+              <w:t xml:space="preserve">Array med </w:t>
+            </w:r>
+            <w:proofErr w:type="gramStart"/>
+            <w:r>
+              <w:rPr>
+                <w:color w:val="FF0000"/>
+                <w:sz w:val="16"/>
+                <w:szCs w:val="16"/>
+              </w:rPr>
+              <w:t>ett  objekt</w:t>
+            </w:r>
+            <w:proofErr w:type="gramEnd"/>
+            <w:r>
+              <w:rPr>
+                <w:color w:val="FF0000"/>
+                <w:sz w:val="16"/>
+                <w:szCs w:val="16"/>
+              </w:rPr>
+              <w:t xml:space="preserve"> </w:t>
+            </w:r>
+            <w:r>
+              <w:rPr>
+                <w:color w:val="FF0000"/>
+                <w:sz w:val="16"/>
+                <w:szCs w:val="16"/>
+              </w:rPr>
+              <w:t xml:space="preserve">med </w:t>
+            </w:r>
+            <w:proofErr w:type="spellStart"/>
+            <w:r>
+              <w:rPr>
+                <w:color w:val="FF0000"/>
+                <w:sz w:val="16"/>
+                <w:szCs w:val="16"/>
+              </w:rPr>
+              <w:t>väden</w:t>
+            </w:r>
+            <w:proofErr w:type="spellEnd"/>
+            <w:r>
+              <w:rPr>
+                <w:color w:val="FF0000"/>
+                <w:sz w:val="16"/>
+                <w:szCs w:val="16"/>
+              </w:rPr>
+              <w:t xml:space="preserve"> som saknas</w:t>
+            </w:r>
+          </w:p>
+        </w:tc>
+        <w:tc>
+          <w:tcPr>
+            <w:tcW w:w="1366" w:type="dxa"/>
+          </w:tcPr>
+          <w:p>
+            <w:pPr>
+              <w:rPr>
+                <w:sz w:val="16"/>
+                <w:szCs w:val="16"/>
+              </w:rPr>
+            </w:pPr>
+            <w:r>
+              <w:rPr>
+                <w:sz w:val="16"/>
+                <w:szCs w:val="16"/>
+              </w:rPr>
+              <w:t>Användaren får felmeddelande</w:t>
+            </w:r>
+          </w:p>
+        </w:tc>
+        <w:tc>
+          <w:tcPr>
+            <w:tcW w:w="2126" w:type="dxa"/>
+          </w:tcPr>
+          <w:p>
+            <w:pPr>
+              <w:rPr>
+                <w:sz w:val="16"/>
+                <w:szCs w:val="16"/>
+              </w:rPr>
+            </w:pPr>
+            <w:r>
+              <w:rPr>
+                <w:sz w:val="16"/>
+                <w:szCs w:val="16"/>
+              </w:rPr>
+              <w:t>Användaren får felmeddelande</w:t>
+            </w:r>
+          </w:p>
+        </w:tc>
+      </w:tr>
+    </w:tbl>
+    <w:p/>
+    <w:p>
+      <w:r>
+        <w:t xml:space="preserve">Metoden </w:t>
+      </w:r>
+      <w:proofErr w:type="spellStart"/>
+      <w:r>
+        <w:t>notifyJudges</w:t>
+      </w:r>
+      <w:proofErr w:type="spellEnd"/>
+      <w:r>
+        <w:t>:</w:t>
+      </w:r>
+    </w:p>
+    <w:tbl>
+      <w:tblPr>
+        <w:tblStyle w:val="Tabellrutnt"/>
+        <w:tblW w:w="7569" w:type="dxa"/>
+        <w:tblLayout w:type="fixed"/>
+        <w:tblLook w:val="04A0" w:firstRow="1" w:lastRow="0" w:firstColumn="1" w:lastColumn="0" w:noHBand="0" w:noVBand="1"/>
+      </w:tblPr>
+      <w:tblGrid>
+        <w:gridCol w:w="572"/>
+        <w:gridCol w:w="812"/>
+        <w:gridCol w:w="1276"/>
+        <w:gridCol w:w="1417"/>
+        <w:gridCol w:w="1366"/>
+        <w:gridCol w:w="2126"/>
+      </w:tblGrid>
+      <w:tr>
+        <w:trPr>
+          <w:trHeight w:val="627"/>
+        </w:trPr>
+        <w:tc>
+          <w:tcPr>
+            <w:tcW w:w="572" w:type="dxa"/>
+          </w:tcPr>
+          <w:p>
+            <w:pPr>
+              <w:rPr>
+                <w:b/>
+                <w:sz w:val="16"/>
+                <w:szCs w:val="16"/>
+              </w:rPr>
+            </w:pPr>
+            <w:r>
+              <w:rPr>
+                <w:b/>
+                <w:sz w:val="16"/>
+                <w:szCs w:val="16"/>
+              </w:rPr>
+              <w:t>ID</w:t>
+            </w:r>
+          </w:p>
+        </w:tc>
+        <w:tc>
+          <w:tcPr>
+            <w:tcW w:w="812" w:type="dxa"/>
+          </w:tcPr>
+          <w:p>
+            <w:pPr>
+              <w:rPr>
+                <w:b/>
+                <w:sz w:val="16"/>
+                <w:szCs w:val="16"/>
+              </w:rPr>
+            </w:pPr>
+            <w:r>
+              <w:rPr>
+                <w:b/>
+                <w:sz w:val="16"/>
+                <w:szCs w:val="16"/>
+              </w:rPr>
+              <w:t>Scenario</w:t>
+            </w:r>
+          </w:p>
+        </w:tc>
+        <w:tc>
+          <w:tcPr>
+            <w:tcW w:w="1276" w:type="dxa"/>
+          </w:tcPr>
+          <w:p>
+            <w:pPr>
+              <w:rPr>
+                <w:b/>
+                <w:sz w:val="16"/>
+                <w:szCs w:val="16"/>
+              </w:rPr>
+            </w:pPr>
+            <w:r>
+              <w:rPr>
+                <w:b/>
+                <w:sz w:val="16"/>
+                <w:szCs w:val="16"/>
+              </w:rPr>
+              <w:t>Deltävling är skapat. (Event objektet)</w:t>
+            </w:r>
+          </w:p>
+        </w:tc>
+        <w:tc>
+          <w:tcPr>
+            <w:tcW w:w="1417" w:type="dxa"/>
+          </w:tcPr>
+          <w:p>
+            <w:pPr>
+              <w:rPr>
+                <w:b/>
+                <w:sz w:val="16"/>
+                <w:szCs w:val="16"/>
+              </w:rPr>
+            </w:pPr>
+            <w:proofErr w:type="gramStart"/>
+            <w:r>
+              <w:rPr>
+                <w:b/>
+                <w:sz w:val="16"/>
+                <w:szCs w:val="16"/>
+              </w:rPr>
+              <w:t>Notifiera</w:t>
+            </w:r>
+            <w:proofErr w:type="gramEnd"/>
+            <w:r>
+              <w:rPr>
+                <w:b/>
+                <w:sz w:val="16"/>
+                <w:szCs w:val="16"/>
+              </w:rPr>
+              <w:t xml:space="preserve"> domare</w:t>
+            </w:r>
+            <w:r>
+              <w:rPr>
+                <w:b/>
+                <w:sz w:val="16"/>
+                <w:szCs w:val="16"/>
+              </w:rPr>
+              <w:t xml:space="preserve">: </w:t>
+            </w:r>
+            <w:proofErr w:type="spellStart"/>
+            <w:r>
+              <w:rPr>
+                <w:b/>
+                <w:sz w:val="16"/>
+                <w:szCs w:val="16"/>
+              </w:rPr>
+              <w:t>addjudge</w:t>
+            </w:r>
+            <w:proofErr w:type="spellEnd"/>
+            <w:r>
+              <w:rPr>
+                <w:b/>
+                <w:sz w:val="16"/>
+                <w:szCs w:val="16"/>
+              </w:rPr>
+              <w:t xml:space="preserve"> ()</w:t>
+            </w:r>
+          </w:p>
+        </w:tc>
+        <w:tc>
+          <w:tcPr>
+            <w:tcW w:w="1366" w:type="dxa"/>
+          </w:tcPr>
+          <w:p>
+            <w:pPr>
+              <w:rPr>
+                <w:b/>
+                <w:sz w:val="16"/>
+                <w:szCs w:val="16"/>
+              </w:rPr>
+            </w:pPr>
+            <w:r>
+              <w:rPr>
+                <w:b/>
+                <w:sz w:val="16"/>
+                <w:szCs w:val="16"/>
+              </w:rPr>
+              <w:t>Förväntat resultat</w:t>
+            </w:r>
+          </w:p>
+        </w:tc>
+        <w:tc>
+          <w:tcPr>
+            <w:tcW w:w="2126" w:type="dxa"/>
+          </w:tcPr>
+          <w:p>
+            <w:pPr>
+              <w:rPr>
+                <w:b/>
+                <w:sz w:val="16"/>
+                <w:szCs w:val="16"/>
+              </w:rPr>
+            </w:pPr>
+            <w:r>
+              <w:rPr>
+                <w:b/>
+                <w:sz w:val="16"/>
+                <w:szCs w:val="16"/>
+              </w:rPr>
+              <w:t>Verkligt resultat</w:t>
+            </w:r>
+          </w:p>
+        </w:tc>
+      </w:tr>
+      <w:tr>
+        <w:trPr>
+          <w:trHeight w:val="196"/>
+        </w:trPr>
+        <w:tc>
+          <w:tcPr>
+            <w:tcW w:w="572" w:type="dxa"/>
+          </w:tcPr>
+          <w:p>
+            <w:pPr>
+              <w:rPr>
+                <w:sz w:val="16"/>
+                <w:szCs w:val="16"/>
+              </w:rPr>
+            </w:pPr>
+            <w:r>
+              <w:rPr>
+                <w:sz w:val="16"/>
+                <w:szCs w:val="16"/>
+              </w:rPr>
+              <w:t>1</w:t>
+            </w:r>
+          </w:p>
+        </w:tc>
+        <w:tc>
+          <w:tcPr>
+            <w:tcW w:w="812" w:type="dxa"/>
+          </w:tcPr>
+          <w:p>
+            <w:pPr>
+              <w:rPr>
+                <w:sz w:val="16"/>
+                <w:szCs w:val="16"/>
+              </w:rPr>
+            </w:pPr>
+            <w:r>
+              <w:rPr>
+                <w:sz w:val="16"/>
+                <w:szCs w:val="16"/>
+              </w:rPr>
+              <w:t>1</w:t>
+            </w:r>
+          </w:p>
+        </w:tc>
+        <w:tc>
+          <w:tcPr>
+            <w:tcW w:w="1276" w:type="dxa"/>
+          </w:tcPr>
+          <w:p>
+            <w:pPr>
+              <w:rPr>
+                <w:sz w:val="16"/>
+                <w:szCs w:val="16"/>
+              </w:rPr>
+            </w:pPr>
+            <w:r>
+              <w:rPr>
+                <w:sz w:val="16"/>
+                <w:szCs w:val="16"/>
+              </w:rPr>
+              <w:t>Ja</w:t>
+            </w:r>
+          </w:p>
+        </w:tc>
+        <w:tc>
+          <w:tcPr>
+            <w:tcW w:w="1417" w:type="dxa"/>
+          </w:tcPr>
+          <w:p>
+            <w:pPr>
+              <w:rPr>
+                <w:sz w:val="16"/>
+                <w:szCs w:val="16"/>
+              </w:rPr>
+            </w:pPr>
+            <w:r>
+              <w:rPr>
+                <w:sz w:val="16"/>
+                <w:szCs w:val="16"/>
+              </w:rPr>
+              <w:t>A</w:t>
+            </w:r>
+            <w:r>
+              <w:rPr>
+                <w:sz w:val="16"/>
+                <w:szCs w:val="16"/>
+              </w:rPr>
+              <w:t xml:space="preserve">rray med två domarobjekt. </w:t>
+            </w:r>
+            <w:r>
+              <w:rPr>
+                <w:sz w:val="16"/>
+                <w:szCs w:val="16"/>
+              </w:rPr>
+              <w:t xml:space="preserve"> </w:t>
+            </w:r>
+            <w:r>
+              <w:rPr>
+                <w:sz w:val="16"/>
+                <w:szCs w:val="16"/>
+              </w:rPr>
+              <w:t>En med bara e-post, och en annan med bara mobilnummer.</w:t>
+            </w:r>
+          </w:p>
+        </w:tc>
+        <w:tc>
+          <w:tcPr>
+            <w:tcW w:w="1366" w:type="dxa"/>
+          </w:tcPr>
+          <w:p>
+            <w:pPr>
+              <w:rPr>
+                <w:sz w:val="16"/>
+                <w:szCs w:val="16"/>
+              </w:rPr>
+            </w:pPr>
+            <w:r>
+              <w:rPr>
+                <w:sz w:val="16"/>
+                <w:szCs w:val="16"/>
+              </w:rPr>
+              <w:t xml:space="preserve">Domare </w:t>
+            </w:r>
+            <w:proofErr w:type="gramStart"/>
+            <w:r>
+              <w:rPr>
+                <w:sz w:val="16"/>
+                <w:szCs w:val="16"/>
+              </w:rPr>
+              <w:t>notifieras</w:t>
+            </w:r>
+            <w:proofErr w:type="gramEnd"/>
+            <w:r>
+              <w:rPr>
+                <w:sz w:val="16"/>
+                <w:szCs w:val="16"/>
+              </w:rPr>
+              <w:t>. En får e-post, en annan får sms.</w:t>
+            </w:r>
+          </w:p>
+        </w:tc>
+        <w:tc>
+          <w:tcPr>
+            <w:tcW w:w="2126" w:type="dxa"/>
+          </w:tcPr>
+          <w:p>
+            <w:pPr>
+              <w:rPr>
+                <w:sz w:val="16"/>
+                <w:szCs w:val="16"/>
+              </w:rPr>
+            </w:pPr>
+            <w:r>
+              <w:rPr>
+                <w:color w:val="FF0000"/>
+                <w:sz w:val="16"/>
+                <w:szCs w:val="16"/>
+              </w:rPr>
+              <w:t>Felmeddelande</w:t>
+            </w:r>
+          </w:p>
+        </w:tc>
+      </w:tr>
+    </w:tbl>
+    <w:p/>
+    <w:p>
+      <w:pPr>
+        <w:rPr>
+          <w:b/>
+        </w:rPr>
+      </w:pPr>
+      <w:r>
+        <w:rPr>
+          <w:b/>
+        </w:rPr>
+        <w:t>Förbättringar</w:t>
+      </w:r>
+    </w:p>
+    <w:p>
+      <w:r>
+        <w:t xml:space="preserve">Själva felet </w:t>
+      </w:r>
+      <w:r>
+        <w:t xml:space="preserve">i </w:t>
+      </w:r>
+      <w:proofErr w:type="spellStart"/>
+      <w:r>
+        <w:t>addJudge</w:t>
+      </w:r>
+      <w:proofErr w:type="spellEnd"/>
+      <w:r>
+        <w:t xml:space="preserve"> metoden </w:t>
+      </w:r>
+      <w:r>
+        <w:t xml:space="preserve">visade sig ligga i själva testet, där </w:t>
+      </w:r>
+      <w:r>
+        <w:t xml:space="preserve">en hel </w:t>
+      </w:r>
+      <w:proofErr w:type="spellStart"/>
+      <w:r>
+        <w:t>array</w:t>
+      </w:r>
+      <w:proofErr w:type="spellEnd"/>
+      <w:r>
+        <w:t xml:space="preserve"> med domare från testfixturen skickades till metoden </w:t>
+      </w:r>
+      <w:proofErr w:type="spellStart"/>
+      <w:r>
+        <w:t>addJudge</w:t>
+      </w:r>
+      <w:proofErr w:type="spellEnd"/>
+      <w:r>
+        <w:t xml:space="preserve">, men </w:t>
+      </w:r>
+      <w:proofErr w:type="spellStart"/>
+      <w:r>
+        <w:t>addJudge</w:t>
+      </w:r>
+      <w:proofErr w:type="spellEnd"/>
+      <w:r>
+        <w:t xml:space="preserve"> förväntar sig bara ett objekt. Och när detta åtgärdades så testades metoden korrekt.</w:t>
+      </w:r>
+    </w:p>
+    <w:p>
+      <w:r>
+        <w:t xml:space="preserve">Andra testmässiga förbättringar </w:t>
+      </w:r>
+      <w:r>
+        <w:t xml:space="preserve">som jag kan se nu </w:t>
+      </w:r>
+      <w:r>
+        <w:t xml:space="preserve">i efterhand är att </w:t>
+      </w:r>
+      <w:r>
+        <w:t xml:space="preserve">metoden </w:t>
+      </w:r>
+      <w:proofErr w:type="spellStart"/>
+      <w:r>
+        <w:t>addJudge</w:t>
+      </w:r>
+      <w:proofErr w:type="spellEnd"/>
+      <w:r>
+        <w:t xml:space="preserve"> skulle behövas testas ytterligare för att säkerställa att följande </w:t>
+      </w:r>
+      <w:proofErr w:type="spellStart"/>
+      <w:r>
+        <w:t>if</w:t>
+      </w:r>
+      <w:proofErr w:type="spellEnd"/>
+      <w:r>
+        <w:t xml:space="preserve"> sats fungerar:</w:t>
+      </w:r>
+    </w:p>
+    <w:p>
+      <w:pPr>
+        <w:shd w:val="clear" w:color="auto" w:fill="F2F2F2" w:themeFill="background1" w:themeFillShade="F2"/>
+        <w:rPr>
+          <w:sz w:val="16"/>
+          <w:szCs w:val="16"/>
+          <w:lang w:val="en-US"/>
+        </w:rPr>
+      </w:pPr>
+      <w:proofErr w:type="gramStart"/>
+      <w:r>
+        <w:rPr>
+          <w:sz w:val="16"/>
+          <w:szCs w:val="16"/>
+          <w:lang w:val="en-US"/>
+        </w:rPr>
+        <w:t>if(</w:t>
+      </w:r>
+      <w:proofErr w:type="gramEnd"/>
+      <w:r>
+        <w:rPr>
+          <w:sz w:val="16"/>
+          <w:szCs w:val="16"/>
+          <w:lang w:val="en-US"/>
+        </w:rPr>
+        <w:t>!(</w:t>
+      </w:r>
+      <w:proofErr w:type="spellStart"/>
+      <w:r>
+        <w:rPr>
+          <w:sz w:val="16"/>
+          <w:szCs w:val="16"/>
+          <w:lang w:val="en-US"/>
+        </w:rPr>
+        <w:t>judgeObj.fullName</w:t>
+      </w:r>
+      <w:proofErr w:type="spellEnd"/>
+      <w:r>
+        <w:rPr>
+          <w:sz w:val="16"/>
+          <w:szCs w:val="16"/>
+          <w:lang w:val="en-US"/>
+        </w:rPr>
+        <w:t>) || !(</w:t>
+      </w:r>
+      <w:proofErr w:type="spellStart"/>
+      <w:r>
+        <w:rPr>
+          <w:sz w:val="16"/>
+          <w:szCs w:val="16"/>
+          <w:lang w:val="en-US"/>
+        </w:rPr>
+        <w:t>judgeObj.email</w:t>
+      </w:r>
+      <w:proofErr w:type="spellEnd"/>
+      <w:r>
+        <w:rPr>
+          <w:sz w:val="16"/>
+          <w:szCs w:val="16"/>
+          <w:lang w:val="en-US"/>
+        </w:rPr>
+        <w:t>) &amp;&amp; !(</w:t>
+      </w:r>
+      <w:proofErr w:type="spellStart"/>
+      <w:r>
+        <w:rPr>
+          <w:sz w:val="16"/>
+          <w:szCs w:val="16"/>
+          <w:lang w:val="en-US"/>
+        </w:rPr>
+        <w:t>judgeObj.sms</w:t>
+      </w:r>
+      <w:proofErr w:type="spellEnd"/>
+      <w:r>
+        <w:rPr>
+          <w:sz w:val="16"/>
+          <w:szCs w:val="16"/>
+          <w:lang w:val="en-US"/>
+        </w:rPr>
+        <w:t>))</w:t>
+      </w:r>
+    </w:p>
+    <w:p>
+      <w:r>
+        <w:t xml:space="preserve">Bättre validering av </w:t>
+      </w:r>
+      <w:proofErr w:type="spellStart"/>
+      <w:r>
+        <w:t>participantsType</w:t>
+      </w:r>
+      <w:proofErr w:type="spellEnd"/>
+      <w:r>
+        <w:t xml:space="preserve"> (Junior eller Senior) behövs verkligen. Detta är ingenting som syns av testerna, utan testerna provar bara värdetypsvalidering. Här kan det bli fel i framtiden. Likaså är det med </w:t>
+      </w:r>
+      <w:proofErr w:type="spellStart"/>
+      <w:r>
+        <w:t>participantsGender</w:t>
+      </w:r>
+      <w:proofErr w:type="spellEnd"/>
+      <w:r>
+        <w:t xml:space="preserve"> som bara </w:t>
+      </w:r>
+      <w:r>
+        <w:t xml:space="preserve">ska </w:t>
+      </w:r>
+      <w:r>
+        <w:t>kunna vara man eller kvinna och inget annat.</w:t>
+      </w:r>
+    </w:p>
+    <w:p>
+      <w:r>
+        <w:t xml:space="preserve">Ytterligare </w:t>
+      </w:r>
+      <w:r>
+        <w:t xml:space="preserve">validering av data skulle </w:t>
+      </w:r>
+      <w:proofErr w:type="gramStart"/>
+      <w:r>
+        <w:t>behövas</w:t>
+      </w:r>
+      <w:proofErr w:type="gramEnd"/>
+      <w:r>
+        <w:t xml:space="preserve"> </w:t>
+      </w:r>
+      <w:proofErr w:type="gramStart"/>
+      <w:r>
+        <w:t>läggas</w:t>
+      </w:r>
+      <w:proofErr w:type="gramEnd"/>
+      <w:r>
+        <w:t xml:space="preserve"> till i </w:t>
+      </w:r>
+      <w:r>
+        <w:t xml:space="preserve">Event </w:t>
+      </w:r>
+      <w:r>
+        <w:t>objektet för att säkerställa att alla värden är satta.</w:t>
+      </w:r>
+      <w:r>
+        <w:t xml:space="preserve"> Kanske en metod vid namn </w:t>
+      </w:r>
+      <w:proofErr w:type="spellStart"/>
+      <w:r>
+        <w:t>isComplete</w:t>
+      </w:r>
+      <w:proofErr w:type="spellEnd"/>
+      <w:r>
+        <w:t>() går igenom obje</w:t>
+      </w:r>
+      <w:r>
+        <w:t>ktets värden och ser till detta skulle vara bra.</w:t>
+      </w:r>
+    </w:p>
+    <w:p>
+      <w:r>
+        <w:t xml:space="preserve">Något ytterst viktigt att validera är telefonnumret (som används vid sms) och e-post adressen. Jag valde att inte bygga in denna funktionalitet, men validering av dessa uppgifter skulle verkligen behövas i </w:t>
+      </w:r>
+      <w:r>
+        <w:t>metoderna</w:t>
+      </w:r>
+      <w:r>
+        <w:t xml:space="preserve"> </w:t>
+      </w:r>
+      <w:proofErr w:type="spellStart"/>
+      <w:r>
+        <w:t>sendEmail</w:t>
+      </w:r>
+      <w:proofErr w:type="spellEnd"/>
+      <w:r>
+        <w:t xml:space="preserve"> </w:t>
+      </w:r>
+      <w:r>
+        <w:t xml:space="preserve">och </w:t>
+      </w:r>
+      <w:proofErr w:type="spellStart"/>
+      <w:r>
+        <w:t>sendSms</w:t>
+      </w:r>
+      <w:proofErr w:type="spellEnd"/>
+      <w:r>
+        <w:t>.</w:t>
+      </w:r>
+    </w:p>
+    <w:p>
+      <w:pPr>
+        <w:pStyle w:val="Rubrik1"/>
+      </w:pPr>
+      <w:r>
+        <w:t xml:space="preserve">Uppgift 6 – </w:t>
+      </w:r>
+      <w:r>
+        <w:t>Integrationstestning</w:t>
+      </w:r>
+    </w:p>
+    <w:p>
+      <w:r>
+        <w:t>Deltävlingens början ska inte kunna vara innan själva tävlingstillfället eller efter det.</w:t>
+      </w:r>
+    </w:p>
+    <w:p>
+      <w:r>
+        <w:t>Deltävlingens slut ska inte kunna vara innan själva tävlingstillfället eller efter det.</w:t>
+      </w:r>
     </w:p>
     <w:p>
       <w:pPr>
@@ -7114,7 +12654,6 @@
     </w:p>
     <w:p>
       <w:r>
-        <w:lastRenderedPageBreak/>
         <w:t>Testsviter</w:t>
       </w:r>
     </w:p>
@@ -7154,7 +12693,7 @@
     </w:p>
     <w:p/>
     <w:sectPr>
-      <w:headerReference w:type="default" r:id="rId10"/>
+      <w:headerReference w:type="default" r:id="rId27"/>
       <w:pgSz w:w="11906" w:h="16838"/>
       <w:pgMar w:top="1417" w:right="1417" w:bottom="1417" w:left="1417" w:header="708" w:footer="708" w:gutter="0"/>
       <w:cols w:space="708"/>
@@ -7304,7 +12843,7 @@
         <w:sz w:val="18"/>
         <w:szCs w:val="18"/>
       </w:rPr>
-      <w:t>2</w:t>
+      <w:t>8</w:t>
     </w:r>
     <w:r>
       <w:rPr>
@@ -7359,7 +12898,7 @@
         <w:sz w:val="18"/>
         <w:szCs w:val="18"/>
       </w:rPr>
-      <w:t>10</w:t>
+      <w:t>11</w:t>
     </w:r>
     <w:r>
       <w:rPr>
@@ -8587,6 +14126,155 @@
     </w:lvl>
   </w:abstractNum>
   <w:abstractNum w:abstractNumId="12">
+    <w:nsid w:val="2336137E"/>
+    <w:multiLevelType w:val="multilevel"/>
+    <w:tmpl w:val="F98876AA"/>
+    <w:lvl w:ilvl="0">
+      <w:start w:val="1"/>
+      <w:numFmt w:val="bullet"/>
+      <w:lvlText w:val=""/>
+      <w:lvlJc w:val="left"/>
+      <w:pPr>
+        <w:tabs>
+          <w:tab w:val="num" w:pos="720"/>
+        </w:tabs>
+        <w:ind w:left="720" w:hanging="360"/>
+      </w:pPr>
+      <w:rPr>
+        <w:rFonts w:ascii="Symbol" w:hAnsi="Symbol" w:hint="default"/>
+        <w:sz w:val="20"/>
+      </w:rPr>
+    </w:lvl>
+    <w:lvl w:ilvl="1">
+      <w:start w:val="1"/>
+      <w:numFmt w:val="bullet"/>
+      <w:lvlText w:val="o"/>
+      <w:lvlJc w:val="left"/>
+      <w:pPr>
+        <w:tabs>
+          <w:tab w:val="num" w:pos="1440"/>
+        </w:tabs>
+        <w:ind w:left="1440" w:hanging="360"/>
+      </w:pPr>
+      <w:rPr>
+        <w:rFonts w:ascii="Courier New" w:hAnsi="Courier New" w:hint="default"/>
+        <w:sz w:val="20"/>
+      </w:rPr>
+    </w:lvl>
+    <w:lvl w:ilvl="2" w:tentative="1">
+      <w:start w:val="1"/>
+      <w:numFmt w:val="bullet"/>
+      <w:lvlText w:val=""/>
+      <w:lvlJc w:val="left"/>
+      <w:pPr>
+        <w:tabs>
+          <w:tab w:val="num" w:pos="2160"/>
+        </w:tabs>
+        <w:ind w:left="2160" w:hanging="360"/>
+      </w:pPr>
+      <w:rPr>
+        <w:rFonts w:ascii="Wingdings" w:hAnsi="Wingdings" w:hint="default"/>
+        <w:sz w:val="20"/>
+      </w:rPr>
+    </w:lvl>
+    <w:lvl w:ilvl="3" w:tentative="1">
+      <w:start w:val="1"/>
+      <w:numFmt w:val="bullet"/>
+      <w:lvlText w:val=""/>
+      <w:lvlJc w:val="left"/>
+      <w:pPr>
+        <w:tabs>
+          <w:tab w:val="num" w:pos="2880"/>
+        </w:tabs>
+        <w:ind w:left="2880" w:hanging="360"/>
+      </w:pPr>
+      <w:rPr>
+        <w:rFonts w:ascii="Wingdings" w:hAnsi="Wingdings" w:hint="default"/>
+        <w:sz w:val="20"/>
+      </w:rPr>
+    </w:lvl>
+    <w:lvl w:ilvl="4" w:tentative="1">
+      <w:start w:val="1"/>
+      <w:numFmt w:val="bullet"/>
+      <w:lvlText w:val=""/>
+      <w:lvlJc w:val="left"/>
+      <w:pPr>
+        <w:tabs>
+          <w:tab w:val="num" w:pos="3600"/>
+        </w:tabs>
+        <w:ind w:left="3600" w:hanging="360"/>
+      </w:pPr>
+      <w:rPr>
+        <w:rFonts w:ascii="Wingdings" w:hAnsi="Wingdings" w:hint="default"/>
+        <w:sz w:val="20"/>
+      </w:rPr>
+    </w:lvl>
+    <w:lvl w:ilvl="5" w:tentative="1">
+      <w:start w:val="1"/>
+      <w:numFmt w:val="bullet"/>
+      <w:lvlText w:val=""/>
+      <w:lvlJc w:val="left"/>
+      <w:pPr>
+        <w:tabs>
+          <w:tab w:val="num" w:pos="4320"/>
+        </w:tabs>
+        <w:ind w:left="4320" w:hanging="360"/>
+      </w:pPr>
+      <w:rPr>
+        <w:rFonts w:ascii="Wingdings" w:hAnsi="Wingdings" w:hint="default"/>
+        <w:sz w:val="20"/>
+      </w:rPr>
+    </w:lvl>
+    <w:lvl w:ilvl="6" w:tentative="1">
+      <w:start w:val="1"/>
+      <w:numFmt w:val="bullet"/>
+      <w:lvlText w:val=""/>
+      <w:lvlJc w:val="left"/>
+      <w:pPr>
+        <w:tabs>
+          <w:tab w:val="num" w:pos="5040"/>
+        </w:tabs>
+        <w:ind w:left="5040" w:hanging="360"/>
+      </w:pPr>
+      <w:rPr>
+        <w:rFonts w:ascii="Wingdings" w:hAnsi="Wingdings" w:hint="default"/>
+        <w:sz w:val="20"/>
+      </w:rPr>
+    </w:lvl>
+    <w:lvl w:ilvl="7" w:tentative="1">
+      <w:start w:val="1"/>
+      <w:numFmt w:val="bullet"/>
+      <w:lvlText w:val=""/>
+      <w:lvlJc w:val="left"/>
+      <w:pPr>
+        <w:tabs>
+          <w:tab w:val="num" w:pos="5760"/>
+        </w:tabs>
+        <w:ind w:left="5760" w:hanging="360"/>
+      </w:pPr>
+      <w:rPr>
+        <w:rFonts w:ascii="Wingdings" w:hAnsi="Wingdings" w:hint="default"/>
+        <w:sz w:val="20"/>
+      </w:rPr>
+    </w:lvl>
+    <w:lvl w:ilvl="8" w:tentative="1">
+      <w:start w:val="1"/>
+      <w:numFmt w:val="bullet"/>
+      <w:lvlText w:val=""/>
+      <w:lvlJc w:val="left"/>
+      <w:pPr>
+        <w:tabs>
+          <w:tab w:val="num" w:pos="6480"/>
+        </w:tabs>
+        <w:ind w:left="6480" w:hanging="360"/>
+      </w:pPr>
+      <w:rPr>
+        <w:rFonts w:ascii="Wingdings" w:hAnsi="Wingdings" w:hint="default"/>
+        <w:sz w:val="20"/>
+      </w:rPr>
+    </w:lvl>
+  </w:abstractNum>
+  <w:abstractNum w:abstractNumId="13">
     <w:nsid w:val="23CC73C3"/>
     <w:multiLevelType w:val="hybridMultilevel"/>
     <w:tmpl w:val="D0143410"/>
@@ -8699,7 +14387,7 @@
       </w:rPr>
     </w:lvl>
   </w:abstractNum>
-  <w:abstractNum w:abstractNumId="13">
+  <w:abstractNum w:abstractNumId="14">
     <w:nsid w:val="245C248C"/>
     <w:multiLevelType w:val="hybridMultilevel"/>
     <w:tmpl w:val="474206E4"/>
@@ -8812,7 +14500,156 @@
       </w:rPr>
     </w:lvl>
   </w:abstractNum>
-  <w:abstractNum w:abstractNumId="14">
+  <w:abstractNum w:abstractNumId="15">
+    <w:nsid w:val="25C11887"/>
+    <w:multiLevelType w:val="multilevel"/>
+    <w:tmpl w:val="2DC2F5AE"/>
+    <w:lvl w:ilvl="0">
+      <w:start w:val="1"/>
+      <w:numFmt w:val="bullet"/>
+      <w:lvlText w:val=""/>
+      <w:lvlJc w:val="left"/>
+      <w:pPr>
+        <w:tabs>
+          <w:tab w:val="num" w:pos="720"/>
+        </w:tabs>
+        <w:ind w:left="720" w:hanging="360"/>
+      </w:pPr>
+      <w:rPr>
+        <w:rFonts w:ascii="Symbol" w:hAnsi="Symbol" w:hint="default"/>
+        <w:sz w:val="20"/>
+      </w:rPr>
+    </w:lvl>
+    <w:lvl w:ilvl="1">
+      <w:start w:val="1"/>
+      <w:numFmt w:val="bullet"/>
+      <w:lvlText w:val="o"/>
+      <w:lvlJc w:val="left"/>
+      <w:pPr>
+        <w:tabs>
+          <w:tab w:val="num" w:pos="1440"/>
+        </w:tabs>
+        <w:ind w:left="1440" w:hanging="360"/>
+      </w:pPr>
+      <w:rPr>
+        <w:rFonts w:ascii="Courier New" w:hAnsi="Courier New" w:hint="default"/>
+        <w:sz w:val="20"/>
+      </w:rPr>
+    </w:lvl>
+    <w:lvl w:ilvl="2" w:tentative="1">
+      <w:start w:val="1"/>
+      <w:numFmt w:val="bullet"/>
+      <w:lvlText w:val=""/>
+      <w:lvlJc w:val="left"/>
+      <w:pPr>
+        <w:tabs>
+          <w:tab w:val="num" w:pos="2160"/>
+        </w:tabs>
+        <w:ind w:left="2160" w:hanging="360"/>
+      </w:pPr>
+      <w:rPr>
+        <w:rFonts w:ascii="Wingdings" w:hAnsi="Wingdings" w:hint="default"/>
+        <w:sz w:val="20"/>
+      </w:rPr>
+    </w:lvl>
+    <w:lvl w:ilvl="3" w:tentative="1">
+      <w:start w:val="1"/>
+      <w:numFmt w:val="bullet"/>
+      <w:lvlText w:val=""/>
+      <w:lvlJc w:val="left"/>
+      <w:pPr>
+        <w:tabs>
+          <w:tab w:val="num" w:pos="2880"/>
+        </w:tabs>
+        <w:ind w:left="2880" w:hanging="360"/>
+      </w:pPr>
+      <w:rPr>
+        <w:rFonts w:ascii="Wingdings" w:hAnsi="Wingdings" w:hint="default"/>
+        <w:sz w:val="20"/>
+      </w:rPr>
+    </w:lvl>
+    <w:lvl w:ilvl="4" w:tentative="1">
+      <w:start w:val="1"/>
+      <w:numFmt w:val="bullet"/>
+      <w:lvlText w:val=""/>
+      <w:lvlJc w:val="left"/>
+      <w:pPr>
+        <w:tabs>
+          <w:tab w:val="num" w:pos="3600"/>
+        </w:tabs>
+        <w:ind w:left="3600" w:hanging="360"/>
+      </w:pPr>
+      <w:rPr>
+        <w:rFonts w:ascii="Wingdings" w:hAnsi="Wingdings" w:hint="default"/>
+        <w:sz w:val="20"/>
+      </w:rPr>
+    </w:lvl>
+    <w:lvl w:ilvl="5" w:tentative="1">
+      <w:start w:val="1"/>
+      <w:numFmt w:val="bullet"/>
+      <w:lvlText w:val=""/>
+      <w:lvlJc w:val="left"/>
+      <w:pPr>
+        <w:tabs>
+          <w:tab w:val="num" w:pos="4320"/>
+        </w:tabs>
+        <w:ind w:left="4320" w:hanging="360"/>
+      </w:pPr>
+      <w:rPr>
+        <w:rFonts w:ascii="Wingdings" w:hAnsi="Wingdings" w:hint="default"/>
+        <w:sz w:val="20"/>
+      </w:rPr>
+    </w:lvl>
+    <w:lvl w:ilvl="6" w:tentative="1">
+      <w:start w:val="1"/>
+      <w:numFmt w:val="bullet"/>
+      <w:lvlText w:val=""/>
+      <w:lvlJc w:val="left"/>
+      <w:pPr>
+        <w:tabs>
+          <w:tab w:val="num" w:pos="5040"/>
+        </w:tabs>
+        <w:ind w:left="5040" w:hanging="360"/>
+      </w:pPr>
+      <w:rPr>
+        <w:rFonts w:ascii="Wingdings" w:hAnsi="Wingdings" w:hint="default"/>
+        <w:sz w:val="20"/>
+      </w:rPr>
+    </w:lvl>
+    <w:lvl w:ilvl="7" w:tentative="1">
+      <w:start w:val="1"/>
+      <w:numFmt w:val="bullet"/>
+      <w:lvlText w:val=""/>
+      <w:lvlJc w:val="left"/>
+      <w:pPr>
+        <w:tabs>
+          <w:tab w:val="num" w:pos="5760"/>
+        </w:tabs>
+        <w:ind w:left="5760" w:hanging="360"/>
+      </w:pPr>
+      <w:rPr>
+        <w:rFonts w:ascii="Wingdings" w:hAnsi="Wingdings" w:hint="default"/>
+        <w:sz w:val="20"/>
+      </w:rPr>
+    </w:lvl>
+    <w:lvl w:ilvl="8" w:tentative="1">
+      <w:start w:val="1"/>
+      <w:numFmt w:val="bullet"/>
+      <w:lvlText w:val=""/>
+      <w:lvlJc w:val="left"/>
+      <w:pPr>
+        <w:tabs>
+          <w:tab w:val="num" w:pos="6480"/>
+        </w:tabs>
+        <w:ind w:left="6480" w:hanging="360"/>
+      </w:pPr>
+      <w:rPr>
+        <w:rFonts w:ascii="Wingdings" w:hAnsi="Wingdings" w:hint="default"/>
+        <w:sz w:val="20"/>
+      </w:rPr>
+    </w:lvl>
+  </w:abstractNum>
+  <w:abstractNum w:abstractNumId="16">
     <w:nsid w:val="264276C2"/>
     <w:multiLevelType w:val="hybridMultilevel"/>
     <w:tmpl w:val="79B477C8"/>
@@ -8925,7 +14762,156 @@
       </w:rPr>
     </w:lvl>
   </w:abstractNum>
-  <w:abstractNum w:abstractNumId="15">
+  <w:abstractNum w:abstractNumId="17">
+    <w:nsid w:val="2BD36D7F"/>
+    <w:multiLevelType w:val="multilevel"/>
+    <w:tmpl w:val="EB0822F4"/>
+    <w:lvl w:ilvl="0">
+      <w:start w:val="1"/>
+      <w:numFmt w:val="bullet"/>
+      <w:lvlText w:val=""/>
+      <w:lvlJc w:val="left"/>
+      <w:pPr>
+        <w:tabs>
+          <w:tab w:val="num" w:pos="720"/>
+        </w:tabs>
+        <w:ind w:left="720" w:hanging="360"/>
+      </w:pPr>
+      <w:rPr>
+        <w:rFonts w:ascii="Symbol" w:hAnsi="Symbol" w:hint="default"/>
+        <w:sz w:val="20"/>
+      </w:rPr>
+    </w:lvl>
+    <w:lvl w:ilvl="1">
+      <w:start w:val="1"/>
+      <w:numFmt w:val="bullet"/>
+      <w:lvlText w:val="o"/>
+      <w:lvlJc w:val="left"/>
+      <w:pPr>
+        <w:tabs>
+          <w:tab w:val="num" w:pos="1440"/>
+        </w:tabs>
+        <w:ind w:left="1440" w:hanging="360"/>
+      </w:pPr>
+      <w:rPr>
+        <w:rFonts w:ascii="Courier New" w:hAnsi="Courier New" w:hint="default"/>
+        <w:sz w:val="20"/>
+      </w:rPr>
+    </w:lvl>
+    <w:lvl w:ilvl="2" w:tentative="1">
+      <w:start w:val="1"/>
+      <w:numFmt w:val="bullet"/>
+      <w:lvlText w:val=""/>
+      <w:lvlJc w:val="left"/>
+      <w:pPr>
+        <w:tabs>
+          <w:tab w:val="num" w:pos="2160"/>
+        </w:tabs>
+        <w:ind w:left="2160" w:hanging="360"/>
+      </w:pPr>
+      <w:rPr>
+        <w:rFonts w:ascii="Wingdings" w:hAnsi="Wingdings" w:hint="default"/>
+        <w:sz w:val="20"/>
+      </w:rPr>
+    </w:lvl>
+    <w:lvl w:ilvl="3" w:tentative="1">
+      <w:start w:val="1"/>
+      <w:numFmt w:val="bullet"/>
+      <w:lvlText w:val=""/>
+      <w:lvlJc w:val="left"/>
+      <w:pPr>
+        <w:tabs>
+          <w:tab w:val="num" w:pos="2880"/>
+        </w:tabs>
+        <w:ind w:left="2880" w:hanging="360"/>
+      </w:pPr>
+      <w:rPr>
+        <w:rFonts w:ascii="Wingdings" w:hAnsi="Wingdings" w:hint="default"/>
+        <w:sz w:val="20"/>
+      </w:rPr>
+    </w:lvl>
+    <w:lvl w:ilvl="4" w:tentative="1">
+      <w:start w:val="1"/>
+      <w:numFmt w:val="bullet"/>
+      <w:lvlText w:val=""/>
+      <w:lvlJc w:val="left"/>
+      <w:pPr>
+        <w:tabs>
+          <w:tab w:val="num" w:pos="3600"/>
+        </w:tabs>
+        <w:ind w:left="3600" w:hanging="360"/>
+      </w:pPr>
+      <w:rPr>
+        <w:rFonts w:ascii="Wingdings" w:hAnsi="Wingdings" w:hint="default"/>
+        <w:sz w:val="20"/>
+      </w:rPr>
+    </w:lvl>
+    <w:lvl w:ilvl="5" w:tentative="1">
+      <w:start w:val="1"/>
+      <w:numFmt w:val="bullet"/>
+      <w:lvlText w:val=""/>
+      <w:lvlJc w:val="left"/>
+      <w:pPr>
+        <w:tabs>
+          <w:tab w:val="num" w:pos="4320"/>
+        </w:tabs>
+        <w:ind w:left="4320" w:hanging="360"/>
+      </w:pPr>
+      <w:rPr>
+        <w:rFonts w:ascii="Wingdings" w:hAnsi="Wingdings" w:hint="default"/>
+        <w:sz w:val="20"/>
+      </w:rPr>
+    </w:lvl>
+    <w:lvl w:ilvl="6" w:tentative="1">
+      <w:start w:val="1"/>
+      <w:numFmt w:val="bullet"/>
+      <w:lvlText w:val=""/>
+      <w:lvlJc w:val="left"/>
+      <w:pPr>
+        <w:tabs>
+          <w:tab w:val="num" w:pos="5040"/>
+        </w:tabs>
+        <w:ind w:left="5040" w:hanging="360"/>
+      </w:pPr>
+      <w:rPr>
+        <w:rFonts w:ascii="Wingdings" w:hAnsi="Wingdings" w:hint="default"/>
+        <w:sz w:val="20"/>
+      </w:rPr>
+    </w:lvl>
+    <w:lvl w:ilvl="7" w:tentative="1">
+      <w:start w:val="1"/>
+      <w:numFmt w:val="bullet"/>
+      <w:lvlText w:val=""/>
+      <w:lvlJc w:val="left"/>
+      <w:pPr>
+        <w:tabs>
+          <w:tab w:val="num" w:pos="5760"/>
+        </w:tabs>
+        <w:ind w:left="5760" w:hanging="360"/>
+      </w:pPr>
+      <w:rPr>
+        <w:rFonts w:ascii="Wingdings" w:hAnsi="Wingdings" w:hint="default"/>
+        <w:sz w:val="20"/>
+      </w:rPr>
+    </w:lvl>
+    <w:lvl w:ilvl="8" w:tentative="1">
+      <w:start w:val="1"/>
+      <w:numFmt w:val="bullet"/>
+      <w:lvlText w:val=""/>
+      <w:lvlJc w:val="left"/>
+      <w:pPr>
+        <w:tabs>
+          <w:tab w:val="num" w:pos="6480"/>
+        </w:tabs>
+        <w:ind w:left="6480" w:hanging="360"/>
+      </w:pPr>
+      <w:rPr>
+        <w:rFonts w:ascii="Wingdings" w:hAnsi="Wingdings" w:hint="default"/>
+        <w:sz w:val="20"/>
+      </w:rPr>
+    </w:lvl>
+  </w:abstractNum>
+  <w:abstractNum w:abstractNumId="18">
     <w:nsid w:val="2C8F13DD"/>
     <w:multiLevelType w:val="hybridMultilevel"/>
     <w:tmpl w:val="9B2ED910"/>
@@ -9016,7 +15002,7 @@
       </w:pPr>
     </w:lvl>
   </w:abstractNum>
-  <w:abstractNum w:abstractNumId="16">
+  <w:abstractNum w:abstractNumId="19">
     <w:nsid w:val="2E720D92"/>
     <w:multiLevelType w:val="hybridMultilevel"/>
     <w:tmpl w:val="B434B25A"/>
@@ -9129,7 +15115,7 @@
       </w:rPr>
     </w:lvl>
   </w:abstractNum>
-  <w:abstractNum w:abstractNumId="17">
+  <w:abstractNum w:abstractNumId="20">
     <w:nsid w:val="369C2FE1"/>
     <w:multiLevelType w:val="hybridMultilevel"/>
     <w:tmpl w:val="04327480"/>
@@ -9242,7 +15228,7 @@
       </w:rPr>
     </w:lvl>
   </w:abstractNum>
-  <w:abstractNum w:abstractNumId="18">
+  <w:abstractNum w:abstractNumId="21">
     <w:nsid w:val="3A2024CE"/>
     <w:multiLevelType w:val="hybridMultilevel"/>
     <w:tmpl w:val="7938F472"/>
@@ -9355,7 +15341,7 @@
       </w:rPr>
     </w:lvl>
   </w:abstractNum>
-  <w:abstractNum w:abstractNumId="19">
+  <w:abstractNum w:abstractNumId="22">
     <w:nsid w:val="3DE243D6"/>
     <w:multiLevelType w:val="hybridMultilevel"/>
     <w:tmpl w:val="CACC742C"/>
@@ -9468,7 +15454,7 @@
       </w:rPr>
     </w:lvl>
   </w:abstractNum>
-  <w:abstractNum w:abstractNumId="20">
+  <w:abstractNum w:abstractNumId="23">
     <w:nsid w:val="3F573A83"/>
     <w:multiLevelType w:val="hybridMultilevel"/>
     <w:tmpl w:val="7256EC2A"/>
@@ -9581,7 +15567,7 @@
       </w:rPr>
     </w:lvl>
   </w:abstractNum>
-  <w:abstractNum w:abstractNumId="21">
+  <w:abstractNum w:abstractNumId="24">
     <w:nsid w:val="434E36B7"/>
     <w:multiLevelType w:val="hybridMultilevel"/>
     <w:tmpl w:val="1B5AB368"/>
@@ -9670,7 +15656,7 @@
       </w:pPr>
     </w:lvl>
   </w:abstractNum>
-  <w:abstractNum w:abstractNumId="22">
+  <w:abstractNum w:abstractNumId="25">
     <w:nsid w:val="43641434"/>
     <w:multiLevelType w:val="hybridMultilevel"/>
     <w:tmpl w:val="6E74D74E"/>
@@ -9759,7 +15745,7 @@
       </w:pPr>
     </w:lvl>
   </w:abstractNum>
-  <w:abstractNum w:abstractNumId="23">
+  <w:abstractNum w:abstractNumId="26">
     <w:nsid w:val="44680519"/>
     <w:multiLevelType w:val="hybridMultilevel"/>
     <w:tmpl w:val="B3E26C2C"/>
@@ -9845,7 +15831,7 @@
       </w:pPr>
     </w:lvl>
   </w:abstractNum>
-  <w:abstractNum w:abstractNumId="24">
+  <w:abstractNum w:abstractNumId="27">
     <w:nsid w:val="45BC7CB6"/>
     <w:multiLevelType w:val="hybridMultilevel"/>
     <w:tmpl w:val="4AAAA888"/>
@@ -9931,7 +15917,454 @@
       </w:pPr>
     </w:lvl>
   </w:abstractNum>
-  <w:abstractNum w:abstractNumId="25">
+  <w:abstractNum w:abstractNumId="28">
+    <w:nsid w:val="489E21B1"/>
+    <w:multiLevelType w:val="multilevel"/>
+    <w:tmpl w:val="6442B708"/>
+    <w:lvl w:ilvl="0">
+      <w:start w:val="1"/>
+      <w:numFmt w:val="bullet"/>
+      <w:lvlText w:val=""/>
+      <w:lvlJc w:val="left"/>
+      <w:pPr>
+        <w:tabs>
+          <w:tab w:val="num" w:pos="720"/>
+        </w:tabs>
+        <w:ind w:left="720" w:hanging="360"/>
+      </w:pPr>
+      <w:rPr>
+        <w:rFonts w:ascii="Symbol" w:hAnsi="Symbol" w:hint="default"/>
+        <w:sz w:val="20"/>
+      </w:rPr>
+    </w:lvl>
+    <w:lvl w:ilvl="1">
+      <w:start w:val="1"/>
+      <w:numFmt w:val="bullet"/>
+      <w:lvlText w:val="o"/>
+      <w:lvlJc w:val="left"/>
+      <w:pPr>
+        <w:tabs>
+          <w:tab w:val="num" w:pos="1440"/>
+        </w:tabs>
+        <w:ind w:left="1440" w:hanging="360"/>
+      </w:pPr>
+      <w:rPr>
+        <w:rFonts w:ascii="Courier New" w:hAnsi="Courier New" w:hint="default"/>
+        <w:sz w:val="20"/>
+      </w:rPr>
+    </w:lvl>
+    <w:lvl w:ilvl="2" w:tentative="1">
+      <w:start w:val="1"/>
+      <w:numFmt w:val="bullet"/>
+      <w:lvlText w:val=""/>
+      <w:lvlJc w:val="left"/>
+      <w:pPr>
+        <w:tabs>
+          <w:tab w:val="num" w:pos="2160"/>
+        </w:tabs>
+        <w:ind w:left="2160" w:hanging="360"/>
+      </w:pPr>
+      <w:rPr>
+        <w:rFonts w:ascii="Wingdings" w:hAnsi="Wingdings" w:hint="default"/>
+        <w:sz w:val="20"/>
+      </w:rPr>
+    </w:lvl>
+    <w:lvl w:ilvl="3" w:tentative="1">
+      <w:start w:val="1"/>
+      <w:numFmt w:val="bullet"/>
+      <w:lvlText w:val=""/>
+      <w:lvlJc w:val="left"/>
+      <w:pPr>
+        <w:tabs>
+          <w:tab w:val="num" w:pos="2880"/>
+        </w:tabs>
+        <w:ind w:left="2880" w:hanging="360"/>
+      </w:pPr>
+      <w:rPr>
+        <w:rFonts w:ascii="Wingdings" w:hAnsi="Wingdings" w:hint="default"/>
+        <w:sz w:val="20"/>
+      </w:rPr>
+    </w:lvl>
+    <w:lvl w:ilvl="4" w:tentative="1">
+      <w:start w:val="1"/>
+      <w:numFmt w:val="bullet"/>
+      <w:lvlText w:val=""/>
+      <w:lvlJc w:val="left"/>
+      <w:pPr>
+        <w:tabs>
+          <w:tab w:val="num" w:pos="3600"/>
+        </w:tabs>
+        <w:ind w:left="3600" w:hanging="360"/>
+      </w:pPr>
+      <w:rPr>
+        <w:rFonts w:ascii="Wingdings" w:hAnsi="Wingdings" w:hint="default"/>
+        <w:sz w:val="20"/>
+      </w:rPr>
+    </w:lvl>
+    <w:lvl w:ilvl="5" w:tentative="1">
+      <w:start w:val="1"/>
+      <w:numFmt w:val="bullet"/>
+      <w:lvlText w:val=""/>
+      <w:lvlJc w:val="left"/>
+      <w:pPr>
+        <w:tabs>
+          <w:tab w:val="num" w:pos="4320"/>
+        </w:tabs>
+        <w:ind w:left="4320" w:hanging="360"/>
+      </w:pPr>
+      <w:rPr>
+        <w:rFonts w:ascii="Wingdings" w:hAnsi="Wingdings" w:hint="default"/>
+        <w:sz w:val="20"/>
+      </w:rPr>
+    </w:lvl>
+    <w:lvl w:ilvl="6" w:tentative="1">
+      <w:start w:val="1"/>
+      <w:numFmt w:val="bullet"/>
+      <w:lvlText w:val=""/>
+      <w:lvlJc w:val="left"/>
+      <w:pPr>
+        <w:tabs>
+          <w:tab w:val="num" w:pos="5040"/>
+        </w:tabs>
+        <w:ind w:left="5040" w:hanging="360"/>
+      </w:pPr>
+      <w:rPr>
+        <w:rFonts w:ascii="Wingdings" w:hAnsi="Wingdings" w:hint="default"/>
+        <w:sz w:val="20"/>
+      </w:rPr>
+    </w:lvl>
+    <w:lvl w:ilvl="7" w:tentative="1">
+      <w:start w:val="1"/>
+      <w:numFmt w:val="bullet"/>
+      <w:lvlText w:val=""/>
+      <w:lvlJc w:val="left"/>
+      <w:pPr>
+        <w:tabs>
+          <w:tab w:val="num" w:pos="5760"/>
+        </w:tabs>
+        <w:ind w:left="5760" w:hanging="360"/>
+      </w:pPr>
+      <w:rPr>
+        <w:rFonts w:ascii="Wingdings" w:hAnsi="Wingdings" w:hint="default"/>
+        <w:sz w:val="20"/>
+      </w:rPr>
+    </w:lvl>
+    <w:lvl w:ilvl="8" w:tentative="1">
+      <w:start w:val="1"/>
+      <w:numFmt w:val="bullet"/>
+      <w:lvlText w:val=""/>
+      <w:lvlJc w:val="left"/>
+      <w:pPr>
+        <w:tabs>
+          <w:tab w:val="num" w:pos="6480"/>
+        </w:tabs>
+        <w:ind w:left="6480" w:hanging="360"/>
+      </w:pPr>
+      <w:rPr>
+        <w:rFonts w:ascii="Wingdings" w:hAnsi="Wingdings" w:hint="default"/>
+        <w:sz w:val="20"/>
+      </w:rPr>
+    </w:lvl>
+  </w:abstractNum>
+  <w:abstractNum w:abstractNumId="29">
+    <w:nsid w:val="4ACC3D73"/>
+    <w:multiLevelType w:val="multilevel"/>
+    <w:tmpl w:val="2DF8F4C2"/>
+    <w:lvl w:ilvl="0">
+      <w:start w:val="1"/>
+      <w:numFmt w:val="bullet"/>
+      <w:lvlText w:val=""/>
+      <w:lvlJc w:val="left"/>
+      <w:pPr>
+        <w:tabs>
+          <w:tab w:val="num" w:pos="720"/>
+        </w:tabs>
+        <w:ind w:left="720" w:hanging="360"/>
+      </w:pPr>
+      <w:rPr>
+        <w:rFonts w:ascii="Symbol" w:hAnsi="Symbol" w:hint="default"/>
+        <w:sz w:val="20"/>
+      </w:rPr>
+    </w:lvl>
+    <w:lvl w:ilvl="1">
+      <w:start w:val="1"/>
+      <w:numFmt w:val="bullet"/>
+      <w:lvlText w:val="o"/>
+      <w:lvlJc w:val="left"/>
+      <w:pPr>
+        <w:tabs>
+          <w:tab w:val="num" w:pos="1440"/>
+        </w:tabs>
+        <w:ind w:left="1440" w:hanging="360"/>
+      </w:pPr>
+      <w:rPr>
+        <w:rFonts w:ascii="Courier New" w:hAnsi="Courier New" w:hint="default"/>
+        <w:sz w:val="20"/>
+      </w:rPr>
+    </w:lvl>
+    <w:lvl w:ilvl="2" w:tentative="1">
+      <w:start w:val="1"/>
+      <w:numFmt w:val="bullet"/>
+      <w:lvlText w:val=""/>
+      <w:lvlJc w:val="left"/>
+      <w:pPr>
+        <w:tabs>
+          <w:tab w:val="num" w:pos="2160"/>
+        </w:tabs>
+        <w:ind w:left="2160" w:hanging="360"/>
+      </w:pPr>
+      <w:rPr>
+        <w:rFonts w:ascii="Wingdings" w:hAnsi="Wingdings" w:hint="default"/>
+        <w:sz w:val="20"/>
+      </w:rPr>
+    </w:lvl>
+    <w:lvl w:ilvl="3" w:tentative="1">
+      <w:start w:val="1"/>
+      <w:numFmt w:val="bullet"/>
+      <w:lvlText w:val=""/>
+      <w:lvlJc w:val="left"/>
+      <w:pPr>
+        <w:tabs>
+          <w:tab w:val="num" w:pos="2880"/>
+        </w:tabs>
+        <w:ind w:left="2880" w:hanging="360"/>
+      </w:pPr>
+      <w:rPr>
+        <w:rFonts w:ascii="Wingdings" w:hAnsi="Wingdings" w:hint="default"/>
+        <w:sz w:val="20"/>
+      </w:rPr>
+    </w:lvl>
+    <w:lvl w:ilvl="4" w:tentative="1">
+      <w:start w:val="1"/>
+      <w:numFmt w:val="bullet"/>
+      <w:lvlText w:val=""/>
+      <w:lvlJc w:val="left"/>
+      <w:pPr>
+        <w:tabs>
+          <w:tab w:val="num" w:pos="3600"/>
+        </w:tabs>
+        <w:ind w:left="3600" w:hanging="360"/>
+      </w:pPr>
+      <w:rPr>
+        <w:rFonts w:ascii="Wingdings" w:hAnsi="Wingdings" w:hint="default"/>
+        <w:sz w:val="20"/>
+      </w:rPr>
+    </w:lvl>
+    <w:lvl w:ilvl="5" w:tentative="1">
+      <w:start w:val="1"/>
+      <w:numFmt w:val="bullet"/>
+      <w:lvlText w:val=""/>
+      <w:lvlJc w:val="left"/>
+      <w:pPr>
+        <w:tabs>
+          <w:tab w:val="num" w:pos="4320"/>
+        </w:tabs>
+        <w:ind w:left="4320" w:hanging="360"/>
+      </w:pPr>
+      <w:rPr>
+        <w:rFonts w:ascii="Wingdings" w:hAnsi="Wingdings" w:hint="default"/>
+        <w:sz w:val="20"/>
+      </w:rPr>
+    </w:lvl>
+    <w:lvl w:ilvl="6" w:tentative="1">
+      <w:start w:val="1"/>
+      <w:numFmt w:val="bullet"/>
+      <w:lvlText w:val=""/>
+      <w:lvlJc w:val="left"/>
+      <w:pPr>
+        <w:tabs>
+          <w:tab w:val="num" w:pos="5040"/>
+        </w:tabs>
+        <w:ind w:left="5040" w:hanging="360"/>
+      </w:pPr>
+      <w:rPr>
+        <w:rFonts w:ascii="Wingdings" w:hAnsi="Wingdings" w:hint="default"/>
+        <w:sz w:val="20"/>
+      </w:rPr>
+    </w:lvl>
+    <w:lvl w:ilvl="7" w:tentative="1">
+      <w:start w:val="1"/>
+      <w:numFmt w:val="bullet"/>
+      <w:lvlText w:val=""/>
+      <w:lvlJc w:val="left"/>
+      <w:pPr>
+        <w:tabs>
+          <w:tab w:val="num" w:pos="5760"/>
+        </w:tabs>
+        <w:ind w:left="5760" w:hanging="360"/>
+      </w:pPr>
+      <w:rPr>
+        <w:rFonts w:ascii="Wingdings" w:hAnsi="Wingdings" w:hint="default"/>
+        <w:sz w:val="20"/>
+      </w:rPr>
+    </w:lvl>
+    <w:lvl w:ilvl="8" w:tentative="1">
+      <w:start w:val="1"/>
+      <w:numFmt w:val="bullet"/>
+      <w:lvlText w:val=""/>
+      <w:lvlJc w:val="left"/>
+      <w:pPr>
+        <w:tabs>
+          <w:tab w:val="num" w:pos="6480"/>
+        </w:tabs>
+        <w:ind w:left="6480" w:hanging="360"/>
+      </w:pPr>
+      <w:rPr>
+        <w:rFonts w:ascii="Wingdings" w:hAnsi="Wingdings" w:hint="default"/>
+        <w:sz w:val="20"/>
+      </w:rPr>
+    </w:lvl>
+  </w:abstractNum>
+  <w:abstractNum w:abstractNumId="30">
+    <w:nsid w:val="4DCD7AA1"/>
+    <w:multiLevelType w:val="multilevel"/>
+    <w:tmpl w:val="A9F6B026"/>
+    <w:lvl w:ilvl="0">
+      <w:start w:val="1"/>
+      <w:numFmt w:val="bullet"/>
+      <w:lvlText w:val=""/>
+      <w:lvlJc w:val="left"/>
+      <w:pPr>
+        <w:tabs>
+          <w:tab w:val="num" w:pos="720"/>
+        </w:tabs>
+        <w:ind w:left="720" w:hanging="360"/>
+      </w:pPr>
+      <w:rPr>
+        <w:rFonts w:ascii="Symbol" w:hAnsi="Symbol" w:hint="default"/>
+        <w:sz w:val="20"/>
+      </w:rPr>
+    </w:lvl>
+    <w:lvl w:ilvl="1">
+      <w:start w:val="1"/>
+      <w:numFmt w:val="bullet"/>
+      <w:lvlText w:val="o"/>
+      <w:lvlJc w:val="left"/>
+      <w:pPr>
+        <w:tabs>
+          <w:tab w:val="num" w:pos="1440"/>
+        </w:tabs>
+        <w:ind w:left="1440" w:hanging="360"/>
+      </w:pPr>
+      <w:rPr>
+        <w:rFonts w:ascii="Courier New" w:hAnsi="Courier New" w:hint="default"/>
+        <w:sz w:val="20"/>
+      </w:rPr>
+    </w:lvl>
+    <w:lvl w:ilvl="2" w:tentative="1">
+      <w:start w:val="1"/>
+      <w:numFmt w:val="bullet"/>
+      <w:lvlText w:val=""/>
+      <w:lvlJc w:val="left"/>
+      <w:pPr>
+        <w:tabs>
+          <w:tab w:val="num" w:pos="2160"/>
+        </w:tabs>
+        <w:ind w:left="2160" w:hanging="360"/>
+      </w:pPr>
+      <w:rPr>
+        <w:rFonts w:ascii="Wingdings" w:hAnsi="Wingdings" w:hint="default"/>
+        <w:sz w:val="20"/>
+      </w:rPr>
+    </w:lvl>
+    <w:lvl w:ilvl="3" w:tentative="1">
+      <w:start w:val="1"/>
+      <w:numFmt w:val="bullet"/>
+      <w:lvlText w:val=""/>
+      <w:lvlJc w:val="left"/>
+      <w:pPr>
+        <w:tabs>
+          <w:tab w:val="num" w:pos="2880"/>
+        </w:tabs>
+        <w:ind w:left="2880" w:hanging="360"/>
+      </w:pPr>
+      <w:rPr>
+        <w:rFonts w:ascii="Wingdings" w:hAnsi="Wingdings" w:hint="default"/>
+        <w:sz w:val="20"/>
+      </w:rPr>
+    </w:lvl>
+    <w:lvl w:ilvl="4" w:tentative="1">
+      <w:start w:val="1"/>
+      <w:numFmt w:val="bullet"/>
+      <w:lvlText w:val=""/>
+      <w:lvlJc w:val="left"/>
+      <w:pPr>
+        <w:tabs>
+          <w:tab w:val="num" w:pos="3600"/>
+        </w:tabs>
+        <w:ind w:left="3600" w:hanging="360"/>
+      </w:pPr>
+      <w:rPr>
+        <w:rFonts w:ascii="Wingdings" w:hAnsi="Wingdings" w:hint="default"/>
+        <w:sz w:val="20"/>
+      </w:rPr>
+    </w:lvl>
+    <w:lvl w:ilvl="5" w:tentative="1">
+      <w:start w:val="1"/>
+      <w:numFmt w:val="bullet"/>
+      <w:lvlText w:val=""/>
+      <w:lvlJc w:val="left"/>
+      <w:pPr>
+        <w:tabs>
+          <w:tab w:val="num" w:pos="4320"/>
+        </w:tabs>
+        <w:ind w:left="4320" w:hanging="360"/>
+      </w:pPr>
+      <w:rPr>
+        <w:rFonts w:ascii="Wingdings" w:hAnsi="Wingdings" w:hint="default"/>
+        <w:sz w:val="20"/>
+      </w:rPr>
+    </w:lvl>
+    <w:lvl w:ilvl="6" w:tentative="1">
+      <w:start w:val="1"/>
+      <w:numFmt w:val="bullet"/>
+      <w:lvlText w:val=""/>
+      <w:lvlJc w:val="left"/>
+      <w:pPr>
+        <w:tabs>
+          <w:tab w:val="num" w:pos="5040"/>
+        </w:tabs>
+        <w:ind w:left="5040" w:hanging="360"/>
+      </w:pPr>
+      <w:rPr>
+        <w:rFonts w:ascii="Wingdings" w:hAnsi="Wingdings" w:hint="default"/>
+        <w:sz w:val="20"/>
+      </w:rPr>
+    </w:lvl>
+    <w:lvl w:ilvl="7" w:tentative="1">
+      <w:start w:val="1"/>
+      <w:numFmt w:val="bullet"/>
+      <w:lvlText w:val=""/>
+      <w:lvlJc w:val="left"/>
+      <w:pPr>
+        <w:tabs>
+          <w:tab w:val="num" w:pos="5760"/>
+        </w:tabs>
+        <w:ind w:left="5760" w:hanging="360"/>
+      </w:pPr>
+      <w:rPr>
+        <w:rFonts w:ascii="Wingdings" w:hAnsi="Wingdings" w:hint="default"/>
+        <w:sz w:val="20"/>
+      </w:rPr>
+    </w:lvl>
+    <w:lvl w:ilvl="8" w:tentative="1">
+      <w:start w:val="1"/>
+      <w:numFmt w:val="bullet"/>
+      <w:lvlText w:val=""/>
+      <w:lvlJc w:val="left"/>
+      <w:pPr>
+        <w:tabs>
+          <w:tab w:val="num" w:pos="6480"/>
+        </w:tabs>
+        <w:ind w:left="6480" w:hanging="360"/>
+      </w:pPr>
+      <w:rPr>
+        <w:rFonts w:ascii="Wingdings" w:hAnsi="Wingdings" w:hint="default"/>
+        <w:sz w:val="20"/>
+      </w:rPr>
+    </w:lvl>
+  </w:abstractNum>
+  <w:abstractNum w:abstractNumId="31">
     <w:nsid w:val="512A7D34"/>
     <w:multiLevelType w:val="hybridMultilevel"/>
     <w:tmpl w:val="0D387E4A"/>
@@ -10020,7 +16453,7 @@
       </w:pPr>
     </w:lvl>
   </w:abstractNum>
-  <w:abstractNum w:abstractNumId="26">
+  <w:abstractNum w:abstractNumId="32">
     <w:nsid w:val="53E369D6"/>
     <w:multiLevelType w:val="hybridMultilevel"/>
     <w:tmpl w:val="0ED8C454"/>
@@ -10109,7 +16542,7 @@
       </w:pPr>
     </w:lvl>
   </w:abstractNum>
-  <w:abstractNum w:abstractNumId="27">
+  <w:abstractNum w:abstractNumId="33">
     <w:nsid w:val="5D5D051B"/>
     <w:multiLevelType w:val="hybridMultilevel"/>
     <w:tmpl w:val="0FA81C5C"/>
@@ -10222,7 +16655,7 @@
       </w:rPr>
     </w:lvl>
   </w:abstractNum>
-  <w:abstractNum w:abstractNumId="28">
+  <w:abstractNum w:abstractNumId="34">
     <w:nsid w:val="61E72CFB"/>
     <w:multiLevelType w:val="hybridMultilevel"/>
     <w:tmpl w:val="63066724"/>
@@ -10335,7 +16768,156 @@
       </w:rPr>
     </w:lvl>
   </w:abstractNum>
-  <w:abstractNum w:abstractNumId="29">
+  <w:abstractNum w:abstractNumId="35">
+    <w:nsid w:val="6D157E00"/>
+    <w:multiLevelType w:val="multilevel"/>
+    <w:tmpl w:val="1CD0D232"/>
+    <w:lvl w:ilvl="0">
+      <w:start w:val="1"/>
+      <w:numFmt w:val="bullet"/>
+      <w:lvlText w:val=""/>
+      <w:lvlJc w:val="left"/>
+      <w:pPr>
+        <w:tabs>
+          <w:tab w:val="num" w:pos="720"/>
+        </w:tabs>
+        <w:ind w:left="720" w:hanging="360"/>
+      </w:pPr>
+      <w:rPr>
+        <w:rFonts w:ascii="Symbol" w:hAnsi="Symbol" w:hint="default"/>
+        <w:sz w:val="20"/>
+      </w:rPr>
+    </w:lvl>
+    <w:lvl w:ilvl="1">
+      <w:start w:val="1"/>
+      <w:numFmt w:val="bullet"/>
+      <w:lvlText w:val="o"/>
+      <w:lvlJc w:val="left"/>
+      <w:pPr>
+        <w:tabs>
+          <w:tab w:val="num" w:pos="1440"/>
+        </w:tabs>
+        <w:ind w:left="1440" w:hanging="360"/>
+      </w:pPr>
+      <w:rPr>
+        <w:rFonts w:ascii="Courier New" w:hAnsi="Courier New" w:hint="default"/>
+        <w:sz w:val="20"/>
+      </w:rPr>
+    </w:lvl>
+    <w:lvl w:ilvl="2" w:tentative="1">
+      <w:start w:val="1"/>
+      <w:numFmt w:val="bullet"/>
+      <w:lvlText w:val=""/>
+      <w:lvlJc w:val="left"/>
+      <w:pPr>
+        <w:tabs>
+          <w:tab w:val="num" w:pos="2160"/>
+        </w:tabs>
+        <w:ind w:left="2160" w:hanging="360"/>
+      </w:pPr>
+      <w:rPr>
+        <w:rFonts w:ascii="Wingdings" w:hAnsi="Wingdings" w:hint="default"/>
+        <w:sz w:val="20"/>
+      </w:rPr>
+    </w:lvl>
+    <w:lvl w:ilvl="3" w:tentative="1">
+      <w:start w:val="1"/>
+      <w:numFmt w:val="bullet"/>
+      <w:lvlText w:val=""/>
+      <w:lvlJc w:val="left"/>
+      <w:pPr>
+        <w:tabs>
+          <w:tab w:val="num" w:pos="2880"/>
+        </w:tabs>
+        <w:ind w:left="2880" w:hanging="360"/>
+      </w:pPr>
+      <w:rPr>
+        <w:rFonts w:ascii="Wingdings" w:hAnsi="Wingdings" w:hint="default"/>
+        <w:sz w:val="20"/>
+      </w:rPr>
+    </w:lvl>
+    <w:lvl w:ilvl="4" w:tentative="1">
+      <w:start w:val="1"/>
+      <w:numFmt w:val="bullet"/>
+      <w:lvlText w:val=""/>
+      <w:lvlJc w:val="left"/>
+      <w:pPr>
+        <w:tabs>
+          <w:tab w:val="num" w:pos="3600"/>
+        </w:tabs>
+        <w:ind w:left="3600" w:hanging="360"/>
+      </w:pPr>
+      <w:rPr>
+        <w:rFonts w:ascii="Wingdings" w:hAnsi="Wingdings" w:hint="default"/>
+        <w:sz w:val="20"/>
+      </w:rPr>
+    </w:lvl>
+    <w:lvl w:ilvl="5" w:tentative="1">
+      <w:start w:val="1"/>
+      <w:numFmt w:val="bullet"/>
+      <w:lvlText w:val=""/>
+      <w:lvlJc w:val="left"/>
+      <w:pPr>
+        <w:tabs>
+          <w:tab w:val="num" w:pos="4320"/>
+        </w:tabs>
+        <w:ind w:left="4320" w:hanging="360"/>
+      </w:pPr>
+      <w:rPr>
+        <w:rFonts w:ascii="Wingdings" w:hAnsi="Wingdings" w:hint="default"/>
+        <w:sz w:val="20"/>
+      </w:rPr>
+    </w:lvl>
+    <w:lvl w:ilvl="6" w:tentative="1">
+      <w:start w:val="1"/>
+      <w:numFmt w:val="bullet"/>
+      <w:lvlText w:val=""/>
+      <w:lvlJc w:val="left"/>
+      <w:pPr>
+        <w:tabs>
+          <w:tab w:val="num" w:pos="5040"/>
+        </w:tabs>
+        <w:ind w:left="5040" w:hanging="360"/>
+      </w:pPr>
+      <w:rPr>
+        <w:rFonts w:ascii="Wingdings" w:hAnsi="Wingdings" w:hint="default"/>
+        <w:sz w:val="20"/>
+      </w:rPr>
+    </w:lvl>
+    <w:lvl w:ilvl="7" w:tentative="1">
+      <w:start w:val="1"/>
+      <w:numFmt w:val="bullet"/>
+      <w:lvlText w:val=""/>
+      <w:lvlJc w:val="left"/>
+      <w:pPr>
+        <w:tabs>
+          <w:tab w:val="num" w:pos="5760"/>
+        </w:tabs>
+        <w:ind w:left="5760" w:hanging="360"/>
+      </w:pPr>
+      <w:rPr>
+        <w:rFonts w:ascii="Wingdings" w:hAnsi="Wingdings" w:hint="default"/>
+        <w:sz w:val="20"/>
+      </w:rPr>
+    </w:lvl>
+    <w:lvl w:ilvl="8" w:tentative="1">
+      <w:start w:val="1"/>
+      <w:numFmt w:val="bullet"/>
+      <w:lvlText w:val=""/>
+      <w:lvlJc w:val="left"/>
+      <w:pPr>
+        <w:tabs>
+          <w:tab w:val="num" w:pos="6480"/>
+        </w:tabs>
+        <w:ind w:left="6480" w:hanging="360"/>
+      </w:pPr>
+      <w:rPr>
+        <w:rFonts w:ascii="Wingdings" w:hAnsi="Wingdings" w:hint="default"/>
+        <w:sz w:val="20"/>
+      </w:rPr>
+    </w:lvl>
+  </w:abstractNum>
+  <w:abstractNum w:abstractNumId="36">
     <w:nsid w:val="74C02976"/>
     <w:multiLevelType w:val="hybridMultilevel"/>
     <w:tmpl w:val="B394B524"/>
@@ -10448,7 +17030,7 @@
       </w:rPr>
     </w:lvl>
   </w:abstractNum>
-  <w:abstractNum w:abstractNumId="30">
+  <w:abstractNum w:abstractNumId="37">
     <w:nsid w:val="76A3276D"/>
     <w:multiLevelType w:val="hybridMultilevel"/>
     <w:tmpl w:val="6344AE0E"/>
@@ -10561,7 +17143,156 @@
       </w:rPr>
     </w:lvl>
   </w:abstractNum>
-  <w:abstractNum w:abstractNumId="31">
+  <w:abstractNum w:abstractNumId="38">
+    <w:nsid w:val="7BA00DF8"/>
+    <w:multiLevelType w:val="multilevel"/>
+    <w:tmpl w:val="0FCED77E"/>
+    <w:lvl w:ilvl="0">
+      <w:start w:val="1"/>
+      <w:numFmt w:val="bullet"/>
+      <w:lvlText w:val=""/>
+      <w:lvlJc w:val="left"/>
+      <w:pPr>
+        <w:tabs>
+          <w:tab w:val="num" w:pos="720"/>
+        </w:tabs>
+        <w:ind w:left="720" w:hanging="360"/>
+      </w:pPr>
+      <w:rPr>
+        <w:rFonts w:ascii="Symbol" w:hAnsi="Symbol" w:hint="default"/>
+        <w:sz w:val="20"/>
+      </w:rPr>
+    </w:lvl>
+    <w:lvl w:ilvl="1">
+      <w:start w:val="1"/>
+      <w:numFmt w:val="bullet"/>
+      <w:lvlText w:val="o"/>
+      <w:lvlJc w:val="left"/>
+      <w:pPr>
+        <w:tabs>
+          <w:tab w:val="num" w:pos="1440"/>
+        </w:tabs>
+        <w:ind w:left="1440" w:hanging="360"/>
+      </w:pPr>
+      <w:rPr>
+        <w:rFonts w:ascii="Courier New" w:hAnsi="Courier New" w:hint="default"/>
+        <w:sz w:val="20"/>
+      </w:rPr>
+    </w:lvl>
+    <w:lvl w:ilvl="2" w:tentative="1">
+      <w:start w:val="1"/>
+      <w:numFmt w:val="bullet"/>
+      <w:lvlText w:val=""/>
+      <w:lvlJc w:val="left"/>
+      <w:pPr>
+        <w:tabs>
+          <w:tab w:val="num" w:pos="2160"/>
+        </w:tabs>
+        <w:ind w:left="2160" w:hanging="360"/>
+      </w:pPr>
+      <w:rPr>
+        <w:rFonts w:ascii="Wingdings" w:hAnsi="Wingdings" w:hint="default"/>
+        <w:sz w:val="20"/>
+      </w:rPr>
+    </w:lvl>
+    <w:lvl w:ilvl="3" w:tentative="1">
+      <w:start w:val="1"/>
+      <w:numFmt w:val="bullet"/>
+      <w:lvlText w:val=""/>
+      <w:lvlJc w:val="left"/>
+      <w:pPr>
+        <w:tabs>
+          <w:tab w:val="num" w:pos="2880"/>
+        </w:tabs>
+        <w:ind w:left="2880" w:hanging="360"/>
+      </w:pPr>
+      <w:rPr>
+        <w:rFonts w:ascii="Wingdings" w:hAnsi="Wingdings" w:hint="default"/>
+        <w:sz w:val="20"/>
+      </w:rPr>
+    </w:lvl>
+    <w:lvl w:ilvl="4" w:tentative="1">
+      <w:start w:val="1"/>
+      <w:numFmt w:val="bullet"/>
+      <w:lvlText w:val=""/>
+      <w:lvlJc w:val="left"/>
+      <w:pPr>
+        <w:tabs>
+          <w:tab w:val="num" w:pos="3600"/>
+        </w:tabs>
+        <w:ind w:left="3600" w:hanging="360"/>
+      </w:pPr>
+      <w:rPr>
+        <w:rFonts w:ascii="Wingdings" w:hAnsi="Wingdings" w:hint="default"/>
+        <w:sz w:val="20"/>
+      </w:rPr>
+    </w:lvl>
+    <w:lvl w:ilvl="5" w:tentative="1">
+      <w:start w:val="1"/>
+      <w:numFmt w:val="bullet"/>
+      <w:lvlText w:val=""/>
+      <w:lvlJc w:val="left"/>
+      <w:pPr>
+        <w:tabs>
+          <w:tab w:val="num" w:pos="4320"/>
+        </w:tabs>
+        <w:ind w:left="4320" w:hanging="360"/>
+      </w:pPr>
+      <w:rPr>
+        <w:rFonts w:ascii="Wingdings" w:hAnsi="Wingdings" w:hint="default"/>
+        <w:sz w:val="20"/>
+      </w:rPr>
+    </w:lvl>
+    <w:lvl w:ilvl="6" w:tentative="1">
+      <w:start w:val="1"/>
+      <w:numFmt w:val="bullet"/>
+      <w:lvlText w:val=""/>
+      <w:lvlJc w:val="left"/>
+      <w:pPr>
+        <w:tabs>
+          <w:tab w:val="num" w:pos="5040"/>
+        </w:tabs>
+        <w:ind w:left="5040" w:hanging="360"/>
+      </w:pPr>
+      <w:rPr>
+        <w:rFonts w:ascii="Wingdings" w:hAnsi="Wingdings" w:hint="default"/>
+        <w:sz w:val="20"/>
+      </w:rPr>
+    </w:lvl>
+    <w:lvl w:ilvl="7" w:tentative="1">
+      <w:start w:val="1"/>
+      <w:numFmt w:val="bullet"/>
+      <w:lvlText w:val=""/>
+      <w:lvlJc w:val="left"/>
+      <w:pPr>
+        <w:tabs>
+          <w:tab w:val="num" w:pos="5760"/>
+        </w:tabs>
+        <w:ind w:left="5760" w:hanging="360"/>
+      </w:pPr>
+      <w:rPr>
+        <w:rFonts w:ascii="Wingdings" w:hAnsi="Wingdings" w:hint="default"/>
+        <w:sz w:val="20"/>
+      </w:rPr>
+    </w:lvl>
+    <w:lvl w:ilvl="8" w:tentative="1">
+      <w:start w:val="1"/>
+      <w:numFmt w:val="bullet"/>
+      <w:lvlText w:val=""/>
+      <w:lvlJc w:val="left"/>
+      <w:pPr>
+        <w:tabs>
+          <w:tab w:val="num" w:pos="6480"/>
+        </w:tabs>
+        <w:ind w:left="6480" w:hanging="360"/>
+      </w:pPr>
+      <w:rPr>
+        <w:rFonts w:ascii="Wingdings" w:hAnsi="Wingdings" w:hint="default"/>
+        <w:sz w:val="20"/>
+      </w:rPr>
+    </w:lvl>
+  </w:abstractNum>
+  <w:abstractNum w:abstractNumId="39">
     <w:nsid w:val="7FAD65E1"/>
     <w:multiLevelType w:val="hybridMultilevel"/>
     <w:tmpl w:val="7CB4A8D0"/>
@@ -10653,13 +17384,13 @@
     </w:lvl>
   </w:abstractNum>
   <w:num w:numId="1">
-    <w:abstractNumId w:val="27"/>
+    <w:abstractNumId w:val="33"/>
   </w:num>
   <w:num w:numId="2">
-    <w:abstractNumId w:val="12"/>
+    <w:abstractNumId w:val="13"/>
   </w:num>
   <w:num w:numId="3">
-    <w:abstractNumId w:val="28"/>
+    <w:abstractNumId w:val="34"/>
   </w:num>
   <w:num w:numId="4">
     <w:abstractNumId w:val="7"/>
@@ -10668,7 +17399,7 @@
     <w:abstractNumId w:val="3"/>
   </w:num>
   <w:num w:numId="6">
-    <w:abstractNumId w:val="30"/>
+    <w:abstractNumId w:val="37"/>
   </w:num>
   <w:num w:numId="7">
     <w:abstractNumId w:val="2"/>
@@ -10677,61 +17408,61 @@
     <w:abstractNumId w:val="10"/>
   </w:num>
   <w:num w:numId="9">
-    <w:abstractNumId w:val="26"/>
+    <w:abstractNumId w:val="32"/>
   </w:num>
   <w:num w:numId="10">
-    <w:abstractNumId w:val="21"/>
+    <w:abstractNumId w:val="24"/>
   </w:num>
   <w:num w:numId="11">
     <w:abstractNumId w:val="11"/>
   </w:num>
   <w:num w:numId="12">
-    <w:abstractNumId w:val="15"/>
+    <w:abstractNumId w:val="18"/>
   </w:num>
   <w:num w:numId="13">
     <w:abstractNumId w:val="8"/>
   </w:num>
   <w:num w:numId="14">
-    <w:abstractNumId w:val="31"/>
+    <w:abstractNumId w:val="39"/>
   </w:num>
   <w:num w:numId="15">
-    <w:abstractNumId w:val="23"/>
+    <w:abstractNumId w:val="26"/>
   </w:num>
   <w:num w:numId="16">
     <w:abstractNumId w:val="4"/>
   </w:num>
   <w:num w:numId="17">
-    <w:abstractNumId w:val="24"/>
+    <w:abstractNumId w:val="27"/>
   </w:num>
   <w:num w:numId="18">
     <w:abstractNumId w:val="0"/>
   </w:num>
   <w:num w:numId="19">
-    <w:abstractNumId w:val="22"/>
+    <w:abstractNumId w:val="25"/>
   </w:num>
   <w:num w:numId="20">
     <w:abstractNumId w:val="9"/>
   </w:num>
   <w:num w:numId="21">
-    <w:abstractNumId w:val="25"/>
+    <w:abstractNumId w:val="31"/>
   </w:num>
   <w:num w:numId="22">
+    <w:abstractNumId w:val="23"/>
+  </w:num>
+  <w:num w:numId="23">
     <w:abstractNumId w:val="20"/>
   </w:num>
-  <w:num w:numId="23">
-    <w:abstractNumId w:val="17"/>
-  </w:num>
   <w:num w:numId="24">
-    <w:abstractNumId w:val="19"/>
+    <w:abstractNumId w:val="22"/>
   </w:num>
   <w:num w:numId="25">
     <w:abstractNumId w:val="6"/>
   </w:num>
   <w:num w:numId="26">
-    <w:abstractNumId w:val="14"/>
+    <w:abstractNumId w:val="16"/>
   </w:num>
   <w:num w:numId="27">
-    <w:abstractNumId w:val="13"/>
+    <w:abstractNumId w:val="14"/>
   </w:num>
   <w:num w:numId="28">
     <w:abstractNumId w:val="5"/>
@@ -10740,13 +17471,37 @@
     <w:abstractNumId w:val="1"/>
   </w:num>
   <w:num w:numId="30">
-    <w:abstractNumId w:val="16"/>
+    <w:abstractNumId w:val="19"/>
   </w:num>
   <w:num w:numId="31">
+    <w:abstractNumId w:val="36"/>
+  </w:num>
+  <w:num w:numId="32">
+    <w:abstractNumId w:val="21"/>
+  </w:num>
+  <w:num w:numId="33">
+    <w:abstractNumId w:val="28"/>
+  </w:num>
+  <w:num w:numId="34">
+    <w:abstractNumId w:val="17"/>
+  </w:num>
+  <w:num w:numId="35">
+    <w:abstractNumId w:val="38"/>
+  </w:num>
+  <w:num w:numId="36">
     <w:abstractNumId w:val="29"/>
   </w:num>
-  <w:num w:numId="32">
-    <w:abstractNumId w:val="18"/>
+  <w:num w:numId="37">
+    <w:abstractNumId w:val="30"/>
+  </w:num>
+  <w:num w:numId="38">
+    <w:abstractNumId w:val="15"/>
+  </w:num>
+  <w:num w:numId="39">
+    <w:abstractNumId w:val="12"/>
+  </w:num>
+  <w:num w:numId="40">
+    <w:abstractNumId w:val="35"/>
   </w:num>
 </w:numbering>
 </file>

--- a/Laboration 3 iterativ mjukvaruutveckling.docx
+++ b/Laboration 3 iterativ mjukvaruutveckling.docx
@@ -7866,8 +7866,6 @@
           <w:t>' with faulty argument.</w:t>
         </w:r>
       </w:hyperlink>
-      <w:bookmarkStart w:id="0" w:name="_GoBack"/>
-      <w:bookmarkEnd w:id="0"/>
     </w:p>
     <w:p>
       <w:pPr>
@@ -12455,64 +12453,15 @@
     </w:p>
     <w:p>
       <w:r>
-        <w:t>Deltävlingens början ska inte kunna vara innan själva tävlingstillfället eller efter det.</w:t>
-      </w:r>
-    </w:p>
-    <w:p>
-      <w:r>
-        <w:t>Deltävlingens slut ska inte kunna vara innan själva tävlingstillfället eller efter det.</w:t>
-      </w:r>
-    </w:p>
-    <w:p>
-      <w:pPr>
-        <w:pStyle w:val="Rubrik1"/>
-      </w:pPr>
-      <w:r>
-        <w:t xml:space="preserve">Uppgift 7 – </w:t>
-      </w:r>
-      <w:r>
-        <w:t>Reflektion</w:t>
-      </w:r>
-    </w:p>
-    <w:p>
-      <w:r>
-        <w:t>Varför ska testerna skrivas efter att klasserna skrivits</w:t>
-      </w:r>
-      <w:r>
-        <w:t xml:space="preserve">, enligt boken ska man skriva testerna före det att klasserna skrivits enligt Test-Driven </w:t>
+        <w:t xml:space="preserve">Eftersom jag här kommer att fokusera på integrationstestning, hur klasserna fungerar med varandra så kommer jag att utgå ifrån att </w:t>
       </w:r>
       <w:proofErr w:type="spellStart"/>
       <w:r>
-        <w:t>Development</w:t>
+        <w:t>Competition</w:t>
       </w:r>
       <w:proofErr w:type="spellEnd"/>
       <w:r>
-        <w:t>?</w:t>
-      </w:r>
-      <w:r>
-        <w:t xml:space="preserve"> För att vi ska skriva klasserna med fel ifrån början kanske?</w:t>
-      </w:r>
-    </w:p>
-    <w:p/>
-    <w:p>
-      <w:r>
-        <w:t xml:space="preserve">Klasserna får inte exakt samma arbetsflöde som användarfallet. Blir mer detaljerad i klasserna. Exempelvis </w:t>
-      </w:r>
-      <w:proofErr w:type="spellStart"/>
-      <w:r>
-        <w:t>notifyJudges</w:t>
-      </w:r>
-      <w:proofErr w:type="spellEnd"/>
-      <w:r>
-        <w:t xml:space="preserve"> metoden i event objektet anropas när eventet läggs till i </w:t>
-      </w:r>
-      <w:proofErr w:type="spellStart"/>
-      <w:r>
-        <w:t>competition</w:t>
-      </w:r>
-      <w:proofErr w:type="spellEnd"/>
-      <w:r>
-        <w:t xml:space="preserve"> objektet.</w:t>
+        <w:t xml:space="preserve"> objektet och Event objekten skapades med värden för sig själva, men inte nödvändigtvis med korrekta värden för att kunna interagera med varandra.</w:t>
       </w:r>
     </w:p>
     <w:p/>
@@ -12520,6 +12469,1569 @@
     <w:p/>
     <w:p>
       <w:pPr>
+        <w:pStyle w:val="Rubrik2"/>
+      </w:pPr>
+      <w:proofErr w:type="gramStart"/>
+      <w:r>
+        <w:lastRenderedPageBreak/>
+        <w:t>Integrationstest  för</w:t>
+      </w:r>
+      <w:proofErr w:type="gramEnd"/>
+      <w:r>
+        <w:t xml:space="preserve"> ”klasserna” </w:t>
+      </w:r>
+      <w:proofErr w:type="spellStart"/>
+      <w:r>
+        <w:t>Competition</w:t>
+      </w:r>
+      <w:proofErr w:type="spellEnd"/>
+      <w:r>
+        <w:t xml:space="preserve"> och Event</w:t>
+      </w:r>
+    </w:p>
+    <w:p>
+      <w:pPr>
+        <w:rPr>
+          <w:b/>
+        </w:rPr>
+      </w:pPr>
+    </w:p>
+    <w:p>
+      <w:pPr>
+        <w:rPr>
+          <w:b/>
+        </w:rPr>
+      </w:pPr>
+      <w:r>
+        <w:rPr>
+          <w:b/>
+        </w:rPr>
+        <w:t>Stegvis beskrivning</w:t>
+      </w:r>
+    </w:p>
+    <w:p>
+      <w:r>
+        <w:t xml:space="preserve">Jag utgick till en början utifrån </w:t>
+      </w:r>
+      <w:proofErr w:type="spellStart"/>
+      <w:r>
+        <w:t>användsningsfallsbeskrivningen</w:t>
+      </w:r>
+      <w:proofErr w:type="spellEnd"/>
+      <w:r>
+        <w:t xml:space="preserve">, vilket är en bra grundmall. Men den saknar utförlig beskrivning för avancerad integration just emellan </w:t>
+      </w:r>
+      <w:proofErr w:type="spellStart"/>
+      <w:r>
+        <w:t>Competition</w:t>
+      </w:r>
+      <w:proofErr w:type="spellEnd"/>
+      <w:r>
+        <w:t xml:space="preserve"> klassen och Event klassen och därför utgick jag mer ifrån testdatat och den tidigare dokumentationen som återfinns på uppgift 4 och 5. Det här är därför en vidareutveckling av vad som förväntas hända med ifall objektens data innehåller fel.</w:t>
+      </w:r>
+    </w:p>
+    <w:p/>
+    <w:tbl>
+      <w:tblPr>
+        <w:tblStyle w:val="Tabellrutnt"/>
+        <w:tblW w:w="7428" w:type="dxa"/>
+        <w:tblLayout w:type="fixed"/>
+        <w:tblLook w:val="04A0" w:firstRow="1" w:lastRow="0" w:firstColumn="1" w:lastColumn="0" w:noHBand="0" w:noVBand="1"/>
+      </w:tblPr>
+      <w:tblGrid>
+        <w:gridCol w:w="624"/>
+        <w:gridCol w:w="1044"/>
+        <w:gridCol w:w="3361"/>
+        <w:gridCol w:w="1308"/>
+        <w:gridCol w:w="1091"/>
+      </w:tblGrid>
+      <w:tr>
+        <w:trPr>
+          <w:trHeight w:val="612"/>
+        </w:trPr>
+        <w:tc>
+          <w:tcPr>
+            <w:tcW w:w="624" w:type="dxa"/>
+          </w:tcPr>
+          <w:p>
+            <w:pPr>
+              <w:rPr>
+                <w:b/>
+                <w:sz w:val="16"/>
+                <w:szCs w:val="16"/>
+              </w:rPr>
+            </w:pPr>
+            <w:r>
+              <w:rPr>
+                <w:b/>
+                <w:sz w:val="16"/>
+                <w:szCs w:val="16"/>
+              </w:rPr>
+              <w:t>Test Case Id</w:t>
+            </w:r>
+          </w:p>
+        </w:tc>
+        <w:tc>
+          <w:tcPr>
+            <w:tcW w:w="1044" w:type="dxa"/>
+          </w:tcPr>
+          <w:p>
+            <w:pPr>
+              <w:rPr>
+                <w:b/>
+                <w:sz w:val="16"/>
+                <w:szCs w:val="16"/>
+              </w:rPr>
+            </w:pPr>
+            <w:r>
+              <w:rPr>
+                <w:b/>
+                <w:sz w:val="16"/>
+                <w:szCs w:val="16"/>
+              </w:rPr>
+              <w:t>Förvillkor</w:t>
+            </w:r>
+          </w:p>
+        </w:tc>
+        <w:tc>
+          <w:tcPr>
+            <w:tcW w:w="3361" w:type="dxa"/>
+          </w:tcPr>
+          <w:p>
+            <w:pPr>
+              <w:rPr>
+                <w:b/>
+                <w:sz w:val="16"/>
+                <w:szCs w:val="16"/>
+              </w:rPr>
+            </w:pPr>
+            <w:r>
+              <w:rPr>
+                <w:b/>
+                <w:sz w:val="16"/>
+                <w:szCs w:val="16"/>
+              </w:rPr>
+              <w:t xml:space="preserve">Event objektet läggs till i </w:t>
+            </w:r>
+            <w:proofErr w:type="spellStart"/>
+            <w:proofErr w:type="gramStart"/>
+            <w:r>
+              <w:rPr>
+                <w:b/>
+                <w:sz w:val="16"/>
+                <w:szCs w:val="16"/>
+              </w:rPr>
+              <w:t>Competition</w:t>
+            </w:r>
+            <w:proofErr w:type="spellEnd"/>
+            <w:r>
+              <w:rPr>
+                <w:b/>
+                <w:sz w:val="16"/>
+                <w:szCs w:val="16"/>
+              </w:rPr>
+              <w:t xml:space="preserve">  </w:t>
+            </w:r>
+            <w:r>
+              <w:rPr>
+                <w:b/>
+                <w:sz w:val="16"/>
+                <w:szCs w:val="16"/>
+              </w:rPr>
+              <w:t>objekt</w:t>
+            </w:r>
+            <w:proofErr w:type="gramEnd"/>
+            <w:r>
+              <w:rPr>
+                <w:b/>
+                <w:sz w:val="16"/>
+                <w:szCs w:val="16"/>
+              </w:rPr>
+              <w:t xml:space="preserve"> </w:t>
+            </w:r>
+            <w:r>
+              <w:rPr>
+                <w:b/>
+                <w:sz w:val="16"/>
+                <w:szCs w:val="16"/>
+              </w:rPr>
+              <w:t xml:space="preserve">genom </w:t>
+            </w:r>
+            <w:proofErr w:type="spellStart"/>
+            <w:r>
+              <w:rPr>
+                <w:b/>
+                <w:sz w:val="16"/>
+                <w:szCs w:val="16"/>
+              </w:rPr>
+              <w:t>Competition.addEvent</w:t>
+            </w:r>
+            <w:proofErr w:type="spellEnd"/>
+            <w:r>
+              <w:rPr>
+                <w:b/>
+                <w:sz w:val="16"/>
+                <w:szCs w:val="16"/>
+              </w:rPr>
+              <w:t>(</w:t>
+            </w:r>
+            <w:proofErr w:type="spellStart"/>
+            <w:r>
+              <w:rPr>
+                <w:b/>
+                <w:sz w:val="16"/>
+                <w:szCs w:val="16"/>
+              </w:rPr>
+              <w:t>EventObj</w:t>
+            </w:r>
+            <w:proofErr w:type="spellEnd"/>
+            <w:r>
+              <w:rPr>
+                <w:b/>
+                <w:sz w:val="16"/>
+                <w:szCs w:val="16"/>
+              </w:rPr>
+              <w:t>)</w:t>
+            </w:r>
+          </w:p>
+        </w:tc>
+        <w:tc>
+          <w:tcPr>
+            <w:tcW w:w="1308" w:type="dxa"/>
+          </w:tcPr>
+          <w:p>
+            <w:pPr>
+              <w:rPr>
+                <w:b/>
+                <w:sz w:val="16"/>
+                <w:szCs w:val="16"/>
+              </w:rPr>
+            </w:pPr>
+            <w:r>
+              <w:rPr>
+                <w:b/>
+                <w:sz w:val="16"/>
+                <w:szCs w:val="16"/>
+              </w:rPr>
+              <w:t>Förväntat resultat</w:t>
+            </w:r>
+          </w:p>
+        </w:tc>
+        <w:tc>
+          <w:tcPr>
+            <w:tcW w:w="1091" w:type="dxa"/>
+          </w:tcPr>
+          <w:p>
+            <w:pPr>
+              <w:rPr>
+                <w:b/>
+                <w:sz w:val="16"/>
+                <w:szCs w:val="16"/>
+              </w:rPr>
+            </w:pPr>
+            <w:r>
+              <w:rPr>
+                <w:b/>
+                <w:sz w:val="16"/>
+                <w:szCs w:val="16"/>
+              </w:rPr>
+              <w:t>Verkligt resultat</w:t>
+            </w:r>
+          </w:p>
+        </w:tc>
+      </w:tr>
+      <w:tr>
+        <w:trPr>
+          <w:trHeight w:val="191"/>
+        </w:trPr>
+        <w:tc>
+          <w:tcPr>
+            <w:tcW w:w="624" w:type="dxa"/>
+          </w:tcPr>
+          <w:p>
+            <w:pPr>
+              <w:rPr>
+                <w:sz w:val="16"/>
+                <w:szCs w:val="16"/>
+              </w:rPr>
+            </w:pPr>
+            <w:r>
+              <w:rPr>
+                <w:sz w:val="16"/>
+                <w:szCs w:val="16"/>
+              </w:rPr>
+              <w:t>1</w:t>
+            </w:r>
+          </w:p>
+        </w:tc>
+        <w:tc>
+          <w:tcPr>
+            <w:tcW w:w="1044" w:type="dxa"/>
+          </w:tcPr>
+          <w:p>
+            <w:pPr>
+              <w:rPr>
+                <w:sz w:val="16"/>
+                <w:szCs w:val="16"/>
+              </w:rPr>
+            </w:pPr>
+            <w:proofErr w:type="gramStart"/>
+            <w:r>
+              <w:rPr>
+                <w:sz w:val="16"/>
+                <w:szCs w:val="16"/>
+              </w:rPr>
+              <w:t xml:space="preserve">Objekten  </w:t>
+            </w:r>
+            <w:proofErr w:type="spellStart"/>
+            <w:r>
+              <w:rPr>
+                <w:sz w:val="16"/>
+                <w:szCs w:val="16"/>
+              </w:rPr>
+              <w:t>Competition</w:t>
+            </w:r>
+            <w:proofErr w:type="spellEnd"/>
+            <w:proofErr w:type="gramEnd"/>
+            <w:r>
+              <w:rPr>
+                <w:sz w:val="16"/>
+                <w:szCs w:val="16"/>
+              </w:rPr>
+              <w:t xml:space="preserve"> och Event skapade.</w:t>
+            </w:r>
+          </w:p>
+        </w:tc>
+        <w:tc>
+          <w:tcPr>
+            <w:tcW w:w="3361" w:type="dxa"/>
+          </w:tcPr>
+          <w:p>
+            <w:pPr>
+              <w:rPr>
+                <w:sz w:val="16"/>
+                <w:szCs w:val="16"/>
+              </w:rPr>
+            </w:pPr>
+            <w:r>
+              <w:rPr>
+                <w:sz w:val="16"/>
+                <w:szCs w:val="16"/>
+              </w:rPr>
+              <w:t xml:space="preserve">Event objekt där </w:t>
+            </w:r>
+            <w:r>
+              <w:rPr>
+                <w:sz w:val="16"/>
+                <w:szCs w:val="16"/>
+              </w:rPr>
+              <w:t>värdet</w:t>
+            </w:r>
+            <w:r>
+              <w:rPr>
+                <w:sz w:val="16"/>
+                <w:szCs w:val="16"/>
+              </w:rPr>
+              <w:br/>
+            </w:r>
+            <w:proofErr w:type="spellStart"/>
+            <w:r>
+              <w:rPr>
+                <w:sz w:val="16"/>
+                <w:szCs w:val="16"/>
+              </w:rPr>
+              <w:t>Event.</w:t>
+            </w:r>
+            <w:r>
+              <w:rPr>
+                <w:sz w:val="16"/>
+                <w:szCs w:val="16"/>
+              </w:rPr>
+              <w:t>s</w:t>
+            </w:r>
+            <w:r>
+              <w:rPr>
+                <w:sz w:val="16"/>
+                <w:szCs w:val="16"/>
+              </w:rPr>
+              <w:t>tartTime</w:t>
+            </w:r>
+            <w:proofErr w:type="spellEnd"/>
+            <w:r>
+              <w:rPr>
+                <w:sz w:val="16"/>
+                <w:szCs w:val="16"/>
+              </w:rPr>
+              <w:t xml:space="preserve"> &lt;</w:t>
+            </w:r>
+            <w:r>
+              <w:rPr>
+                <w:sz w:val="16"/>
+                <w:szCs w:val="16"/>
+              </w:rPr>
+              <w:t xml:space="preserve"> </w:t>
+            </w:r>
+            <w:proofErr w:type="spellStart"/>
+            <w:r>
+              <w:rPr>
+                <w:sz w:val="16"/>
+                <w:szCs w:val="16"/>
+              </w:rPr>
+              <w:t>Competition.startTime</w:t>
+            </w:r>
+            <w:proofErr w:type="spellEnd"/>
+          </w:p>
+        </w:tc>
+        <w:tc>
+          <w:tcPr>
+            <w:tcW w:w="1308" w:type="dxa"/>
+          </w:tcPr>
+          <w:p>
+            <w:pPr>
+              <w:rPr>
+                <w:sz w:val="16"/>
+                <w:szCs w:val="16"/>
+              </w:rPr>
+            </w:pPr>
+            <w:r>
+              <w:rPr>
+                <w:sz w:val="16"/>
+                <w:szCs w:val="16"/>
+              </w:rPr>
+              <w:t>Ett felmeddelande kastas.</w:t>
+            </w:r>
+          </w:p>
+        </w:tc>
+        <w:tc>
+          <w:tcPr>
+            <w:tcW w:w="1091" w:type="dxa"/>
+          </w:tcPr>
+          <w:p>
+            <w:pPr>
+              <w:rPr>
+                <w:sz w:val="16"/>
+                <w:szCs w:val="16"/>
+              </w:rPr>
+            </w:pPr>
+          </w:p>
+        </w:tc>
+      </w:tr>
+      <w:tr>
+        <w:trPr>
+          <w:trHeight w:val="191"/>
+        </w:trPr>
+        <w:tc>
+          <w:tcPr>
+            <w:tcW w:w="624" w:type="dxa"/>
+          </w:tcPr>
+          <w:p>
+            <w:pPr>
+              <w:rPr>
+                <w:sz w:val="16"/>
+                <w:szCs w:val="16"/>
+              </w:rPr>
+            </w:pPr>
+            <w:r>
+              <w:rPr>
+                <w:sz w:val="16"/>
+                <w:szCs w:val="16"/>
+              </w:rPr>
+              <w:t>2</w:t>
+            </w:r>
+          </w:p>
+        </w:tc>
+        <w:tc>
+          <w:tcPr>
+            <w:tcW w:w="1044" w:type="dxa"/>
+          </w:tcPr>
+          <w:p>
+            <w:pPr>
+              <w:rPr>
+                <w:sz w:val="16"/>
+                <w:szCs w:val="16"/>
+              </w:rPr>
+            </w:pPr>
+            <w:proofErr w:type="gramStart"/>
+            <w:r>
+              <w:rPr>
+                <w:sz w:val="16"/>
+                <w:szCs w:val="16"/>
+              </w:rPr>
+              <w:t xml:space="preserve">Objekten  </w:t>
+            </w:r>
+            <w:proofErr w:type="spellStart"/>
+            <w:r>
+              <w:rPr>
+                <w:sz w:val="16"/>
+                <w:szCs w:val="16"/>
+              </w:rPr>
+              <w:t>Competition</w:t>
+            </w:r>
+            <w:proofErr w:type="spellEnd"/>
+            <w:proofErr w:type="gramEnd"/>
+            <w:r>
+              <w:rPr>
+                <w:sz w:val="16"/>
+                <w:szCs w:val="16"/>
+              </w:rPr>
+              <w:t xml:space="preserve"> och Event skapade.</w:t>
+            </w:r>
+          </w:p>
+        </w:tc>
+        <w:tc>
+          <w:tcPr>
+            <w:tcW w:w="3361" w:type="dxa"/>
+          </w:tcPr>
+          <w:p>
+            <w:pPr>
+              <w:rPr>
+                <w:sz w:val="16"/>
+                <w:szCs w:val="16"/>
+              </w:rPr>
+            </w:pPr>
+            <w:r>
+              <w:rPr>
+                <w:sz w:val="16"/>
+                <w:szCs w:val="16"/>
+              </w:rPr>
+              <w:t xml:space="preserve">Event objekt där </w:t>
+            </w:r>
+            <w:r>
+              <w:rPr>
+                <w:sz w:val="16"/>
+                <w:szCs w:val="16"/>
+              </w:rPr>
+              <w:t>värdet</w:t>
+            </w:r>
+            <w:r>
+              <w:rPr>
+                <w:sz w:val="16"/>
+                <w:szCs w:val="16"/>
+              </w:rPr>
+              <w:br/>
+            </w:r>
+            <w:proofErr w:type="spellStart"/>
+            <w:r>
+              <w:rPr>
+                <w:sz w:val="16"/>
+                <w:szCs w:val="16"/>
+              </w:rPr>
+              <w:t>Event.</w:t>
+            </w:r>
+            <w:r>
+              <w:rPr>
+                <w:sz w:val="16"/>
+                <w:szCs w:val="16"/>
+              </w:rPr>
+              <w:t>end</w:t>
+            </w:r>
+            <w:r>
+              <w:rPr>
+                <w:sz w:val="16"/>
+                <w:szCs w:val="16"/>
+              </w:rPr>
+              <w:t>Time</w:t>
+            </w:r>
+            <w:proofErr w:type="spellEnd"/>
+            <w:r>
+              <w:rPr>
+                <w:sz w:val="16"/>
+                <w:szCs w:val="16"/>
+              </w:rPr>
+              <w:t xml:space="preserve"> </w:t>
+            </w:r>
+            <w:r>
+              <w:rPr>
+                <w:sz w:val="16"/>
+                <w:szCs w:val="16"/>
+              </w:rPr>
+              <w:t>&gt;</w:t>
+            </w:r>
+            <w:r>
+              <w:rPr>
+                <w:sz w:val="16"/>
+                <w:szCs w:val="16"/>
+              </w:rPr>
+              <w:t xml:space="preserve"> </w:t>
+            </w:r>
+            <w:proofErr w:type="spellStart"/>
+            <w:r>
+              <w:rPr>
+                <w:sz w:val="16"/>
+                <w:szCs w:val="16"/>
+              </w:rPr>
+              <w:t>Competition.</w:t>
+            </w:r>
+            <w:r>
+              <w:rPr>
+                <w:sz w:val="16"/>
+                <w:szCs w:val="16"/>
+              </w:rPr>
+              <w:t>end</w:t>
+            </w:r>
+            <w:r>
+              <w:rPr>
+                <w:sz w:val="16"/>
+                <w:szCs w:val="16"/>
+              </w:rPr>
+              <w:t>Time</w:t>
+            </w:r>
+            <w:bookmarkStart w:id="0" w:name="_GoBack"/>
+            <w:bookmarkEnd w:id="0"/>
+            <w:proofErr w:type="spellEnd"/>
+          </w:p>
+        </w:tc>
+        <w:tc>
+          <w:tcPr>
+            <w:tcW w:w="1308" w:type="dxa"/>
+          </w:tcPr>
+          <w:p>
+            <w:pPr>
+              <w:rPr>
+                <w:sz w:val="16"/>
+                <w:szCs w:val="16"/>
+              </w:rPr>
+            </w:pPr>
+            <w:r>
+              <w:rPr>
+                <w:sz w:val="16"/>
+                <w:szCs w:val="16"/>
+              </w:rPr>
+              <w:t>Ett felmeddelande kastas.</w:t>
+            </w:r>
+          </w:p>
+        </w:tc>
+        <w:tc>
+          <w:tcPr>
+            <w:tcW w:w="1091" w:type="dxa"/>
+          </w:tcPr>
+          <w:p>
+            <w:pPr>
+              <w:rPr>
+                <w:color w:val="FF0000"/>
+                <w:sz w:val="16"/>
+                <w:szCs w:val="16"/>
+              </w:rPr>
+            </w:pPr>
+          </w:p>
+        </w:tc>
+      </w:tr>
+      <w:tr>
+        <w:trPr>
+          <w:trHeight w:val="191"/>
+        </w:trPr>
+        <w:tc>
+          <w:tcPr>
+            <w:tcW w:w="624" w:type="dxa"/>
+          </w:tcPr>
+          <w:p>
+            <w:pPr>
+              <w:rPr>
+                <w:sz w:val="16"/>
+                <w:szCs w:val="16"/>
+              </w:rPr>
+            </w:pPr>
+            <w:r>
+              <w:rPr>
+                <w:sz w:val="16"/>
+                <w:szCs w:val="16"/>
+              </w:rPr>
+              <w:t>3</w:t>
+            </w:r>
+          </w:p>
+        </w:tc>
+        <w:tc>
+          <w:tcPr>
+            <w:tcW w:w="1044" w:type="dxa"/>
+          </w:tcPr>
+          <w:p>
+            <w:pPr>
+              <w:rPr>
+                <w:sz w:val="16"/>
+                <w:szCs w:val="16"/>
+              </w:rPr>
+            </w:pPr>
+            <w:proofErr w:type="gramStart"/>
+            <w:r>
+              <w:rPr>
+                <w:sz w:val="16"/>
+                <w:szCs w:val="16"/>
+              </w:rPr>
+              <w:t xml:space="preserve">Objekten  </w:t>
+            </w:r>
+            <w:proofErr w:type="spellStart"/>
+            <w:r>
+              <w:rPr>
+                <w:sz w:val="16"/>
+                <w:szCs w:val="16"/>
+              </w:rPr>
+              <w:t>Competition</w:t>
+            </w:r>
+            <w:proofErr w:type="spellEnd"/>
+            <w:proofErr w:type="gramEnd"/>
+            <w:r>
+              <w:rPr>
+                <w:sz w:val="16"/>
+                <w:szCs w:val="16"/>
+              </w:rPr>
+              <w:t xml:space="preserve"> och Event skapade.</w:t>
+            </w:r>
+          </w:p>
+        </w:tc>
+        <w:tc>
+          <w:tcPr>
+            <w:tcW w:w="3361" w:type="dxa"/>
+          </w:tcPr>
+          <w:p>
+            <w:pPr>
+              <w:rPr>
+                <w:sz w:val="16"/>
+                <w:szCs w:val="16"/>
+              </w:rPr>
+            </w:pPr>
+            <w:r>
+              <w:rPr>
+                <w:sz w:val="16"/>
+                <w:szCs w:val="16"/>
+              </w:rPr>
+              <w:t xml:space="preserve">Event objekt där </w:t>
+            </w:r>
+            <w:r>
+              <w:rPr>
+                <w:sz w:val="16"/>
+                <w:szCs w:val="16"/>
+              </w:rPr>
+              <w:t>värdet</w:t>
+            </w:r>
+            <w:r>
+              <w:rPr>
+                <w:sz w:val="16"/>
+                <w:szCs w:val="16"/>
+              </w:rPr>
+              <w:br/>
+            </w:r>
+            <w:proofErr w:type="spellStart"/>
+            <w:r>
+              <w:rPr>
+                <w:sz w:val="16"/>
+                <w:szCs w:val="16"/>
+              </w:rPr>
+              <w:t>Event.</w:t>
+            </w:r>
+            <w:r>
+              <w:rPr>
+                <w:sz w:val="16"/>
+                <w:szCs w:val="16"/>
+              </w:rPr>
+              <w:t>end</w:t>
+            </w:r>
+            <w:r>
+              <w:rPr>
+                <w:sz w:val="16"/>
+                <w:szCs w:val="16"/>
+              </w:rPr>
+              <w:t>Time</w:t>
+            </w:r>
+            <w:proofErr w:type="spellEnd"/>
+            <w:r>
+              <w:rPr>
+                <w:sz w:val="16"/>
+                <w:szCs w:val="16"/>
+              </w:rPr>
+              <w:t xml:space="preserve"> </w:t>
+            </w:r>
+            <w:r>
+              <w:rPr>
+                <w:sz w:val="16"/>
+                <w:szCs w:val="16"/>
+              </w:rPr>
+              <w:t>&gt;</w:t>
+            </w:r>
+            <w:r>
+              <w:rPr>
+                <w:sz w:val="16"/>
+                <w:szCs w:val="16"/>
+              </w:rPr>
+              <w:t xml:space="preserve"> </w:t>
+            </w:r>
+            <w:proofErr w:type="spellStart"/>
+            <w:r>
+              <w:rPr>
+                <w:sz w:val="16"/>
+                <w:szCs w:val="16"/>
+              </w:rPr>
+              <w:t>Competition.</w:t>
+            </w:r>
+            <w:r>
+              <w:rPr>
+                <w:sz w:val="16"/>
+                <w:szCs w:val="16"/>
+              </w:rPr>
+              <w:t>end</w:t>
+            </w:r>
+            <w:r>
+              <w:rPr>
+                <w:sz w:val="16"/>
+                <w:szCs w:val="16"/>
+              </w:rPr>
+              <w:t>Time</w:t>
+            </w:r>
+            <w:proofErr w:type="spellEnd"/>
+          </w:p>
+        </w:tc>
+        <w:tc>
+          <w:tcPr>
+            <w:tcW w:w="1308" w:type="dxa"/>
+          </w:tcPr>
+          <w:p>
+            <w:pPr>
+              <w:rPr>
+                <w:sz w:val="16"/>
+                <w:szCs w:val="16"/>
+              </w:rPr>
+            </w:pPr>
+            <w:r>
+              <w:rPr>
+                <w:sz w:val="16"/>
+                <w:szCs w:val="16"/>
+              </w:rPr>
+              <w:t>Ett felmeddelande kastas.</w:t>
+            </w:r>
+          </w:p>
+        </w:tc>
+        <w:tc>
+          <w:tcPr>
+            <w:tcW w:w="1091" w:type="dxa"/>
+          </w:tcPr>
+          <w:p>
+            <w:pPr>
+              <w:rPr>
+                <w:color w:val="FF0000"/>
+                <w:sz w:val="16"/>
+                <w:szCs w:val="16"/>
+              </w:rPr>
+            </w:pPr>
+          </w:p>
+        </w:tc>
+      </w:tr>
+      <w:tr>
+        <w:trPr>
+          <w:trHeight w:val="191"/>
+        </w:trPr>
+        <w:tc>
+          <w:tcPr>
+            <w:tcW w:w="624" w:type="dxa"/>
+          </w:tcPr>
+          <w:p>
+            <w:pPr>
+              <w:rPr>
+                <w:sz w:val="16"/>
+                <w:szCs w:val="16"/>
+              </w:rPr>
+            </w:pPr>
+            <w:r>
+              <w:rPr>
+                <w:sz w:val="16"/>
+                <w:szCs w:val="16"/>
+              </w:rPr>
+              <w:t>4</w:t>
+            </w:r>
+          </w:p>
+        </w:tc>
+        <w:tc>
+          <w:tcPr>
+            <w:tcW w:w="1044" w:type="dxa"/>
+          </w:tcPr>
+          <w:p>
+            <w:pPr>
+              <w:rPr>
+                <w:sz w:val="16"/>
+                <w:szCs w:val="16"/>
+              </w:rPr>
+            </w:pPr>
+            <w:proofErr w:type="gramStart"/>
+            <w:r>
+              <w:rPr>
+                <w:sz w:val="16"/>
+                <w:szCs w:val="16"/>
+              </w:rPr>
+              <w:t xml:space="preserve">Objekten  </w:t>
+            </w:r>
+            <w:proofErr w:type="spellStart"/>
+            <w:r>
+              <w:rPr>
+                <w:sz w:val="16"/>
+                <w:szCs w:val="16"/>
+              </w:rPr>
+              <w:t>Competition</w:t>
+            </w:r>
+            <w:proofErr w:type="spellEnd"/>
+            <w:proofErr w:type="gramEnd"/>
+            <w:r>
+              <w:rPr>
+                <w:sz w:val="16"/>
+                <w:szCs w:val="16"/>
+              </w:rPr>
+              <w:t xml:space="preserve"> och Event skapade.</w:t>
+            </w:r>
+          </w:p>
+        </w:tc>
+        <w:tc>
+          <w:tcPr>
+            <w:tcW w:w="3361" w:type="dxa"/>
+          </w:tcPr>
+          <w:p>
+            <w:pPr>
+              <w:rPr>
+                <w:sz w:val="16"/>
+                <w:szCs w:val="16"/>
+              </w:rPr>
+            </w:pPr>
+            <w:r>
+              <w:rPr>
+                <w:sz w:val="16"/>
+                <w:szCs w:val="16"/>
+              </w:rPr>
+              <w:t xml:space="preserve">Event objekt där </w:t>
+            </w:r>
+            <w:r>
+              <w:rPr>
+                <w:sz w:val="16"/>
+                <w:szCs w:val="16"/>
+              </w:rPr>
+              <w:t>värdet</w:t>
+            </w:r>
+            <w:r>
+              <w:rPr>
+                <w:sz w:val="16"/>
+                <w:szCs w:val="16"/>
+              </w:rPr>
+              <w:br/>
+            </w:r>
+            <w:proofErr w:type="spellStart"/>
+            <w:r>
+              <w:rPr>
+                <w:sz w:val="16"/>
+                <w:szCs w:val="16"/>
+              </w:rPr>
+              <w:t>Event.</w:t>
+            </w:r>
+            <w:r>
+              <w:rPr>
+                <w:sz w:val="16"/>
+                <w:szCs w:val="16"/>
+              </w:rPr>
+              <w:t>end</w:t>
+            </w:r>
+            <w:r>
+              <w:rPr>
+                <w:sz w:val="16"/>
+                <w:szCs w:val="16"/>
+              </w:rPr>
+              <w:t>Time</w:t>
+            </w:r>
+            <w:proofErr w:type="spellEnd"/>
+            <w:r>
+              <w:rPr>
+                <w:sz w:val="16"/>
+                <w:szCs w:val="16"/>
+              </w:rPr>
+              <w:t xml:space="preserve"> </w:t>
+            </w:r>
+            <w:r>
+              <w:rPr>
+                <w:sz w:val="16"/>
+                <w:szCs w:val="16"/>
+              </w:rPr>
+              <w:t>&lt;</w:t>
+            </w:r>
+            <w:r>
+              <w:rPr>
+                <w:sz w:val="16"/>
+                <w:szCs w:val="16"/>
+              </w:rPr>
+              <w:t xml:space="preserve"> </w:t>
+            </w:r>
+            <w:proofErr w:type="spellStart"/>
+            <w:r>
+              <w:rPr>
+                <w:sz w:val="16"/>
+                <w:szCs w:val="16"/>
+              </w:rPr>
+              <w:t>Competition.</w:t>
+            </w:r>
+            <w:r>
+              <w:rPr>
+                <w:sz w:val="16"/>
+                <w:szCs w:val="16"/>
+              </w:rPr>
+              <w:t>startTime</w:t>
+            </w:r>
+            <w:proofErr w:type="spellEnd"/>
+          </w:p>
+        </w:tc>
+        <w:tc>
+          <w:tcPr>
+            <w:tcW w:w="1308" w:type="dxa"/>
+          </w:tcPr>
+          <w:p>
+            <w:pPr>
+              <w:rPr>
+                <w:sz w:val="16"/>
+                <w:szCs w:val="16"/>
+              </w:rPr>
+            </w:pPr>
+            <w:r>
+              <w:rPr>
+                <w:sz w:val="16"/>
+                <w:szCs w:val="16"/>
+              </w:rPr>
+              <w:t>Ett felmeddelande kastas.</w:t>
+            </w:r>
+          </w:p>
+        </w:tc>
+        <w:tc>
+          <w:tcPr>
+            <w:tcW w:w="1091" w:type="dxa"/>
+          </w:tcPr>
+          <w:p>
+            <w:pPr>
+              <w:rPr>
+                <w:color w:val="FF0000"/>
+                <w:sz w:val="16"/>
+                <w:szCs w:val="16"/>
+              </w:rPr>
+            </w:pPr>
+          </w:p>
+        </w:tc>
+      </w:tr>
+      <w:tr>
+        <w:trPr>
+          <w:trHeight w:val="191"/>
+        </w:trPr>
+        <w:tc>
+          <w:tcPr>
+            <w:tcW w:w="624" w:type="dxa"/>
+          </w:tcPr>
+          <w:p>
+            <w:pPr>
+              <w:rPr>
+                <w:sz w:val="16"/>
+                <w:szCs w:val="16"/>
+              </w:rPr>
+            </w:pPr>
+            <w:r>
+              <w:rPr>
+                <w:sz w:val="16"/>
+                <w:szCs w:val="16"/>
+              </w:rPr>
+              <w:t>5</w:t>
+            </w:r>
+          </w:p>
+        </w:tc>
+        <w:tc>
+          <w:tcPr>
+            <w:tcW w:w="1044" w:type="dxa"/>
+          </w:tcPr>
+          <w:p>
+            <w:pPr>
+              <w:rPr>
+                <w:sz w:val="16"/>
+                <w:szCs w:val="16"/>
+              </w:rPr>
+            </w:pPr>
+            <w:proofErr w:type="gramStart"/>
+            <w:r>
+              <w:rPr>
+                <w:sz w:val="16"/>
+                <w:szCs w:val="16"/>
+              </w:rPr>
+              <w:t xml:space="preserve">Objekten  </w:t>
+            </w:r>
+            <w:proofErr w:type="spellStart"/>
+            <w:r>
+              <w:rPr>
+                <w:sz w:val="16"/>
+                <w:szCs w:val="16"/>
+              </w:rPr>
+              <w:t>Competition</w:t>
+            </w:r>
+            <w:proofErr w:type="spellEnd"/>
+            <w:proofErr w:type="gramEnd"/>
+            <w:r>
+              <w:rPr>
+                <w:sz w:val="16"/>
+                <w:szCs w:val="16"/>
+              </w:rPr>
+              <w:t xml:space="preserve"> och Event skapade</w:t>
+            </w:r>
+          </w:p>
+        </w:tc>
+        <w:tc>
+          <w:tcPr>
+            <w:tcW w:w="3361" w:type="dxa"/>
+          </w:tcPr>
+          <w:p>
+            <w:pPr>
+              <w:rPr>
+                <w:sz w:val="16"/>
+                <w:szCs w:val="16"/>
+              </w:rPr>
+            </w:pPr>
+            <w:r>
+              <w:rPr>
+                <w:sz w:val="16"/>
+                <w:szCs w:val="16"/>
+              </w:rPr>
+              <w:t>Event objektet saknar viktig information i sina egenskaper.</w:t>
+            </w:r>
+          </w:p>
+        </w:tc>
+        <w:tc>
+          <w:tcPr>
+            <w:tcW w:w="1308" w:type="dxa"/>
+          </w:tcPr>
+          <w:p>
+            <w:pPr>
+              <w:rPr>
+                <w:sz w:val="16"/>
+                <w:szCs w:val="16"/>
+              </w:rPr>
+            </w:pPr>
+            <w:r>
+              <w:rPr>
+                <w:sz w:val="16"/>
+                <w:szCs w:val="16"/>
+              </w:rPr>
+              <w:t>Ett felmeddelande kastas.</w:t>
+            </w:r>
+          </w:p>
+        </w:tc>
+        <w:tc>
+          <w:tcPr>
+            <w:tcW w:w="1091" w:type="dxa"/>
+          </w:tcPr>
+          <w:p>
+            <w:pPr>
+              <w:rPr>
+                <w:color w:val="FF0000"/>
+                <w:sz w:val="16"/>
+                <w:szCs w:val="16"/>
+              </w:rPr>
+            </w:pPr>
+          </w:p>
+        </w:tc>
+      </w:tr>
+      <w:tr>
+        <w:trPr>
+          <w:trHeight w:val="191"/>
+        </w:trPr>
+        <w:tc>
+          <w:tcPr>
+            <w:tcW w:w="624" w:type="dxa"/>
+          </w:tcPr>
+          <w:p>
+            <w:pPr>
+              <w:rPr>
+                <w:sz w:val="16"/>
+                <w:szCs w:val="16"/>
+              </w:rPr>
+            </w:pPr>
+            <w:r>
+              <w:rPr>
+                <w:sz w:val="16"/>
+                <w:szCs w:val="16"/>
+              </w:rPr>
+              <w:t>6</w:t>
+            </w:r>
+          </w:p>
+        </w:tc>
+        <w:tc>
+          <w:tcPr>
+            <w:tcW w:w="1044" w:type="dxa"/>
+          </w:tcPr>
+          <w:p>
+            <w:pPr>
+              <w:rPr>
+                <w:sz w:val="16"/>
+                <w:szCs w:val="16"/>
+              </w:rPr>
+            </w:pPr>
+            <w:proofErr w:type="gramStart"/>
+            <w:r>
+              <w:rPr>
+                <w:sz w:val="16"/>
+                <w:szCs w:val="16"/>
+              </w:rPr>
+              <w:t xml:space="preserve">Objekten  </w:t>
+            </w:r>
+            <w:proofErr w:type="spellStart"/>
+            <w:r>
+              <w:rPr>
+                <w:sz w:val="16"/>
+                <w:szCs w:val="16"/>
+              </w:rPr>
+              <w:t>Competition</w:t>
+            </w:r>
+            <w:proofErr w:type="spellEnd"/>
+            <w:proofErr w:type="gramEnd"/>
+            <w:r>
+              <w:rPr>
+                <w:sz w:val="16"/>
+                <w:szCs w:val="16"/>
+              </w:rPr>
+              <w:t xml:space="preserve"> och Event skapade</w:t>
+            </w:r>
+            <w:r>
+              <w:rPr>
+                <w:sz w:val="16"/>
+                <w:szCs w:val="16"/>
+              </w:rPr>
+              <w:t>.</w:t>
+            </w:r>
+          </w:p>
+        </w:tc>
+        <w:tc>
+          <w:tcPr>
+            <w:tcW w:w="3361" w:type="dxa"/>
+          </w:tcPr>
+          <w:p>
+            <w:pPr>
+              <w:rPr>
+                <w:sz w:val="16"/>
+                <w:szCs w:val="16"/>
+              </w:rPr>
+            </w:pPr>
+            <w:proofErr w:type="spellStart"/>
+            <w:r>
+              <w:rPr>
+                <w:sz w:val="16"/>
+                <w:szCs w:val="16"/>
+              </w:rPr>
+              <w:t>Competition</w:t>
+            </w:r>
+            <w:proofErr w:type="spellEnd"/>
+            <w:r>
+              <w:rPr>
+                <w:sz w:val="16"/>
+                <w:szCs w:val="16"/>
+              </w:rPr>
+              <w:t xml:space="preserve"> objektet har redan ett identiskt Event objekt lagrat</w:t>
+            </w:r>
+            <w:r>
+              <w:rPr>
+                <w:sz w:val="16"/>
+                <w:szCs w:val="16"/>
+              </w:rPr>
+              <w:t xml:space="preserve"> i sig</w:t>
+            </w:r>
+            <w:r>
+              <w:rPr>
+                <w:sz w:val="16"/>
+                <w:szCs w:val="16"/>
+              </w:rPr>
+              <w:t>.</w:t>
+            </w:r>
+          </w:p>
+        </w:tc>
+        <w:tc>
+          <w:tcPr>
+            <w:tcW w:w="1308" w:type="dxa"/>
+          </w:tcPr>
+          <w:p>
+            <w:pPr>
+              <w:rPr>
+                <w:sz w:val="16"/>
+                <w:szCs w:val="16"/>
+              </w:rPr>
+            </w:pPr>
+            <w:r>
+              <w:rPr>
+                <w:sz w:val="16"/>
+                <w:szCs w:val="16"/>
+              </w:rPr>
+              <w:t>Ett felmeddelande kastas.</w:t>
+            </w:r>
+          </w:p>
+        </w:tc>
+        <w:tc>
+          <w:tcPr>
+            <w:tcW w:w="1091" w:type="dxa"/>
+          </w:tcPr>
+          <w:p>
+            <w:pPr>
+              <w:rPr>
+                <w:color w:val="FF0000"/>
+                <w:sz w:val="16"/>
+                <w:szCs w:val="16"/>
+              </w:rPr>
+            </w:pPr>
+          </w:p>
+        </w:tc>
+      </w:tr>
+      <w:tr>
+        <w:trPr>
+          <w:trHeight w:val="191"/>
+        </w:trPr>
+        <w:tc>
+          <w:tcPr>
+            <w:tcW w:w="624" w:type="dxa"/>
+          </w:tcPr>
+          <w:p>
+            <w:pPr>
+              <w:rPr>
+                <w:sz w:val="16"/>
+                <w:szCs w:val="16"/>
+              </w:rPr>
+            </w:pPr>
+            <w:r>
+              <w:rPr>
+                <w:sz w:val="16"/>
+                <w:szCs w:val="16"/>
+              </w:rPr>
+              <w:t>7</w:t>
+            </w:r>
+          </w:p>
+        </w:tc>
+        <w:tc>
+          <w:tcPr>
+            <w:tcW w:w="1044" w:type="dxa"/>
+          </w:tcPr>
+          <w:p>
+            <w:pPr>
+              <w:rPr>
+                <w:sz w:val="16"/>
+                <w:szCs w:val="16"/>
+              </w:rPr>
+            </w:pPr>
+            <w:proofErr w:type="gramStart"/>
+            <w:r>
+              <w:rPr>
+                <w:sz w:val="16"/>
+                <w:szCs w:val="16"/>
+              </w:rPr>
+              <w:t xml:space="preserve">Objekten  </w:t>
+            </w:r>
+            <w:proofErr w:type="spellStart"/>
+            <w:r>
+              <w:rPr>
+                <w:sz w:val="16"/>
+                <w:szCs w:val="16"/>
+              </w:rPr>
+              <w:t>Competition</w:t>
+            </w:r>
+            <w:proofErr w:type="spellEnd"/>
+            <w:proofErr w:type="gramEnd"/>
+            <w:r>
+              <w:rPr>
+                <w:sz w:val="16"/>
+                <w:szCs w:val="16"/>
+              </w:rPr>
+              <w:t xml:space="preserve"> och Event skapade.</w:t>
+            </w:r>
+          </w:p>
+          <w:p>
+            <w:pPr>
+              <w:rPr>
+                <w:sz w:val="16"/>
+                <w:szCs w:val="16"/>
+              </w:rPr>
+            </w:pPr>
+          </w:p>
+        </w:tc>
+        <w:tc>
+          <w:tcPr>
+            <w:tcW w:w="3361" w:type="dxa"/>
+          </w:tcPr>
+          <w:p>
+            <w:pPr>
+              <w:rPr>
+                <w:sz w:val="16"/>
+                <w:szCs w:val="16"/>
+              </w:rPr>
+            </w:pPr>
+            <w:proofErr w:type="spellStart"/>
+            <w:r>
+              <w:rPr>
+                <w:sz w:val="16"/>
+                <w:szCs w:val="16"/>
+              </w:rPr>
+              <w:t>Competition</w:t>
+            </w:r>
+            <w:proofErr w:type="spellEnd"/>
+            <w:r>
+              <w:rPr>
+                <w:sz w:val="16"/>
+                <w:szCs w:val="16"/>
+              </w:rPr>
+              <w:t xml:space="preserve"> </w:t>
+            </w:r>
+            <w:proofErr w:type="spellStart"/>
+            <w:r>
+              <w:rPr>
+                <w:sz w:val="16"/>
+                <w:szCs w:val="16"/>
+              </w:rPr>
+              <w:t>objeketet</w:t>
+            </w:r>
+            <w:proofErr w:type="spellEnd"/>
+            <w:r>
+              <w:rPr>
+                <w:sz w:val="16"/>
+                <w:szCs w:val="16"/>
+              </w:rPr>
+              <w:t xml:space="preserve"> har redan Event objekt med </w:t>
+            </w:r>
+            <w:proofErr w:type="spellStart"/>
+            <w:r>
+              <w:rPr>
+                <w:sz w:val="16"/>
+                <w:szCs w:val="16"/>
+              </w:rPr>
+              <w:t>registerade</w:t>
+            </w:r>
+            <w:proofErr w:type="spellEnd"/>
+            <w:r>
+              <w:rPr>
+                <w:sz w:val="16"/>
+                <w:szCs w:val="16"/>
+              </w:rPr>
+              <w:t xml:space="preserve"> domare i sig. Det nya Event objektet äger rum under samma</w:t>
+            </w:r>
+            <w:r>
+              <w:rPr>
+                <w:sz w:val="16"/>
+                <w:szCs w:val="16"/>
+              </w:rPr>
+              <w:t xml:space="preserve"> tid och har samma domare</w:t>
+            </w:r>
+            <w:r>
+              <w:rPr>
+                <w:sz w:val="16"/>
+                <w:szCs w:val="16"/>
+              </w:rPr>
+              <w:t xml:space="preserve"> r</w:t>
+            </w:r>
+            <w:r>
+              <w:rPr>
+                <w:sz w:val="16"/>
+                <w:szCs w:val="16"/>
+              </w:rPr>
+              <w:t>egistrerad. Domaren blir alltså dubbelbokad.</w:t>
+            </w:r>
+          </w:p>
+        </w:tc>
+        <w:tc>
+          <w:tcPr>
+            <w:tcW w:w="1308" w:type="dxa"/>
+          </w:tcPr>
+          <w:p>
+            <w:pPr>
+              <w:rPr>
+                <w:sz w:val="16"/>
+                <w:szCs w:val="16"/>
+              </w:rPr>
+            </w:pPr>
+            <w:r>
+              <w:rPr>
+                <w:sz w:val="16"/>
+                <w:szCs w:val="16"/>
+              </w:rPr>
+              <w:t>Ett felmeddelande kastas.</w:t>
+            </w:r>
+          </w:p>
+        </w:tc>
+        <w:tc>
+          <w:tcPr>
+            <w:tcW w:w="1091" w:type="dxa"/>
+          </w:tcPr>
+          <w:p>
+            <w:pPr>
+              <w:rPr>
+                <w:color w:val="FF0000"/>
+                <w:sz w:val="16"/>
+                <w:szCs w:val="16"/>
+              </w:rPr>
+            </w:pPr>
+          </w:p>
+        </w:tc>
+      </w:tr>
+    </w:tbl>
+    <w:p/>
+    <w:p/>
+    <w:p>
+      <w:r>
+        <w:t xml:space="preserve">För att identifiera </w:t>
+      </w:r>
+    </w:p>
+    <w:p>
+      <w:r>
+        <w:t>Deltävlingens början ska inte kunna vara innan själva tävlingstillfället eller efter det.</w:t>
+      </w:r>
+    </w:p>
+    <w:p>
+      <w:r>
+        <w:t>Deltävlingens slut ska inte kunna vara innan själva tävlingstillfället eller efter det.</w:t>
+      </w:r>
+    </w:p>
+    <w:p>
+      <w:pPr>
+        <w:pStyle w:val="Rubrik1"/>
+      </w:pPr>
+      <w:r>
+        <w:lastRenderedPageBreak/>
+        <w:t xml:space="preserve">Uppgift 7 – </w:t>
+      </w:r>
+      <w:r>
+        <w:t>Reflektion</w:t>
+      </w:r>
+    </w:p>
+    <w:p>
+      <w:r>
+        <w:t>Varför ska testerna skrivas efter att klasserna skrivits</w:t>
+      </w:r>
+      <w:r>
+        <w:t xml:space="preserve">, enligt boken ska man skriva testerna före det att klasserna skrivits enligt Test-Driven </w:t>
+      </w:r>
+      <w:proofErr w:type="spellStart"/>
+      <w:r>
+        <w:t>Development</w:t>
+      </w:r>
+      <w:proofErr w:type="spellEnd"/>
+      <w:r>
+        <w:t>?</w:t>
+      </w:r>
+      <w:r>
+        <w:t xml:space="preserve"> För att vi ska skriva klasserna med fel ifrån början kanske?</w:t>
+      </w:r>
+    </w:p>
+    <w:p/>
+    <w:p>
+      <w:r>
+        <w:t xml:space="preserve">Klasserna får inte exakt samma arbetsflöde som användarfallet. Blir mer detaljerad i klasserna. Exempelvis </w:t>
+      </w:r>
+      <w:proofErr w:type="spellStart"/>
+      <w:r>
+        <w:t>notifyJudges</w:t>
+      </w:r>
+      <w:proofErr w:type="spellEnd"/>
+      <w:r>
+        <w:t xml:space="preserve"> metoden i event objektet anropas när eventet läggs till i </w:t>
+      </w:r>
+      <w:proofErr w:type="spellStart"/>
+      <w:r>
+        <w:t>competition</w:t>
+      </w:r>
+      <w:proofErr w:type="spellEnd"/>
+      <w:r>
+        <w:t xml:space="preserve"> objektet.</w:t>
+      </w:r>
+    </w:p>
+    <w:p/>
+    <w:p/>
+    <w:p/>
+    <w:p>
+      <w:pPr>
         <w:pStyle w:val="Rubrik1"/>
       </w:pPr>
       <w:r>
@@ -12688,6 +14200,7 @@
         <w:rPr>
           <w:b/>
         </w:rPr>
+        <w:lastRenderedPageBreak/>
         <w:t>– Kvalitetskrav</w:t>
       </w:r>
     </w:p>
@@ -12843,7 +14356,7 @@
         <w:sz w:val="18"/>
         <w:szCs w:val="18"/>
       </w:rPr>
-      <w:t>8</w:t>
+      <w:t>11</w:t>
     </w:r>
     <w:r>
       <w:rPr>
@@ -12898,7 +14411,7 @@
         <w:sz w:val="18"/>
         <w:szCs w:val="18"/>
       </w:rPr>
-      <w:t>11</w:t>
+      <w:t>13</w:t>
     </w:r>
     <w:r>
       <w:rPr>

--- a/Laboration 3 iterativ mjukvaruutveckling.docx
+++ b/Laboration 3 iterativ mjukvaruutveckling.docx
@@ -6,6 +6,8 @@
       <w:pPr>
         <w:pStyle w:val="Rubrik2"/>
       </w:pPr>
+      <w:bookmarkStart w:id="0" w:name="_GoBack"/>
+      <w:bookmarkEnd w:id="0"/>
       <w:r>
         <w:t>Tidslogg</w:t>
       </w:r>
@@ -301,62 +303,167 @@
                 <w:szCs w:val="20"/>
               </w:rPr>
             </w:pPr>
-            <w:proofErr w:type="spellStart"/>
             <w:r>
               <w:rPr>
                 <w:color w:val="808080" w:themeColor="background1" w:themeShade="80"/>
                 <w:sz w:val="20"/>
                 <w:szCs w:val="20"/>
               </w:rPr>
-              <w:t>Verkl</w:t>
-            </w:r>
-            <w:proofErr w:type="spellEnd"/>
-            <w:r>
+              <w:t>Verkl.</w:t>
+            </w:r>
+          </w:p>
+          <w:p>
+            <w:pPr>
               <w:rPr>
                 <w:color w:val="808080" w:themeColor="background1" w:themeShade="80"/>
                 <w:sz w:val="20"/>
                 <w:szCs w:val="20"/>
               </w:rPr>
-              <w:t>.</w:t>
-            </w:r>
-          </w:p>
-          <w:p>
-            <w:pPr>
+            </w:pPr>
+            <w:r>
               <w:rPr>
                 <w:color w:val="808080" w:themeColor="background1" w:themeShade="80"/>
                 <w:sz w:val="20"/>
                 <w:szCs w:val="20"/>
               </w:rPr>
-            </w:pPr>
-            <w:r>
+              <w:t>tid</w:t>
+            </w:r>
+          </w:p>
+        </w:tc>
+        <w:tc>
+          <w:tcPr>
+            <w:tcW w:w="3827" w:type="dxa"/>
+          </w:tcPr>
+          <w:p>
+            <w:pPr>
               <w:rPr>
                 <w:color w:val="808080" w:themeColor="background1" w:themeShade="80"/>
                 <w:sz w:val="20"/>
                 <w:szCs w:val="20"/>
               </w:rPr>
-              <w:t>tid</w:t>
-            </w:r>
-          </w:p>
-        </w:tc>
-        <w:tc>
-          <w:tcPr>
-            <w:tcW w:w="3827" w:type="dxa"/>
-          </w:tcPr>
-          <w:p>
-            <w:pPr>
+            </w:pPr>
+            <w:r>
               <w:rPr>
                 <w:color w:val="808080" w:themeColor="background1" w:themeShade="80"/>
                 <w:sz w:val="20"/>
                 <w:szCs w:val="20"/>
               </w:rPr>
-            </w:pPr>
-            <w:r>
-              <w:rPr>
-                <w:color w:val="808080" w:themeColor="background1" w:themeShade="80"/>
+              <w:t xml:space="preserve">Problem på vägen </w:t>
+            </w:r>
+          </w:p>
+        </w:tc>
+      </w:tr>
+      <w:tr>
+        <w:tc>
+          <w:tcPr>
+            <w:tcW w:w="569" w:type="dxa"/>
+          </w:tcPr>
+          <w:p>
+            <w:pPr>
+              <w:rPr>
                 <w:sz w:val="20"/>
                 <w:szCs w:val="20"/>
               </w:rPr>
-              <w:t xml:space="preserve">Problem på vägen </w:t>
+            </w:pPr>
+            <w:r>
+              <w:rPr>
+                <w:sz w:val="20"/>
+                <w:szCs w:val="20"/>
+              </w:rPr>
+              <w:t>1</w:t>
+            </w:r>
+          </w:p>
+        </w:tc>
+        <w:tc>
+          <w:tcPr>
+            <w:tcW w:w="707" w:type="dxa"/>
+          </w:tcPr>
+          <w:p>
+            <w:pPr>
+              <w:rPr>
+                <w:sz w:val="20"/>
+                <w:szCs w:val="20"/>
+              </w:rPr>
+            </w:pPr>
+            <w:r>
+              <w:rPr>
+                <w:sz w:val="20"/>
+                <w:szCs w:val="20"/>
+              </w:rPr>
+              <w:t>4</w:t>
+            </w:r>
+            <w:r>
+              <w:rPr>
+                <w:sz w:val="20"/>
+                <w:szCs w:val="20"/>
+              </w:rPr>
+              <w:t>0 m</w:t>
+            </w:r>
+          </w:p>
+        </w:tc>
+        <w:tc>
+          <w:tcPr>
+            <w:tcW w:w="4394" w:type="dxa"/>
+          </w:tcPr>
+          <w:p>
+            <w:pPr>
+              <w:rPr>
+                <w:b/>
+              </w:rPr>
+            </w:pPr>
+            <w:r>
+              <w:rPr>
+                <w:b/>
+              </w:rPr>
+              <w:t>Uppgift 1 - Planera</w:t>
+            </w:r>
+          </w:p>
+          <w:p>
+            <w:r>
+              <w:t xml:space="preserve">Förstå </w:t>
+            </w:r>
+            <w:r>
+              <w:t>alla uppgifter och planera dem.</w:t>
+            </w:r>
+          </w:p>
+        </w:tc>
+        <w:tc>
+          <w:tcPr>
+            <w:tcW w:w="709" w:type="dxa"/>
+          </w:tcPr>
+          <w:p>
+            <w:pPr>
+              <w:rPr>
+                <w:sz w:val="20"/>
+                <w:szCs w:val="20"/>
+              </w:rPr>
+            </w:pPr>
+            <w:r>
+              <w:rPr>
+                <w:sz w:val="20"/>
+                <w:szCs w:val="20"/>
+              </w:rPr>
+              <w:t>35 m</w:t>
+            </w:r>
+          </w:p>
+        </w:tc>
+        <w:tc>
+          <w:tcPr>
+            <w:tcW w:w="3827" w:type="dxa"/>
+          </w:tcPr>
+          <w:p>
+            <w:pPr>
+              <w:rPr>
+                <w:sz w:val="20"/>
+                <w:szCs w:val="20"/>
+              </w:rPr>
+            </w:pPr>
+            <w:r>
+              <w:rPr>
+                <w:sz w:val="20"/>
+                <w:szCs w:val="20"/>
+              </w:rPr>
+              <w:t>Svårt att förstå exakt vad det är som ska göras i uppgifterna.</w:t>
             </w:r>
           </w:p>
         </w:tc>
@@ -367,18 +474,8 @@
             <w:tcW w:w="569" w:type="dxa"/>
           </w:tcPr>
           <w:p>
-            <w:pPr>
-              <w:rPr>
-                <w:sz w:val="20"/>
-                <w:szCs w:val="20"/>
-              </w:rPr>
-            </w:pPr>
-            <w:r>
-              <w:rPr>
-                <w:sz w:val="20"/>
-                <w:szCs w:val="20"/>
-              </w:rPr>
-              <w:t>1</w:t>
+            <w:r>
+              <w:t>2</w:t>
             </w:r>
           </w:p>
         </w:tc>
@@ -387,25 +484,8 @@
             <w:tcW w:w="707" w:type="dxa"/>
           </w:tcPr>
           <w:p>
-            <w:pPr>
-              <w:rPr>
-                <w:sz w:val="20"/>
-                <w:szCs w:val="20"/>
-              </w:rPr>
-            </w:pPr>
-            <w:r>
-              <w:rPr>
-                <w:sz w:val="20"/>
-                <w:szCs w:val="20"/>
-              </w:rPr>
-              <w:t>4</w:t>
-            </w:r>
-            <w:r>
-              <w:rPr>
-                <w:sz w:val="20"/>
-                <w:szCs w:val="20"/>
-              </w:rPr>
-              <w:t>0 m</w:t>
+            <w:r>
+              <w:t>15 m</w:t>
             </w:r>
           </w:p>
         </w:tc>
@@ -423,124 +503,14 @@
               <w:rPr>
                 <w:b/>
               </w:rPr>
-              <w:t>Uppgift 1 - Planera</w:t>
-            </w:r>
-          </w:p>
-          <w:p>
-            <w:r>
-              <w:t xml:space="preserve">Förstå </w:t>
-            </w:r>
-            <w:r>
-              <w:t>alla uppgifter och planera dem.</w:t>
-            </w:r>
-          </w:p>
-        </w:tc>
-        <w:tc>
-          <w:tcPr>
-            <w:tcW w:w="709" w:type="dxa"/>
-          </w:tcPr>
-          <w:p>
-            <w:pPr>
-              <w:rPr>
-                <w:sz w:val="20"/>
-                <w:szCs w:val="20"/>
-              </w:rPr>
-            </w:pPr>
-            <w:r>
-              <w:rPr>
-                <w:sz w:val="20"/>
-                <w:szCs w:val="20"/>
-              </w:rPr>
-              <w:t>35 m</w:t>
-            </w:r>
-          </w:p>
-        </w:tc>
-        <w:tc>
-          <w:tcPr>
-            <w:tcW w:w="3827" w:type="dxa"/>
-          </w:tcPr>
-          <w:p>
-            <w:pPr>
-              <w:rPr>
-                <w:sz w:val="20"/>
-                <w:szCs w:val="20"/>
-              </w:rPr>
-            </w:pPr>
-            <w:r>
-              <w:rPr>
-                <w:sz w:val="20"/>
-                <w:szCs w:val="20"/>
-              </w:rPr>
-              <w:t>Svårt att förstå exakt vad det är som ska göras i uppgifterna.</w:t>
-            </w:r>
-          </w:p>
-        </w:tc>
-      </w:tr>
-      <w:tr>
-        <w:tc>
-          <w:tcPr>
-            <w:tcW w:w="569" w:type="dxa"/>
-          </w:tcPr>
-          <w:p>
-            <w:r>
-              <w:t>2</w:t>
-            </w:r>
-          </w:p>
-        </w:tc>
-        <w:tc>
-          <w:tcPr>
-            <w:tcW w:w="707" w:type="dxa"/>
-          </w:tcPr>
-          <w:p>
-            <w:r>
-              <w:t>15 m</w:t>
-            </w:r>
-          </w:p>
-        </w:tc>
-        <w:tc>
-          <w:tcPr>
-            <w:tcW w:w="4394" w:type="dxa"/>
-          </w:tcPr>
-          <w:p>
-            <w:pPr>
+              <w:t>Skapa r</w:t>
+            </w:r>
+            <w:r>
               <w:rPr>
                 <w:b/>
               </w:rPr>
-            </w:pPr>
-            <w:r>
-              <w:rPr>
-                <w:b/>
-              </w:rPr>
-              <w:t xml:space="preserve">Skapa </w:t>
-            </w:r>
-            <w:proofErr w:type="spellStart"/>
-            <w:r>
-              <w:rPr>
-                <w:b/>
-              </w:rPr>
-              <w:t>r</w:t>
-            </w:r>
-            <w:r>
-              <w:rPr>
-                <w:b/>
-              </w:rPr>
-              <w:t>eposition</w:t>
-            </w:r>
-            <w:proofErr w:type="spellEnd"/>
-            <w:r>
-              <w:rPr>
-                <w:b/>
-              </w:rPr>
-              <w:t xml:space="preserve"> på </w:t>
-            </w:r>
-            <w:proofErr w:type="spellStart"/>
-            <w:r>
-              <w:rPr>
-                <w:b/>
-              </w:rPr>
-              <w:t>github</w:t>
-            </w:r>
-            <w:proofErr w:type="spellEnd"/>
+              <w:t>eposition på github</w:t>
+            </w:r>
           </w:p>
           <w:p>
             <w:pPr>
@@ -727,23 +697,7 @@
           </w:tcPr>
           <w:p>
             <w:r>
-              <w:t xml:space="preserve">Skriven, omständigt, kommer att </w:t>
-            </w:r>
-            <w:proofErr w:type="gramStart"/>
-            <w:r>
-              <w:t>behövas</w:t>
-            </w:r>
-            <w:proofErr w:type="gramEnd"/>
-            <w:r>
-              <w:t xml:space="preserve"> </w:t>
-            </w:r>
-            <w:proofErr w:type="gramStart"/>
-            <w:r>
-              <w:t>redigeras</w:t>
-            </w:r>
-            <w:proofErr w:type="gramEnd"/>
-            <w:r>
-              <w:t xml:space="preserve"> senare.</w:t>
+              <w:t>Skriven, omständigt, kommer att behövas redigeras senare.</w:t>
             </w:r>
           </w:p>
           <w:p/>
@@ -837,13 +791,8 @@
               <w:t xml:space="preserve">en webbutvecklingsmiljö </w:t>
             </w:r>
             <w:r>
-              <w:t xml:space="preserve">med </w:t>
-            </w:r>
-            <w:proofErr w:type="spellStart"/>
-            <w:r>
-              <w:t>jasmine</w:t>
-            </w:r>
-            <w:proofErr w:type="spellEnd"/>
+              <w:t>med jasmine</w:t>
+            </w:r>
           </w:p>
         </w:tc>
       </w:tr>
@@ -887,13 +836,8 @@
               <w:t>Designa och implementera ett användningsfall</w:t>
             </w:r>
             <w:r>
-              <w:t xml:space="preserve">, OBS. </w:t>
-            </w:r>
-            <w:proofErr w:type="gramStart"/>
-            <w:r>
-              <w:t>minst två klasser.</w:t>
-            </w:r>
-            <w:proofErr w:type="gramEnd"/>
+              <w:t>, OBS. minst två klasser.</w:t>
+            </w:r>
           </w:p>
         </w:tc>
         <w:tc>
@@ -1025,15 +969,7 @@
               </w:rPr>
             </w:pPr>
             <w:r>
-              <w:t xml:space="preserve">Sammanställ användningsfallmodell, </w:t>
-            </w:r>
-            <w:proofErr w:type="spellStart"/>
-            <w:r>
-              <w:t>användningsfallsbeskrivningar</w:t>
-            </w:r>
-            <w:proofErr w:type="spellEnd"/>
-            <w:r>
-              <w:t>, klasser med beskrivningar samt kod för inlämning.</w:t>
+              <w:t>Sammanställ användningsfallmodell, användningsfallsbeskrivningar, klasser med beskrivningar samt kod för inlämning.</w:t>
             </w:r>
           </w:p>
         </w:tc>
@@ -1111,15 +1047,7 @@
               </w:numPr>
             </w:pPr>
             <w:r>
-              <w:t xml:space="preserve">Läs på om </w:t>
-            </w:r>
-            <w:proofErr w:type="spellStart"/>
-            <w:r>
-              <w:t>xUnit</w:t>
-            </w:r>
-            <w:proofErr w:type="spellEnd"/>
-            <w:r>
-              <w:t>, testsviter, testfixturer och testfall.</w:t>
+              <w:t>Läs på om xUnit, testsviter, testfixturer och testfall.</w:t>
             </w:r>
           </w:p>
         </w:tc>
@@ -1139,15 +1067,7 @@
           </w:tcPr>
           <w:p>
             <w:r>
-              <w:t xml:space="preserve">Här fick jag läsa på väldigt mycket och konfigurera Jasmin och dess </w:t>
-            </w:r>
-            <w:proofErr w:type="spellStart"/>
-            <w:r>
-              <w:t>plugins</w:t>
-            </w:r>
-            <w:proofErr w:type="spellEnd"/>
-            <w:r>
-              <w:t>. Mycket pill.</w:t>
+              <w:t>Här fick jag läsa på väldigt mycket och konfigurera Jasmin och dess plugins. Mycket pill.</w:t>
             </w:r>
           </w:p>
         </w:tc>
@@ -1675,21 +1595,11 @@
     <w:p/>
     <w:p>
       <w:r>
-        <w:t xml:space="preserve">Beräknad tidsåtgång 925 </w:t>
-      </w:r>
-      <w:proofErr w:type="gramStart"/>
-      <w:r>
-        <w:t>minuter /</w:t>
-      </w:r>
-      <w:r>
-        <w:t xml:space="preserve"> 15</w:t>
-      </w:r>
-      <w:proofErr w:type="gramEnd"/>
-      <w:r>
-        <w:t>.4 timmar.</w:t>
-      </w:r>
-      <w:bookmarkStart w:id="0" w:name="_GoBack"/>
-      <w:bookmarkEnd w:id="0"/>
+        <w:t>Beräknad tidsåtgång 925 minuter /</w:t>
+      </w:r>
+      <w:r>
+        <w:t xml:space="preserve"> 15.4 timmar.</w:t>
+      </w:r>
       <w:r>
         <w:br/>
         <w:t xml:space="preserve">Verklig </w:t>
@@ -1701,21 +1611,13 @@
         <w:t xml:space="preserve"> </w:t>
       </w:r>
       <w:r>
-        <w:t xml:space="preserve">1260 </w:t>
-      </w:r>
-      <w:proofErr w:type="gramStart"/>
-      <w:r>
-        <w:t>minuter</w:t>
+        <w:t>1260 minuter</w:t>
       </w:r>
       <w:r>
         <w:t xml:space="preserve"> /</w:t>
       </w:r>
       <w:r>
-        <w:t xml:space="preserve"> 21</w:t>
-      </w:r>
-      <w:proofErr w:type="gramEnd"/>
-      <w:r>
-        <w:t xml:space="preserve"> timmar.</w:t>
+        <w:t xml:space="preserve"> 21 timmar.</w:t>
       </w:r>
     </w:p>
     <w:p>
@@ -1787,19 +1689,9 @@
       <w:r>
         <w:t xml:space="preserve">Gymnasietävlingssystemet; </w:t>
       </w:r>
-      <w:proofErr w:type="spellStart"/>
-      <w:r>
-        <w:t>Supplementary</w:t>
-      </w:r>
-      <w:proofErr w:type="spellEnd"/>
-      <w:r>
-        <w:t xml:space="preserve"> </w:t>
-      </w:r>
-      <w:proofErr w:type="spellStart"/>
-      <w:r>
-        <w:t>specification</w:t>
-      </w:r>
-      <w:proofErr w:type="spellEnd"/>
+      <w:r>
+        <w:t>Supplementary specification</w:t>
+      </w:r>
       <w:r>
         <w:t>,</w:t>
       </w:r>
@@ -1949,21 +1841,8 @@
       <w:r>
         <w:t xml:space="preserve">Testprocess </w:t>
       </w:r>
-      <w:proofErr w:type="spellStart"/>
-      <w:r>
-        <w:t>Testmål</w:t>
-      </w:r>
-      <w:proofErr w:type="spellEnd"/>
-      <w:r>
-        <w:t xml:space="preserve"> (</w:t>
-      </w:r>
-      <w:proofErr w:type="spellStart"/>
-      <w:r>
-        <w:t>objectives</w:t>
-      </w:r>
-      <w:proofErr w:type="spellEnd"/>
-      <w:r>
-        <w:t>)</w:t>
+      <w:r>
+        <w:t>Testmål (objectives)</w:t>
       </w:r>
     </w:p>
     <w:p>
@@ -2020,13 +1899,8 @@
           <w:numId w:val="5"/>
         </w:numPr>
       </w:pPr>
-      <w:proofErr w:type="spellStart"/>
-      <w:r>
-        <w:t>Testtyp</w:t>
-      </w:r>
-      <w:proofErr w:type="spellEnd"/>
-      <w:r>
-        <w:t>:</w:t>
+      <w:r>
+        <w:t>Testtyp:</w:t>
       </w:r>
       <w:r>
         <w:tab/>
@@ -2111,13 +1985,8 @@
           <w:numId w:val="5"/>
         </w:numPr>
       </w:pPr>
-      <w:proofErr w:type="spellStart"/>
-      <w:r>
-        <w:t>Testtyp</w:t>
-      </w:r>
-      <w:proofErr w:type="spellEnd"/>
-      <w:r>
-        <w:t>:</w:t>
+      <w:r>
+        <w:t>Testtyp:</w:t>
       </w:r>
       <w:r>
         <w:tab/>
@@ -2146,15 +2015,7 @@
       </w:pPr>
       <w:r>
         <w:lastRenderedPageBreak/>
-        <w:t xml:space="preserve">Följande </w:t>
-      </w:r>
-      <w:proofErr w:type="spellStart"/>
-      <w:r>
-        <w:t>uppifter</w:t>
-      </w:r>
-      <w:proofErr w:type="spellEnd"/>
-      <w:r>
-        <w:t xml:space="preserve"> i tävlingstillfället måste vara av rätt typ.</w:t>
+        <w:t>Följande uppifter i tävlingstillfället måste vara av rätt typ.</w:t>
       </w:r>
     </w:p>
     <w:p>
@@ -2205,13 +2066,8 @@
           <w:numId w:val="5"/>
         </w:numPr>
       </w:pPr>
-      <w:proofErr w:type="spellStart"/>
-      <w:r>
-        <w:t>Testtyp</w:t>
-      </w:r>
-      <w:proofErr w:type="spellEnd"/>
-      <w:r>
-        <w:t>:</w:t>
+      <w:r>
+        <w:t>Testtyp:</w:t>
       </w:r>
       <w:r>
         <w:tab/>
@@ -2290,13 +2146,8 @@
           <w:numId w:val="5"/>
         </w:numPr>
       </w:pPr>
-      <w:proofErr w:type="spellStart"/>
-      <w:r>
-        <w:t>Testtyp</w:t>
-      </w:r>
-      <w:proofErr w:type="spellEnd"/>
-      <w:r>
-        <w:t>:</w:t>
+      <w:r>
+        <w:t>Testtyp:</w:t>
       </w:r>
       <w:r>
         <w:tab/>
@@ -2407,26 +2258,10 @@
         <w:t>En webbserver krävs</w:t>
       </w:r>
       <w:r>
-        <w:t xml:space="preserve">. Klasserna är byggda med </w:t>
-      </w:r>
-      <w:proofErr w:type="spellStart"/>
-      <w:r>
-        <w:t>javascript</w:t>
-      </w:r>
-      <w:proofErr w:type="spellEnd"/>
-      <w:r>
-        <w:t xml:space="preserve"> men kan inte köras utan webbserver </w:t>
-      </w:r>
-      <w:r>
-        <w:t xml:space="preserve">på grund av att testfixturer i form av JSON objekt hämtas med hjälp av </w:t>
-      </w:r>
-      <w:proofErr w:type="spellStart"/>
-      <w:r>
-        <w:t>ajax</w:t>
-      </w:r>
-      <w:proofErr w:type="spellEnd"/>
-      <w:r>
-        <w:t>.</w:t>
+        <w:t xml:space="preserve">. Klasserna är byggda med javascript men kan inte köras utan webbserver </w:t>
+      </w:r>
+      <w:r>
+        <w:t>på grund av att testfixturer i form av JSON objekt hämtas med hjälp av ajax.</w:t>
       </w:r>
     </w:p>
     <w:p>
@@ -2456,23 +2291,7 @@
         <w:tab/>
       </w:r>
       <w:r>
-        <w:t xml:space="preserve">Virtuell maskin i </w:t>
-      </w:r>
-      <w:proofErr w:type="spellStart"/>
-      <w:r>
-        <w:t>VMware</w:t>
-      </w:r>
-      <w:proofErr w:type="spellEnd"/>
-      <w:r>
-        <w:t xml:space="preserve"> </w:t>
-      </w:r>
-      <w:proofErr w:type="spellStart"/>
-      <w:r>
-        <w:t>ESXi</w:t>
-      </w:r>
-      <w:proofErr w:type="spellEnd"/>
-      <w:r>
-        <w:t xml:space="preserve"> </w:t>
+        <w:t xml:space="preserve">Virtuell maskin i VMware ESXi </w:t>
       </w:r>
       <w:r>
         <w:br/>
@@ -2510,13 +2329,8 @@
       <w:r>
         <w:tab/>
       </w:r>
-      <w:proofErr w:type="spellStart"/>
-      <w:r>
-        <w:t>Ubuntu</w:t>
-      </w:r>
-      <w:proofErr w:type="spellEnd"/>
-      <w:r>
-        <w:t xml:space="preserve"> 14.04 Server</w:t>
+      <w:r>
+        <w:t>Ubuntu 14.04 Server</w:t>
       </w:r>
       <w:r>
         <w:br/>
@@ -2524,27 +2338,15 @@
       </w:r>
       <w:r>
         <w:tab/>
-      </w:r>
-      <w:proofErr w:type="spellStart"/>
-      <w:r>
-        <w:t>nginx</w:t>
-      </w:r>
-      <w:proofErr w:type="spellEnd"/>
-      <w:r>
-        <w:t xml:space="preserve"> 1.4.6</w:t>
+        <w:t>nginx 1.4.6</w:t>
       </w:r>
     </w:p>
     <w:p>
       <w:pPr>
         <w:ind w:left="3912" w:hanging="2608"/>
       </w:pPr>
-      <w:proofErr w:type="spellStart"/>
-      <w:r>
-        <w:t>Javascript</w:t>
-      </w:r>
-      <w:proofErr w:type="spellEnd"/>
-      <w:r>
-        <w:t xml:space="preserve"> t</w:t>
+      <w:r>
+        <w:t>Javascript t</w:t>
       </w:r>
       <w:r>
         <w:t>estmjukvara:</w:t>
@@ -2559,13 +2361,8 @@
         <w:br/>
       </w:r>
       <w:r>
-        <w:t xml:space="preserve">pluginet </w:t>
-      </w:r>
-      <w:proofErr w:type="spellStart"/>
-      <w:r>
-        <w:t>jasmine-jquery</w:t>
-      </w:r>
-      <w:proofErr w:type="spellEnd"/>
+        <w:t>pluginet jasmine-jquery</w:t>
+      </w:r>
       <w:r>
         <w:t xml:space="preserve"> </w:t>
       </w:r>
@@ -2574,14 +2371,7 @@
       </w:r>
       <w:r>
         <w:br/>
-      </w:r>
-      <w:proofErr w:type="spellStart"/>
-      <w:r>
-        <w:t>jquery</w:t>
-      </w:r>
-      <w:proofErr w:type="spellEnd"/>
-      <w:r>
-        <w:t xml:space="preserve"> 2.1.1</w:t>
+        <w:t>jquery 2.1.1</w:t>
       </w:r>
     </w:p>
     <w:p>
@@ -2612,12 +2402,8 @@
       </w:r>
       <w:r>
         <w:tab/>
-      </w:r>
-      <w:proofErr w:type="spellStart"/>
-      <w:r>
         <w:t>Chrome</w:t>
       </w:r>
-      <w:proofErr w:type="spellEnd"/>
       <w:r>
         <w:br w:type="page"/>
       </w:r>
@@ -2647,11 +2433,9 @@
       <w:r>
         <w:t xml:space="preserve"> </w:t>
       </w:r>
-      <w:proofErr w:type="spellStart"/>
       <w:r>
         <w:t>Competition</w:t>
       </w:r>
-      <w:proofErr w:type="spellEnd"/>
     </w:p>
     <w:p>
       <w:r>
@@ -2667,23 +2451,7 @@
         <w:t>t</w:t>
       </w:r>
       <w:r>
-        <w:t xml:space="preserve"> som användaren skapar. Detta objekt rymmer sedan i sin tur deltävlingar i en </w:t>
-      </w:r>
-      <w:proofErr w:type="spellStart"/>
-      <w:r>
-        <w:t>arrayen</w:t>
-      </w:r>
-      <w:proofErr w:type="spellEnd"/>
-      <w:r>
-        <w:t xml:space="preserve"> ”</w:t>
-      </w:r>
-      <w:proofErr w:type="spellStart"/>
-      <w:r>
-        <w:t>eventsArray</w:t>
-      </w:r>
-      <w:proofErr w:type="spellEnd"/>
-      <w:r>
-        <w:t>” som finns som en egenskap i objektet.</w:t>
+        <w:t xml:space="preserve"> som användaren skapar. Detta objekt rymmer sedan i sin tur deltävlingar i en arrayen ”eventsArray” som finns som en egenskap i objektet.</w:t>
       </w:r>
     </w:p>
     <w:p>
@@ -2702,11 +2470,9 @@
           <w:numId w:val="30"/>
         </w:numPr>
       </w:pPr>
-      <w:proofErr w:type="spellStart"/>
       <w:r>
         <w:t>startTime</w:t>
       </w:r>
-      <w:proofErr w:type="spellEnd"/>
       <w:r>
         <w:tab/>
       </w:r>
@@ -2728,11 +2494,9 @@
           <w:numId w:val="30"/>
         </w:numPr>
       </w:pPr>
-      <w:proofErr w:type="spellStart"/>
       <w:r>
         <w:t>endTime</w:t>
       </w:r>
-      <w:proofErr w:type="spellEnd"/>
       <w:r>
         <w:tab/>
       </w:r>
@@ -2751,11 +2515,9 @@
           <w:numId w:val="30"/>
         </w:numPr>
       </w:pPr>
-      <w:proofErr w:type="spellStart"/>
       <w:r>
         <w:t>eventsArray</w:t>
       </w:r>
-      <w:proofErr w:type="spellEnd"/>
       <w:r>
         <w:tab/>
       </w:r>
@@ -2781,24 +2543,11 @@
       <w:r>
         <w:t xml:space="preserve">Metoderna ligger som en </w:t>
       </w:r>
-      <w:proofErr w:type="spellStart"/>
-      <w:r>
-        <w:t>prototype</w:t>
-      </w:r>
-      <w:proofErr w:type="spellEnd"/>
-      <w:r>
-        <w:t xml:space="preserve">, för att spara resurser ifall </w:t>
-      </w:r>
-      <w:r>
-        <w:t xml:space="preserve">det någon gång i framtiden skapas många </w:t>
-      </w:r>
-      <w:proofErr w:type="spellStart"/>
-      <w:r>
-        <w:t>Competition</w:t>
-      </w:r>
-      <w:proofErr w:type="spellEnd"/>
-      <w:r>
-        <w:t xml:space="preserve"> objekt</w:t>
+      <w:r>
+        <w:t xml:space="preserve">prototype, för att spara resurser ifall </w:t>
+      </w:r>
+      <w:r>
+        <w:t>det någon gång i framtiden skapas många Competition objekt</w:t>
       </w:r>
       <w:r>
         <w:t>.</w:t>
@@ -2812,42 +2561,21 @@
           <w:numId w:val="31"/>
         </w:numPr>
       </w:pPr>
-      <w:proofErr w:type="spellStart"/>
-      <w:r>
-        <w:t>addEvent</w:t>
-      </w:r>
-      <w:proofErr w:type="spellEnd"/>
-      <w:r>
-        <w:t>(</w:t>
-      </w:r>
-      <w:proofErr w:type="spellStart"/>
-      <w:r>
-        <w:t>eventObj</w:t>
-      </w:r>
-      <w:proofErr w:type="spellEnd"/>
-      <w:r>
-        <w:t>)</w:t>
+      <w:r>
+        <w:t>addEvent(eventObj)</w:t>
       </w:r>
       <w:r>
         <w:tab/>
       </w:r>
       <w:r>
         <w:tab/>
-        <w:t xml:space="preserve">Lägger till Event objekt i </w:t>
-      </w:r>
-      <w:proofErr w:type="spellStart"/>
-      <w:r>
-        <w:t>eventsArray</w:t>
+        <w:t>Lägger till Event objekt i eventsArray</w:t>
       </w:r>
       <w:r>
         <w:t>:</w:t>
       </w:r>
       <w:r>
-        <w:t>en</w:t>
-      </w:r>
-      <w:proofErr w:type="spellEnd"/>
-      <w:r>
-        <w:t>.</w:t>
+        <w:t>en.</w:t>
       </w:r>
     </w:p>
     <w:p>
@@ -2933,24 +2661,11 @@
     </w:p>
     <w:p>
       <w:r>
-        <w:t xml:space="preserve">Det här objektet rymmer själva deltävlingen som, när den är fylld med tävlingens information i sina egenskaper ska läggas in i </w:t>
-      </w:r>
-      <w:proofErr w:type="spellStart"/>
-      <w:r>
-        <w:t>Competition</w:t>
-      </w:r>
-      <w:proofErr w:type="spellEnd"/>
-      <w:r>
-        <w:t xml:space="preserve"> objektet</w:t>
-      </w:r>
-      <w:r>
-        <w:t xml:space="preserve">s </w:t>
-      </w:r>
-      <w:proofErr w:type="spellStart"/>
-      <w:r>
-        <w:t>array</w:t>
-      </w:r>
-      <w:proofErr w:type="spellEnd"/>
+        <w:t>Det här objektet rymmer själva deltävlingen som, när den är fylld med tävlingens information i sina egenskaper ska läggas in i Competition objektet</w:t>
+      </w:r>
+      <w:r>
+        <w:t>s array</w:t>
+      </w:r>
       <w:r>
         <w:t xml:space="preserve">. </w:t>
       </w:r>
@@ -2971,11 +2686,9 @@
           <w:numId w:val="30"/>
         </w:numPr>
       </w:pPr>
-      <w:proofErr w:type="spellStart"/>
       <w:r>
         <w:t>startTime</w:t>
       </w:r>
-      <w:proofErr w:type="spellEnd"/>
       <w:r>
         <w:tab/>
         <w:t>Starttiden för tävlingen i form av ett Date Objekt.</w:t>
@@ -2989,11 +2702,9 @@
           <w:numId w:val="30"/>
         </w:numPr>
       </w:pPr>
-      <w:proofErr w:type="spellStart"/>
       <w:r>
         <w:t>endTime</w:t>
       </w:r>
-      <w:proofErr w:type="spellEnd"/>
       <w:r>
         <w:tab/>
         <w:t>Sluttiden för tävlingen i form av ett Date Objekt.</w:t>
@@ -3007,11 +2718,9 @@
           <w:numId w:val="30"/>
         </w:numPr>
       </w:pPr>
-      <w:proofErr w:type="spellStart"/>
       <w:r>
         <w:t>gymnasticsType</w:t>
       </w:r>
-      <w:proofErr w:type="spellEnd"/>
       <w:r>
         <w:tab/>
         <w:t>Sträng som representerar tävlingsgren.</w:t>
@@ -3025,11 +2734,9 @@
           <w:numId w:val="30"/>
         </w:numPr>
       </w:pPr>
-      <w:proofErr w:type="spellStart"/>
       <w:r>
         <w:t>participantsType</w:t>
       </w:r>
-      <w:proofErr w:type="spellEnd"/>
       <w:r>
         <w:tab/>
         <w:t xml:space="preserve">Sträng som representerar </w:t>
@@ -3046,11 +2753,9 @@
           <w:numId w:val="30"/>
         </w:numPr>
       </w:pPr>
-      <w:proofErr w:type="spellStart"/>
       <w:r>
         <w:t>paticipantsGender</w:t>
       </w:r>
-      <w:proofErr w:type="spellEnd"/>
       <w:r>
         <w:tab/>
         <w:t>Sträng som representerar om deltävlingen är för män eller kvinnor.</w:t>
@@ -3064,21 +2769,12 @@
           <w:numId w:val="30"/>
         </w:numPr>
       </w:pPr>
-      <w:proofErr w:type="spellStart"/>
       <w:r>
         <w:t>isIndividual</w:t>
       </w:r>
-      <w:proofErr w:type="spellEnd"/>
       <w:r>
         <w:tab/>
-      </w:r>
-      <w:proofErr w:type="spellStart"/>
-      <w:r>
-        <w:t>Boolean</w:t>
-      </w:r>
-      <w:proofErr w:type="spellEnd"/>
-      <w:r>
-        <w:t xml:space="preserve"> som representerar om deltävlingen är individuell.</w:t>
+        <w:t>Boolean som representerar om deltävlingen är individuell.</w:t>
       </w:r>
     </w:p>
     <w:p>
@@ -3089,21 +2785,12 @@
           <w:numId w:val="30"/>
         </w:numPr>
       </w:pPr>
-      <w:proofErr w:type="spellStart"/>
       <w:r>
         <w:t>isAllRound</w:t>
       </w:r>
-      <w:proofErr w:type="spellEnd"/>
       <w:r>
         <w:tab/>
-      </w:r>
-      <w:proofErr w:type="spellStart"/>
-      <w:r>
-        <w:t>Boolean</w:t>
-      </w:r>
-      <w:proofErr w:type="spellEnd"/>
-      <w:r>
-        <w:t xml:space="preserve"> som representerar om deltävlingen är allround.</w:t>
+        <w:t>Boolean som representerar om deltävlingen är allround.</w:t>
       </w:r>
     </w:p>
     <w:p>
@@ -3114,11 +2801,9 @@
           <w:numId w:val="30"/>
         </w:numPr>
       </w:pPr>
-      <w:proofErr w:type="spellStart"/>
       <w:r>
         <w:t>judgesArray</w:t>
       </w:r>
-      <w:proofErr w:type="spellEnd"/>
       <w:r>
         <w:tab/>
         <w:t xml:space="preserve">Array med domare i objektform som </w:t>
@@ -3140,15 +2825,7 @@
     </w:p>
     <w:p>
       <w:r>
-        <w:t xml:space="preserve">Metoderna ligger som en </w:t>
-      </w:r>
-      <w:proofErr w:type="spellStart"/>
-      <w:r>
-        <w:t>prototype</w:t>
-      </w:r>
-      <w:proofErr w:type="spellEnd"/>
-      <w:r>
-        <w:t xml:space="preserve">, för att spara resurser ifall det någon gång i framtiden skapas många </w:t>
+        <w:t xml:space="preserve">Metoderna ligger som en prototype, för att spara resurser ifall det någon gång i framtiden skapas många </w:t>
       </w:r>
       <w:r>
         <w:t>Event</w:t>
@@ -3165,22 +2842,18 @@
           <w:numId w:val="31"/>
         </w:numPr>
       </w:pPr>
-      <w:proofErr w:type="spellStart"/>
       <w:r>
         <w:t>add</w:t>
       </w:r>
       <w:r>
         <w:t>Judge</w:t>
       </w:r>
-      <w:proofErr w:type="spellEnd"/>
       <w:r>
         <w:t>(</w:t>
       </w:r>
-      <w:proofErr w:type="spellStart"/>
       <w:r>
         <w:t>judgeObj</w:t>
       </w:r>
-      <w:proofErr w:type="spellEnd"/>
       <w:r>
         <w:t>)</w:t>
       </w:r>
@@ -3197,11 +2870,9 @@
       <w:r>
         <w:t xml:space="preserve"> objekt i </w:t>
       </w:r>
-      <w:proofErr w:type="spellStart"/>
       <w:r>
         <w:t>judgesArray:en</w:t>
       </w:r>
-      <w:proofErr w:type="spellEnd"/>
       <w:r>
         <w:t>.</w:t>
       </w:r>
@@ -3214,28 +2885,15 @@
           <w:numId w:val="31"/>
         </w:numPr>
       </w:pPr>
-      <w:proofErr w:type="spellStart"/>
-      <w:r>
-        <w:t>notifyJudges</w:t>
-      </w:r>
-      <w:proofErr w:type="spellEnd"/>
-      <w:r>
-        <w:t>()</w:t>
+      <w:r>
+        <w:t>notifyJudges()</w:t>
       </w:r>
       <w:r>
         <w:tab/>
       </w:r>
       <w:r>
         <w:tab/>
-        <w:t xml:space="preserve">Informerar domarna i </w:t>
-      </w:r>
-      <w:proofErr w:type="spellStart"/>
-      <w:r>
-        <w:t>judgesArray:en</w:t>
-      </w:r>
-      <w:proofErr w:type="spellEnd"/>
-      <w:r>
-        <w:t xml:space="preserve"> via e-post eller sms om att de ska döma i deltävlingen.</w:t>
+        <w:t>Informerar domarna i judgesArray:en via e-post eller sms om att de ska döma i deltävlingen.</w:t>
       </w:r>
     </w:p>
     <w:p>
@@ -3246,33 +2904,12 @@
           <w:numId w:val="31"/>
         </w:numPr>
       </w:pPr>
-      <w:proofErr w:type="spellStart"/>
-      <w:r>
-        <w:t>sendEmail</w:t>
-      </w:r>
-      <w:proofErr w:type="spellEnd"/>
-      <w:r>
-        <w:t>(</w:t>
-      </w:r>
-      <w:proofErr w:type="spellStart"/>
-      <w:r>
-        <w:t>emailAdress</w:t>
-      </w:r>
-      <w:proofErr w:type="spellEnd"/>
-      <w:r>
-        <w:t>)</w:t>
+      <w:r>
+        <w:t>sendEmail(emailAdress)</w:t>
       </w:r>
       <w:r>
         <w:tab/>
-        <w:t>Skickar e-post till e-postadress (</w:t>
-      </w:r>
-      <w:proofErr w:type="gramStart"/>
-      <w:r>
-        <w:t>ej</w:t>
-      </w:r>
-      <w:proofErr w:type="gramEnd"/>
-      <w:r>
-        <w:t xml:space="preserve"> implementerad)</w:t>
+        <w:t>Skickar e-post till e-postadress (ej implementerad)</w:t>
       </w:r>
     </w:p>
     <w:p>
@@ -3283,33 +2920,12 @@
           <w:numId w:val="31"/>
         </w:numPr>
       </w:pPr>
-      <w:proofErr w:type="spellStart"/>
-      <w:r>
-        <w:t>sendSms</w:t>
-      </w:r>
-      <w:proofErr w:type="spellEnd"/>
-      <w:r>
-        <w:t>(</w:t>
-      </w:r>
-      <w:proofErr w:type="spellStart"/>
-      <w:r>
-        <w:t>phoneNumber</w:t>
-      </w:r>
-      <w:proofErr w:type="spellEnd"/>
-      <w:r>
-        <w:t>)</w:t>
+      <w:r>
+        <w:t>sendSms(phoneNumber)</w:t>
       </w:r>
       <w:r>
         <w:tab/>
-        <w:t>Skickar sms till telefonnummer (</w:t>
-      </w:r>
-      <w:proofErr w:type="gramStart"/>
-      <w:r>
-        <w:t>ej</w:t>
-      </w:r>
-      <w:proofErr w:type="gramEnd"/>
-      <w:r>
-        <w:t xml:space="preserve"> implementerad)</w:t>
+        <w:t>Skickar sms till telefonnummer (ej implementerad)</w:t>
       </w:r>
     </w:p>
     <w:p>
@@ -3408,44 +3024,8 @@
         <w:rPr>
           <w:i/>
         </w:rPr>
-        <w:t>/</w:t>
-      </w:r>
-      <w:proofErr w:type="spellStart"/>
-      <w:r>
-        <w:rPr>
-          <w:i/>
-        </w:rPr>
-        <w:t>spec</w:t>
-      </w:r>
-      <w:proofErr w:type="spellEnd"/>
-      <w:r>
-        <w:rPr>
-          <w:i/>
-        </w:rPr>
-        <w:t>/</w:t>
-      </w:r>
-      <w:proofErr w:type="spellStart"/>
-      <w:r>
-        <w:rPr>
-          <w:i/>
-        </w:rPr>
-        <w:t>fixtures</w:t>
-      </w:r>
-      <w:proofErr w:type="spellEnd"/>
-      <w:r>
-        <w:rPr>
-          <w:i/>
-        </w:rPr>
-        <w:t>/</w:t>
-      </w:r>
-      <w:proofErr w:type="spellStart"/>
-      <w:r>
-        <w:rPr>
-          <w:i/>
-        </w:rPr>
-        <w:t>bad_values.json</w:t>
-      </w:r>
-      <w:proofErr w:type="spellEnd"/>
+        <w:t>/spec/fixtures/bad_values.json</w:t>
+      </w:r>
     </w:p>
     <w:p>
       <w:pPr>
@@ -3458,13 +3038,8 @@
           <w:b/>
         </w:rPr>
       </w:pPr>
-      <w:proofErr w:type="spellStart"/>
-      <w:r>
-        <w:t>Json</w:t>
-      </w:r>
-      <w:proofErr w:type="spellEnd"/>
-      <w:r>
-        <w:t xml:space="preserve">-fil formaterad </w:t>
+      <w:r>
+        <w:t xml:space="preserve">Json-fil formaterad </w:t>
       </w:r>
       <w:r>
         <w:t>fixtur</w:t>
@@ -3512,17 +3087,8 @@
           <w:i/>
           <w:lang w:val="en-US"/>
         </w:rPr>
-        <w:t>/spec/fixtures/</w:t>
-      </w:r>
-      <w:proofErr w:type="spellStart"/>
-      <w:r>
-        <w:rPr>
-          <w:i/>
-          <w:lang w:val="en-US"/>
-        </w:rPr>
-        <w:t>competition_good_values.json</w:t>
-      </w:r>
-      <w:proofErr w:type="spellEnd"/>
+        <w:t>/spec/fixtures/competition_good_values.json</w:t>
+      </w:r>
     </w:p>
     <w:p>
       <w:pPr>
@@ -3535,27 +3101,15 @@
           <w:b/>
         </w:rPr>
       </w:pPr>
-      <w:proofErr w:type="spellStart"/>
-      <w:r>
-        <w:t>Json</w:t>
-      </w:r>
-      <w:proofErr w:type="spellEnd"/>
-      <w:r>
-        <w:t xml:space="preserve">-fil formaterad fixtur-fil med korrekta värden för skapande och manipulation av ett </w:t>
-      </w:r>
-      <w:proofErr w:type="spellStart"/>
+      <w:r>
+        <w:t xml:space="preserve">Json-fil formaterad fixtur-fil med korrekta värden för skapande och manipulation av ett </w:t>
+      </w:r>
       <w:r>
         <w:t>Competition</w:t>
       </w:r>
-      <w:proofErr w:type="spellEnd"/>
-      <w:r>
-        <w:t xml:space="preserve"> </w:t>
-      </w:r>
-      <w:proofErr w:type="gramStart"/>
-      <w:r>
-        <w:t>objekt .</w:t>
-      </w:r>
-      <w:proofErr w:type="gramEnd"/>
+      <w:r>
+        <w:t xml:space="preserve"> objekt .</w:t>
+      </w:r>
     </w:p>
     <w:p>
       <w:pPr>
@@ -3575,17 +3129,8 @@
           <w:i/>
           <w:lang w:val="en-US"/>
         </w:rPr>
-        <w:t>/spec/fixtures/</w:t>
-      </w:r>
-      <w:proofErr w:type="spellStart"/>
-      <w:r>
-        <w:rPr>
-          <w:i/>
-          <w:lang w:val="en-US"/>
-        </w:rPr>
-        <w:t>event_good_values.json</w:t>
-      </w:r>
-      <w:proofErr w:type="spellEnd"/>
+        <w:t>/spec/fixtures/event_good_values.json</w:t>
+      </w:r>
     </w:p>
     <w:p>
       <w:pPr>
@@ -3598,19 +3143,9 @@
           <w:b/>
         </w:rPr>
       </w:pPr>
-      <w:proofErr w:type="spellStart"/>
-      <w:r>
-        <w:t>Json</w:t>
-      </w:r>
-      <w:proofErr w:type="spellEnd"/>
-      <w:r>
-        <w:t xml:space="preserve">-fil formaterad fixtur-fil med korrekta värden för skapande och manipulation av ett Event </w:t>
-      </w:r>
-      <w:proofErr w:type="gramStart"/>
-      <w:r>
-        <w:t>objekt .</w:t>
-      </w:r>
-      <w:proofErr w:type="gramEnd"/>
+      <w:r>
+        <w:t>Json-fil formaterad fixtur-fil med korrekta värden för skapande och manipulation av ett Event objekt .</w:t>
+      </w:r>
     </w:p>
     <w:p>
       <w:pPr>
@@ -3630,17 +3165,8 @@
           <w:i/>
           <w:lang w:val="en-US"/>
         </w:rPr>
-        <w:t>/spec/fixtures/</w:t>
-      </w:r>
-      <w:proofErr w:type="spellStart"/>
-      <w:r>
-        <w:rPr>
-          <w:i/>
-          <w:lang w:val="en-US"/>
-        </w:rPr>
-        <w:t>integration_values.json</w:t>
-      </w:r>
-      <w:proofErr w:type="spellEnd"/>
+        <w:t>/spec/fixtures/integration_values.json</w:t>
+      </w:r>
     </w:p>
     <w:p>
       <w:pPr>
@@ -3653,21 +3179,8 @@
           <w:b/>
         </w:rPr>
       </w:pPr>
-      <w:proofErr w:type="spellStart"/>
-      <w:r>
-        <w:t>Json</w:t>
-      </w:r>
-      <w:proofErr w:type="spellEnd"/>
-      <w:r>
-        <w:t xml:space="preserve">-fil formaterad fixtur-fil med korrekta värden för skapande och manipulation av både Event och </w:t>
-      </w:r>
-      <w:proofErr w:type="spellStart"/>
-      <w:r>
-        <w:t>Competition</w:t>
-      </w:r>
-      <w:proofErr w:type="spellEnd"/>
-      <w:r>
-        <w:t xml:space="preserve"> objekt för integrationstestning.</w:t>
+      <w:r>
+        <w:t>Json-fil formaterad fixtur-fil med korrekta värden för skapande och manipulation av både Event och Competition objekt för integrationstestning.</w:t>
       </w:r>
     </w:p>
     <w:p>
@@ -3680,11 +3193,9 @@
       <w:r>
         <w:t xml:space="preserve">”klassen” </w:t>
       </w:r>
-      <w:proofErr w:type="spellStart"/>
       <w:r>
         <w:t>Competition</w:t>
       </w:r>
-      <w:proofErr w:type="spellEnd"/>
       <w:r>
         <w:t>.</w:t>
       </w:r>
@@ -4513,7 +4024,6 @@
                 <w:szCs w:val="16"/>
               </w:rPr>
             </w:pPr>
-            <w:proofErr w:type="spellStart"/>
             <w:r>
               <w:rPr>
                 <w:b/>
@@ -4528,16 +4038,7 @@
                 <w:sz w:val="16"/>
                 <w:szCs w:val="16"/>
               </w:rPr>
-              <w:t>nvidivi</w:t>
-            </w:r>
-            <w:proofErr w:type="spellEnd"/>
-            <w:r>
-              <w:rPr>
-                <w:b/>
-                <w:sz w:val="16"/>
-                <w:szCs w:val="16"/>
-              </w:rPr>
-              <w:t>-duell angiven</w:t>
+              <w:t>nvidivi-duell angiven</w:t>
             </w:r>
           </w:p>
         </w:tc>
@@ -4863,23 +4364,7 @@
                 <w:sz w:val="16"/>
                 <w:szCs w:val="16"/>
               </w:rPr>
-              <w:t xml:space="preserve"> skapas och lagras i </w:t>
-            </w:r>
-            <w:proofErr w:type="spellStart"/>
-            <w:r>
-              <w:rPr>
-                <w:sz w:val="16"/>
-                <w:szCs w:val="16"/>
-              </w:rPr>
-              <w:t>Competition</w:t>
-            </w:r>
-            <w:proofErr w:type="spellEnd"/>
-            <w:r>
-              <w:rPr>
-                <w:sz w:val="16"/>
-                <w:szCs w:val="16"/>
-              </w:rPr>
-              <w:t xml:space="preserve"> objektet.</w:t>
+              <w:t xml:space="preserve"> skapas och lagras i Competition objektet.</w:t>
             </w:r>
           </w:p>
           <w:p>
@@ -6734,15 +6219,7 @@
         <w:t>ska fångas upp</w:t>
       </w:r>
       <w:r>
-        <w:t xml:space="preserve">. Event och </w:t>
-      </w:r>
-      <w:proofErr w:type="spellStart"/>
-      <w:r>
-        <w:t>Competition</w:t>
-      </w:r>
-      <w:proofErr w:type="spellEnd"/>
-      <w:r>
-        <w:t xml:space="preserve"> objekten har inte så många a</w:t>
+        <w:t>. Event och Competition objekten har inte så många a</w:t>
       </w:r>
       <w:r>
         <w:t xml:space="preserve">ndra funktioner förutom att bli skapade, </w:t>
@@ -6763,23 +6240,7 @@
         <w:t xml:space="preserve">Event objektet </w:t>
       </w:r>
       <w:r>
-        <w:t xml:space="preserve">efter att det skapas ska läggas in i </w:t>
-      </w:r>
-      <w:proofErr w:type="spellStart"/>
-      <w:r>
-        <w:t>Competitions</w:t>
-      </w:r>
-      <w:proofErr w:type="spellEnd"/>
-      <w:r>
-        <w:t xml:space="preserve"> objektets </w:t>
-      </w:r>
-      <w:proofErr w:type="spellStart"/>
-      <w:r>
-        <w:t>array</w:t>
-      </w:r>
-      <w:proofErr w:type="spellEnd"/>
-      <w:r>
-        <w:t xml:space="preserve"> (för event objekt).</w:t>
+        <w:t>efter att det skapas ska läggas in i Competitions objektets array (för event objekt).</w:t>
       </w:r>
     </w:p>
     <w:p>
@@ -6812,23 +6273,7 @@
     </w:p>
     <w:p>
       <w:r>
-        <w:t>I den första delen av testerna för både ”</w:t>
-      </w:r>
-      <w:proofErr w:type="spellStart"/>
-      <w:r>
-        <w:t>Competition</w:t>
-      </w:r>
-      <w:proofErr w:type="spellEnd"/>
-      <w:r>
-        <w:t xml:space="preserve">” och ”Event” objekten så skapades de med ett antal korrekta förutbestämda värden och sedan kontrollerades det att objektets egenskaper överensstämde med </w:t>
-      </w:r>
-      <w:proofErr w:type="spellStart"/>
-      <w:r>
-        <w:t>konstruktorvärdena</w:t>
-      </w:r>
-      <w:proofErr w:type="spellEnd"/>
-      <w:r>
-        <w:t>.</w:t>
+        <w:t>I den första delen av testerna för både ”Competition” och ”Event” objekten så skapades de med ett antal korrekta förutbestämda värden och sedan kontrollerades det att objektets egenskaper överensstämde med konstruktorvärdena.</w:t>
       </w:r>
     </w:p>
     <w:p>
@@ -6838,23 +6283,7 @@
     </w:p>
     <w:p>
       <w:r>
-        <w:t>I ”Event” objektet testades också om metoderna fungerade som de skulle. Men i ”</w:t>
-      </w:r>
-      <w:proofErr w:type="spellStart"/>
-      <w:r>
-        <w:t>Competition</w:t>
-      </w:r>
-      <w:proofErr w:type="spellEnd"/>
-      <w:r>
-        <w:t>” testades inte den enda testbara metoden ”</w:t>
-      </w:r>
-      <w:proofErr w:type="spellStart"/>
-      <w:r>
-        <w:t>addEvent</w:t>
-      </w:r>
-      <w:proofErr w:type="spellEnd"/>
-      <w:r>
-        <w:t>” då detta kan ses mer som ett integrationstestfall.</w:t>
+        <w:t>I ”Event” objektet testades också om metoderna fungerade som de skulle. Men i ”Competition” testades inte den enda testbara metoden ”addEvent” då detta kan ses mer som ett integrationstestfall.</w:t>
       </w:r>
     </w:p>
     <w:p>
@@ -6876,15 +6305,7 @@
         <w:br/>
       </w:r>
       <w:r>
-        <w:t>Testspecifikationsfilen för objektet ”</w:t>
-      </w:r>
-      <w:proofErr w:type="spellStart"/>
-      <w:r>
-        <w:t>Competition</w:t>
-      </w:r>
-      <w:proofErr w:type="spellEnd"/>
-      <w:r>
-        <w:t xml:space="preserve">” hittas </w:t>
+        <w:t xml:space="preserve">Testspecifikationsfilen för objektet ”Competition” hittas </w:t>
       </w:r>
       <w:r>
         <w:t>under sökvägen:</w:t>
@@ -6892,46 +6313,30 @@
       <w:r>
         <w:br/>
       </w:r>
-      <w:proofErr w:type="spellStart"/>
       <w:r>
         <w:rPr>
           <w:i/>
         </w:rPr>
-        <w:t>spec</w:t>
-      </w:r>
-      <w:proofErr w:type="spellEnd"/>
-      <w:r>
+        <w:t>spec/CompetitionSpec.js</w:t>
+      </w:r>
+    </w:p>
+    <w:p>
+      <w:pPr>
         <w:rPr>
           <w:i/>
         </w:rPr>
-        <w:t>/CompetitionSpec.js</w:t>
-      </w:r>
-    </w:p>
-    <w:p>
-      <w:pPr>
+      </w:pPr>
+      <w:r>
+        <w:t>Testspecifikationsfilen för objektet ”Events” hittas under sökvägen:</w:t>
+      </w:r>
+      <w:r>
+        <w:br/>
+      </w:r>
+      <w:r>
         <w:rPr>
           <w:i/>
         </w:rPr>
-      </w:pPr>
-      <w:r>
-        <w:t>Testspecifikationsfilen för objektet ”Events” hittas under sökvägen:</w:t>
-      </w:r>
-      <w:r>
-        <w:br/>
-      </w:r>
-      <w:proofErr w:type="spellStart"/>
-      <w:r>
-        <w:rPr>
-          <w:i/>
-        </w:rPr>
-        <w:t>spec</w:t>
-      </w:r>
-      <w:proofErr w:type="spellEnd"/>
-      <w:r>
-        <w:rPr>
-          <w:i/>
-        </w:rPr>
-        <w:t>/</w:t>
+        <w:t>spec/</w:t>
       </w:r>
       <w:r>
         <w:rPr>
@@ -6950,24 +6355,17 @@
       <w:pPr>
         <w:pStyle w:val="Rubrik2"/>
       </w:pPr>
-      <w:proofErr w:type="spellStart"/>
-      <w:r>
-        <w:t>Competition</w:t>
-      </w:r>
-      <w:proofErr w:type="spellEnd"/>
-      <w:r>
-        <w:t xml:space="preserve"> ”Klassen”</w:t>
+      <w:r>
+        <w:t>Competition ”Klassen”</w:t>
       </w:r>
     </w:p>
     <w:p>
       <w:pPr>
         <w:pStyle w:val="Rubrik3"/>
       </w:pPr>
-      <w:proofErr w:type="spellStart"/>
       <w:r>
         <w:t>Konstuktor</w:t>
       </w:r>
-      <w:proofErr w:type="spellEnd"/>
       <w:r>
         <w:t>:</w:t>
       </w:r>
@@ -7622,11 +7020,9 @@
       <w:pPr>
         <w:pStyle w:val="Rubrik3"/>
       </w:pPr>
-      <w:proofErr w:type="spellStart"/>
       <w:r>
         <w:t>Konstruktor</w:t>
       </w:r>
-      <w:proofErr w:type="spellEnd"/>
       <w:r>
         <w:t>:</w:t>
       </w:r>
@@ -7901,23 +7297,13 @@
                 <w:szCs w:val="16"/>
               </w:rPr>
             </w:pPr>
-            <w:proofErr w:type="spellStart"/>
             <w:r>
               <w:rPr>
                 <w:b/>
                 <w:sz w:val="16"/>
                 <w:szCs w:val="16"/>
               </w:rPr>
-              <w:t>Invidivi</w:t>
-            </w:r>
-            <w:proofErr w:type="spellEnd"/>
-            <w:r>
-              <w:rPr>
-                <w:b/>
-                <w:sz w:val="16"/>
-                <w:szCs w:val="16"/>
-              </w:rPr>
-              <w:t>-duell angiven</w:t>
+              <w:t>Invidivi-duell angiven</w:t>
             </w:r>
           </w:p>
         </w:tc>
@@ -8119,7 +7505,6 @@
                 <w:szCs w:val="16"/>
               </w:rPr>
             </w:pPr>
-            <w:proofErr w:type="spellStart"/>
             <w:r>
               <w:rPr>
                 <w:sz w:val="16"/>
@@ -8127,7 +7512,6 @@
               </w:rPr>
               <w:t>trampett</w:t>
             </w:r>
-            <w:proofErr w:type="spellEnd"/>
           </w:p>
         </w:tc>
         <w:tc>
@@ -8181,7 +7565,6 @@
                 <w:szCs w:val="16"/>
               </w:rPr>
             </w:pPr>
-            <w:proofErr w:type="spellStart"/>
             <w:r>
               <w:rPr>
                 <w:sz w:val="16"/>
@@ -8189,7 +7572,6 @@
               </w:rPr>
               <w:t>true</w:t>
             </w:r>
-            <w:proofErr w:type="spellEnd"/>
           </w:p>
         </w:tc>
         <w:tc>
@@ -8203,7 +7585,6 @@
                 <w:szCs w:val="16"/>
               </w:rPr>
             </w:pPr>
-            <w:proofErr w:type="spellStart"/>
             <w:r>
               <w:rPr>
                 <w:sz w:val="16"/>
@@ -8211,7 +7592,6 @@
               </w:rPr>
               <w:t>true</w:t>
             </w:r>
-            <w:proofErr w:type="spellEnd"/>
           </w:p>
         </w:tc>
         <w:tc>
@@ -8230,15 +7610,7 @@
                 <w:sz w:val="16"/>
                 <w:szCs w:val="16"/>
               </w:rPr>
-              <w:t xml:space="preserve">Array med </w:t>
-            </w:r>
-            <w:proofErr w:type="gramStart"/>
-            <w:r>
-              <w:rPr>
-                <w:sz w:val="16"/>
-                <w:szCs w:val="16"/>
-              </w:rPr>
-              <w:t>e</w:t>
+              <w:t>Array med e</w:t>
             </w:r>
             <w:r>
               <w:rPr>
@@ -8261,7 +7633,6 @@
               </w:rPr>
               <w:t>objekt</w:t>
             </w:r>
-            <w:proofErr w:type="gramEnd"/>
             <w:r>
               <w:rPr>
                 <w:sz w:val="16"/>
@@ -8294,23 +7665,7 @@
                 <w:sz w:val="16"/>
                 <w:szCs w:val="16"/>
               </w:rPr>
-              <w:t xml:space="preserve">Deltävlingen skapas och lagras i </w:t>
-            </w:r>
-            <w:proofErr w:type="spellStart"/>
-            <w:r>
-              <w:rPr>
-                <w:sz w:val="16"/>
-                <w:szCs w:val="16"/>
-              </w:rPr>
-              <w:t>Competition</w:t>
-            </w:r>
-            <w:proofErr w:type="spellEnd"/>
-            <w:r>
-              <w:rPr>
-                <w:sz w:val="16"/>
-                <w:szCs w:val="16"/>
-              </w:rPr>
-              <w:t xml:space="preserve"> objektet.</w:t>
+              <w:t>Deltävlingen skapas och lagras i Competition objektet.</w:t>
             </w:r>
           </w:p>
           <w:p>
@@ -8445,7 +7800,6 @@
                 <w:szCs w:val="16"/>
               </w:rPr>
             </w:pPr>
-            <w:proofErr w:type="spellStart"/>
             <w:r>
               <w:rPr>
                 <w:sz w:val="16"/>
@@ -8453,7 +7807,6 @@
               </w:rPr>
               <w:t>trampett</w:t>
             </w:r>
-            <w:proofErr w:type="spellEnd"/>
           </w:p>
         </w:tc>
         <w:tc>
@@ -8507,7 +7860,6 @@
                 <w:szCs w:val="16"/>
               </w:rPr>
             </w:pPr>
-            <w:proofErr w:type="spellStart"/>
             <w:r>
               <w:rPr>
                 <w:sz w:val="16"/>
@@ -8515,7 +7867,6 @@
               </w:rPr>
               <w:t>true</w:t>
             </w:r>
-            <w:proofErr w:type="spellEnd"/>
           </w:p>
         </w:tc>
         <w:tc>
@@ -8529,7 +7880,6 @@
                 <w:szCs w:val="16"/>
               </w:rPr>
             </w:pPr>
-            <w:proofErr w:type="spellStart"/>
             <w:r>
               <w:rPr>
                 <w:sz w:val="16"/>
@@ -8537,7 +7887,6 @@
               </w:rPr>
               <w:t>true</w:t>
             </w:r>
-            <w:proofErr w:type="spellEnd"/>
           </w:p>
         </w:tc>
         <w:tc>
@@ -8697,7 +8046,6 @@
                 <w:szCs w:val="16"/>
               </w:rPr>
             </w:pPr>
-            <w:proofErr w:type="spellStart"/>
             <w:r>
               <w:rPr>
                 <w:sz w:val="16"/>
@@ -8705,7 +8053,6 @@
               </w:rPr>
               <w:t>trampett</w:t>
             </w:r>
-            <w:proofErr w:type="spellEnd"/>
           </w:p>
         </w:tc>
         <w:tc>
@@ -8759,7 +8106,6 @@
                 <w:szCs w:val="16"/>
               </w:rPr>
             </w:pPr>
-            <w:proofErr w:type="spellStart"/>
             <w:r>
               <w:rPr>
                 <w:sz w:val="16"/>
@@ -8767,7 +8113,6 @@
               </w:rPr>
               <w:t>true</w:t>
             </w:r>
-            <w:proofErr w:type="spellEnd"/>
           </w:p>
         </w:tc>
         <w:tc>
@@ -8940,7 +8285,6 @@
                 <w:szCs w:val="16"/>
               </w:rPr>
             </w:pPr>
-            <w:proofErr w:type="spellStart"/>
             <w:r>
               <w:rPr>
                 <w:sz w:val="16"/>
@@ -8948,7 +8292,6 @@
               </w:rPr>
               <w:t>trampett</w:t>
             </w:r>
-            <w:proofErr w:type="spellEnd"/>
           </w:p>
         </w:tc>
         <w:tc>
@@ -9174,7 +8517,6 @@
                 <w:szCs w:val="16"/>
               </w:rPr>
             </w:pPr>
-            <w:proofErr w:type="spellStart"/>
             <w:r>
               <w:rPr>
                 <w:sz w:val="16"/>
@@ -9182,7 +8524,6 @@
               </w:rPr>
               <w:t>trampett</w:t>
             </w:r>
-            <w:proofErr w:type="spellEnd"/>
           </w:p>
         </w:tc>
         <w:tc>
@@ -9216,7 +8557,6 @@
                 <w:szCs w:val="16"/>
               </w:rPr>
             </w:pPr>
-            <w:proofErr w:type="gramStart"/>
             <w:r>
               <w:rPr>
                 <w:color w:val="FF0000"/>
@@ -9225,7 +8565,6 @@
               </w:rPr>
               <w:t>1.343634233</w:t>
             </w:r>
-            <w:proofErr w:type="gramEnd"/>
           </w:p>
         </w:tc>
         <w:tc>
@@ -9403,7 +8742,6 @@
                 <w:szCs w:val="16"/>
               </w:rPr>
             </w:pPr>
-            <w:proofErr w:type="spellStart"/>
             <w:r>
               <w:rPr>
                 <w:sz w:val="16"/>
@@ -9411,7 +8749,6 @@
               </w:rPr>
               <w:t>trampett</w:t>
             </w:r>
-            <w:proofErr w:type="spellEnd"/>
           </w:p>
         </w:tc>
         <w:tc>
@@ -9425,7 +8762,6 @@
                 <w:szCs w:val="16"/>
               </w:rPr>
             </w:pPr>
-            <w:proofErr w:type="spellStart"/>
             <w:r>
               <w:rPr>
                 <w:color w:val="FF0000"/>
@@ -9434,7 +8770,6 @@
               </w:rPr>
               <w:t>true</w:t>
             </w:r>
-            <w:proofErr w:type="spellEnd"/>
           </w:p>
         </w:tc>
         <w:tc>
@@ -10000,7 +9335,6 @@
                 <w:szCs w:val="16"/>
               </w:rPr>
             </w:pPr>
-            <w:proofErr w:type="gramStart"/>
             <w:r>
               <w:rPr>
                 <w:color w:val="FF0000"/>
@@ -10009,7 +9343,6 @@
               </w:rPr>
               <w:t>1.343634233</w:t>
             </w:r>
-            <w:proofErr w:type="gramEnd"/>
           </w:p>
         </w:tc>
         <w:tc>
@@ -10131,13 +9464,8 @@
         <w:pStyle w:val="Rubrik3"/>
       </w:pPr>
       <w:r>
-        <w:t xml:space="preserve">Metoden </w:t>
-      </w:r>
-      <w:proofErr w:type="spellStart"/>
-      <w:r>
-        <w:t>addJudge</w:t>
-      </w:r>
-      <w:proofErr w:type="spellEnd"/>
+        <w:t>Metoden addJudge</w:t>
+      </w:r>
       <w:r>
         <w:t>:</w:t>
       </w:r>
@@ -10223,65 +9551,29 @@
                 <w:sz w:val="16"/>
                 <w:szCs w:val="16"/>
               </w:rPr>
-              <w:t>Deltävling är skapat.</w:t>
-            </w:r>
-            <w:proofErr w:type="gramStart"/>
-            <w:r>
+              <w:t>Deltävling är skapat. (Event objektet)</w:t>
+            </w:r>
+          </w:p>
+        </w:tc>
+        <w:tc>
+          <w:tcPr>
+            <w:tcW w:w="1584" w:type="dxa"/>
+          </w:tcPr>
+          <w:p>
+            <w:pPr>
               <w:rPr>
                 <w:b/>
                 <w:sz w:val="16"/>
                 <w:szCs w:val="16"/>
               </w:rPr>
-              <w:t xml:space="preserve"> </w:t>
-            </w:r>
-            <w:proofErr w:type="gramEnd"/>
+            </w:pPr>
             <w:r>
               <w:rPr>
                 <w:b/>
                 <w:sz w:val="16"/>
                 <w:szCs w:val="16"/>
               </w:rPr>
-              <w:t>(Event objektet)</w:t>
-            </w:r>
-          </w:p>
-        </w:tc>
-        <w:tc>
-          <w:tcPr>
-            <w:tcW w:w="1584" w:type="dxa"/>
-          </w:tcPr>
-          <w:p>
-            <w:pPr>
-              <w:rPr>
-                <w:b/>
-                <w:sz w:val="16"/>
-                <w:szCs w:val="16"/>
-              </w:rPr>
-            </w:pPr>
-            <w:r>
-              <w:rPr>
-                <w:b/>
-                <w:sz w:val="16"/>
-                <w:szCs w:val="16"/>
-              </w:rPr>
-              <w:t xml:space="preserve">Lägg till domare: </w:t>
-            </w:r>
-            <w:proofErr w:type="spellStart"/>
-            <w:r>
-              <w:rPr>
-                <w:b/>
-                <w:sz w:val="16"/>
-                <w:szCs w:val="16"/>
-              </w:rPr>
-              <w:t>addjudge</w:t>
-            </w:r>
-            <w:proofErr w:type="spellEnd"/>
-            <w:r>
-              <w:rPr>
-                <w:b/>
-                <w:sz w:val="16"/>
-                <w:szCs w:val="16"/>
-              </w:rPr>
-              <w:t xml:space="preserve"> ()</w:t>
+              <w:t>Lägg till domare: addjudge ()</w:t>
             </w:r>
           </w:p>
         </w:tc>
@@ -10410,17 +9702,8 @@
                 <w:sz w:val="16"/>
                 <w:szCs w:val="16"/>
               </w:rPr>
-              <w:t xml:space="preserve">Array med </w:t>
-            </w:r>
-            <w:proofErr w:type="gramStart"/>
-            <w:r>
-              <w:rPr>
-                <w:sz w:val="16"/>
-                <w:szCs w:val="16"/>
-              </w:rPr>
-              <w:t>ett  objekt</w:t>
-            </w:r>
-            <w:proofErr w:type="gramEnd"/>
+              <w:t>Array med ett  objekt</w:t>
+            </w:r>
             <w:r>
               <w:rPr>
                 <w:sz w:val="16"/>
@@ -10453,15 +9736,7 @@
                 <w:sz w:val="16"/>
                 <w:szCs w:val="16"/>
               </w:rPr>
-              <w:t xml:space="preserve">Domare läggs till i domar </w:t>
-            </w:r>
-            <w:proofErr w:type="spellStart"/>
-            <w:r>
-              <w:rPr>
-                <w:sz w:val="16"/>
-                <w:szCs w:val="16"/>
-              </w:rPr>
-              <w:t>arr</w:t>
+              <w:t>Domare läggs till i domar arr</w:t>
             </w:r>
             <w:r>
               <w:rPr>
@@ -10475,15 +9750,7 @@
                 <w:sz w:val="16"/>
                 <w:szCs w:val="16"/>
               </w:rPr>
-              <w:t>yen</w:t>
-            </w:r>
-            <w:proofErr w:type="spellEnd"/>
-            <w:r>
-              <w:rPr>
-                <w:sz w:val="16"/>
-                <w:szCs w:val="16"/>
-              </w:rPr>
-              <w:t xml:space="preserve"> i Event objektet.</w:t>
+              <w:t>yen i Event objektet.</w:t>
             </w:r>
           </w:p>
         </w:tc>
@@ -10598,43 +9865,7 @@
                 <w:sz w:val="16"/>
                 <w:szCs w:val="16"/>
               </w:rPr>
-              <w:t xml:space="preserve">Array med </w:t>
-            </w:r>
-            <w:proofErr w:type="gramStart"/>
-            <w:r>
-              <w:rPr>
-                <w:color w:val="FF0000"/>
-                <w:sz w:val="16"/>
-                <w:szCs w:val="16"/>
-              </w:rPr>
-              <w:t>ett  objekt</w:t>
-            </w:r>
-            <w:proofErr w:type="gramEnd"/>
-            <w:r>
-              <w:rPr>
-                <w:color w:val="FF0000"/>
-                <w:sz w:val="16"/>
-                <w:szCs w:val="16"/>
-              </w:rPr>
-              <w:t xml:space="preserve"> med </w:t>
-            </w:r>
-            <w:proofErr w:type="spellStart"/>
-            <w:r>
-              <w:rPr>
-                <w:color w:val="FF0000"/>
-                <w:sz w:val="16"/>
-                <w:szCs w:val="16"/>
-              </w:rPr>
-              <w:t>väden</w:t>
-            </w:r>
-            <w:proofErr w:type="spellEnd"/>
-            <w:r>
-              <w:rPr>
-                <w:color w:val="FF0000"/>
-                <w:sz w:val="16"/>
-                <w:szCs w:val="16"/>
-              </w:rPr>
-              <w:t xml:space="preserve"> som saknas</w:t>
+              <w:t>Array med ett  objekt med väden som saknas</w:t>
             </w:r>
           </w:p>
         </w:tc>
@@ -10686,15 +9917,7 @@
         <w:pStyle w:val="Rubrik3"/>
       </w:pPr>
       <w:r>
-        <w:t xml:space="preserve">Metoden </w:t>
-      </w:r>
-      <w:proofErr w:type="spellStart"/>
-      <w:r>
-        <w:t>notifyJudges</w:t>
-      </w:r>
-      <w:proofErr w:type="spellEnd"/>
-      <w:r>
-        <w:t>:</w:t>
+        <w:t>Metoden notifyJudges:</w:t>
       </w:r>
     </w:p>
     <w:tbl>
@@ -10794,41 +10017,13 @@
                 <w:szCs w:val="16"/>
               </w:rPr>
             </w:pPr>
-            <w:proofErr w:type="gramStart"/>
             <w:r>
               <w:rPr>
                 <w:b/>
                 <w:sz w:val="16"/>
                 <w:szCs w:val="16"/>
               </w:rPr>
-              <w:t>Notifiera</w:t>
-            </w:r>
-            <w:proofErr w:type="gramEnd"/>
-            <w:r>
-              <w:rPr>
-                <w:b/>
-                <w:sz w:val="16"/>
-                <w:szCs w:val="16"/>
-              </w:rPr>
-              <w:t xml:space="preserve"> domare: </w:t>
-            </w:r>
-            <w:proofErr w:type="spellStart"/>
-            <w:r>
-              <w:rPr>
-                <w:b/>
-                <w:sz w:val="16"/>
-                <w:szCs w:val="16"/>
-              </w:rPr>
-              <w:t>addjudge</w:t>
-            </w:r>
-            <w:proofErr w:type="spellEnd"/>
-            <w:r>
-              <w:rPr>
-                <w:b/>
-                <w:sz w:val="16"/>
-                <w:szCs w:val="16"/>
-              </w:rPr>
-              <w:t xml:space="preserve"> ()</w:t>
+              <w:t>Notifiera domare: addjudge ()</w:t>
             </w:r>
           </w:p>
         </w:tc>
@@ -10984,23 +10179,7 @@
                 <w:sz w:val="16"/>
                 <w:szCs w:val="16"/>
               </w:rPr>
-              <w:t xml:space="preserve">Domare </w:t>
-            </w:r>
-            <w:proofErr w:type="gramStart"/>
-            <w:r>
-              <w:rPr>
-                <w:sz w:val="16"/>
-                <w:szCs w:val="16"/>
-              </w:rPr>
-              <w:t>notifieras</w:t>
-            </w:r>
-            <w:proofErr w:type="gramEnd"/>
-            <w:r>
-              <w:rPr>
-                <w:sz w:val="16"/>
-                <w:szCs w:val="16"/>
-              </w:rPr>
-              <w:t>. En får e-post, en annan får sms.</w:t>
+              <w:t>Domare notifieras. En får e-post, en annan får sms.</w:t>
             </w:r>
           </w:p>
         </w:tc>
@@ -11049,42 +10228,8 @@
           <w:szCs w:val="21"/>
           <w:shd w:val="clear" w:color="auto" w:fill="CA3A11"/>
         </w:rPr>
-        <w:t xml:space="preserve">15 </w:t>
-      </w:r>
-      <w:proofErr w:type="spellStart"/>
-      <w:r>
-        <w:rPr>
-          <w:rFonts w:ascii="Lucida Console" w:hAnsi="Lucida Console"/>
-          <w:color w:val="EEEEEE"/>
-          <w:sz w:val="21"/>
-          <w:szCs w:val="21"/>
-          <w:shd w:val="clear" w:color="auto" w:fill="CA3A11"/>
-        </w:rPr>
-        <w:t>specs</w:t>
-      </w:r>
-      <w:proofErr w:type="spellEnd"/>
-      <w:r>
-        <w:rPr>
-          <w:rFonts w:ascii="Lucida Console" w:hAnsi="Lucida Console"/>
-          <w:color w:val="EEEEEE"/>
-          <w:sz w:val="21"/>
-          <w:szCs w:val="21"/>
-          <w:shd w:val="clear" w:color="auto" w:fill="CA3A11"/>
-        </w:rPr>
-        <w:t xml:space="preserve">, 1 </w:t>
-      </w:r>
-      <w:proofErr w:type="spellStart"/>
-      <w:r>
-        <w:rPr>
-          <w:rFonts w:ascii="Lucida Console" w:hAnsi="Lucida Console"/>
-          <w:color w:val="EEEEEE"/>
-          <w:sz w:val="21"/>
-          <w:szCs w:val="21"/>
-          <w:shd w:val="clear" w:color="auto" w:fill="CA3A11"/>
-        </w:rPr>
-        <w:t>failure</w:t>
-      </w:r>
-      <w:proofErr w:type="spellEnd"/>
+        <w:t>15 specs, 1 failure</w:t>
+      </w:r>
     </w:p>
     <w:p>
       <w:pPr>
@@ -11103,7 +10248,6 @@
         </w:rPr>
       </w:pPr>
       <w:hyperlink r:id="rId10" w:history="1">
-        <w:proofErr w:type="spellStart"/>
         <w:r>
           <w:rPr>
             <w:rStyle w:val="Hyperlnk"/>
@@ -11114,7 +10258,6 @@
           </w:rPr>
           <w:t>Competition</w:t>
         </w:r>
-        <w:proofErr w:type="spellEnd"/>
       </w:hyperlink>
     </w:p>
     <w:p>
@@ -11175,31 +10318,7 @@
             <w:szCs w:val="17"/>
             <w:lang w:val="en-US"/>
           </w:rPr>
-          <w:t xml:space="preserve">should throw an error when created with bad constructor </w:t>
-        </w:r>
-        <w:proofErr w:type="spellStart"/>
-        <w:r>
-          <w:rPr>
-            <w:rStyle w:val="Hyperlnk"/>
-            <w:rFonts w:ascii="Lucida Console" w:hAnsi="Lucida Console"/>
-            <w:color w:val="007069"/>
-            <w:sz w:val="17"/>
-            <w:szCs w:val="17"/>
-            <w:lang w:val="en-US"/>
-          </w:rPr>
-          <w:t>endTime</w:t>
-        </w:r>
-        <w:proofErr w:type="spellEnd"/>
-        <w:r>
-          <w:rPr>
-            <w:rStyle w:val="Hyperlnk"/>
-            <w:rFonts w:ascii="Lucida Console" w:hAnsi="Lucida Console"/>
-            <w:color w:val="007069"/>
-            <w:sz w:val="17"/>
-            <w:szCs w:val="17"/>
-            <w:lang w:val="en-US"/>
-          </w:rPr>
-          <w:t xml:space="preserve"> argument</w:t>
+          <w:t>should throw an error when created with bad constructor endTime argument</w:t>
         </w:r>
       </w:hyperlink>
     </w:p>
@@ -11230,31 +10349,7 @@
             <w:szCs w:val="17"/>
             <w:lang w:val="en-US"/>
           </w:rPr>
-          <w:t xml:space="preserve">should throw an error when created with bad constructor </w:t>
-        </w:r>
-        <w:proofErr w:type="spellStart"/>
-        <w:r>
-          <w:rPr>
-            <w:rStyle w:val="Hyperlnk"/>
-            <w:rFonts w:ascii="Lucida Console" w:hAnsi="Lucida Console"/>
-            <w:color w:val="007069"/>
-            <w:sz w:val="17"/>
-            <w:szCs w:val="17"/>
-            <w:lang w:val="en-US"/>
-          </w:rPr>
-          <w:t>startTime</w:t>
-        </w:r>
-        <w:proofErr w:type="spellEnd"/>
-        <w:r>
-          <w:rPr>
-            <w:rStyle w:val="Hyperlnk"/>
-            <w:rFonts w:ascii="Lucida Console" w:hAnsi="Lucida Console"/>
-            <w:color w:val="007069"/>
-            <w:sz w:val="17"/>
-            <w:szCs w:val="17"/>
-            <w:lang w:val="en-US"/>
-          </w:rPr>
-          <w:t xml:space="preserve"> argument</w:t>
+          <w:t>should throw an error when created with bad constructor startTime argument</w:t>
         </w:r>
       </w:hyperlink>
     </w:p>
@@ -11345,31 +10440,7 @@
             <w:szCs w:val="17"/>
             <w:lang w:val="en-US"/>
           </w:rPr>
-          <w:t xml:space="preserve">should throw an error when created with bad constructor </w:t>
-        </w:r>
-        <w:proofErr w:type="spellStart"/>
-        <w:r>
-          <w:rPr>
-            <w:rStyle w:val="Hyperlnk"/>
-            <w:rFonts w:ascii="Lucida Console" w:hAnsi="Lucida Console"/>
-            <w:color w:val="007069"/>
-            <w:sz w:val="17"/>
-            <w:szCs w:val="17"/>
-            <w:lang w:val="en-US"/>
-          </w:rPr>
-          <w:t>startTime</w:t>
-        </w:r>
-        <w:proofErr w:type="spellEnd"/>
-        <w:r>
-          <w:rPr>
-            <w:rStyle w:val="Hyperlnk"/>
-            <w:rFonts w:ascii="Lucida Console" w:hAnsi="Lucida Console"/>
-            <w:color w:val="007069"/>
-            <w:sz w:val="17"/>
-            <w:szCs w:val="17"/>
-            <w:lang w:val="en-US"/>
-          </w:rPr>
-          <w:t xml:space="preserve"> argument</w:t>
+          <w:t>should throw an error when created with bad constructor startTime argument</w:t>
         </w:r>
       </w:hyperlink>
     </w:p>
@@ -11400,31 +10471,7 @@
             <w:szCs w:val="17"/>
             <w:lang w:val="en-US"/>
           </w:rPr>
-          <w:t xml:space="preserve">should throw an error when created with bad constructor </w:t>
-        </w:r>
-        <w:proofErr w:type="spellStart"/>
-        <w:r>
-          <w:rPr>
-            <w:rStyle w:val="Hyperlnk"/>
-            <w:rFonts w:ascii="Lucida Console" w:hAnsi="Lucida Console"/>
-            <w:color w:val="007069"/>
-            <w:sz w:val="17"/>
-            <w:szCs w:val="17"/>
-            <w:lang w:val="en-US"/>
-          </w:rPr>
-          <w:t>endTime</w:t>
-        </w:r>
-        <w:proofErr w:type="spellEnd"/>
-        <w:r>
-          <w:rPr>
-            <w:rStyle w:val="Hyperlnk"/>
-            <w:rFonts w:ascii="Lucida Console" w:hAnsi="Lucida Console"/>
-            <w:color w:val="007069"/>
-            <w:sz w:val="17"/>
-            <w:szCs w:val="17"/>
-            <w:lang w:val="en-US"/>
-          </w:rPr>
-          <w:t xml:space="preserve"> argument</w:t>
+          <w:t>should throw an error when created with bad constructor endTime argument</w:t>
         </w:r>
       </w:hyperlink>
     </w:p>
@@ -11455,31 +10502,7 @@
             <w:szCs w:val="17"/>
             <w:lang w:val="en-US"/>
           </w:rPr>
-          <w:t xml:space="preserve">should throw an error when created with bad constructor </w:t>
-        </w:r>
-        <w:proofErr w:type="spellStart"/>
-        <w:r>
-          <w:rPr>
-            <w:rStyle w:val="Hyperlnk"/>
-            <w:rFonts w:ascii="Lucida Console" w:hAnsi="Lucida Console"/>
-            <w:color w:val="007069"/>
-            <w:sz w:val="17"/>
-            <w:szCs w:val="17"/>
-            <w:lang w:val="en-US"/>
-          </w:rPr>
-          <w:t>gymnasticsType</w:t>
-        </w:r>
-        <w:proofErr w:type="spellEnd"/>
-        <w:r>
-          <w:rPr>
-            <w:rStyle w:val="Hyperlnk"/>
-            <w:rFonts w:ascii="Lucida Console" w:hAnsi="Lucida Console"/>
-            <w:color w:val="007069"/>
-            <w:sz w:val="17"/>
-            <w:szCs w:val="17"/>
-            <w:lang w:val="en-US"/>
-          </w:rPr>
-          <w:t xml:space="preserve"> argument</w:t>
+          <w:t>should throw an error when created with bad constructor gymnasticsType argument</w:t>
         </w:r>
       </w:hyperlink>
     </w:p>
@@ -11510,31 +10533,7 @@
             <w:szCs w:val="17"/>
             <w:lang w:val="en-US"/>
           </w:rPr>
-          <w:t xml:space="preserve">should throw an error when created with bad constructor </w:t>
-        </w:r>
-        <w:proofErr w:type="spellStart"/>
-        <w:r>
-          <w:rPr>
-            <w:rStyle w:val="Hyperlnk"/>
-            <w:rFonts w:ascii="Lucida Console" w:hAnsi="Lucida Console"/>
-            <w:color w:val="007069"/>
-            <w:sz w:val="17"/>
-            <w:szCs w:val="17"/>
-            <w:lang w:val="en-US"/>
-          </w:rPr>
-          <w:t>participantsType</w:t>
-        </w:r>
-        <w:proofErr w:type="spellEnd"/>
-        <w:r>
-          <w:rPr>
-            <w:rStyle w:val="Hyperlnk"/>
-            <w:rFonts w:ascii="Lucida Console" w:hAnsi="Lucida Console"/>
-            <w:color w:val="007069"/>
-            <w:sz w:val="17"/>
-            <w:szCs w:val="17"/>
-            <w:lang w:val="en-US"/>
-          </w:rPr>
-          <w:t xml:space="preserve"> argument</w:t>
+          <w:t>should throw an error when created with bad constructor participantsType argument</w:t>
         </w:r>
       </w:hyperlink>
     </w:p>
@@ -11565,31 +10564,7 @@
             <w:szCs w:val="17"/>
             <w:lang w:val="en-US"/>
           </w:rPr>
-          <w:t xml:space="preserve">should throw an error when created with bad constructor </w:t>
-        </w:r>
-        <w:proofErr w:type="spellStart"/>
-        <w:r>
-          <w:rPr>
-            <w:rStyle w:val="Hyperlnk"/>
-            <w:rFonts w:ascii="Lucida Console" w:hAnsi="Lucida Console"/>
-            <w:color w:val="007069"/>
-            <w:sz w:val="17"/>
-            <w:szCs w:val="17"/>
-            <w:lang w:val="en-US"/>
-          </w:rPr>
-          <w:t>participantsGender</w:t>
-        </w:r>
-        <w:proofErr w:type="spellEnd"/>
-        <w:r>
-          <w:rPr>
-            <w:rStyle w:val="Hyperlnk"/>
-            <w:rFonts w:ascii="Lucida Console" w:hAnsi="Lucida Console"/>
-            <w:color w:val="007069"/>
-            <w:sz w:val="17"/>
-            <w:szCs w:val="17"/>
-            <w:lang w:val="en-US"/>
-          </w:rPr>
-          <w:t xml:space="preserve"> argument</w:t>
+          <w:t>should throw an error when created with bad constructor participantsGender argument</w:t>
         </w:r>
       </w:hyperlink>
     </w:p>
@@ -11620,31 +10595,7 @@
             <w:szCs w:val="17"/>
             <w:lang w:val="en-US"/>
           </w:rPr>
-          <w:t xml:space="preserve">should throw an error when created with bad constructor </w:t>
-        </w:r>
-        <w:proofErr w:type="spellStart"/>
-        <w:r>
-          <w:rPr>
-            <w:rStyle w:val="Hyperlnk"/>
-            <w:rFonts w:ascii="Lucida Console" w:hAnsi="Lucida Console"/>
-            <w:color w:val="007069"/>
-            <w:sz w:val="17"/>
-            <w:szCs w:val="17"/>
-            <w:lang w:val="en-US"/>
-          </w:rPr>
-          <w:t>isIndividual</w:t>
-        </w:r>
-        <w:proofErr w:type="spellEnd"/>
-        <w:r>
-          <w:rPr>
-            <w:rStyle w:val="Hyperlnk"/>
-            <w:rFonts w:ascii="Lucida Console" w:hAnsi="Lucida Console"/>
-            <w:color w:val="007069"/>
-            <w:sz w:val="17"/>
-            <w:szCs w:val="17"/>
-            <w:lang w:val="en-US"/>
-          </w:rPr>
-          <w:t xml:space="preserve"> argument</w:t>
+          <w:t>should throw an error when created with bad constructor isIndividual argument</w:t>
         </w:r>
       </w:hyperlink>
     </w:p>
@@ -11675,31 +10626,7 @@
             <w:szCs w:val="17"/>
             <w:lang w:val="en-US"/>
           </w:rPr>
-          <w:t xml:space="preserve">should throw an error when created with bad constructor </w:t>
-        </w:r>
-        <w:proofErr w:type="spellStart"/>
-        <w:r>
-          <w:rPr>
-            <w:rStyle w:val="Hyperlnk"/>
-            <w:rFonts w:ascii="Lucida Console" w:hAnsi="Lucida Console"/>
-            <w:color w:val="007069"/>
-            <w:sz w:val="17"/>
-            <w:szCs w:val="17"/>
-            <w:lang w:val="en-US"/>
-          </w:rPr>
-          <w:t>isAllRound</w:t>
-        </w:r>
-        <w:proofErr w:type="spellEnd"/>
-        <w:r>
-          <w:rPr>
-            <w:rStyle w:val="Hyperlnk"/>
-            <w:rFonts w:ascii="Lucida Console" w:hAnsi="Lucida Console"/>
-            <w:color w:val="007069"/>
-            <w:sz w:val="17"/>
-            <w:szCs w:val="17"/>
-            <w:lang w:val="en-US"/>
-          </w:rPr>
-          <w:t xml:space="preserve"> argument</w:t>
+          <w:t>should throw an error when created with bad constructor isAllRound argument</w:t>
         </w:r>
       </w:hyperlink>
     </w:p>
@@ -11730,31 +10657,7 @@
             <w:szCs w:val="17"/>
             <w:lang w:val="en-US"/>
           </w:rPr>
-          <w:t xml:space="preserve">should throw an error when created with bad constructor </w:t>
-        </w:r>
-        <w:proofErr w:type="spellStart"/>
-        <w:r>
-          <w:rPr>
-            <w:rStyle w:val="Hyperlnk"/>
-            <w:rFonts w:ascii="Lucida Console" w:hAnsi="Lucida Console"/>
-            <w:color w:val="007069"/>
-            <w:sz w:val="17"/>
-            <w:szCs w:val="17"/>
-            <w:lang w:val="en-US"/>
-          </w:rPr>
-          <w:t>judgesArray</w:t>
-        </w:r>
-        <w:proofErr w:type="spellEnd"/>
-        <w:r>
-          <w:rPr>
-            <w:rStyle w:val="Hyperlnk"/>
-            <w:rFonts w:ascii="Lucida Console" w:hAnsi="Lucida Console"/>
-            <w:color w:val="007069"/>
-            <w:sz w:val="17"/>
-            <w:szCs w:val="17"/>
-            <w:lang w:val="en-US"/>
-          </w:rPr>
-          <w:t xml:space="preserve"> argument</w:t>
+          <w:t>should throw an error when created with bad constructor judgesArray argument</w:t>
         </w:r>
       </w:hyperlink>
     </w:p>
@@ -11785,55 +10688,7 @@
             <w:szCs w:val="17"/>
             <w:lang w:val="en-US"/>
           </w:rPr>
-          <w:t xml:space="preserve">should have correct </w:t>
-        </w:r>
-        <w:proofErr w:type="spellStart"/>
-        <w:r>
-          <w:rPr>
-            <w:rStyle w:val="Hyperlnk"/>
-            <w:rFonts w:ascii="Lucida Console" w:hAnsi="Lucida Console"/>
-            <w:color w:val="FF0000"/>
-            <w:sz w:val="17"/>
-            <w:szCs w:val="17"/>
-            <w:lang w:val="en-US"/>
-          </w:rPr>
-          <w:t>judgesArray</w:t>
-        </w:r>
-        <w:proofErr w:type="spellEnd"/>
-        <w:r>
-          <w:rPr>
-            <w:rStyle w:val="Hyperlnk"/>
-            <w:rFonts w:ascii="Lucida Console" w:hAnsi="Lucida Console"/>
-            <w:color w:val="FF0000"/>
-            <w:sz w:val="17"/>
-            <w:szCs w:val="17"/>
-            <w:lang w:val="en-US"/>
-          </w:rPr>
-          <w:t xml:space="preserve"> after using '</w:t>
-        </w:r>
-        <w:proofErr w:type="spellStart"/>
-        <w:r>
-          <w:rPr>
-            <w:rStyle w:val="Hyperlnk"/>
-            <w:rFonts w:ascii="Lucida Console" w:hAnsi="Lucida Console"/>
-            <w:color w:val="FF0000"/>
-            <w:sz w:val="17"/>
-            <w:szCs w:val="17"/>
-            <w:lang w:val="en-US"/>
-          </w:rPr>
-          <w:t>addJudge</w:t>
-        </w:r>
-        <w:proofErr w:type="spellEnd"/>
-        <w:r>
-          <w:rPr>
-            <w:rStyle w:val="Hyperlnk"/>
-            <w:rFonts w:ascii="Lucida Console" w:hAnsi="Lucida Console"/>
-            <w:color w:val="FF0000"/>
-            <w:sz w:val="17"/>
-            <w:szCs w:val="17"/>
-            <w:lang w:val="en-US"/>
-          </w:rPr>
-          <w:t>' method</w:t>
+          <w:t>should have correct judgesArray after using 'addJudge' method</w:t>
         </w:r>
       </w:hyperlink>
     </w:p>
@@ -11855,7 +10710,6 @@
         </w:rPr>
       </w:pPr>
       <w:hyperlink r:id="rId25" w:history="1">
-        <w:proofErr w:type="gramStart"/>
         <w:r>
           <w:rPr>
             <w:rStyle w:val="Hyperlnk"/>
@@ -11865,43 +10719,7 @@
             <w:szCs w:val="17"/>
             <w:lang w:val="en-US"/>
           </w:rPr>
-          <w:t>should</w:t>
-        </w:r>
-        <w:proofErr w:type="gramEnd"/>
-        <w:r>
-          <w:rPr>
-            <w:rStyle w:val="Hyperlnk"/>
-            <w:rFonts w:ascii="Lucida Console" w:hAnsi="Lucida Console"/>
-            <w:color w:val="007069"/>
-            <w:sz w:val="17"/>
-            <w:szCs w:val="17"/>
-            <w:lang w:val="en-US"/>
-          </w:rPr>
-          <w:t xml:space="preserve"> throw an error after using '</w:t>
-        </w:r>
-        <w:proofErr w:type="spellStart"/>
-        <w:r>
-          <w:rPr>
-            <w:rStyle w:val="Hyperlnk"/>
-            <w:rFonts w:ascii="Lucida Console" w:hAnsi="Lucida Console"/>
-            <w:color w:val="007069"/>
-            <w:sz w:val="17"/>
-            <w:szCs w:val="17"/>
-            <w:lang w:val="en-US"/>
-          </w:rPr>
-          <w:t>addJudge</w:t>
-        </w:r>
-        <w:proofErr w:type="spellEnd"/>
-        <w:r>
-          <w:rPr>
-            <w:rStyle w:val="Hyperlnk"/>
-            <w:rFonts w:ascii="Lucida Console" w:hAnsi="Lucida Console"/>
-            <w:color w:val="007069"/>
-            <w:sz w:val="17"/>
-            <w:szCs w:val="17"/>
-            <w:lang w:val="en-US"/>
-          </w:rPr>
-          <w:t>' with faulty argument.</w:t>
+          <w:t>should throw an error after using 'addJudge' with faulty argument.</w:t>
         </w:r>
       </w:hyperlink>
     </w:p>
@@ -11932,103 +10750,7 @@
             <w:szCs w:val="17"/>
             <w:lang w:val="en-US"/>
           </w:rPr>
-          <w:t xml:space="preserve">should </w:t>
-        </w:r>
-        <w:proofErr w:type="spellStart"/>
-        <w:r>
-          <w:rPr>
-            <w:rStyle w:val="Hyperlnk"/>
-            <w:rFonts w:ascii="Lucida Console" w:hAnsi="Lucida Console"/>
-            <w:color w:val="007069"/>
-            <w:sz w:val="17"/>
-            <w:szCs w:val="17"/>
-            <w:lang w:val="en-US"/>
-          </w:rPr>
-          <w:t>should</w:t>
-        </w:r>
-        <w:proofErr w:type="spellEnd"/>
-        <w:r>
-          <w:rPr>
-            <w:rStyle w:val="Hyperlnk"/>
-            <w:rFonts w:ascii="Lucida Console" w:hAnsi="Lucida Console"/>
-            <w:color w:val="007069"/>
-            <w:sz w:val="17"/>
-            <w:szCs w:val="17"/>
-            <w:lang w:val="en-US"/>
-          </w:rPr>
-          <w:t xml:space="preserve"> run '</w:t>
-        </w:r>
-        <w:proofErr w:type="spellStart"/>
-        <w:r>
-          <w:rPr>
-            <w:rStyle w:val="Hyperlnk"/>
-            <w:rFonts w:ascii="Lucida Console" w:hAnsi="Lucida Console"/>
-            <w:color w:val="007069"/>
-            <w:sz w:val="17"/>
-            <w:szCs w:val="17"/>
-            <w:lang w:val="en-US"/>
-          </w:rPr>
-          <w:t>sendEmail</w:t>
-        </w:r>
-        <w:proofErr w:type="spellEnd"/>
-        <w:r>
-          <w:rPr>
-            <w:rStyle w:val="Hyperlnk"/>
-            <w:rFonts w:ascii="Lucida Console" w:hAnsi="Lucida Console"/>
-            <w:color w:val="007069"/>
-            <w:sz w:val="17"/>
-            <w:szCs w:val="17"/>
-            <w:lang w:val="en-US"/>
-          </w:rPr>
-          <w:t>' method or '</w:t>
-        </w:r>
-        <w:proofErr w:type="spellStart"/>
-        <w:r>
-          <w:rPr>
-            <w:rStyle w:val="Hyperlnk"/>
-            <w:rFonts w:ascii="Lucida Console" w:hAnsi="Lucida Console"/>
-            <w:color w:val="007069"/>
-            <w:sz w:val="17"/>
-            <w:szCs w:val="17"/>
-            <w:lang w:val="en-US"/>
-          </w:rPr>
-          <w:t>sendSms</w:t>
-        </w:r>
-        <w:proofErr w:type="spellEnd"/>
-        <w:r>
-          <w:rPr>
-            <w:rStyle w:val="Hyperlnk"/>
-            <w:rFonts w:ascii="Lucida Console" w:hAnsi="Lucida Console"/>
-            <w:color w:val="007069"/>
-            <w:sz w:val="17"/>
-            <w:szCs w:val="17"/>
-            <w:lang w:val="en-US"/>
-          </w:rPr>
-          <w:t>' method correct after using '</w:t>
-        </w:r>
-        <w:proofErr w:type="spellStart"/>
-        <w:r>
-          <w:rPr>
-            <w:rStyle w:val="Hyperlnk"/>
-            <w:rFonts w:ascii="Lucida Console" w:hAnsi="Lucida Console"/>
-            <w:color w:val="007069"/>
-            <w:sz w:val="17"/>
-            <w:szCs w:val="17"/>
-            <w:lang w:val="en-US"/>
-          </w:rPr>
-          <w:t>notifyJudges</w:t>
-        </w:r>
-        <w:proofErr w:type="spellEnd"/>
-        <w:r>
-          <w:rPr>
-            <w:rStyle w:val="Hyperlnk"/>
-            <w:rFonts w:ascii="Lucida Console" w:hAnsi="Lucida Console"/>
-            <w:color w:val="007069"/>
-            <w:sz w:val="17"/>
-            <w:szCs w:val="17"/>
-            <w:lang w:val="en-US"/>
-          </w:rPr>
-          <w:t>' method</w:t>
+          <w:t>should should run 'sendEmail' method or 'sendSms' method correct after using 'notifyJudges' method</w:t>
         </w:r>
       </w:hyperlink>
     </w:p>
@@ -12043,15 +10765,7 @@
         <w:t xml:space="preserve"> </w:t>
       </w:r>
       <w:r>
-        <w:t>Det här är nog tack vare att jag försökte vara ganska noga med valideringen av data när jag skrev koden. Vi kan se att valideringen av egenskaperna verkar fungerar som de ska. Men metoden ”</w:t>
-      </w:r>
-      <w:proofErr w:type="spellStart"/>
-      <w:r>
-        <w:t>addJudge</w:t>
-      </w:r>
-      <w:proofErr w:type="spellEnd"/>
-      <w:r>
-        <w:t>” i ”Event” objektet fungerar inte önskvärt.</w:t>
+        <w:t>Det här är nog tack vare att jag försökte vara ganska noga med valideringen av data när jag skrev koden. Vi kan se att valideringen av egenskaperna verkar fungerar som de ska. Men metoden ”addJudge” i ”Event” objektet fungerar inte önskvärt.</w:t>
       </w:r>
     </w:p>
     <w:p>
@@ -12067,45 +10781,13 @@
         <w:t xml:space="preserve">Själva felet </w:t>
       </w:r>
       <w:r>
-        <w:t xml:space="preserve">i </w:t>
-      </w:r>
-      <w:proofErr w:type="spellStart"/>
-      <w:r>
-        <w:t>addJudge</w:t>
-      </w:r>
-      <w:proofErr w:type="spellEnd"/>
-      <w:r>
-        <w:t xml:space="preserve"> metoden </w:t>
+        <w:t xml:space="preserve">i addJudge metoden </w:t>
       </w:r>
       <w:r>
         <w:t xml:space="preserve">visade sig ligga i själva testet, där </w:t>
       </w:r>
       <w:r>
-        <w:t xml:space="preserve">en hel </w:t>
-      </w:r>
-      <w:proofErr w:type="spellStart"/>
-      <w:r>
-        <w:t>array</w:t>
-      </w:r>
-      <w:proofErr w:type="spellEnd"/>
-      <w:r>
-        <w:t xml:space="preserve"> med domare från testfixturen skickades till metoden </w:t>
-      </w:r>
-      <w:proofErr w:type="spellStart"/>
-      <w:r>
-        <w:t>addJudge</w:t>
-      </w:r>
-      <w:proofErr w:type="spellEnd"/>
-      <w:r>
-        <w:t xml:space="preserve">, men </w:t>
-      </w:r>
-      <w:proofErr w:type="spellStart"/>
-      <w:r>
-        <w:t>addJudge</w:t>
-      </w:r>
-      <w:proofErr w:type="spellEnd"/>
-      <w:r>
-        <w:t xml:space="preserve"> förväntar sig bara ett objekt. Och när detta åtgärdades så testades metoden korrekt.</w:t>
+        <w:t>en hel array med domare från testfixturen skickades till metoden addJudge, men addJudge förväntar sig bara ett objekt. Och när detta åtgärdades så testades metoden korrekt.</w:t>
       </w:r>
     </w:p>
     <w:p>
@@ -12121,21 +10803,8 @@
       <w:r>
         <w:t xml:space="preserve">metoden </w:t>
       </w:r>
-      <w:proofErr w:type="spellStart"/>
-      <w:r>
-        <w:t>addJudge</w:t>
-      </w:r>
-      <w:proofErr w:type="spellEnd"/>
-      <w:r>
-        <w:t xml:space="preserve"> skulle behövas testas ytterligare för att säkerställa att följande </w:t>
-      </w:r>
-      <w:proofErr w:type="spellStart"/>
-      <w:r>
-        <w:t>if</w:t>
-      </w:r>
-      <w:proofErr w:type="spellEnd"/>
-      <w:r>
-        <w:t xml:space="preserve"> sats fungerar:</w:t>
+      <w:r>
+        <w:t>addJudge skulle behövas testas ytterligare för att säkerställa att följande if sats fungerar:</w:t>
       </w:r>
     </w:p>
     <w:p>
@@ -12147,98 +10816,18 @@
           <w:lang w:val="en-US"/>
         </w:rPr>
       </w:pPr>
-      <w:proofErr w:type="gramStart"/>
       <w:r>
         <w:rPr>
           <w:sz w:val="16"/>
           <w:szCs w:val="16"/>
           <w:lang w:val="en-US"/>
         </w:rPr>
-        <w:t>if(</w:t>
-      </w:r>
-      <w:proofErr w:type="gramEnd"/>
-      <w:r>
-        <w:rPr>
-          <w:sz w:val="16"/>
-          <w:szCs w:val="16"/>
-          <w:lang w:val="en-US"/>
-        </w:rPr>
-        <w:t>!(</w:t>
-      </w:r>
-      <w:proofErr w:type="spellStart"/>
-      <w:r>
-        <w:rPr>
-          <w:sz w:val="16"/>
-          <w:szCs w:val="16"/>
-          <w:lang w:val="en-US"/>
-        </w:rPr>
-        <w:t>judgeObj.fullName</w:t>
-      </w:r>
-      <w:proofErr w:type="spellEnd"/>
-      <w:r>
-        <w:rPr>
-          <w:sz w:val="16"/>
-          <w:szCs w:val="16"/>
-          <w:lang w:val="en-US"/>
-        </w:rPr>
-        <w:t>) || !(</w:t>
-      </w:r>
-      <w:proofErr w:type="spellStart"/>
-      <w:r>
-        <w:rPr>
-          <w:sz w:val="16"/>
-          <w:szCs w:val="16"/>
-          <w:lang w:val="en-US"/>
-        </w:rPr>
-        <w:t>judgeObj.email</w:t>
-      </w:r>
-      <w:proofErr w:type="spellEnd"/>
-      <w:r>
-        <w:rPr>
-          <w:sz w:val="16"/>
-          <w:szCs w:val="16"/>
-          <w:lang w:val="en-US"/>
-        </w:rPr>
-        <w:t>) &amp;&amp; !(</w:t>
-      </w:r>
-      <w:proofErr w:type="spellStart"/>
-      <w:r>
-        <w:rPr>
-          <w:sz w:val="16"/>
-          <w:szCs w:val="16"/>
-          <w:lang w:val="en-US"/>
-        </w:rPr>
-        <w:t>judgeObj.sms</w:t>
-      </w:r>
-      <w:proofErr w:type="spellEnd"/>
-      <w:r>
-        <w:rPr>
-          <w:sz w:val="16"/>
-          <w:szCs w:val="16"/>
-          <w:lang w:val="en-US"/>
-        </w:rPr>
-        <w:t>))</w:t>
+        <w:t>if(!(judgeObj.fullName) || !(judgeObj.email) &amp;&amp; !(judgeObj.sms))</w:t>
       </w:r>
     </w:p>
     <w:p>
       <w:r>
-        <w:t xml:space="preserve">Bättre validering av </w:t>
-      </w:r>
-      <w:proofErr w:type="spellStart"/>
-      <w:r>
-        <w:t>participantsType</w:t>
-      </w:r>
-      <w:proofErr w:type="spellEnd"/>
-      <w:r>
-        <w:t xml:space="preserve"> (Junior eller Senior) behövs verkligen. Detta är ingenting som syns av testerna, utan testerna provar bara värdetypsvalidering. Här kan det bli fel i framtiden. Likaså är det med </w:t>
-      </w:r>
-      <w:proofErr w:type="spellStart"/>
-      <w:r>
-        <w:t>participantsGender</w:t>
-      </w:r>
-      <w:proofErr w:type="spellEnd"/>
-      <w:r>
-        <w:t xml:space="preserve"> som bara </w:t>
+        <w:t xml:space="preserve">Bättre validering av participantsType (Junior eller Senior) behövs verkligen. Detta är ingenting som syns av testerna, utan testerna provar bara värdetypsvalidering. Här kan det bli fel i framtiden. Likaså är det med participantsGender som bara </w:t>
       </w:r>
       <w:r>
         <w:t xml:space="preserve">ska </w:t>
@@ -12252,23 +10841,7 @@
         <w:t xml:space="preserve">Ytterligare </w:t>
       </w:r>
       <w:r>
-        <w:t xml:space="preserve">validering av data skulle </w:t>
-      </w:r>
-      <w:proofErr w:type="gramStart"/>
-      <w:r>
-        <w:t>behövas</w:t>
-      </w:r>
-      <w:proofErr w:type="gramEnd"/>
-      <w:r>
-        <w:t xml:space="preserve"> </w:t>
-      </w:r>
-      <w:proofErr w:type="gramStart"/>
-      <w:r>
-        <w:t>läggas</w:t>
-      </w:r>
-      <w:proofErr w:type="gramEnd"/>
-      <w:r>
-        <w:t xml:space="preserve"> till i </w:t>
+        <w:t xml:space="preserve">validering av data skulle behövas läggas till i </w:t>
       </w:r>
       <w:r>
         <w:t xml:space="preserve">Event </w:t>
@@ -12277,15 +10850,7 @@
         <w:t>objektet för att säkerställa att alla värden är satta.</w:t>
       </w:r>
       <w:r>
-        <w:t xml:space="preserve"> Kanske en metod vid namn </w:t>
-      </w:r>
-      <w:proofErr w:type="spellStart"/>
-      <w:r>
-        <w:t>isComplete</w:t>
-      </w:r>
-      <w:proofErr w:type="spellEnd"/>
-      <w:r>
-        <w:t>() går igenom obje</w:t>
+        <w:t xml:space="preserve"> Kanske en metod vid namn isComplete() går igenom obje</w:t>
       </w:r>
       <w:r>
         <w:t>ktets värden och ser till detta skulle vara bra.</w:t>
@@ -12301,24 +10866,14 @@
       <w:r>
         <w:t xml:space="preserve"> </w:t>
       </w:r>
-      <w:proofErr w:type="spellStart"/>
-      <w:r>
-        <w:t>sendEmail</w:t>
-      </w:r>
-      <w:proofErr w:type="spellEnd"/>
-      <w:r>
-        <w:t xml:space="preserve"> </w:t>
+      <w:r>
+        <w:t xml:space="preserve">sendEmail </w:t>
       </w:r>
       <w:r>
         <w:t xml:space="preserve">och </w:t>
       </w:r>
-      <w:proofErr w:type="spellStart"/>
-      <w:r>
-        <w:t>sendSms</w:t>
-      </w:r>
-      <w:proofErr w:type="spellEnd"/>
-      <w:r>
-        <w:t>.</w:t>
+      <w:r>
+        <w:t>sendSms.</w:t>
       </w:r>
     </w:p>
     <w:p>
@@ -12335,15 +10890,7 @@
     </w:p>
     <w:p>
       <w:r>
-        <w:t xml:space="preserve">Eftersom jag här kommer att fokusera på integrationstestning, hur klasserna fungerar med varandra så kommer jag att utgå ifrån att </w:t>
-      </w:r>
-      <w:proofErr w:type="spellStart"/>
-      <w:r>
-        <w:t>Competition</w:t>
-      </w:r>
-      <w:proofErr w:type="spellEnd"/>
-      <w:r>
-        <w:t xml:space="preserve"> objektet och Event objekten skapades med värden för sig själva, men inte nödvändigtvis med korrekta värden för att kunna interagera med varandra.</w:t>
+        <w:t>Eftersom jag här kommer att fokusera på integrationstestning, hur klasserna fungerar med varandra så kommer jag att utgå ifrån att Competition objektet och Event objekten skapades med värden för sig själva, men inte nödvändigtvis med korrekta värden för att kunna interagera med varandra.</w:t>
       </w:r>
     </w:p>
     <w:p>
@@ -12356,23 +10903,7 @@
     </w:p>
     <w:p>
       <w:r>
-        <w:t xml:space="preserve">Jag utgick till en början utifrån </w:t>
-      </w:r>
-      <w:proofErr w:type="spellStart"/>
-      <w:r>
-        <w:t>användsningsfallsbeskrivningen</w:t>
-      </w:r>
-      <w:proofErr w:type="spellEnd"/>
-      <w:r>
-        <w:t xml:space="preserve">, vilket är en bra grundmall. Men den saknar utförlig beskrivning för avancerad integration just emellan </w:t>
-      </w:r>
-      <w:proofErr w:type="spellStart"/>
-      <w:r>
-        <w:t>Competition</w:t>
-      </w:r>
-      <w:proofErr w:type="spellEnd"/>
-      <w:r>
-        <w:t xml:space="preserve"> klassen och Event klassen och därför utgick jag mer ifrån testdatat och den tidigare dokumentationen som återfinns på uppgift 4 och 5. Det här är därför en vidareutveckling av vad som förväntas hända med ifall objektens data innehåller fel.</w:t>
+        <w:t>Jag utgick till en början utifrån användsningsfallsbeskrivningen, vilket är en bra grundmall. Men den saknar utförlig beskrivning för avancerad integration just emellan Competition klassen och Event klassen och därför utgick jag mer ifrån testdatat och den tidigare dokumentationen som återfinns på uppgift 4 och 5. Det här är därför en vidareutveckling av vad som förväntas hända med ifall objektens data innehåller fel.</w:t>
       </w:r>
       <w:r>
         <w:t xml:space="preserve"> Testdata har angetts så långt det </w:t>
@@ -12403,40 +10934,16 @@
         <w:br/>
       </w:r>
       <w:r>
-        <w:t xml:space="preserve">Testspecifikationsfilen för objektet det här </w:t>
-      </w:r>
-      <w:proofErr w:type="spellStart"/>
-      <w:r>
-        <w:t>intregrationstestet</w:t>
-      </w:r>
-      <w:proofErr w:type="spellEnd"/>
-      <w:r>
-        <w:t xml:space="preserve"> emellan ”</w:t>
-      </w:r>
-      <w:proofErr w:type="spellStart"/>
-      <w:r>
-        <w:t>Competition</w:t>
-      </w:r>
-      <w:proofErr w:type="spellEnd"/>
-      <w:r>
-        <w:t>” och ”Event” objektet hittas under sökvägen:</w:t>
+        <w:t>Testspecifikationsfilen för objektet det här intregrationstestet emellan ”Competition” och ”Event” objektet hittas under sökvägen:</w:t>
       </w:r>
       <w:r>
         <w:br/>
       </w:r>
-      <w:proofErr w:type="spellStart"/>
       <w:r>
         <w:rPr>
           <w:i/>
         </w:rPr>
-        <w:t>spec</w:t>
-      </w:r>
-      <w:proofErr w:type="spellEnd"/>
-      <w:r>
-        <w:rPr>
-          <w:i/>
-        </w:rPr>
-        <w:t>/</w:t>
+        <w:t>spec/</w:t>
       </w:r>
       <w:r>
         <w:rPr>
@@ -12463,15 +10970,7 @@
         <w:pStyle w:val="Rubrik2"/>
       </w:pPr>
       <w:r>
-        <w:t xml:space="preserve">Integrationstest för ”klasserna” </w:t>
-      </w:r>
-      <w:proofErr w:type="spellStart"/>
-      <w:r>
-        <w:t>Competition</w:t>
-      </w:r>
-      <w:proofErr w:type="spellEnd"/>
-      <w:r>
-        <w:t xml:space="preserve"> och Event</w:t>
+        <w:t>Integrationstest för ”klasserna” Competition och Event</w:t>
       </w:r>
     </w:p>
     <w:p/>
@@ -12555,87 +11054,23 @@
                 <w:sz w:val="16"/>
                 <w:szCs w:val="16"/>
               </w:rPr>
-              <w:t xml:space="preserve">Event objektet läggs till i </w:t>
-            </w:r>
-            <w:proofErr w:type="spellStart"/>
-            <w:proofErr w:type="gramStart"/>
+              <w:t xml:space="preserve">Event objektet läggs till i Competition  </w:t>
+            </w:r>
             <w:r>
               <w:rPr>
                 <w:b/>
                 <w:sz w:val="16"/>
                 <w:szCs w:val="16"/>
               </w:rPr>
-              <w:t>Competition</w:t>
-            </w:r>
-            <w:proofErr w:type="spellEnd"/>
+              <w:t xml:space="preserve">objekt </w:t>
+            </w:r>
             <w:r>
               <w:rPr>
                 <w:b/>
                 <w:sz w:val="16"/>
                 <w:szCs w:val="16"/>
               </w:rPr>
-              <w:t xml:space="preserve">  </w:t>
-            </w:r>
-            <w:r>
-              <w:rPr>
-                <w:b/>
-                <w:sz w:val="16"/>
-                <w:szCs w:val="16"/>
-              </w:rPr>
-              <w:t>objekt</w:t>
-            </w:r>
-            <w:proofErr w:type="gramEnd"/>
-            <w:r>
-              <w:rPr>
-                <w:b/>
-                <w:sz w:val="16"/>
-                <w:szCs w:val="16"/>
-              </w:rPr>
-              <w:t xml:space="preserve"> </w:t>
-            </w:r>
-            <w:r>
-              <w:rPr>
-                <w:b/>
-                <w:sz w:val="16"/>
-                <w:szCs w:val="16"/>
-              </w:rPr>
-              <w:t xml:space="preserve">genom </w:t>
-            </w:r>
-            <w:proofErr w:type="spellStart"/>
-            <w:r>
-              <w:rPr>
-                <w:b/>
-                <w:sz w:val="16"/>
-                <w:szCs w:val="16"/>
-              </w:rPr>
-              <w:t>Competition.addEvent</w:t>
-            </w:r>
-            <w:proofErr w:type="spellEnd"/>
-            <w:r>
-              <w:rPr>
-                <w:b/>
-                <w:sz w:val="16"/>
-                <w:szCs w:val="16"/>
-              </w:rPr>
-              <w:t>(</w:t>
-            </w:r>
-            <w:proofErr w:type="spellStart"/>
-            <w:r>
-              <w:rPr>
-                <w:b/>
-                <w:sz w:val="16"/>
-                <w:szCs w:val="16"/>
-              </w:rPr>
-              <w:t>EventObj</w:t>
-            </w:r>
-            <w:proofErr w:type="spellEnd"/>
-            <w:r>
-              <w:rPr>
-                <w:b/>
-                <w:sz w:val="16"/>
-                <w:szCs w:val="16"/>
-              </w:rPr>
-              <w:t>)</w:t>
+              <w:t>genom Competition.addEvent(EventObj)</w:t>
             </w:r>
           </w:p>
         </w:tc>
@@ -12719,30 +11154,12 @@
                 <w:szCs w:val="16"/>
               </w:rPr>
             </w:pPr>
-            <w:proofErr w:type="gramStart"/>
-            <w:r>
-              <w:rPr>
-                <w:sz w:val="16"/>
-                <w:szCs w:val="16"/>
-              </w:rPr>
-              <w:t xml:space="preserve">Objekten  </w:t>
-            </w:r>
-            <w:proofErr w:type="spellStart"/>
-            <w:r>
-              <w:rPr>
-                <w:sz w:val="16"/>
-                <w:szCs w:val="16"/>
-              </w:rPr>
-              <w:t>Competition</w:t>
-            </w:r>
-            <w:proofErr w:type="spellEnd"/>
-            <w:proofErr w:type="gramEnd"/>
-            <w:r>
-              <w:rPr>
-                <w:sz w:val="16"/>
-                <w:szCs w:val="16"/>
-              </w:rPr>
-              <w:t xml:space="preserve"> och Event skapade.</w:t>
+            <w:r>
+              <w:rPr>
+                <w:sz w:val="16"/>
+                <w:szCs w:val="16"/>
+              </w:rPr>
+              <w:t>Objekten  Competition och Event skapade.</w:t>
             </w:r>
           </w:p>
         </w:tc>
@@ -12757,7 +11174,6 @@
                 <w:szCs w:val="16"/>
               </w:rPr>
             </w:pPr>
-            <w:proofErr w:type="spellStart"/>
             <w:r>
               <w:rPr>
                 <w:sz w:val="16"/>
@@ -12777,15 +11193,7 @@
                 <w:sz w:val="16"/>
                 <w:szCs w:val="16"/>
               </w:rPr>
-              <w:t>tartTime</w:t>
-            </w:r>
-            <w:proofErr w:type="spellEnd"/>
-            <w:r>
-              <w:rPr>
-                <w:sz w:val="16"/>
-                <w:szCs w:val="16"/>
-              </w:rPr>
-              <w:t xml:space="preserve"> </w:t>
+              <w:t xml:space="preserve">tartTime </w:t>
             </w:r>
             <w:r>
               <w:rPr>
@@ -12831,7 +11239,6 @@
                 <w:szCs w:val="16"/>
               </w:rPr>
             </w:pPr>
-            <w:proofErr w:type="spellStart"/>
             <w:r>
               <w:rPr>
                 <w:sz w:val="16"/>
@@ -12839,7 +11246,6 @@
               </w:rPr>
               <w:t>Competition.startTime</w:t>
             </w:r>
-            <w:proofErr w:type="spellEnd"/>
             <w:r>
               <w:rPr>
                 <w:sz w:val="16"/>
@@ -12955,30 +11361,12 @@
                 <w:szCs w:val="16"/>
               </w:rPr>
             </w:pPr>
-            <w:proofErr w:type="gramStart"/>
-            <w:r>
-              <w:rPr>
-                <w:sz w:val="16"/>
-                <w:szCs w:val="16"/>
-              </w:rPr>
-              <w:t xml:space="preserve">Objekten  </w:t>
-            </w:r>
-            <w:proofErr w:type="spellStart"/>
-            <w:r>
-              <w:rPr>
-                <w:sz w:val="16"/>
-                <w:szCs w:val="16"/>
-              </w:rPr>
-              <w:t>Competition</w:t>
-            </w:r>
-            <w:proofErr w:type="spellEnd"/>
-            <w:proofErr w:type="gramEnd"/>
-            <w:r>
-              <w:rPr>
-                <w:sz w:val="16"/>
-                <w:szCs w:val="16"/>
-              </w:rPr>
-              <w:t xml:space="preserve"> och Event skapade.</w:t>
+            <w:r>
+              <w:rPr>
+                <w:sz w:val="16"/>
+                <w:szCs w:val="16"/>
+              </w:rPr>
+              <w:t>Objekten  Competition och Event skapade.</w:t>
             </w:r>
           </w:p>
         </w:tc>
@@ -12993,7 +11381,6 @@
                 <w:szCs w:val="16"/>
               </w:rPr>
             </w:pPr>
-            <w:proofErr w:type="spellStart"/>
             <w:r>
               <w:rPr>
                 <w:sz w:val="16"/>
@@ -13013,90 +11400,80 @@
                 <w:sz w:val="16"/>
                 <w:szCs w:val="16"/>
               </w:rPr>
+              <w:t xml:space="preserve">Time </w:t>
+            </w:r>
+            <w:r>
+              <w:rPr>
+                <w:sz w:val="16"/>
+                <w:szCs w:val="16"/>
+              </w:rPr>
+              <w:t>(</w:t>
+            </w:r>
+            <w:r>
+              <w:rPr>
+                <w:sz w:val="16"/>
+                <w:szCs w:val="16"/>
+              </w:rPr>
+              <w:t>1418849210000</w:t>
+            </w:r>
+            <w:r>
+              <w:rPr>
+                <w:sz w:val="16"/>
+                <w:szCs w:val="16"/>
+              </w:rPr>
+              <w:t>)</w:t>
+            </w:r>
+          </w:p>
+          <w:p>
+            <w:pPr>
+              <w:rPr>
+                <w:sz w:val="16"/>
+                <w:szCs w:val="16"/>
+              </w:rPr>
+            </w:pPr>
+            <w:r>
+              <w:rPr>
+                <w:sz w:val="16"/>
+                <w:szCs w:val="16"/>
+              </w:rPr>
+              <w:t>är längre än</w:t>
+            </w:r>
+            <w:r>
+              <w:rPr>
+                <w:sz w:val="16"/>
+                <w:szCs w:val="16"/>
+              </w:rPr>
+              <w:t xml:space="preserve"> </w:t>
+            </w:r>
+          </w:p>
+          <w:p>
+            <w:pPr>
+              <w:rPr>
+                <w:sz w:val="16"/>
+                <w:szCs w:val="16"/>
+              </w:rPr>
+            </w:pPr>
+            <w:r>
+              <w:rPr>
+                <w:sz w:val="16"/>
+                <w:szCs w:val="16"/>
+              </w:rPr>
+              <w:t>Competition.</w:t>
+            </w:r>
+            <w:r>
+              <w:rPr>
+                <w:sz w:val="16"/>
+                <w:szCs w:val="16"/>
+              </w:rPr>
+              <w:t>end</w:t>
+            </w:r>
+            <w:r>
+              <w:rPr>
+                <w:sz w:val="16"/>
+                <w:szCs w:val="16"/>
+              </w:rPr>
               <w:t>Time</w:t>
             </w:r>
-            <w:proofErr w:type="spellEnd"/>
-            <w:r>
-              <w:rPr>
-                <w:sz w:val="16"/>
-                <w:szCs w:val="16"/>
-              </w:rPr>
-              <w:t xml:space="preserve"> </w:t>
-            </w:r>
-            <w:r>
-              <w:rPr>
-                <w:sz w:val="16"/>
-                <w:szCs w:val="16"/>
-              </w:rPr>
-              <w:t>(</w:t>
-            </w:r>
-            <w:r>
-              <w:rPr>
-                <w:sz w:val="16"/>
-                <w:szCs w:val="16"/>
-              </w:rPr>
-              <w:t>1418849210000</w:t>
-            </w:r>
-            <w:r>
-              <w:rPr>
-                <w:sz w:val="16"/>
-                <w:szCs w:val="16"/>
-              </w:rPr>
-              <w:t>)</w:t>
-            </w:r>
-          </w:p>
-          <w:p>
-            <w:pPr>
-              <w:rPr>
-                <w:sz w:val="16"/>
-                <w:szCs w:val="16"/>
-              </w:rPr>
-            </w:pPr>
-            <w:r>
-              <w:rPr>
-                <w:sz w:val="16"/>
-                <w:szCs w:val="16"/>
-              </w:rPr>
-              <w:t>är längre än</w:t>
-            </w:r>
-            <w:r>
-              <w:rPr>
-                <w:sz w:val="16"/>
-                <w:szCs w:val="16"/>
-              </w:rPr>
-              <w:t xml:space="preserve"> </w:t>
-            </w:r>
-          </w:p>
-          <w:p>
-            <w:pPr>
-              <w:rPr>
-                <w:sz w:val="16"/>
-                <w:szCs w:val="16"/>
-              </w:rPr>
-            </w:pPr>
-            <w:proofErr w:type="spellStart"/>
-            <w:r>
-              <w:rPr>
-                <w:sz w:val="16"/>
-                <w:szCs w:val="16"/>
-              </w:rPr>
-              <w:t>Competition.</w:t>
-            </w:r>
-            <w:r>
-              <w:rPr>
-                <w:sz w:val="16"/>
-                <w:szCs w:val="16"/>
-              </w:rPr>
-              <w:t>end</w:t>
-            </w:r>
-            <w:r>
-              <w:rPr>
-                <w:sz w:val="16"/>
-                <w:szCs w:val="16"/>
-              </w:rPr>
-              <w:t>Time</w:t>
-            </w:r>
-            <w:proofErr w:type="spellEnd"/>
             <w:r>
               <w:rPr>
                 <w:sz w:val="16"/>
@@ -13206,30 +11583,12 @@
                 <w:szCs w:val="16"/>
               </w:rPr>
             </w:pPr>
-            <w:proofErr w:type="gramStart"/>
-            <w:r>
-              <w:rPr>
-                <w:sz w:val="16"/>
-                <w:szCs w:val="16"/>
-              </w:rPr>
-              <w:t xml:space="preserve">Objekten  </w:t>
-            </w:r>
-            <w:proofErr w:type="spellStart"/>
-            <w:r>
-              <w:rPr>
-                <w:sz w:val="16"/>
-                <w:szCs w:val="16"/>
-              </w:rPr>
-              <w:t>Competition</w:t>
-            </w:r>
-            <w:proofErr w:type="spellEnd"/>
-            <w:proofErr w:type="gramEnd"/>
-            <w:r>
-              <w:rPr>
-                <w:sz w:val="16"/>
-                <w:szCs w:val="16"/>
-              </w:rPr>
-              <w:t xml:space="preserve"> och Event skapade</w:t>
+            <w:r>
+              <w:rPr>
+                <w:sz w:val="16"/>
+                <w:szCs w:val="16"/>
+              </w:rPr>
+              <w:t>Objekten  Competition och Event skapade</w:t>
             </w:r>
           </w:p>
         </w:tc>
@@ -13339,30 +11698,12 @@
                 <w:szCs w:val="16"/>
               </w:rPr>
             </w:pPr>
-            <w:proofErr w:type="gramStart"/>
-            <w:r>
-              <w:rPr>
-                <w:sz w:val="16"/>
-                <w:szCs w:val="16"/>
-              </w:rPr>
-              <w:t xml:space="preserve">Objekten  </w:t>
-            </w:r>
-            <w:proofErr w:type="spellStart"/>
-            <w:r>
-              <w:rPr>
-                <w:sz w:val="16"/>
-                <w:szCs w:val="16"/>
-              </w:rPr>
-              <w:t>Competition</w:t>
-            </w:r>
-            <w:proofErr w:type="spellEnd"/>
-            <w:proofErr w:type="gramEnd"/>
-            <w:r>
-              <w:rPr>
-                <w:sz w:val="16"/>
-                <w:szCs w:val="16"/>
-              </w:rPr>
-              <w:t xml:space="preserve"> och Event skapade</w:t>
+            <w:r>
+              <w:rPr>
+                <w:sz w:val="16"/>
+                <w:szCs w:val="16"/>
+              </w:rPr>
+              <w:t>Objekten  Competition och Event skapade</w:t>
             </w:r>
             <w:r>
               <w:rPr>
@@ -13384,21 +11725,12 @@
                 <w:szCs w:val="16"/>
               </w:rPr>
             </w:pPr>
-            <w:proofErr w:type="spellStart"/>
-            <w:r>
-              <w:rPr>
-                <w:sz w:val="16"/>
-                <w:szCs w:val="16"/>
-              </w:rPr>
-              <w:t>Competition</w:t>
-            </w:r>
-            <w:proofErr w:type="spellEnd"/>
-            <w:r>
-              <w:rPr>
-                <w:sz w:val="16"/>
-                <w:szCs w:val="16"/>
-              </w:rPr>
-              <w:t xml:space="preserve"> objektet har redan ett identiskt Event objekt lagrat</w:t>
+            <w:r>
+              <w:rPr>
+                <w:sz w:val="16"/>
+                <w:szCs w:val="16"/>
+              </w:rPr>
+              <w:t>Competition objektet har redan ett identiskt Event objekt lagrat</w:t>
             </w:r>
             <w:r>
               <w:rPr>
@@ -13502,30 +11834,12 @@
                 <w:szCs w:val="16"/>
               </w:rPr>
             </w:pPr>
-            <w:proofErr w:type="gramStart"/>
-            <w:r>
-              <w:rPr>
-                <w:sz w:val="16"/>
-                <w:szCs w:val="16"/>
-              </w:rPr>
-              <w:t xml:space="preserve">Objekten  </w:t>
-            </w:r>
-            <w:proofErr w:type="spellStart"/>
-            <w:r>
-              <w:rPr>
-                <w:sz w:val="16"/>
-                <w:szCs w:val="16"/>
-              </w:rPr>
-              <w:t>Competition</w:t>
-            </w:r>
-            <w:proofErr w:type="spellEnd"/>
-            <w:proofErr w:type="gramEnd"/>
-            <w:r>
-              <w:rPr>
-                <w:sz w:val="16"/>
-                <w:szCs w:val="16"/>
-              </w:rPr>
-              <w:t xml:space="preserve"> och Event skapade.</w:t>
+            <w:r>
+              <w:rPr>
+                <w:sz w:val="16"/>
+                <w:szCs w:val="16"/>
+              </w:rPr>
+              <w:t>Objekten  Competition och Event skapade.</w:t>
             </w:r>
           </w:p>
           <w:p>
@@ -13548,53 +11862,12 @@
                 <w:szCs w:val="16"/>
               </w:rPr>
             </w:pPr>
-            <w:proofErr w:type="spellStart"/>
-            <w:r>
-              <w:rPr>
-                <w:sz w:val="16"/>
-                <w:szCs w:val="16"/>
-              </w:rPr>
-              <w:t>Competition</w:t>
-            </w:r>
-            <w:proofErr w:type="spellEnd"/>
-            <w:r>
-              <w:rPr>
-                <w:sz w:val="16"/>
-                <w:szCs w:val="16"/>
-              </w:rPr>
-              <w:t xml:space="preserve"> </w:t>
-            </w:r>
-            <w:proofErr w:type="spellStart"/>
-            <w:r>
-              <w:rPr>
-                <w:sz w:val="16"/>
-                <w:szCs w:val="16"/>
-              </w:rPr>
-              <w:t>objeketet</w:t>
-            </w:r>
-            <w:proofErr w:type="spellEnd"/>
-            <w:r>
-              <w:rPr>
-                <w:sz w:val="16"/>
-                <w:szCs w:val="16"/>
-              </w:rPr>
-              <w:t xml:space="preserve"> har redan Event objekt med </w:t>
-            </w:r>
-            <w:proofErr w:type="spellStart"/>
-            <w:r>
-              <w:rPr>
-                <w:sz w:val="16"/>
-                <w:szCs w:val="16"/>
-              </w:rPr>
-              <w:t>registerade</w:t>
-            </w:r>
-            <w:proofErr w:type="spellEnd"/>
-            <w:r>
-              <w:rPr>
-                <w:sz w:val="16"/>
-                <w:szCs w:val="16"/>
-              </w:rPr>
-              <w:t xml:space="preserve"> domare i sig. Det nya Event objektet äger rum under samma</w:t>
+            <w:r>
+              <w:rPr>
+                <w:sz w:val="16"/>
+                <w:szCs w:val="16"/>
+              </w:rPr>
+              <w:t>Competition objeketet har redan Event objekt med registerade domare i sig. Det nya Event objektet äger rum under samma</w:t>
             </w:r>
             <w:r>
               <w:rPr>
@@ -13755,69 +12028,8 @@
             <w:szCs w:val="17"/>
             <w:lang w:val="en-US"/>
           </w:rPr>
-          <w:t xml:space="preserve">should throw an error when </w:t>
+          <w:t>should throw an error when Competition.addEvent(Event) and Event.startTime &lt; Competition.startTime</w:t>
         </w:r>
-        <w:proofErr w:type="spellStart"/>
-        <w:r>
-          <w:rPr>
-            <w:rStyle w:val="Hyperlnk"/>
-            <w:rFonts w:ascii="Lucida Console" w:hAnsi="Lucida Console"/>
-            <w:color w:val="CA3A11"/>
-            <w:sz w:val="17"/>
-            <w:szCs w:val="17"/>
-            <w:lang w:val="en-US"/>
-          </w:rPr>
-          <w:t>Competition.addEvent</w:t>
-        </w:r>
-        <w:proofErr w:type="spellEnd"/>
-        <w:r>
-          <w:rPr>
-            <w:rStyle w:val="Hyperlnk"/>
-            <w:rFonts w:ascii="Lucida Console" w:hAnsi="Lucida Console"/>
-            <w:color w:val="CA3A11"/>
-            <w:sz w:val="17"/>
-            <w:szCs w:val="17"/>
-            <w:lang w:val="en-US"/>
-          </w:rPr>
-          <w:t xml:space="preserve">(Event) and </w:t>
-        </w:r>
-        <w:proofErr w:type="spellStart"/>
-        <w:r>
-          <w:rPr>
-            <w:rStyle w:val="Hyperlnk"/>
-            <w:rFonts w:ascii="Lucida Console" w:hAnsi="Lucida Console"/>
-            <w:color w:val="CA3A11"/>
-            <w:sz w:val="17"/>
-            <w:szCs w:val="17"/>
-            <w:lang w:val="en-US"/>
-          </w:rPr>
-          <w:t>Event.startTime</w:t>
-        </w:r>
-        <w:proofErr w:type="spellEnd"/>
-        <w:r>
-          <w:rPr>
-            <w:rStyle w:val="Hyperlnk"/>
-            <w:rFonts w:ascii="Lucida Console" w:hAnsi="Lucida Console"/>
-            <w:color w:val="CA3A11"/>
-            <w:sz w:val="17"/>
-            <w:szCs w:val="17"/>
-            <w:lang w:val="en-US"/>
-          </w:rPr>
-          <w:t xml:space="preserve"> &lt; </w:t>
-        </w:r>
-        <w:proofErr w:type="spellStart"/>
-        <w:r>
-          <w:rPr>
-            <w:rStyle w:val="Hyperlnk"/>
-            <w:rFonts w:ascii="Lucida Console" w:hAnsi="Lucida Console"/>
-            <w:color w:val="CA3A11"/>
-            <w:sz w:val="17"/>
-            <w:szCs w:val="17"/>
-            <w:lang w:val="en-US"/>
-          </w:rPr>
-          <w:t>Competition.startTime</w:t>
-        </w:r>
-        <w:proofErr w:type="spellEnd"/>
       </w:hyperlink>
     </w:p>
     <w:p>
@@ -13847,69 +12059,8 @@
             <w:szCs w:val="17"/>
             <w:lang w:val="en-US"/>
           </w:rPr>
-          <w:t xml:space="preserve">should throw an error when </w:t>
+          <w:t>should throw an error when Competition.addEvent(Event) and Event.endTime &gt; Competition.endTime</w:t>
         </w:r>
-        <w:proofErr w:type="spellStart"/>
-        <w:r>
-          <w:rPr>
-            <w:rStyle w:val="Hyperlnk"/>
-            <w:rFonts w:ascii="Lucida Console" w:hAnsi="Lucida Console"/>
-            <w:color w:val="CA3A11"/>
-            <w:sz w:val="17"/>
-            <w:szCs w:val="17"/>
-            <w:lang w:val="en-US"/>
-          </w:rPr>
-          <w:t>Competition.addEvent</w:t>
-        </w:r>
-        <w:proofErr w:type="spellEnd"/>
-        <w:r>
-          <w:rPr>
-            <w:rStyle w:val="Hyperlnk"/>
-            <w:rFonts w:ascii="Lucida Console" w:hAnsi="Lucida Console"/>
-            <w:color w:val="CA3A11"/>
-            <w:sz w:val="17"/>
-            <w:szCs w:val="17"/>
-            <w:lang w:val="en-US"/>
-          </w:rPr>
-          <w:t xml:space="preserve">(Event) and </w:t>
-        </w:r>
-        <w:proofErr w:type="spellStart"/>
-        <w:r>
-          <w:rPr>
-            <w:rStyle w:val="Hyperlnk"/>
-            <w:rFonts w:ascii="Lucida Console" w:hAnsi="Lucida Console"/>
-            <w:color w:val="CA3A11"/>
-            <w:sz w:val="17"/>
-            <w:szCs w:val="17"/>
-            <w:lang w:val="en-US"/>
-          </w:rPr>
-          <w:t>Event.endTime</w:t>
-        </w:r>
-        <w:proofErr w:type="spellEnd"/>
-        <w:r>
-          <w:rPr>
-            <w:rStyle w:val="Hyperlnk"/>
-            <w:rFonts w:ascii="Lucida Console" w:hAnsi="Lucida Console"/>
-            <w:color w:val="CA3A11"/>
-            <w:sz w:val="17"/>
-            <w:szCs w:val="17"/>
-            <w:lang w:val="en-US"/>
-          </w:rPr>
-          <w:t xml:space="preserve"> &gt; </w:t>
-        </w:r>
-        <w:proofErr w:type="spellStart"/>
-        <w:r>
-          <w:rPr>
-            <w:rStyle w:val="Hyperlnk"/>
-            <w:rFonts w:ascii="Lucida Console" w:hAnsi="Lucida Console"/>
-            <w:color w:val="CA3A11"/>
-            <w:sz w:val="17"/>
-            <w:szCs w:val="17"/>
-            <w:lang w:val="en-US"/>
-          </w:rPr>
-          <w:t>Competition.endTime</w:t>
-        </w:r>
-        <w:proofErr w:type="spellEnd"/>
       </w:hyperlink>
     </w:p>
     <w:p>
@@ -13939,31 +12090,7 @@
             <w:szCs w:val="17"/>
             <w:lang w:val="en-US"/>
           </w:rPr>
-          <w:t xml:space="preserve">should throw an error when </w:t>
-        </w:r>
-        <w:proofErr w:type="spellStart"/>
-        <w:r>
-          <w:rPr>
-            <w:rStyle w:val="Hyperlnk"/>
-            <w:rFonts w:ascii="Lucida Console" w:hAnsi="Lucida Console"/>
-            <w:color w:val="CA3A11"/>
-            <w:sz w:val="17"/>
-            <w:szCs w:val="17"/>
-            <w:lang w:val="en-US"/>
-          </w:rPr>
-          <w:t>Competition.addEvent</w:t>
-        </w:r>
-        <w:proofErr w:type="spellEnd"/>
-        <w:r>
-          <w:rPr>
-            <w:rStyle w:val="Hyperlnk"/>
-            <w:rFonts w:ascii="Lucida Console" w:hAnsi="Lucida Console"/>
-            <w:color w:val="CA3A11"/>
-            <w:sz w:val="17"/>
-            <w:szCs w:val="17"/>
-            <w:lang w:val="en-US"/>
-          </w:rPr>
-          <w:t>(Event) and Event has missing properties</w:t>
+          <w:t>should throw an error when Competition.addEvent(Event) and Event has missing properties</w:t>
         </w:r>
       </w:hyperlink>
     </w:p>
@@ -13985,7 +12112,6 @@
         </w:rPr>
       </w:pPr>
       <w:hyperlink r:id="rId31" w:history="1">
-        <w:proofErr w:type="gramStart"/>
         <w:r>
           <w:rPr>
             <w:rStyle w:val="Hyperlnk"/>
@@ -13995,67 +12121,7 @@
             <w:szCs w:val="17"/>
             <w:lang w:val="en-US"/>
           </w:rPr>
-          <w:t>should</w:t>
-        </w:r>
-        <w:proofErr w:type="gramEnd"/>
-        <w:r>
-          <w:rPr>
-            <w:rStyle w:val="Hyperlnk"/>
-            <w:rFonts w:ascii="Lucida Console" w:hAnsi="Lucida Console"/>
-            <w:color w:val="CA3A11"/>
-            <w:sz w:val="17"/>
-            <w:szCs w:val="17"/>
-            <w:lang w:val="en-US"/>
-          </w:rPr>
-          <w:t xml:space="preserve"> throw an error when </w:t>
-        </w:r>
-        <w:proofErr w:type="spellStart"/>
-        <w:r>
-          <w:rPr>
-            <w:rStyle w:val="Hyperlnk"/>
-            <w:rFonts w:ascii="Lucida Console" w:hAnsi="Lucida Console"/>
-            <w:color w:val="CA3A11"/>
-            <w:sz w:val="17"/>
-            <w:szCs w:val="17"/>
-            <w:lang w:val="en-US"/>
-          </w:rPr>
-          <w:t>Competition.addEvent</w:t>
-        </w:r>
-        <w:proofErr w:type="spellEnd"/>
-        <w:r>
-          <w:rPr>
-            <w:rStyle w:val="Hyperlnk"/>
-            <w:rFonts w:ascii="Lucida Console" w:hAnsi="Lucida Console"/>
-            <w:color w:val="CA3A11"/>
-            <w:sz w:val="17"/>
-            <w:szCs w:val="17"/>
-            <w:lang w:val="en-US"/>
-          </w:rPr>
-          <w:t xml:space="preserve">(Event) and Event is </w:t>
-        </w:r>
-        <w:proofErr w:type="spellStart"/>
-        <w:r>
-          <w:rPr>
-            <w:rStyle w:val="Hyperlnk"/>
-            <w:rFonts w:ascii="Lucida Console" w:hAnsi="Lucida Console"/>
-            <w:color w:val="CA3A11"/>
-            <w:sz w:val="17"/>
-            <w:szCs w:val="17"/>
-            <w:lang w:val="en-US"/>
-          </w:rPr>
-          <w:t>allready</w:t>
-        </w:r>
-        <w:proofErr w:type="spellEnd"/>
-        <w:r>
-          <w:rPr>
-            <w:rStyle w:val="Hyperlnk"/>
-            <w:rFonts w:ascii="Lucida Console" w:hAnsi="Lucida Console"/>
-            <w:color w:val="CA3A11"/>
-            <w:sz w:val="17"/>
-            <w:szCs w:val="17"/>
-            <w:lang w:val="en-US"/>
-          </w:rPr>
-          <w:t xml:space="preserve"> present in the Competition object.</w:t>
+          <w:t>should throw an error when Competition.addEvent(Event) and Event is allready present in the Competition object.</w:t>
         </w:r>
       </w:hyperlink>
     </w:p>
@@ -14077,7 +12143,6 @@
         </w:rPr>
       </w:pPr>
       <w:hyperlink r:id="rId32" w:history="1">
-        <w:proofErr w:type="gramStart"/>
         <w:r>
           <w:rPr>
             <w:rStyle w:val="Hyperlnk"/>
@@ -14087,43 +12152,7 @@
             <w:szCs w:val="17"/>
             <w:lang w:val="en-US"/>
           </w:rPr>
-          <w:t>should</w:t>
-        </w:r>
-        <w:proofErr w:type="gramEnd"/>
-        <w:r>
-          <w:rPr>
-            <w:rStyle w:val="Hyperlnk"/>
-            <w:rFonts w:ascii="Lucida Console" w:hAnsi="Lucida Console"/>
-            <w:color w:val="CA3A11"/>
-            <w:sz w:val="17"/>
-            <w:szCs w:val="17"/>
-            <w:lang w:val="en-US"/>
-          </w:rPr>
-          <w:t xml:space="preserve"> throw an error when </w:t>
-        </w:r>
-        <w:proofErr w:type="spellStart"/>
-        <w:r>
-          <w:rPr>
-            <w:rStyle w:val="Hyperlnk"/>
-            <w:rFonts w:ascii="Lucida Console" w:hAnsi="Lucida Console"/>
-            <w:color w:val="CA3A11"/>
-            <w:sz w:val="17"/>
-            <w:szCs w:val="17"/>
-            <w:lang w:val="en-US"/>
-          </w:rPr>
-          <w:t>Competition.eventsArray</w:t>
-        </w:r>
-        <w:proofErr w:type="spellEnd"/>
-        <w:r>
-          <w:rPr>
-            <w:rStyle w:val="Hyperlnk"/>
-            <w:rFonts w:ascii="Lucida Console" w:hAnsi="Lucida Console"/>
-            <w:color w:val="CA3A11"/>
-            <w:sz w:val="17"/>
-            <w:szCs w:val="17"/>
-            <w:lang w:val="en-US"/>
-          </w:rPr>
-          <w:t xml:space="preserve"> has an Event object with a judge assigned to it and a new event is added over the same period of time with the same judge.</w:t>
+          <w:t>should throw an error when Competition.eventsArray has an Event object with a judge assigned to it and a new event is added over the same period of time with the same judge.</w:t>
         </w:r>
       </w:hyperlink>
     </w:p>
@@ -14150,61 +12179,13 @@
         <w:t xml:space="preserve">svårt det var att greppa </w:t>
       </w:r>
       <w:r>
-        <w:t xml:space="preserve">alla steg i uppgifterna. Jag fick leta information på nätet om det mesta, boken gav mig inte mycket hjälp. Mycket tid gick också åt att leta på, förstå och installera </w:t>
-      </w:r>
-      <w:proofErr w:type="spellStart"/>
-      <w:r>
-        <w:t>testningsverkyget</w:t>
-      </w:r>
-      <w:proofErr w:type="spellEnd"/>
-      <w:r>
-        <w:t xml:space="preserve"> </w:t>
-      </w:r>
-      <w:proofErr w:type="spellStart"/>
-      <w:r>
-        <w:t>jasmine</w:t>
-      </w:r>
-      <w:proofErr w:type="spellEnd"/>
-      <w:r>
-        <w:t xml:space="preserve"> för </w:t>
-      </w:r>
-      <w:proofErr w:type="spellStart"/>
-      <w:r>
-        <w:t>javascript</w:t>
-      </w:r>
-      <w:proofErr w:type="spellEnd"/>
-      <w:r>
-        <w:t xml:space="preserve">. För att få fixturer att fungera så var jag tvungen att lägga till </w:t>
-      </w:r>
-      <w:proofErr w:type="spellStart"/>
-      <w:r>
-        <w:t>jquery</w:t>
-      </w:r>
-      <w:proofErr w:type="spellEnd"/>
-      <w:r>
-        <w:t xml:space="preserve"> och ett plugin till jasmin för att det skulle fungera. Men när jag väl fick upp miljön så fungerade den väldigt bra.</w:t>
-      </w:r>
-      <w:r>
-        <w:t xml:space="preserve"> Dock fick jag flytta allt från min egen klientdator till en server, </w:t>
-      </w:r>
-      <w:proofErr w:type="spellStart"/>
-      <w:r>
-        <w:t>jasmine</w:t>
-      </w:r>
-      <w:proofErr w:type="spellEnd"/>
-      <w:r>
-        <w:t xml:space="preserve"> läste in fixturer så gjordes detta över http </w:t>
-      </w:r>
-      <w:r>
-        <w:t xml:space="preserve">vilket krävde en webbserver, vilket jag också </w:t>
-      </w:r>
-      <w:proofErr w:type="spellStart"/>
-      <w:r>
-        <w:t>specifierade</w:t>
-      </w:r>
-      <w:proofErr w:type="spellEnd"/>
-      <w:r>
-        <w:t xml:space="preserve"> i min testplan i uppgift 3.</w:t>
+        <w:t>alla steg i uppgifterna. Jag fick leta information på nätet om det mesta, boken gav mig inte mycket hjälp. Mycket tid gick också åt att leta på, förstå och installera testningsverkyget jasmine för javascript. För att få fixturer att fungera så var jag tvungen att lägga till jquery och ett plugin till jasmin för att det skulle fungera. Men när jag väl fick upp miljön så fungerade den väldigt bra.</w:t>
+      </w:r>
+      <w:r>
+        <w:t xml:space="preserve"> Dock fick jag flytta allt från min egen klientdator till en server, jasmine läste in fixturer så gjordes detta över http </w:t>
+      </w:r>
+      <w:r>
+        <w:t>vilket krävde en webbserver, vilket jag också specifierade i min testplan i uppgift 3.</w:t>
       </w:r>
     </w:p>
     <w:p>
@@ -14214,24 +12195,11 @@
       <w:r>
         <w:t xml:space="preserve">egen flöt ihop mer än någonsin i verkligheten. I början så hade jag en idé om att </w:t>
       </w:r>
-      <w:proofErr w:type="spellStart"/>
-      <w:r>
-        <w:t>att</w:t>
-      </w:r>
-      <w:proofErr w:type="spellEnd"/>
-      <w:r>
-        <w:t xml:space="preserve"> skulle kunna göras stegvis, från steg 1 till 2 till 3 och så vidare.</w:t>
-      </w:r>
-      <w:r>
-        <w:t xml:space="preserve"> Men i verkligheten blev den hel del hopp emellan stegen och uppgifterna för att i nästa sekund krångla lite mer med filstrukturen eller inställningar i </w:t>
-      </w:r>
-      <w:proofErr w:type="spellStart"/>
-      <w:r>
-        <w:t>jasmine</w:t>
-      </w:r>
-      <w:proofErr w:type="spellEnd"/>
-      <w:r>
-        <w:t xml:space="preserve"> miljön. Det är </w:t>
+      <w:r>
+        <w:t>att skulle kunna göras stegvis, från steg 1 till 2 till 3 och så vidare.</w:t>
+      </w:r>
+      <w:r>
+        <w:t xml:space="preserve"> Men i verkligheten blev den hel del hopp emellan stegen och uppgifterna för att i nästa sekund krångla lite mer med filstrukturen eller inställningar i jasmine miljön. Det är </w:t>
       </w:r>
       <w:r>
         <w:t xml:space="preserve">helt enkelt omöjligt att få till precis allt rätt första gången man </w:t>
@@ -14257,23 +12225,7 @@
     </w:p>
     <w:p>
       <w:r>
-        <w:t xml:space="preserve">Kodmässigt så upplever jag det väldigt svårt att planera och tänka in integrationstestfunktionalitet i båda klasserna. Jag visste att de skulle interagera, men kunde inte tänka ut att </w:t>
-      </w:r>
-      <w:proofErr w:type="spellStart"/>
-      <w:r>
-        <w:t>Competition</w:t>
-      </w:r>
-      <w:proofErr w:type="spellEnd"/>
-      <w:r>
-        <w:t xml:space="preserve"> objektet faktiskt skulle validera Event objektet i samband med att den lades till i </w:t>
-      </w:r>
-      <w:proofErr w:type="spellStart"/>
-      <w:r>
-        <w:t>Competition</w:t>
-      </w:r>
-      <w:proofErr w:type="spellEnd"/>
-      <w:r>
-        <w:t xml:space="preserve"> objektet. Själklart kunde jag förstå att objekten i sig själva validerar sina egna värden vid skapande, men de också måste hålla koll på varandras värden vid integration. Detta var någonting jag</w:t>
+        <w:t>Kodmässigt så upplever jag det väldigt svårt att planera och tänka in integrationstestfunktionalitet i båda klasserna. Jag visste att de skulle interagera, men kunde inte tänka ut att Competition objektet faktiskt skulle validera Event objektet i samband med att den lades till i Competition objektet. Själklart kunde jag förstå att objekten i sig själva validerar sina egna värden vid skapande, men de också måste hålla koll på varandras värden vid integration. Detta var någonting jag</w:t>
       </w:r>
       <w:r>
         <w:t xml:space="preserve"> upptäckte i integrationssteget, då jag i princip inte hade någon sorts integrationsvalidering </w:t>
@@ -14460,7 +12412,7 @@
         <w:sz w:val="18"/>
         <w:szCs w:val="18"/>
       </w:rPr>
-      <w:t>2</w:t>
+      <w:t>1</w:t>
     </w:r>
     <w:r>
       <w:rPr>
@@ -19648,6 +17600,7 @@
   <w:style w:type="character" w:default="1" w:styleId="Standardstycketeckensnitt">
     <w:name w:val="Default Paragraph Font"/>
     <w:uiPriority w:val="1"/>
+    <w:semiHidden/>
     <w:unhideWhenUsed/>
   </w:style>
   <w:style w:type="table" w:default="1" w:styleId="Normaltabell">
@@ -20195,6 +18148,7 @@
   <w:style w:type="character" w:default="1" w:styleId="Standardstycketeckensnitt">
     <w:name w:val="Default Paragraph Font"/>
     <w:uiPriority w:val="1"/>
+    <w:semiHidden/>
     <w:unhideWhenUsed/>
   </w:style>
   <w:style w:type="table" w:default="1" w:styleId="Normaltabell">
